--- a/Iterazione 1/Iterazione 1.docx
+++ b/Iterazione 1/Iterazione 1.docx
@@ -12852,7 +12852,21 @@
                 <w:sz w:val="24"/>
                 <w:szCs w:val="32"/>
               </w:rPr>
-              <w:t>Gli utenti accompagnatori e l’ospite indicati</w:t>
+              <w:t xml:space="preserve">Gli </w:t>
+            </w:r>
+            <w:r>
+              <w:rPr>
+                <w:sz w:val="24"/>
+                <w:szCs w:val="32"/>
+              </w:rPr>
+              <w:t xml:space="preserve">ospiti </w:t>
+            </w:r>
+            <w:r>
+              <w:rPr>
+                <w:sz w:val="24"/>
+                <w:szCs w:val="32"/>
+              </w:rPr>
+              <w:t>indicati</w:t>
             </w:r>
             <w:r>
               <w:rPr>
@@ -13419,9 +13433,8 @@
           </w:p>
           <w:p>
             <w:pPr>
-              <w:pStyle w:val="Paragrafoelenco"/>
-              <w:rPr>
-                <w:sz w:val="24"/>
+              <w:ind w:left="360"/>
+              <w:rPr>
                 <w:szCs w:val="32"/>
               </w:rPr>
             </w:pPr>
@@ -13530,6 +13543,14 @@
               </w:rPr>
               <w:t>o stato della richiesta passa da “In attesa di conferma.” a “Confermata.”</w:t>
             </w:r>
+          </w:p>
+          <w:p>
+            <w:pPr>
+              <w:ind w:left="360"/>
+              <w:rPr>
+                <w:szCs w:val="32"/>
+              </w:rPr>
+            </w:pPr>
           </w:p>
         </w:tc>
       </w:tr>

--- a/Iterazione 1/Iterazione 1.docx
+++ b/Iterazione 1/Iterazione 1.docx
@@ -64,15 +64,7 @@
         <w:ind w:left="0"/>
       </w:pPr>
       <w:r>
-        <w:t xml:space="preserve">Sulla base dei requisiti principali emersi durante la fase di ideazione, </w:t>
-      </w:r>
-      <w:proofErr w:type="gramStart"/>
-      <w:r>
-        <w:t>il team</w:t>
-      </w:r>
-      <w:proofErr w:type="gramEnd"/>
-      <w:r>
-        <w:t xml:space="preserve"> di sviluppo si è concentrato sulla definizione del Dominio del progetto</w:t>
+        <w:t>Sulla base dei requisiti principali emersi durante la fase di ideazione, il team di sviluppo si è concentrato sulla definizione del Dominio del progetto</w:t>
       </w:r>
       <w:r>
         <w:t>.</w:t>
@@ -8104,7 +8096,6 @@
               </w:numPr>
               <w:rPr>
                 <w:rFonts w:cstheme="minorHAnsi"/>
-                <w:sz w:val="24"/>
                 <w:szCs w:val="24"/>
               </w:rPr>
             </w:pPr>
@@ -8123,17 +8114,62 @@
                 <w:sz w:val="24"/>
                 <w:szCs w:val="32"/>
               </w:rPr>
-              <w:t>: Vuole ricercare un alloggio disponibile secondo le proprie esigenze.</w:t>
-            </w:r>
-          </w:p>
-          <w:p>
-            <w:pPr>
+              <w:t xml:space="preserve">: </w:t>
+            </w:r>
+            <w:r>
+              <w:rPr>
+                <w:rFonts w:cstheme="minorHAnsi"/>
+                <w:szCs w:val="32"/>
+              </w:rPr>
+              <w:t>v</w:t>
+            </w:r>
+            <w:r>
+              <w:rPr>
+                <w:rFonts w:cstheme="minorHAnsi"/>
+                <w:sz w:val="24"/>
+                <w:szCs w:val="32"/>
+              </w:rPr>
+              <w:t>uole ricercare un alloggio disponibile secondo le proprie esigenze.</w:t>
+            </w:r>
+          </w:p>
+          <w:p>
+            <w:pPr>
+              <w:pStyle w:val="Paragrafoelenco"/>
+              <w:numPr>
+                <w:ilvl w:val="0"/>
+                <w:numId w:val="17"/>
+              </w:numPr>
               <w:rPr>
                 <w:rFonts w:ascii="Calibri" w:hAnsi="Calibri" w:cs="Calibri"/>
                 <w:sz w:val="24"/>
                 <w:szCs w:val="24"/>
               </w:rPr>
             </w:pPr>
+            <w:r>
+              <w:rPr>
+                <w:rFonts w:eastAsia="Times New Roman" w:cstheme="minorHAnsi"/>
+                <w:i/>
+                <w:sz w:val="24"/>
+                <w:szCs w:val="40"/>
+              </w:rPr>
+              <w:t>Utente ospitante</w:t>
+            </w:r>
+            <w:r>
+              <w:rPr>
+                <w:rFonts w:eastAsiaTheme="minorHAnsi" w:cstheme="minorHAnsi"/>
+                <w:sz w:val="24"/>
+                <w:szCs w:val="32"/>
+              </w:rPr>
+              <w:t>:</w:t>
+            </w:r>
+            <w:r>
+              <w:rPr>
+                <w:rFonts w:cstheme="minorHAnsi"/>
+                <w:sz w:val="24"/>
+                <w:szCs w:val="32"/>
+              </w:rPr>
+              <w:t xml:space="preserve"> vuole che l’operazione di ricerca avvenga correttamente affinché il proprio alloggio venga visualizzato dagli utenti del sistema.</w:t>
+            </w:r>
           </w:p>
         </w:tc>
       </w:tr>
@@ -8294,7 +8330,7 @@
                 <w:numId w:val="4"/>
               </w:numPr>
               <w:spacing w:after="8" w:line="237" w:lineRule="auto"/>
-              <w:ind w:left="0" w:hanging="361"/>
+              <w:ind w:left="361" w:hanging="361"/>
               <w:rPr>
                 <w:rFonts w:cstheme="minorHAnsi"/>
                 <w:sz w:val="24"/>
@@ -8325,7 +8361,7 @@
                 <w:numId w:val="4"/>
               </w:numPr>
               <w:spacing w:after="8" w:line="237" w:lineRule="auto"/>
-              <w:ind w:left="0" w:hanging="361"/>
+              <w:ind w:left="361" w:hanging="361"/>
               <w:rPr>
                 <w:rFonts w:cstheme="minorHAnsi"/>
                 <w:sz w:val="24"/>
@@ -8338,6 +8374,7 @@
                 <w:sz w:val="24"/>
                 <w:szCs w:val="24"/>
               </w:rPr>
+              <w:lastRenderedPageBreak/>
               <w:t xml:space="preserve">Il Sistema richiede l’inserimento della città di destinazione, del periodo di permanenza e il numero di posti letto disponibili di </w:t>
             </w:r>
             <w:r>
@@ -8369,7 +8406,6 @@
                 <w:sz w:val="24"/>
                 <w:szCs w:val="24"/>
               </w:rPr>
-              <w:lastRenderedPageBreak/>
               <w:t>L’utente ospite inserisce i dati richiesti dal sistema per la ricerca.</w:t>
             </w:r>
             <w:r>
@@ -8422,52 +8458,8 @@
           </w:p>
           <w:p>
             <w:pPr>
-              <w:numPr>
-                <w:ilvl w:val="0"/>
-                <w:numId w:val="4"/>
-              </w:numPr>
               <w:spacing w:line="256" w:lineRule="auto"/>
-              <w:ind w:left="361" w:hanging="361"/>
-              <w:rPr>
-                <w:rFonts w:cstheme="minorHAnsi"/>
-                <w:sz w:val="24"/>
-                <w:szCs w:val="24"/>
-              </w:rPr>
-            </w:pPr>
-            <w:r>
-              <w:rPr>
-                <w:rFonts w:cstheme="minorHAnsi"/>
-                <w:sz w:val="24"/>
-                <w:szCs w:val="24"/>
-              </w:rPr>
-              <w:t>L’utente seleziona l’alloggio desiderato.</w:t>
-            </w:r>
-          </w:p>
-          <w:p>
-            <w:pPr>
-              <w:numPr>
-                <w:ilvl w:val="0"/>
-                <w:numId w:val="4"/>
-              </w:numPr>
-              <w:spacing w:line="256" w:lineRule="auto"/>
-              <w:ind w:left="361" w:hanging="361"/>
-              <w:rPr>
-                <w:rFonts w:cstheme="minorHAnsi"/>
-                <w:sz w:val="24"/>
-                <w:szCs w:val="24"/>
-              </w:rPr>
-            </w:pPr>
-            <w:r>
-              <w:rPr>
-                <w:rFonts w:cstheme="minorHAnsi"/>
-                <w:sz w:val="24"/>
-                <w:szCs w:val="24"/>
-              </w:rPr>
-              <w:t>Il sistema restituisce le informazioni più dettagliate dell’alloggio selezionato.</w:t>
-            </w:r>
-          </w:p>
-          <w:p>
-            <w:pPr>
+              <w:ind w:left="361"/>
               <w:rPr>
                 <w:rFonts w:cstheme="minorHAnsi"/>
                 <w:sz w:val="24"/>
@@ -8520,7 +8512,7 @@
                 <w:szCs w:val="24"/>
                 <w:u w:val="single"/>
               </w:rPr>
-              <w:t>*A) In qualsiasi momento, il sistema fallisce</w:t>
+              <w:t>Non esistono alloggi corrispondenti ai dati della ricerca</w:t>
             </w:r>
             <w:r>
               <w:rPr>
@@ -8533,138 +8525,26 @@
           </w:p>
           <w:p>
             <w:pPr>
-              <w:spacing w:after="8" w:line="237" w:lineRule="auto"/>
-              <w:rPr>
-                <w:rFonts w:cstheme="minorHAnsi"/>
-                <w:sz w:val="24"/>
-                <w:szCs w:val="24"/>
-              </w:rPr>
-            </w:pPr>
-            <w:r>
-              <w:rPr>
-                <w:rFonts w:cstheme="minorHAnsi"/>
-                <w:sz w:val="24"/>
-                <w:szCs w:val="24"/>
-              </w:rPr>
-              <w:t xml:space="preserve">In quanto non vi sono azioni che agiscono su dati persistenti, in questo </w:t>
-            </w:r>
-            <w:r>
-              <w:rPr>
-                <w:rFonts w:cstheme="minorHAnsi"/>
-                <w:sz w:val="24"/>
-                <w:szCs w:val="24"/>
-              </w:rPr>
-              <w:t xml:space="preserve">caso </w:t>
-            </w:r>
-            <w:r>
-              <w:rPr>
-                <w:rFonts w:eastAsia="Times New Roman" w:cstheme="minorHAnsi"/>
-                <w:sz w:val="24"/>
-                <w:szCs w:val="24"/>
-              </w:rPr>
-              <w:t xml:space="preserve">d’uso un fallimento è più tollerabile in quanto comporterebbe solo un </w:t>
-            </w:r>
-            <w:r>
-              <w:rPr>
-                <w:rFonts w:cstheme="minorHAnsi"/>
-                <w:sz w:val="24"/>
-                <w:szCs w:val="24"/>
-              </w:rPr>
-              <w:t xml:space="preserve">breve ritardo. </w:t>
-            </w:r>
-          </w:p>
-          <w:p>
-            <w:pPr>
-              <w:spacing w:after="8" w:line="237" w:lineRule="auto"/>
-              <w:rPr>
-                <w:rFonts w:cstheme="minorHAnsi"/>
-                <w:sz w:val="24"/>
-                <w:szCs w:val="24"/>
-              </w:rPr>
-            </w:pPr>
-          </w:p>
-          <w:p>
-            <w:pPr>
-              <w:spacing w:line="256" w:lineRule="auto"/>
-              <w:rPr>
-                <w:rFonts w:eastAsia="Times New Roman" w:cstheme="minorHAnsi"/>
-                <w:sz w:val="24"/>
-                <w:szCs w:val="24"/>
-              </w:rPr>
-            </w:pPr>
-            <w:r>
-              <w:rPr>
-                <w:rFonts w:eastAsia="Times New Roman" w:cstheme="minorHAnsi"/>
-                <w:sz w:val="24"/>
-                <w:szCs w:val="24"/>
-              </w:rPr>
-              <w:t xml:space="preserve">A1) </w:t>
-            </w:r>
-            <w:r>
-              <w:rPr>
-                <w:rFonts w:eastAsia="Times New Roman" w:cstheme="minorHAnsi"/>
-                <w:sz w:val="24"/>
-                <w:szCs w:val="24"/>
-              </w:rPr>
-              <w:t>Il sistema viene riavviato e l’utente ospite effettua di nuovo l’accesso alla piattaforma.</w:t>
-            </w:r>
-          </w:p>
-          <w:p>
-            <w:pPr>
-              <w:spacing w:line="256" w:lineRule="auto"/>
-              <w:rPr>
-                <w:rFonts w:cstheme="minorHAnsi"/>
-                <w:sz w:val="24"/>
-                <w:szCs w:val="24"/>
-              </w:rPr>
-            </w:pPr>
-          </w:p>
-          <w:p>
-            <w:pPr>
-              <w:spacing w:line="256" w:lineRule="auto"/>
-              <w:rPr>
-                <w:rFonts w:cstheme="minorHAnsi"/>
-                <w:sz w:val="24"/>
-                <w:szCs w:val="24"/>
-              </w:rPr>
-            </w:pPr>
-            <w:r>
-              <w:rPr>
-                <w:rFonts w:eastAsia="Times New Roman" w:cstheme="minorHAnsi"/>
-                <w:sz w:val="24"/>
-                <w:szCs w:val="24"/>
-              </w:rPr>
-              <w:t xml:space="preserve">A2) </w:t>
-            </w:r>
-            <w:r>
-              <w:rPr>
-                <w:rFonts w:eastAsia="Times New Roman" w:cstheme="minorHAnsi"/>
-                <w:sz w:val="24"/>
-                <w:szCs w:val="24"/>
-              </w:rPr>
-              <w:t>L’utente ospite ricomincia il caso d’uso dal punto 1.</w:t>
-            </w:r>
-            <w:r>
-              <w:rPr>
-                <w:rFonts w:cstheme="minorHAnsi"/>
-                <w:sz w:val="24"/>
-                <w:szCs w:val="24"/>
-              </w:rPr>
-              <w:t xml:space="preserve"> </w:t>
-            </w:r>
-          </w:p>
-          <w:p>
-            <w:pPr>
-              <w:pStyle w:val="TableParagraph"/>
-              <w:spacing w:before="1"/>
-              <w:ind w:left="0"/>
-              <w:rPr>
-                <w:rFonts w:asciiTheme="minorHAnsi" w:hAnsiTheme="minorHAnsi" w:cstheme="minorHAnsi"/>
-                <w:sz w:val="36"/>
-                <w:szCs w:val="36"/>
-                <w:lang w:val="it-IT"/>
-              </w:rPr>
-            </w:pPr>
+              <w:pStyle w:val="Paragrafoelenco"/>
+              <w:numPr>
+                <w:ilvl w:val="0"/>
+                <w:numId w:val="24"/>
+              </w:numPr>
+              <w:spacing w:after="210"/>
+              <w:rPr>
+                <w:rFonts w:cstheme="minorHAnsi"/>
+                <w:sz w:val="24"/>
+                <w:szCs w:val="24"/>
+              </w:rPr>
+            </w:pPr>
+            <w:r>
+              <w:rPr>
+                <w:rFonts w:cstheme="minorHAnsi"/>
+                <w:sz w:val="24"/>
+                <w:szCs w:val="24"/>
+              </w:rPr>
+              <w:t>Il sistema notifica la mancanza di alloggi conformi ai dati ricercati.</w:t>
+            </w:r>
           </w:p>
         </w:tc>
       </w:tr>
@@ -8707,7 +8587,7 @@
               <w:tblLook w:val="0000" w:firstRow="0" w:lastRow="0" w:firstColumn="0" w:lastColumn="0" w:noHBand="0" w:noVBand="0"/>
             </w:tblPr>
             <w:tblGrid>
-              <w:gridCol w:w="4989"/>
+              <w:gridCol w:w="6086"/>
             </w:tblGrid>
             <w:tr>
               <w:trPr>
@@ -8736,44 +8616,8 @@
                       <w:color w:val="000000"/>
                       <w:szCs w:val="24"/>
                     </w:rPr>
-                    <w:t xml:space="preserve">Interfaccia grafica semplice ed intuitiva (anche se </w:t>
+                    <w:t xml:space="preserve">Interfaccia grafica semplice ed intuitiva (anche se minimale). </w:t>
                   </w:r>
-                </w:p>
-                <w:p>
-                  <w:pPr>
-                    <w:framePr w:hSpace="142" w:wrap="around" w:vAnchor="text" w:hAnchor="margin" w:xAlign="center" w:y="1"/>
-                    <w:autoSpaceDE w:val="0"/>
-                    <w:autoSpaceDN w:val="0"/>
-                    <w:adjustRightInd w:val="0"/>
-                    <w:spacing w:after="0" w:line="240" w:lineRule="auto"/>
-                    <w:rPr>
-                      <w:rFonts w:ascii="Calibri" w:hAnsi="Calibri" w:cs="Calibri"/>
-                      <w:color w:val="000000"/>
-                      <w:szCs w:val="24"/>
-                    </w:rPr>
-                  </w:pPr>
-                  <w:r>
-                    <w:rPr>
-                      <w:rFonts w:ascii="Calibri" w:hAnsi="Calibri" w:cs="Calibri"/>
-                      <w:color w:val="000000"/>
-                      <w:szCs w:val="24"/>
-                    </w:rPr>
-                    <w:t xml:space="preserve">minimale). </w:t>
-                  </w:r>
-                </w:p>
-                <w:p>
-                  <w:pPr>
-                    <w:framePr w:hSpace="142" w:wrap="around" w:vAnchor="text" w:hAnchor="margin" w:xAlign="center" w:y="1"/>
-                    <w:autoSpaceDE w:val="0"/>
-                    <w:autoSpaceDN w:val="0"/>
-                    <w:adjustRightInd w:val="0"/>
-                    <w:spacing w:after="0" w:line="240" w:lineRule="auto"/>
-                    <w:rPr>
-                      <w:rFonts w:ascii="Calibri" w:hAnsi="Calibri" w:cs="Calibri"/>
-                      <w:color w:val="000000"/>
-                      <w:szCs w:val="24"/>
-                    </w:rPr>
-                  </w:pPr>
                 </w:p>
                 <w:p>
                   <w:pPr>
@@ -8875,108 +8719,13 @@
                 <w:sz w:val="24"/>
                 <w:szCs w:val="24"/>
               </w:rPr>
-              <w:t>Può essere molto variabile: può avvenire prima di effettuare un preventivo, dopo una prenotazione di un altro alloggio, ecc.</w:t>
+              <w:t>Legata alla necessità di ricerca dell’utente ospite.</w:t>
             </w:r>
           </w:p>
           <w:p>
             <w:pPr>
               <w:spacing w:line="237" w:lineRule="auto"/>
               <w:ind w:right="251"/>
-              <w:rPr>
-                <w:rFonts w:cstheme="minorHAnsi"/>
-                <w:sz w:val="24"/>
-                <w:szCs w:val="24"/>
-              </w:rPr>
-            </w:pPr>
-          </w:p>
-        </w:tc>
-      </w:tr>
-      <w:tr>
-        <w:tc>
-          <w:tcPr>
-            <w:tcW w:w="2691" w:type="dxa"/>
-          </w:tcPr>
-          <w:p>
-            <w:pPr>
-              <w:rPr>
-                <w:sz w:val="24"/>
-                <w:szCs w:val="24"/>
-              </w:rPr>
-            </w:pPr>
-            <w:r>
-              <w:rPr>
-                <w:b/>
-                <w:sz w:val="24"/>
-                <w:szCs w:val="24"/>
-              </w:rPr>
-              <w:t>Elenco delle varianti tecnologiche e dei dati</w:t>
-            </w:r>
-          </w:p>
-          <w:p>
-            <w:pPr>
-              <w:rPr>
-                <w:sz w:val="24"/>
-                <w:szCs w:val="24"/>
-              </w:rPr>
-            </w:pPr>
-          </w:p>
-        </w:tc>
-        <w:tc>
-          <w:tcPr>
-            <w:tcW w:w="8083" w:type="dxa"/>
-          </w:tcPr>
-          <w:p>
-            <w:pPr>
-              <w:rPr>
-                <w:rFonts w:cstheme="minorHAnsi"/>
-                <w:sz w:val="24"/>
-                <w:szCs w:val="24"/>
-              </w:rPr>
-            </w:pPr>
-            <w:r>
-              <w:rPr>
-                <w:rFonts w:cstheme="minorHAnsi"/>
-                <w:sz w:val="24"/>
-                <w:szCs w:val="24"/>
-              </w:rPr>
-              <w:t xml:space="preserve">Per ciascun alloggio devono essere visualizzati tutti gli </w:t>
-            </w:r>
-            <w:r>
-              <w:rPr>
-                <w:rFonts w:cstheme="minorHAnsi"/>
-                <w:sz w:val="24"/>
-                <w:szCs w:val="24"/>
-              </w:rPr>
-              <w:t xml:space="preserve">utenti </w:t>
-            </w:r>
-            <w:r>
-              <w:rPr>
-                <w:rFonts w:cstheme="minorHAnsi"/>
-                <w:sz w:val="24"/>
-                <w:szCs w:val="24"/>
-              </w:rPr>
-              <w:t xml:space="preserve">ospitanti che corrispondono ai seguenti campi: </w:t>
-            </w:r>
-          </w:p>
-          <w:p>
-            <w:pPr>
-              <w:rPr>
-                <w:rFonts w:cstheme="minorHAnsi"/>
-                <w:sz w:val="24"/>
-                <w:szCs w:val="24"/>
-              </w:rPr>
-            </w:pPr>
-            <w:r>
-              <w:rPr>
-                <w:rFonts w:cstheme="minorHAnsi"/>
-                <w:sz w:val="24"/>
-                <w:szCs w:val="24"/>
-              </w:rPr>
-              <w:t>città di destinazione, periodo di permanenza e numero di posti letto disponibili.</w:t>
-            </w:r>
-          </w:p>
-          <w:p>
-            <w:pPr>
               <w:rPr>
                 <w:rFonts w:cstheme="minorHAnsi"/>
                 <w:sz w:val="24"/>
@@ -9447,7 +9196,6 @@
                 <w:sz w:val="24"/>
                 <w:szCs w:val="24"/>
               </w:rPr>
-              <w:lastRenderedPageBreak/>
               <w:t>Pre-condizioni</w:t>
             </w:r>
           </w:p>
@@ -9657,9 +9405,40 @@
               <w:rPr>
                 <w:rFonts w:cstheme="minorHAnsi"/>
                 <w:sz w:val="24"/>
+                <w:szCs w:val="24"/>
+              </w:rPr>
+              <w:t>I posti letto prenotati non devono essere più</w:t>
+            </w:r>
+            <w:r>
+              <w:rPr>
+                <w:rFonts w:cstheme="minorHAnsi"/>
+                <w:sz w:val="24"/>
                 <w:szCs w:val="32"/>
               </w:rPr>
-              <w:t>L’alloggio prenotato non deve essere più visualizzato in una ricerca che contiene lo stesso periodo di soggiorno</w:t>
+              <w:t xml:space="preserve"> visualizzat</w:t>
+            </w:r>
+            <w:r>
+              <w:rPr>
+                <w:rFonts w:cstheme="minorHAnsi"/>
+                <w:szCs w:val="32"/>
+              </w:rPr>
+              <w:t>i</w:t>
+            </w:r>
+            <w:r>
+              <w:rPr>
+                <w:rFonts w:cstheme="minorHAnsi"/>
+                <w:sz w:val="24"/>
+                <w:szCs w:val="32"/>
+              </w:rPr>
+              <w:t xml:space="preserve"> in una ricerca che contiene lo stesso periodo di soggiorno</w:t>
+            </w:r>
+            <w:r>
+              <w:rPr>
+                <w:rFonts w:cstheme="minorHAnsi"/>
+                <w:sz w:val="24"/>
+                <w:szCs w:val="32"/>
+              </w:rPr>
+              <w:t xml:space="preserve"> </w:t>
             </w:r>
             <w:r>
               <w:rPr>
@@ -9825,6 +9604,7 @@
                 <w:szCs w:val="24"/>
                 <w:lang w:val="it-IT"/>
               </w:rPr>
+              <w:lastRenderedPageBreak/>
               <w:t>L’utente ospitante inserisce gli eventuali utenti accompagnatori che devono soggiornare insieme a lui inserendo l’e-mail di ognuno;</w:t>
             </w:r>
           </w:p>
@@ -9881,7 +9661,7 @@
                 <w:szCs w:val="24"/>
                 <w:lang w:val="it-IT"/>
               </w:rPr>
-              <w:t>Il sistema visualizza il preventivo;</w:t>
+              <w:t>Il sistema richiede la conferma di prenotazione;</w:t>
             </w:r>
           </w:p>
           <w:p>
@@ -9909,7 +9689,7 @@
                 <w:szCs w:val="24"/>
                 <w:lang w:val="it-IT"/>
               </w:rPr>
-              <w:t>Il sistema richiede la conferma di prenotazione;</w:t>
+              <w:t>L’utente ospite conferma la prenotazione;</w:t>
             </w:r>
           </w:p>
           <w:p>
@@ -9937,7 +9717,61 @@
                 <w:szCs w:val="24"/>
                 <w:lang w:val="it-IT"/>
               </w:rPr>
-              <w:t>L’utente ospite conferma la prenotazione;</w:t>
+              <w:t>Il sistema</w:t>
+            </w:r>
+            <w:r>
+              <w:rPr>
+                <w:rFonts w:asciiTheme="minorHAnsi" w:hAnsiTheme="minorHAnsi" w:cstheme="minorHAnsi"/>
+                <w:sz w:val="24"/>
+                <w:szCs w:val="24"/>
+                <w:lang w:val="it-IT"/>
+              </w:rPr>
+              <w:t xml:space="preserve"> effettua la prenotazione, quindi</w:t>
+            </w:r>
+            <w:r>
+              <w:rPr>
+                <w:rFonts w:asciiTheme="minorHAnsi" w:hAnsiTheme="minorHAnsi" w:cstheme="minorHAnsi"/>
+                <w:sz w:val="24"/>
+                <w:szCs w:val="24"/>
+                <w:lang w:val="it-IT"/>
+              </w:rPr>
+              <w:t xml:space="preserve"> associa l’alloggio agli utenti e contestualmente segnala l’alloggio come “</w:t>
+            </w:r>
+            <w:r>
+              <w:rPr>
+                <w:rFonts w:asciiTheme="minorHAnsi" w:hAnsiTheme="minorHAnsi" w:cstheme="minorHAnsi"/>
+                <w:sz w:val="24"/>
+                <w:szCs w:val="24"/>
+                <w:lang w:val="it-IT"/>
+              </w:rPr>
+              <w:t>I</w:t>
+            </w:r>
+            <w:r>
+              <w:rPr>
+                <w:rFonts w:asciiTheme="minorHAnsi" w:hAnsiTheme="minorHAnsi" w:cstheme="minorHAnsi"/>
+                <w:sz w:val="24"/>
+                <w:szCs w:val="24"/>
+                <w:lang w:val="it-IT"/>
+              </w:rPr>
+              <w:t>n attesa di conferma</w:t>
+            </w:r>
+            <w:r>
+              <w:rPr>
+                <w:rFonts w:asciiTheme="minorHAnsi" w:hAnsiTheme="minorHAnsi" w:cstheme="minorHAnsi"/>
+                <w:sz w:val="24"/>
+                <w:szCs w:val="24"/>
+                <w:lang w:val="it-IT"/>
+              </w:rPr>
+              <w:t>.</w:t>
+            </w:r>
+            <w:r>
+              <w:rPr>
+                <w:rFonts w:asciiTheme="minorHAnsi" w:hAnsiTheme="minorHAnsi" w:cstheme="minorHAnsi"/>
+                <w:sz w:val="24"/>
+                <w:szCs w:val="24"/>
+                <w:lang w:val="it-IT"/>
+              </w:rPr>
+              <w:t>” da parte dell’utente ospitante.</w:t>
             </w:r>
           </w:p>
           <w:p>
@@ -9965,88 +9799,6 @@
                 <w:szCs w:val="24"/>
                 <w:lang w:val="it-IT"/>
               </w:rPr>
-              <w:t>Il sistema</w:t>
-            </w:r>
-            <w:r>
-              <w:rPr>
-                <w:rFonts w:asciiTheme="minorHAnsi" w:hAnsiTheme="minorHAnsi" w:cstheme="minorHAnsi"/>
-                <w:sz w:val="24"/>
-                <w:szCs w:val="24"/>
-                <w:lang w:val="it-IT"/>
-              </w:rPr>
-              <w:t xml:space="preserve"> effettua la prenotazione, quindi</w:t>
-            </w:r>
-            <w:r>
-              <w:rPr>
-                <w:rFonts w:asciiTheme="minorHAnsi" w:hAnsiTheme="minorHAnsi" w:cstheme="minorHAnsi"/>
-                <w:sz w:val="24"/>
-                <w:szCs w:val="24"/>
-                <w:lang w:val="it-IT"/>
-              </w:rPr>
-              <w:t xml:space="preserve"> associa l’alloggio agli utenti e contestualmente segnala l’alloggio come “</w:t>
-            </w:r>
-            <w:r>
-              <w:rPr>
-                <w:rFonts w:asciiTheme="minorHAnsi" w:hAnsiTheme="minorHAnsi" w:cstheme="minorHAnsi"/>
-                <w:sz w:val="24"/>
-                <w:szCs w:val="24"/>
-                <w:lang w:val="it-IT"/>
-              </w:rPr>
-              <w:t>I</w:t>
-            </w:r>
-            <w:r>
-              <w:rPr>
-                <w:rFonts w:asciiTheme="minorHAnsi" w:hAnsiTheme="minorHAnsi" w:cstheme="minorHAnsi"/>
-                <w:sz w:val="24"/>
-                <w:szCs w:val="24"/>
-                <w:lang w:val="it-IT"/>
-              </w:rPr>
-              <w:t>n attesa di conferma</w:t>
-            </w:r>
-            <w:r>
-              <w:rPr>
-                <w:rFonts w:asciiTheme="minorHAnsi" w:hAnsiTheme="minorHAnsi" w:cstheme="minorHAnsi"/>
-                <w:sz w:val="24"/>
-                <w:szCs w:val="24"/>
-                <w:lang w:val="it-IT"/>
-              </w:rPr>
-              <w:t>.</w:t>
-            </w:r>
-            <w:r>
-              <w:rPr>
-                <w:rFonts w:asciiTheme="minorHAnsi" w:hAnsiTheme="minorHAnsi" w:cstheme="minorHAnsi"/>
-                <w:sz w:val="24"/>
-                <w:szCs w:val="24"/>
-                <w:lang w:val="it-IT"/>
-              </w:rPr>
-              <w:t>” da parte dell’utente ospitante.</w:t>
-            </w:r>
-          </w:p>
-          <w:p>
-            <w:pPr>
-              <w:pStyle w:val="TableParagraph"/>
-              <w:numPr>
-                <w:ilvl w:val="0"/>
-                <w:numId w:val="16"/>
-              </w:numPr>
-              <w:tabs>
-                <w:tab w:val="left" w:pos="427"/>
-              </w:tabs>
-              <w:spacing w:before="22"/>
-              <w:rPr>
-                <w:rFonts w:asciiTheme="minorHAnsi" w:hAnsiTheme="minorHAnsi" w:cstheme="minorHAnsi"/>
-                <w:sz w:val="24"/>
-                <w:szCs w:val="24"/>
-                <w:lang w:val="it-IT"/>
-              </w:rPr>
-            </w:pPr>
-            <w:r>
-              <w:rPr>
-                <w:rFonts w:asciiTheme="minorHAnsi" w:hAnsiTheme="minorHAnsi" w:cstheme="minorHAnsi"/>
-                <w:sz w:val="24"/>
-                <w:szCs w:val="24"/>
-                <w:lang w:val="it-IT"/>
-              </w:rPr>
               <w:t>Il sistema invia la richiesta all’utente ospitante.</w:t>
             </w:r>
           </w:p>
@@ -10080,6 +9832,7 @@
                 <w:sz w:val="24"/>
                 <w:szCs w:val="24"/>
               </w:rPr>
+              <w:lastRenderedPageBreak/>
               <w:t>Estensioni (o flussi alternativi)</w:t>
             </w:r>
           </w:p>
@@ -10423,7 +10176,6 @@
           <w:sz w:val="36"/>
           <w:szCs w:val="36"/>
         </w:rPr>
-        <w:lastRenderedPageBreak/>
         <w:t>UC</w:t>
       </w:r>
       <w:r>
@@ -10824,6 +10576,7 @@
                 <w:sz w:val="24"/>
                 <w:szCs w:val="24"/>
               </w:rPr>
+              <w:lastRenderedPageBreak/>
               <w:t>Utente ospite:</w:t>
             </w:r>
             <w:r>
@@ -10865,6 +10618,7 @@
                 <w:sz w:val="24"/>
                 <w:szCs w:val="24"/>
               </w:rPr>
+              <w:lastRenderedPageBreak/>
               <w:t>Pre-condizioni</w:t>
             </w:r>
           </w:p>
@@ -10914,6 +10668,13 @@
                 <w:szCs w:val="24"/>
               </w:rPr>
               <w:t>i</w:t>
+            </w:r>
+            <w:r>
+              <w:rPr>
+                <w:sz w:val="24"/>
+                <w:szCs w:val="24"/>
+              </w:rPr>
+              <w:t xml:space="preserve"> dal sistema</w:t>
             </w:r>
             <w:r>
               <w:rPr>
@@ -10978,15 +10739,11 @@
           </w:tcPr>
           <w:p>
             <w:pPr>
-              <w:numPr>
-                <w:ilvl w:val="0"/>
-                <w:numId w:val="1"/>
-              </w:numPr>
-              <w:ind w:left="0" w:hanging="361"/>
-              <w:rPr>
-                <w:rFonts w:cstheme="minorHAnsi"/>
-                <w:sz w:val="24"/>
-                <w:szCs w:val="24"/>
+              <w:rPr>
+                <w:rFonts w:cstheme="minorHAnsi"/>
+                <w:sz w:val="24"/>
+                <w:szCs w:val="24"/>
+                <w:u w:val="single"/>
               </w:rPr>
             </w:pPr>
             <w:r>
@@ -10996,21 +10753,22 @@
                 <w:sz w:val="24"/>
                 <w:szCs w:val="24"/>
               </w:rPr>
-              <w:t>L’utente ospite riceve la notifica di accettazione della richiesta di prenotazione</w:t>
-            </w:r>
-            <w:r>
-              <w:rPr>
-                <w:sz w:val="24"/>
-                <w:szCs w:val="24"/>
-              </w:rPr>
-              <w:t>.</w:t>
-            </w:r>
-          </w:p>
-          <w:p>
-            <w:pPr>
-              <w:rPr>
-                <w:rFonts w:cstheme="minorHAnsi"/>
-                <w:sz w:val="24"/>
+              <w:t>L’utente ospite riceve la notifica contenente la decisione riguardo la richiesta di prenotazione dell’utente ospitante</w:t>
+            </w:r>
+            <w:r>
+              <w:rPr>
+                <w:rFonts w:eastAsia="Times New Roman" w:cstheme="minorHAnsi"/>
+                <w:iCs/>
+                <w:sz w:val="24"/>
+                <w:szCs w:val="24"/>
+              </w:rPr>
+              <w:t xml:space="preserve"> </w:t>
+            </w:r>
+          </w:p>
+          <w:p>
+            <w:pPr>
+              <w:rPr>
+                <w:rFonts w:cstheme="minorHAnsi"/>
                 <w:szCs w:val="24"/>
               </w:rPr>
             </w:pPr>
@@ -11492,7 +11250,6 @@
           <w:sz w:val="44"/>
           <w:szCs w:val="44"/>
         </w:rPr>
-        <w:lastRenderedPageBreak/>
         <w:t>2</w:t>
       </w:r>
       <w:r>
@@ -11522,6 +11279,7 @@
         <w:rPr>
           <w:noProof/>
         </w:rPr>
+        <w:lastRenderedPageBreak/>
         <w:drawing>
           <wp:anchor distT="0" distB="0" distL="114300" distR="114300" simplePos="0" relativeHeight="251660288" behindDoc="0" locked="0" layoutInCell="1" allowOverlap="1" wp14:anchorId="64B4582D" wp14:editId="144AF9D5">
             <wp:simplePos x="0" y="0"/>
@@ -12680,7 +12438,6 @@
               <w:t xml:space="preserve"> (alloggio, </w:t>
             </w:r>
             <w:proofErr w:type="spellStart"/>
-            <w:proofErr w:type="gramStart"/>
             <w:r>
               <w:rPr>
                 <w:sz w:val="24"/>
@@ -12689,7 +12446,6 @@
               <w:t>postiLetto</w:t>
             </w:r>
             <w:proofErr w:type="spellEnd"/>
-            <w:proofErr w:type="gramEnd"/>
             <w:r>
               <w:rPr>
                 <w:sz w:val="24"/>
@@ -14647,6 +14403,95 @@
     </w:lvl>
   </w:abstractNum>
   <w:abstractNum w:abstractNumId="8" w15:restartNumberingAfterBreak="0">
+    <w:nsid w:val="2552659C"/>
+    <w:multiLevelType w:val="hybridMultilevel"/>
+    <w:tmpl w:val="E150688A"/>
+    <w:lvl w:ilvl="0" w:tplc="F7A89A4C">
+      <w:start w:val="1"/>
+      <w:numFmt w:val="decimal"/>
+      <w:lvlText w:val="%1)"/>
+      <w:lvlJc w:val="left"/>
+      <w:pPr>
+        <w:ind w:left="720" w:hanging="360"/>
+      </w:pPr>
+      <w:rPr>
+        <w:rFonts w:hint="default"/>
+      </w:rPr>
+    </w:lvl>
+    <w:lvl w:ilvl="1" w:tplc="04100019" w:tentative="1">
+      <w:start w:val="1"/>
+      <w:numFmt w:val="lowerLetter"/>
+      <w:lvlText w:val="%2."/>
+      <w:lvlJc w:val="left"/>
+      <w:pPr>
+        <w:ind w:left="1440" w:hanging="360"/>
+      </w:pPr>
+    </w:lvl>
+    <w:lvl w:ilvl="2" w:tplc="0410001B" w:tentative="1">
+      <w:start w:val="1"/>
+      <w:numFmt w:val="lowerRoman"/>
+      <w:lvlText w:val="%3."/>
+      <w:lvlJc w:val="right"/>
+      <w:pPr>
+        <w:ind w:left="2160" w:hanging="180"/>
+      </w:pPr>
+    </w:lvl>
+    <w:lvl w:ilvl="3" w:tplc="0410000F" w:tentative="1">
+      <w:start w:val="1"/>
+      <w:numFmt w:val="decimal"/>
+      <w:lvlText w:val="%4."/>
+      <w:lvlJc w:val="left"/>
+      <w:pPr>
+        <w:ind w:left="2880" w:hanging="360"/>
+      </w:pPr>
+    </w:lvl>
+    <w:lvl w:ilvl="4" w:tplc="04100019" w:tentative="1">
+      <w:start w:val="1"/>
+      <w:numFmt w:val="lowerLetter"/>
+      <w:lvlText w:val="%5."/>
+      <w:lvlJc w:val="left"/>
+      <w:pPr>
+        <w:ind w:left="3600" w:hanging="360"/>
+      </w:pPr>
+    </w:lvl>
+    <w:lvl w:ilvl="5" w:tplc="0410001B" w:tentative="1">
+      <w:start w:val="1"/>
+      <w:numFmt w:val="lowerRoman"/>
+      <w:lvlText w:val="%6."/>
+      <w:lvlJc w:val="right"/>
+      <w:pPr>
+        <w:ind w:left="4320" w:hanging="180"/>
+      </w:pPr>
+    </w:lvl>
+    <w:lvl w:ilvl="6" w:tplc="0410000F" w:tentative="1">
+      <w:start w:val="1"/>
+      <w:numFmt w:val="decimal"/>
+      <w:lvlText w:val="%7."/>
+      <w:lvlJc w:val="left"/>
+      <w:pPr>
+        <w:ind w:left="5040" w:hanging="360"/>
+      </w:pPr>
+    </w:lvl>
+    <w:lvl w:ilvl="7" w:tplc="04100019" w:tentative="1">
+      <w:start w:val="1"/>
+      <w:numFmt w:val="lowerLetter"/>
+      <w:lvlText w:val="%8."/>
+      <w:lvlJc w:val="left"/>
+      <w:pPr>
+        <w:ind w:left="5760" w:hanging="360"/>
+      </w:pPr>
+    </w:lvl>
+    <w:lvl w:ilvl="8" w:tplc="0410001B" w:tentative="1">
+      <w:start w:val="1"/>
+      <w:numFmt w:val="lowerRoman"/>
+      <w:lvlText w:val="%9."/>
+      <w:lvlJc w:val="right"/>
+      <w:pPr>
+        <w:ind w:left="6480" w:hanging="180"/>
+      </w:pPr>
+    </w:lvl>
+  </w:abstractNum>
+  <w:abstractNum w:abstractNumId="9" w15:restartNumberingAfterBreak="0">
     <w:nsid w:val="25DD51D8"/>
     <w:multiLevelType w:val="hybridMultilevel"/>
     <w:tmpl w:val="466E5CB4"/>
@@ -14759,7 +14604,7 @@
       </w:rPr>
     </w:lvl>
   </w:abstractNum>
-  <w:abstractNum w:abstractNumId="9" w15:restartNumberingAfterBreak="0">
+  <w:abstractNum w:abstractNumId="10" w15:restartNumberingAfterBreak="0">
     <w:nsid w:val="2BBF7B5C"/>
     <w:multiLevelType w:val="hybridMultilevel"/>
     <w:tmpl w:val="8446FB88"/>
@@ -14872,7 +14717,7 @@
       </w:rPr>
     </w:lvl>
   </w:abstractNum>
-  <w:abstractNum w:abstractNumId="10" w15:restartNumberingAfterBreak="0">
+  <w:abstractNum w:abstractNumId="11" w15:restartNumberingAfterBreak="0">
     <w:nsid w:val="2D8F73B4"/>
     <w:multiLevelType w:val="hybridMultilevel"/>
     <w:tmpl w:val="2AB6D4F4"/>
@@ -15084,7 +14929,7 @@
       </w:rPr>
     </w:lvl>
   </w:abstractNum>
-  <w:abstractNum w:abstractNumId="11" w15:restartNumberingAfterBreak="0">
+  <w:abstractNum w:abstractNumId="12" w15:restartNumberingAfterBreak="0">
     <w:nsid w:val="35042B9C"/>
     <w:multiLevelType w:val="hybridMultilevel"/>
     <w:tmpl w:val="706C6D1C"/>
@@ -15173,7 +15018,7 @@
       </w:pPr>
     </w:lvl>
   </w:abstractNum>
-  <w:abstractNum w:abstractNumId="12" w15:restartNumberingAfterBreak="0">
+  <w:abstractNum w:abstractNumId="13" w15:restartNumberingAfterBreak="0">
     <w:nsid w:val="3520505E"/>
     <w:multiLevelType w:val="hybridMultilevel"/>
     <w:tmpl w:val="F87AE314"/>
@@ -15385,7 +15230,7 @@
       </w:rPr>
     </w:lvl>
   </w:abstractNum>
-  <w:abstractNum w:abstractNumId="13" w15:restartNumberingAfterBreak="0">
+  <w:abstractNum w:abstractNumId="14" w15:restartNumberingAfterBreak="0">
     <w:nsid w:val="47E325D5"/>
     <w:multiLevelType w:val="hybridMultilevel"/>
     <w:tmpl w:val="476ED3DC"/>
@@ -15475,7 +15320,7 @@
       </w:pPr>
     </w:lvl>
   </w:abstractNum>
-  <w:abstractNum w:abstractNumId="14" w15:restartNumberingAfterBreak="0">
+  <w:abstractNum w:abstractNumId="15" w15:restartNumberingAfterBreak="0">
     <w:nsid w:val="4BAB187D"/>
     <w:multiLevelType w:val="hybridMultilevel"/>
     <w:tmpl w:val="5706D29A"/>
@@ -15588,7 +15433,7 @@
       </w:rPr>
     </w:lvl>
   </w:abstractNum>
-  <w:abstractNum w:abstractNumId="15" w15:restartNumberingAfterBreak="0">
+  <w:abstractNum w:abstractNumId="16" w15:restartNumberingAfterBreak="0">
     <w:nsid w:val="4CB46014"/>
     <w:multiLevelType w:val="hybridMultilevel"/>
     <w:tmpl w:val="483239DE"/>
@@ -15696,7 +15541,7 @@
       </w:rPr>
     </w:lvl>
   </w:abstractNum>
-  <w:abstractNum w:abstractNumId="16" w15:restartNumberingAfterBreak="0">
+  <w:abstractNum w:abstractNumId="17" w15:restartNumberingAfterBreak="0">
     <w:nsid w:val="5C0B5462"/>
     <w:multiLevelType w:val="hybridMultilevel"/>
     <w:tmpl w:val="03D08592"/>
@@ -15785,7 +15630,7 @@
       </w:pPr>
     </w:lvl>
   </w:abstractNum>
-  <w:abstractNum w:abstractNumId="17" w15:restartNumberingAfterBreak="0">
+  <w:abstractNum w:abstractNumId="18" w15:restartNumberingAfterBreak="0">
     <w:nsid w:val="6A371CE0"/>
     <w:multiLevelType w:val="hybridMultilevel"/>
     <w:tmpl w:val="F59A9BCE"/>
@@ -15874,7 +15719,7 @@
       </w:pPr>
     </w:lvl>
   </w:abstractNum>
-  <w:abstractNum w:abstractNumId="18" w15:restartNumberingAfterBreak="0">
+  <w:abstractNum w:abstractNumId="19" w15:restartNumberingAfterBreak="0">
     <w:nsid w:val="6AF3285A"/>
     <w:multiLevelType w:val="hybridMultilevel"/>
     <w:tmpl w:val="9BCAFA50"/>
@@ -15963,7 +15808,7 @@
       </w:pPr>
     </w:lvl>
   </w:abstractNum>
-  <w:abstractNum w:abstractNumId="19" w15:restartNumberingAfterBreak="0">
+  <w:abstractNum w:abstractNumId="20" w15:restartNumberingAfterBreak="0">
     <w:nsid w:val="6DE71699"/>
     <w:multiLevelType w:val="hybridMultilevel"/>
     <w:tmpl w:val="80CCBB40"/>
@@ -16052,7 +15897,7 @@
       </w:pPr>
     </w:lvl>
   </w:abstractNum>
-  <w:abstractNum w:abstractNumId="20" w15:restartNumberingAfterBreak="0">
+  <w:abstractNum w:abstractNumId="21" w15:restartNumberingAfterBreak="0">
     <w:nsid w:val="6E853D27"/>
     <w:multiLevelType w:val="hybridMultilevel"/>
     <w:tmpl w:val="F80A206E"/>
@@ -16142,7 +15987,7 @@
       </w:pPr>
     </w:lvl>
   </w:abstractNum>
-  <w:abstractNum w:abstractNumId="21" w15:restartNumberingAfterBreak="0">
+  <w:abstractNum w:abstractNumId="22" w15:restartNumberingAfterBreak="0">
     <w:nsid w:val="6EB7250A"/>
     <w:multiLevelType w:val="hybridMultilevel"/>
     <w:tmpl w:val="36805E5C"/>
@@ -16232,7 +16077,7 @@
       </w:pPr>
     </w:lvl>
   </w:abstractNum>
-  <w:abstractNum w:abstractNumId="22" w15:restartNumberingAfterBreak="0">
+  <w:abstractNum w:abstractNumId="23" w15:restartNumberingAfterBreak="0">
     <w:nsid w:val="789F42B8"/>
     <w:multiLevelType w:val="hybridMultilevel"/>
     <w:tmpl w:val="8312AD4E"/>
@@ -16355,13 +16200,13 @@
     </w:lvl>
   </w:abstractNum>
   <w:num w:numId="1">
-    <w:abstractNumId w:val="10"/>
+    <w:abstractNumId w:val="11"/>
   </w:num>
   <w:num w:numId="2">
-    <w:abstractNumId w:val="11"/>
+    <w:abstractNumId w:val="12"/>
   </w:num>
   <w:num w:numId="3">
-    <w:abstractNumId w:val="9"/>
+    <w:abstractNumId w:val="10"/>
   </w:num>
   <w:num w:numId="4">
     <w:abstractNumId w:val="5"/>
@@ -16424,7 +16269,7 @@
     </w:lvlOverride>
   </w:num>
   <w:num w:numId="6">
-    <w:abstractNumId w:val="12"/>
+    <w:abstractNumId w:val="13"/>
     <w:lvlOverride w:ilvl="0">
       <w:startOverride w:val="1"/>
     </w:lvlOverride>
@@ -16457,28 +16302,28 @@
     <w:abstractNumId w:val="6"/>
   </w:num>
   <w:num w:numId="8">
-    <w:abstractNumId w:val="19"/>
+    <w:abstractNumId w:val="20"/>
   </w:num>
   <w:num w:numId="9">
     <w:abstractNumId w:val="0"/>
   </w:num>
   <w:num w:numId="10">
+    <w:abstractNumId w:val="18"/>
+  </w:num>
+  <w:num w:numId="11">
     <w:abstractNumId w:val="17"/>
   </w:num>
-  <w:num w:numId="11">
+  <w:num w:numId="12">
+    <w:abstractNumId w:val="19"/>
+  </w:num>
+  <w:num w:numId="13">
     <w:abstractNumId w:val="16"/>
   </w:num>
-  <w:num w:numId="12">
-    <w:abstractNumId w:val="18"/>
-  </w:num>
-  <w:num w:numId="13">
-    <w:abstractNumId w:val="15"/>
-  </w:num>
   <w:num w:numId="14">
-    <w:abstractNumId w:val="8"/>
+    <w:abstractNumId w:val="9"/>
   </w:num>
   <w:num w:numId="15">
-    <w:abstractNumId w:val="14"/>
+    <w:abstractNumId w:val="15"/>
   </w:num>
   <w:num w:numId="16">
     <w:abstractNumId w:val="4"/>
@@ -16493,16 +16338,19 @@
     <w:abstractNumId w:val="3"/>
   </w:num>
   <w:num w:numId="20">
-    <w:abstractNumId w:val="20"/>
+    <w:abstractNumId w:val="21"/>
   </w:num>
   <w:num w:numId="21">
-    <w:abstractNumId w:val="13"/>
+    <w:abstractNumId w:val="14"/>
   </w:num>
   <w:num w:numId="22">
-    <w:abstractNumId w:val="21"/>
+    <w:abstractNumId w:val="22"/>
   </w:num>
   <w:num w:numId="23">
-    <w:abstractNumId w:val="22"/>
+    <w:abstractNumId w:val="23"/>
+  </w:num>
+  <w:num w:numId="24">
+    <w:abstractNumId w:val="8"/>
   </w:num>
   <w:numIdMacAtCleanup w:val="23"/>
 </w:numbering>

--- a/Iterazione 1/Iterazione 1.docx
+++ b/Iterazione 1/Iterazione 1.docx
@@ -201,7 +201,13 @@
         <w:ind w:left="425" w:hanging="425"/>
       </w:pPr>
       <w:r>
-        <w:t>Gli scenari del caso d’uso UC7 (</w:t>
+        <w:t>Gli scenari del caso d’uso UC</w:t>
+      </w:r>
+      <w:r>
+        <w:t>6</w:t>
+      </w:r>
+      <w:r>
+        <w:t xml:space="preserve"> (</w:t>
       </w:r>
       <w:r>
         <w:t>Gesti</w:t>
@@ -969,7 +975,16 @@
                 <w:szCs w:val="24"/>
                 <w:u w:val="single"/>
               </w:rPr>
-              <w:t xml:space="preserve"> Inserimento – Creazione Account</w:t>
+              <w:t xml:space="preserve"> </w:t>
+            </w:r>
+            <w:r>
+              <w:rPr>
+                <w:rFonts w:cstheme="minorHAnsi"/>
+                <w:sz w:val="24"/>
+                <w:szCs w:val="24"/>
+                <w:u w:val="single"/>
+              </w:rPr>
+              <w:t>Inserimento – Creazione Account</w:t>
             </w:r>
           </w:p>
           <w:p>
@@ -2994,6 +3009,17 @@
           </w:p>
           <w:p>
             <w:pPr>
+              <w:ind w:left="361"/>
+              <w:rPr>
+                <w:rFonts w:cstheme="minorHAnsi"/>
+                <w:sz w:val="24"/>
+                <w:szCs w:val="24"/>
+                <w:u w:val="single"/>
+              </w:rPr>
+            </w:pPr>
+          </w:p>
+          <w:p>
+            <w:pPr>
               <w:numPr>
                 <w:ilvl w:val="0"/>
                 <w:numId w:val="1"/>
@@ -3270,35 +3296,6 @@
                 <w:u w:val="single"/>
               </w:rPr>
             </w:pPr>
-          </w:p>
-          <w:p>
-            <w:pPr>
-              <w:pStyle w:val="TableParagraph"/>
-              <w:numPr>
-                <w:ilvl w:val="0"/>
-                <w:numId w:val="8"/>
-              </w:numPr>
-              <w:tabs>
-                <w:tab w:val="left" w:pos="427"/>
-              </w:tabs>
-              <w:spacing w:line="268" w:lineRule="exact"/>
-              <w:ind w:left="360"/>
-              <w:rPr>
-                <w:rFonts w:asciiTheme="minorHAnsi" w:hAnsiTheme="minorHAnsi" w:cstheme="minorHAnsi"/>
-                <w:sz w:val="24"/>
-                <w:szCs w:val="24"/>
-                <w:lang w:val="it-IT"/>
-              </w:rPr>
-            </w:pPr>
-            <w:r>
-              <w:rPr>
-                <w:rFonts w:asciiTheme="minorHAnsi" w:hAnsiTheme="minorHAnsi" w:cstheme="minorHAnsi"/>
-                <w:sz w:val="24"/>
-                <w:szCs w:val="24"/>
-                <w:lang w:val="it-IT"/>
-              </w:rPr>
-              <w:t>L’utente effettua l’accesso al sistema;</w:t>
-            </w:r>
           </w:p>
           <w:p>
             <w:pPr>
@@ -3410,7 +3407,7 @@
                 <w:lang w:val="it-IT"/>
               </w:rPr>
               <w:lastRenderedPageBreak/>
-              <w:t>vicino, numero di membri della famiglia, numero di posti letto, tempo limite entro quando l’utente ospitante può modificare o eliminare la prenotazione</w:t>
+              <w:t>vicino, numero di membri della famiglia, numero di posti letto</w:t>
             </w:r>
             <w:r>
               <w:rPr>
@@ -4447,77 +4444,7 @@
                 <w:u w:val="single"/>
                 <w:lang w:val="it-IT"/>
               </w:rPr>
-              <w:t xml:space="preserve">A) </w:t>
-            </w:r>
-            <w:r>
-              <w:rPr>
-                <w:rFonts w:asciiTheme="minorHAnsi" w:hAnsiTheme="minorHAnsi" w:cstheme="minorHAnsi"/>
-                <w:sz w:val="24"/>
-                <w:szCs w:val="24"/>
-                <w:u w:val="single"/>
-                <w:lang w:val="it-IT"/>
-              </w:rPr>
-              <w:t xml:space="preserve">I dati </w:t>
-            </w:r>
-            <w:r>
-              <w:rPr>
-                <w:rFonts w:asciiTheme="minorHAnsi" w:hAnsiTheme="minorHAnsi" w:cstheme="minorHAnsi"/>
-                <w:sz w:val="24"/>
-                <w:szCs w:val="24"/>
-                <w:u w:val="single"/>
-                <w:lang w:val="it-IT"/>
-              </w:rPr>
-              <w:t xml:space="preserve">di un alloggio </w:t>
-            </w:r>
-            <w:r>
-              <w:rPr>
-                <w:rFonts w:asciiTheme="minorHAnsi" w:hAnsiTheme="minorHAnsi" w:cstheme="minorHAnsi"/>
-                <w:sz w:val="24"/>
-                <w:szCs w:val="24"/>
-                <w:u w:val="single"/>
-                <w:lang w:val="it-IT"/>
-              </w:rPr>
-              <w:t xml:space="preserve">forniti </w:t>
-            </w:r>
-            <w:r>
-              <w:rPr>
-                <w:rFonts w:asciiTheme="minorHAnsi" w:hAnsiTheme="minorHAnsi" w:cstheme="minorHAnsi"/>
-                <w:sz w:val="24"/>
-                <w:szCs w:val="24"/>
-                <w:u w:val="single"/>
-                <w:lang w:val="it-IT"/>
-              </w:rPr>
-              <w:t>dall’utente</w:t>
-            </w:r>
-            <w:r>
-              <w:rPr>
-                <w:rFonts w:asciiTheme="minorHAnsi" w:hAnsiTheme="minorHAnsi" w:cstheme="minorHAnsi"/>
-                <w:sz w:val="24"/>
-                <w:szCs w:val="24"/>
-                <w:u w:val="single"/>
-                <w:lang w:val="it-IT"/>
-              </w:rPr>
-              <w:t xml:space="preserve"> </w:t>
-            </w:r>
-            <w:r>
-              <w:rPr>
-                <w:rFonts w:asciiTheme="minorHAnsi" w:hAnsiTheme="minorHAnsi" w:cstheme="minorHAnsi"/>
-                <w:sz w:val="24"/>
-                <w:szCs w:val="24"/>
-                <w:u w:val="single"/>
-                <w:lang w:val="it-IT"/>
-              </w:rPr>
-              <w:t xml:space="preserve">ospitante </w:t>
-            </w:r>
-            <w:r>
-              <w:rPr>
-                <w:rFonts w:asciiTheme="minorHAnsi" w:hAnsiTheme="minorHAnsi" w:cstheme="minorHAnsi"/>
-                <w:sz w:val="24"/>
-                <w:szCs w:val="24"/>
-                <w:u w:val="single"/>
-                <w:lang w:val="it-IT"/>
-              </w:rPr>
-              <w:t xml:space="preserve">sono già presenti nel sistema: </w:t>
+              <w:t xml:space="preserve">A) I dati di un alloggio forniti dall’utente ospitante sono già presenti nel sistema: </w:t>
             </w:r>
           </w:p>
           <w:p>
@@ -4538,71 +4465,26 @@
             <w:pPr>
               <w:rPr>
                 <w:rFonts w:cstheme="minorHAnsi"/>
-                <w:sz w:val="24"/>
-                <w:szCs w:val="24"/>
-              </w:rPr>
-            </w:pPr>
-            <w:r>
-              <w:rPr>
-                <w:rFonts w:cstheme="minorHAnsi"/>
-                <w:sz w:val="24"/>
-                <w:szCs w:val="24"/>
-              </w:rPr>
-              <w:t>A1) L’</w:t>
-            </w:r>
-            <w:r>
-              <w:rPr>
-                <w:rFonts w:cstheme="minorHAnsi"/>
-                <w:sz w:val="24"/>
-                <w:szCs w:val="24"/>
-              </w:rPr>
-              <w:t>utente</w:t>
-            </w:r>
-            <w:r>
-              <w:rPr>
-                <w:rFonts w:cstheme="minorHAnsi"/>
-                <w:sz w:val="24"/>
-                <w:szCs w:val="24"/>
-              </w:rPr>
-              <w:t xml:space="preserve"> </w:t>
-            </w:r>
-            <w:r>
-              <w:rPr>
-                <w:rFonts w:cstheme="minorHAnsi"/>
-                <w:sz w:val="24"/>
-                <w:szCs w:val="24"/>
-              </w:rPr>
-              <w:t xml:space="preserve">ospitante </w:t>
-            </w:r>
-            <w:r>
-              <w:rPr>
-                <w:rFonts w:cstheme="minorHAnsi"/>
-                <w:sz w:val="24"/>
-                <w:szCs w:val="24"/>
-              </w:rPr>
-              <w:t>richiede al sistema l’inserimento d</w:t>
-            </w:r>
-            <w:r>
-              <w:rPr>
-                <w:rFonts w:cstheme="minorHAnsi"/>
-                <w:sz w:val="24"/>
-                <w:szCs w:val="24"/>
-              </w:rPr>
-              <w:t>ell’alloggio</w:t>
-            </w:r>
-            <w:r>
-              <w:rPr>
-                <w:rFonts w:cstheme="minorHAnsi"/>
-                <w:sz w:val="24"/>
-                <w:szCs w:val="24"/>
-              </w:rPr>
-              <w:t>;</w:t>
-            </w:r>
-          </w:p>
-          <w:p>
-            <w:pPr>
-              <w:rPr>
-                <w:rFonts w:cstheme="minorHAnsi"/>
+                <w:bCs/>
+                <w:sz w:val="24"/>
+                <w:szCs w:val="24"/>
+              </w:rPr>
+            </w:pPr>
+            <w:r>
+              <w:rPr>
+                <w:rFonts w:cstheme="minorHAnsi"/>
+                <w:bCs/>
+                <w:sz w:val="24"/>
+                <w:szCs w:val="24"/>
+              </w:rPr>
+              <w:t>A1) L’utente ospitante richiede al sistema l’inserimento dell’alloggio;</w:t>
+            </w:r>
+          </w:p>
+          <w:p>
+            <w:pPr>
+              <w:rPr>
+                <w:rFonts w:cstheme="minorHAnsi"/>
+                <w:bCs/>
                 <w:sz w:val="24"/>
                 <w:szCs w:val="24"/>
               </w:rPr>
@@ -4629,52 +4511,7 @@
                 <w:szCs w:val="24"/>
                 <w:lang w:val="it-IT"/>
               </w:rPr>
-              <w:t>A2) Il sistema richiede all’</w:t>
-            </w:r>
-            <w:r>
-              <w:rPr>
-                <w:rFonts w:asciiTheme="minorHAnsi" w:hAnsiTheme="minorHAnsi" w:cstheme="minorHAnsi"/>
-                <w:sz w:val="24"/>
-                <w:szCs w:val="24"/>
-                <w:lang w:val="it-IT"/>
-              </w:rPr>
-              <w:t>utente</w:t>
-            </w:r>
-            <w:r>
-              <w:rPr>
-                <w:rFonts w:asciiTheme="minorHAnsi" w:hAnsiTheme="minorHAnsi" w:cstheme="minorHAnsi"/>
-                <w:sz w:val="24"/>
-                <w:szCs w:val="24"/>
-                <w:lang w:val="it-IT"/>
-              </w:rPr>
-              <w:t xml:space="preserve"> </w:t>
-            </w:r>
-            <w:r>
-              <w:rPr>
-                <w:rFonts w:asciiTheme="minorHAnsi" w:hAnsiTheme="minorHAnsi" w:cstheme="minorHAnsi"/>
-                <w:sz w:val="24"/>
-                <w:szCs w:val="24"/>
-                <w:lang w:val="it-IT"/>
-              </w:rPr>
-              <w:t xml:space="preserve">ospitante </w:t>
-            </w:r>
-            <w:r>
-              <w:rPr>
-                <w:rFonts w:asciiTheme="minorHAnsi" w:hAnsiTheme="minorHAnsi" w:cstheme="minorHAnsi"/>
-                <w:sz w:val="24"/>
-                <w:szCs w:val="24"/>
-                <w:lang w:val="it-IT"/>
-              </w:rPr>
-              <w:t>di inserire i dati</w:t>
-            </w:r>
-            <w:r>
-              <w:rPr>
-                <w:rFonts w:asciiTheme="minorHAnsi" w:hAnsiTheme="minorHAnsi" w:cstheme="minorHAnsi"/>
-                <w:sz w:val="24"/>
-                <w:szCs w:val="24"/>
-                <w:lang w:val="it-IT"/>
-              </w:rPr>
-              <w:t>;</w:t>
+              <w:t>A2) Il sistema richiede all’utente ospitante di inserire i dati;</w:t>
             </w:r>
             <w:r>
               <w:rPr>
@@ -4719,52 +4556,8 @@
                 <w:szCs w:val="24"/>
                 <w:lang w:val="it-IT"/>
               </w:rPr>
-              <w:t>A3) L’</w:t>
-            </w:r>
-            <w:r>
-              <w:rPr>
-                <w:rFonts w:asciiTheme="minorHAnsi" w:hAnsiTheme="minorHAnsi" w:cstheme="minorHAnsi"/>
-                <w:sz w:val="24"/>
-                <w:szCs w:val="24"/>
-                <w:lang w:val="it-IT"/>
-              </w:rPr>
-              <w:t>utente</w:t>
-            </w:r>
-            <w:r>
-              <w:rPr>
-                <w:rFonts w:asciiTheme="minorHAnsi" w:hAnsiTheme="minorHAnsi" w:cstheme="minorHAnsi"/>
-                <w:sz w:val="24"/>
-                <w:szCs w:val="24"/>
-                <w:lang w:val="it-IT"/>
-              </w:rPr>
-              <w:t xml:space="preserve"> inserisce i dati </w:t>
-            </w:r>
-            <w:r>
-              <w:rPr>
-                <w:rFonts w:asciiTheme="minorHAnsi" w:hAnsiTheme="minorHAnsi" w:cstheme="minorHAnsi"/>
-                <w:sz w:val="24"/>
-                <w:szCs w:val="24"/>
-                <w:lang w:val="it-IT"/>
-              </w:rPr>
-              <w:t>dell’alloggio</w:t>
-            </w:r>
-            <w:r>
-              <w:rPr>
-                <w:rFonts w:asciiTheme="minorHAnsi" w:hAnsiTheme="minorHAnsi" w:cstheme="minorHAnsi"/>
-                <w:sz w:val="24"/>
-                <w:szCs w:val="24"/>
-                <w:lang w:val="it-IT"/>
-              </w:rPr>
-              <w:t xml:space="preserve"> e conferma</w:t>
-            </w:r>
-            <w:r>
-              <w:rPr>
-                <w:rFonts w:asciiTheme="minorHAnsi" w:hAnsiTheme="minorHAnsi" w:cstheme="minorHAnsi"/>
-                <w:sz w:val="24"/>
-                <w:szCs w:val="24"/>
-                <w:lang w:val="it-IT"/>
-              </w:rPr>
-              <w:t>;</w:t>
+              <w:lastRenderedPageBreak/>
+              <w:t>A3) L’utente inserisce i dati dell’alloggio e conferma;</w:t>
             </w:r>
           </w:p>
           <w:p>
@@ -4797,34 +4590,7 @@
                 <w:szCs w:val="24"/>
                 <w:lang w:val="it-IT"/>
               </w:rPr>
-              <w:t>A4)</w:t>
-            </w:r>
-            <w:r>
-              <w:rPr>
-                <w:rFonts w:asciiTheme="minorHAnsi" w:hAnsiTheme="minorHAnsi" w:cstheme="minorHAnsi"/>
-                <w:sz w:val="24"/>
-                <w:szCs w:val="24"/>
-                <w:lang w:val="it-IT"/>
-              </w:rPr>
-              <w:t xml:space="preserve"> </w:t>
-            </w:r>
-            <w:r>
-              <w:rPr>
-                <w:rFonts w:asciiTheme="minorHAnsi" w:hAnsiTheme="minorHAnsi" w:cstheme="minorHAnsi"/>
-                <w:sz w:val="24"/>
-                <w:szCs w:val="24"/>
-                <w:lang w:val="it-IT"/>
-              </w:rPr>
-              <w:t xml:space="preserve">Il sistema controlla se i dati immessi sono già presenti </w:t>
-            </w:r>
-            <w:r>
-              <w:rPr>
-                <w:rFonts w:asciiTheme="minorHAnsi" w:hAnsiTheme="minorHAnsi" w:cstheme="minorHAnsi"/>
-                <w:sz w:val="24"/>
-                <w:szCs w:val="24"/>
-                <w:lang w:val="it-IT"/>
-              </w:rPr>
-              <w:t>in memoria;</w:t>
+              <w:t>A4) Il sistema controlla se i dati immessi sono già presenti in memoria;</w:t>
             </w:r>
           </w:p>
           <w:p>
@@ -4857,52 +4623,7 @@
                 <w:szCs w:val="24"/>
                 <w:lang w:val="it-IT"/>
               </w:rPr>
-              <w:t xml:space="preserve">A5) </w:t>
-            </w:r>
-            <w:r>
-              <w:rPr>
-                <w:rFonts w:asciiTheme="minorHAnsi" w:hAnsiTheme="minorHAnsi" w:cstheme="minorHAnsi"/>
-                <w:sz w:val="24"/>
-                <w:szCs w:val="24"/>
-                <w:lang w:val="it-IT"/>
-              </w:rPr>
-              <w:t>Se essi sono già presenti</w:t>
-            </w:r>
-            <w:r>
-              <w:rPr>
-                <w:rFonts w:asciiTheme="minorHAnsi" w:hAnsiTheme="minorHAnsi" w:cstheme="minorHAnsi"/>
-                <w:sz w:val="24"/>
-                <w:szCs w:val="24"/>
-                <w:lang w:val="it-IT"/>
-              </w:rPr>
-              <w:t>,</w:t>
-            </w:r>
-            <w:r>
-              <w:rPr>
-                <w:rFonts w:asciiTheme="minorHAnsi" w:hAnsiTheme="minorHAnsi" w:cstheme="minorHAnsi"/>
-                <w:sz w:val="24"/>
-                <w:szCs w:val="24"/>
-                <w:lang w:val="it-IT"/>
-              </w:rPr>
-              <w:t xml:space="preserve"> il sistema notifica all’</w:t>
-            </w:r>
-            <w:r>
-              <w:rPr>
-                <w:rFonts w:asciiTheme="minorHAnsi" w:hAnsiTheme="minorHAnsi" w:cstheme="minorHAnsi"/>
-                <w:sz w:val="24"/>
-                <w:szCs w:val="24"/>
-                <w:lang w:val="it-IT"/>
-              </w:rPr>
-              <w:t>utente</w:t>
-            </w:r>
-            <w:r>
-              <w:rPr>
-                <w:rFonts w:asciiTheme="minorHAnsi" w:hAnsiTheme="minorHAnsi" w:cstheme="minorHAnsi"/>
-                <w:sz w:val="24"/>
-                <w:szCs w:val="24"/>
-                <w:lang w:val="it-IT"/>
-              </w:rPr>
-              <w:t xml:space="preserve"> che non è possibile procedere con l’inserimento.</w:t>
+              <w:t>A5) Se essi sono già presenti, il sistema notifica all’utente che non è possibile procedere con l’inserimento.</w:t>
             </w:r>
           </w:p>
           <w:p>
@@ -4939,17 +4660,7 @@
                 <w:u w:val="single"/>
                 <w:lang w:val="it-IT"/>
               </w:rPr>
-              <w:t xml:space="preserve">(C) </w:t>
-            </w:r>
-            <w:r>
-              <w:rPr>
-                <w:rFonts w:asciiTheme="minorHAnsi" w:hAnsiTheme="minorHAnsi" w:cstheme="minorHAnsi"/>
-                <w:sz w:val="24"/>
-                <w:szCs w:val="24"/>
-                <w:u w:val="single"/>
-                <w:lang w:val="it-IT"/>
-              </w:rPr>
-              <w:t xml:space="preserve">I nuovi dati immessi non sono validi: </w:t>
+              <w:t xml:space="preserve">(C) I nuovi dati immessi non sono validi: </w:t>
             </w:r>
           </w:p>
           <w:p>
@@ -4985,94 +4696,14 @@
                 <w:szCs w:val="24"/>
                 <w:lang w:val="it-IT"/>
               </w:rPr>
-              <w:t xml:space="preserve">C1) Il </w:t>
-            </w:r>
-            <w:r>
-              <w:rPr>
-                <w:rFonts w:asciiTheme="minorHAnsi" w:hAnsiTheme="minorHAnsi" w:cstheme="minorHAnsi"/>
-                <w:sz w:val="24"/>
-                <w:szCs w:val="24"/>
-                <w:lang w:val="it-IT"/>
-              </w:rPr>
-              <w:t>s</w:t>
-            </w:r>
-            <w:r>
-              <w:rPr>
-                <w:rFonts w:asciiTheme="minorHAnsi" w:hAnsiTheme="minorHAnsi" w:cstheme="minorHAnsi"/>
-                <w:sz w:val="24"/>
-                <w:szCs w:val="24"/>
-                <w:lang w:val="it-IT"/>
-              </w:rPr>
-              <w:t>istema informa l’</w:t>
-            </w:r>
-            <w:r>
-              <w:rPr>
-                <w:rFonts w:asciiTheme="minorHAnsi" w:hAnsiTheme="minorHAnsi" w:cstheme="minorHAnsi"/>
-                <w:sz w:val="24"/>
-                <w:szCs w:val="24"/>
-                <w:lang w:val="it-IT"/>
-              </w:rPr>
-              <w:t>utente</w:t>
-            </w:r>
-            <w:r>
-              <w:rPr>
-                <w:rFonts w:asciiTheme="minorHAnsi" w:hAnsiTheme="minorHAnsi" w:cstheme="minorHAnsi"/>
-                <w:sz w:val="24"/>
-                <w:szCs w:val="24"/>
-                <w:lang w:val="it-IT"/>
-              </w:rPr>
-              <w:t xml:space="preserve"> </w:t>
-            </w:r>
-            <w:r>
-              <w:rPr>
-                <w:rFonts w:asciiTheme="minorHAnsi" w:hAnsiTheme="minorHAnsi" w:cstheme="minorHAnsi"/>
-                <w:sz w:val="24"/>
-                <w:szCs w:val="24"/>
-                <w:lang w:val="it-IT"/>
-              </w:rPr>
-              <w:t xml:space="preserve">ospitante </w:t>
-            </w:r>
-            <w:r>
-              <w:rPr>
-                <w:rFonts w:asciiTheme="minorHAnsi" w:hAnsiTheme="minorHAnsi" w:cstheme="minorHAnsi"/>
-                <w:sz w:val="24"/>
-                <w:szCs w:val="24"/>
-                <w:lang w:val="it-IT"/>
-              </w:rPr>
-              <w:t>sulla non validità dei dati immessi e chiede all’</w:t>
-            </w:r>
-            <w:r>
-              <w:rPr>
-                <w:rFonts w:asciiTheme="minorHAnsi" w:hAnsiTheme="minorHAnsi" w:cstheme="minorHAnsi"/>
-                <w:sz w:val="24"/>
-                <w:szCs w:val="24"/>
-                <w:lang w:val="it-IT"/>
-              </w:rPr>
-              <w:t>utente</w:t>
-            </w:r>
-            <w:r>
-              <w:rPr>
-                <w:rFonts w:asciiTheme="minorHAnsi" w:hAnsiTheme="minorHAnsi" w:cstheme="minorHAnsi"/>
-                <w:sz w:val="24"/>
-                <w:szCs w:val="24"/>
-                <w:lang w:val="it-IT"/>
-              </w:rPr>
-              <w:t xml:space="preserve"> di inserirli di nuovo</w:t>
-            </w:r>
-            <w:r>
-              <w:rPr>
-                <w:rFonts w:asciiTheme="minorHAnsi" w:hAnsiTheme="minorHAnsi" w:cstheme="minorHAnsi"/>
-                <w:sz w:val="24"/>
-                <w:szCs w:val="24"/>
-                <w:lang w:val="it-IT"/>
-              </w:rPr>
-              <w:t>;</w:t>
-            </w:r>
-          </w:p>
-          <w:p>
-            <w:pPr>
-              <w:rPr>
-                <w:rFonts w:cstheme="minorHAnsi"/>
+              <w:t>C1) Il sistema informa l’utente ospitante sulla non validità dei dati immessi e chiede all’utente di inserirli di nuovo;</w:t>
+            </w:r>
+          </w:p>
+          <w:p>
+            <w:pPr>
+              <w:rPr>
+                <w:rFonts w:cstheme="minorHAnsi"/>
+                <w:bCs/>
                 <w:sz w:val="24"/>
                 <w:szCs w:val="24"/>
                 <w:u w:val="single"/>
@@ -5312,6 +4943,7 @@
                 <w:szCs w:val="24"/>
               </w:rPr>
             </w:pPr>
+            <w:bookmarkStart w:id="2" w:name="_Hlk65871320"/>
             <w:r>
               <w:rPr>
                 <w:b/>
@@ -5887,31 +5519,12 @@
                 <w:szCs w:val="24"/>
               </w:rPr>
             </w:pPr>
-          </w:p>
-          <w:p>
-            <w:pPr>
-              <w:rPr>
-                <w:b/>
-                <w:sz w:val="24"/>
-                <w:szCs w:val="24"/>
-              </w:rPr>
-            </w:pPr>
-          </w:p>
-          <w:p>
-            <w:pPr>
-              <w:rPr>
-                <w:b/>
-                <w:sz w:val="24"/>
-                <w:szCs w:val="24"/>
-              </w:rPr>
-            </w:pPr>
-            <w:r>
-              <w:rPr>
-                <w:b/>
-                <w:sz w:val="24"/>
-                <w:szCs w:val="24"/>
-              </w:rPr>
-              <w:lastRenderedPageBreak/>
+            <w:r>
+              <w:rPr>
+                <w:b/>
+                <w:sz w:val="24"/>
+                <w:szCs w:val="24"/>
+              </w:rPr>
               <w:t>Scenario Principale di successo (flusso base)</w:t>
             </w:r>
           </w:p>
@@ -5929,84 +5542,40 @@
                 <w:u w:val="single"/>
               </w:rPr>
             </w:pPr>
-          </w:p>
-          <w:p>
-            <w:pPr>
+            <w:r>
               <w:rPr>
                 <w:rFonts w:cstheme="minorHAnsi"/>
                 <w:sz w:val="24"/>
                 <w:szCs w:val="24"/>
                 <w:u w:val="single"/>
               </w:rPr>
-            </w:pPr>
-          </w:p>
-          <w:p>
-            <w:pPr>
+              <w:t xml:space="preserve">(A) </w:t>
+            </w:r>
+            <w:r>
               <w:rPr>
                 <w:rFonts w:cstheme="minorHAnsi"/>
                 <w:sz w:val="24"/>
                 <w:szCs w:val="24"/>
                 <w:u w:val="single"/>
               </w:rPr>
-            </w:pPr>
-            <w:r>
-              <w:rPr>
-                <w:rFonts w:cstheme="minorHAnsi"/>
-                <w:sz w:val="24"/>
-                <w:szCs w:val="24"/>
-                <w:u w:val="single"/>
-              </w:rPr>
-              <w:lastRenderedPageBreak/>
-              <w:t xml:space="preserve">(A) </w:t>
-            </w:r>
-            <w:r>
-              <w:rPr>
-                <w:rFonts w:cstheme="minorHAnsi"/>
-                <w:sz w:val="24"/>
-                <w:szCs w:val="24"/>
-                <w:u w:val="single"/>
-              </w:rPr>
               <w:t>Inserimento</w:t>
             </w:r>
           </w:p>
           <w:p>
             <w:pPr>
-              <w:rPr>
-                <w:rFonts w:cstheme="minorHAnsi"/>
-                <w:sz w:val="24"/>
-                <w:szCs w:val="24"/>
-                <w:u w:val="single"/>
-              </w:rPr>
-            </w:pPr>
-          </w:p>
-          <w:p>
-            <w:pPr>
               <w:pStyle w:val="TableParagraph"/>
-              <w:numPr>
-                <w:ilvl w:val="0"/>
-                <w:numId w:val="9"/>
-              </w:numPr>
               <w:tabs>
                 <w:tab w:val="left" w:pos="427"/>
               </w:tabs>
               <w:spacing w:line="268" w:lineRule="exact"/>
-              <w:ind w:left="360"/>
-              <w:rPr>
-                <w:rFonts w:asciiTheme="minorHAnsi" w:hAnsiTheme="minorHAnsi" w:cstheme="minorHAnsi"/>
-                <w:sz w:val="24"/>
-                <w:szCs w:val="24"/>
-                <w:lang w:val="it-IT"/>
-              </w:rPr>
-            </w:pPr>
-            <w:r>
-              <w:rPr>
-                <w:rFonts w:asciiTheme="minorHAnsi" w:hAnsiTheme="minorHAnsi" w:cstheme="minorHAnsi"/>
-                <w:sz w:val="24"/>
-                <w:szCs w:val="24"/>
-                <w:lang w:val="it-IT"/>
-              </w:rPr>
-              <w:t>L’utente effettua l’accesso al sistema;</w:t>
-            </w:r>
+              <w:ind w:left="0"/>
+              <w:rPr>
+                <w:rFonts w:asciiTheme="minorHAnsi" w:hAnsiTheme="minorHAnsi" w:cstheme="minorHAnsi"/>
+                <w:sz w:val="24"/>
+                <w:szCs w:val="24"/>
+                <w:lang w:val="it-IT"/>
+              </w:rPr>
+            </w:pPr>
           </w:p>
           <w:p>
             <w:pPr>
@@ -6063,6 +5632,7 @@
                 <w:szCs w:val="24"/>
                 <w:lang w:val="it-IT"/>
               </w:rPr>
+              <w:lastRenderedPageBreak/>
               <w:t>L’utente richiede al sistema di modificare il proprio alloggio;</w:t>
             </w:r>
           </w:p>
@@ -6121,7 +5691,7 @@
                 <w:szCs w:val="24"/>
                 <w:lang w:val="it-IT"/>
               </w:rPr>
-              <w:t>Il sistema richiede di inserire i dati del posto letto: tipologia di letto, numero di posti, tipologia di stanza, prezzo;</w:t>
+              <w:t>Il sistema richiede di inserire i dati del posto letto: tipologia di letto, numero di posti, tipologia di stanza;</w:t>
             </w:r>
           </w:p>
           <w:p>
@@ -7009,499 +6579,6 @@
                 <w:u w:val="single"/>
                 <w:lang w:val="it-IT"/>
               </w:rPr>
-              <w:t xml:space="preserve">A) </w:t>
-            </w:r>
-            <w:r>
-              <w:rPr>
-                <w:rFonts w:asciiTheme="minorHAnsi" w:hAnsiTheme="minorHAnsi" w:cstheme="minorHAnsi"/>
-                <w:sz w:val="24"/>
-                <w:szCs w:val="24"/>
-                <w:u w:val="single"/>
-                <w:lang w:val="it-IT"/>
-              </w:rPr>
-              <w:t xml:space="preserve">I dati </w:t>
-            </w:r>
-            <w:r>
-              <w:rPr>
-                <w:rFonts w:asciiTheme="minorHAnsi" w:hAnsiTheme="minorHAnsi" w:cstheme="minorHAnsi"/>
-                <w:sz w:val="24"/>
-                <w:szCs w:val="24"/>
-                <w:u w:val="single"/>
-                <w:lang w:val="it-IT"/>
-              </w:rPr>
-              <w:t xml:space="preserve">di un alloggio </w:t>
-            </w:r>
-            <w:r>
-              <w:rPr>
-                <w:rFonts w:asciiTheme="minorHAnsi" w:hAnsiTheme="minorHAnsi" w:cstheme="minorHAnsi"/>
-                <w:sz w:val="24"/>
-                <w:szCs w:val="24"/>
-                <w:u w:val="single"/>
-                <w:lang w:val="it-IT"/>
-              </w:rPr>
-              <w:t xml:space="preserve">forniti </w:t>
-            </w:r>
-            <w:r>
-              <w:rPr>
-                <w:rFonts w:asciiTheme="minorHAnsi" w:hAnsiTheme="minorHAnsi" w:cstheme="minorHAnsi"/>
-                <w:sz w:val="24"/>
-                <w:szCs w:val="24"/>
-                <w:u w:val="single"/>
-                <w:lang w:val="it-IT"/>
-              </w:rPr>
-              <w:t>dall’utente</w:t>
-            </w:r>
-            <w:r>
-              <w:rPr>
-                <w:rFonts w:asciiTheme="minorHAnsi" w:hAnsiTheme="minorHAnsi" w:cstheme="minorHAnsi"/>
-                <w:sz w:val="24"/>
-                <w:szCs w:val="24"/>
-                <w:u w:val="single"/>
-                <w:lang w:val="it-IT"/>
-              </w:rPr>
-              <w:t xml:space="preserve"> </w:t>
-            </w:r>
-            <w:r>
-              <w:rPr>
-                <w:rFonts w:asciiTheme="minorHAnsi" w:hAnsiTheme="minorHAnsi" w:cstheme="minorHAnsi"/>
-                <w:sz w:val="24"/>
-                <w:szCs w:val="24"/>
-                <w:u w:val="single"/>
-                <w:lang w:val="it-IT"/>
-              </w:rPr>
-              <w:t xml:space="preserve">ospitante </w:t>
-            </w:r>
-            <w:r>
-              <w:rPr>
-                <w:rFonts w:asciiTheme="minorHAnsi" w:hAnsiTheme="minorHAnsi" w:cstheme="minorHAnsi"/>
-                <w:sz w:val="24"/>
-                <w:szCs w:val="24"/>
-                <w:u w:val="single"/>
-                <w:lang w:val="it-IT"/>
-              </w:rPr>
-              <w:t xml:space="preserve">sono già presenti nel sistema: </w:t>
-            </w:r>
-          </w:p>
-          <w:p>
-            <w:pPr>
-              <w:pStyle w:val="TableParagraph"/>
-              <w:spacing w:line="268" w:lineRule="exact"/>
-              <w:ind w:left="0"/>
-              <w:rPr>
-                <w:rFonts w:asciiTheme="minorHAnsi" w:hAnsiTheme="minorHAnsi" w:cstheme="minorHAnsi"/>
-                <w:sz w:val="24"/>
-                <w:szCs w:val="24"/>
-                <w:u w:val="single"/>
-                <w:lang w:val="it-IT"/>
-              </w:rPr>
-            </w:pPr>
-          </w:p>
-          <w:p>
-            <w:pPr>
-              <w:rPr>
-                <w:rFonts w:cstheme="minorHAnsi"/>
-                <w:sz w:val="24"/>
-                <w:szCs w:val="24"/>
-              </w:rPr>
-            </w:pPr>
-            <w:r>
-              <w:rPr>
-                <w:rFonts w:cstheme="minorHAnsi"/>
-                <w:sz w:val="24"/>
-                <w:szCs w:val="24"/>
-              </w:rPr>
-              <w:t>A1) L’</w:t>
-            </w:r>
-            <w:r>
-              <w:rPr>
-                <w:rFonts w:cstheme="minorHAnsi"/>
-                <w:sz w:val="24"/>
-                <w:szCs w:val="24"/>
-              </w:rPr>
-              <w:t>utente</w:t>
-            </w:r>
-            <w:r>
-              <w:rPr>
-                <w:rFonts w:cstheme="minorHAnsi"/>
-                <w:sz w:val="24"/>
-                <w:szCs w:val="24"/>
-              </w:rPr>
-              <w:t xml:space="preserve"> </w:t>
-            </w:r>
-            <w:r>
-              <w:rPr>
-                <w:rFonts w:cstheme="minorHAnsi"/>
-                <w:sz w:val="24"/>
-                <w:szCs w:val="24"/>
-              </w:rPr>
-              <w:t xml:space="preserve">ospitante </w:t>
-            </w:r>
-            <w:r>
-              <w:rPr>
-                <w:rFonts w:cstheme="minorHAnsi"/>
-                <w:sz w:val="24"/>
-                <w:szCs w:val="24"/>
-              </w:rPr>
-              <w:t>richiede al sistema l’inserimento d</w:t>
-            </w:r>
-            <w:r>
-              <w:rPr>
-                <w:rFonts w:cstheme="minorHAnsi"/>
-                <w:sz w:val="24"/>
-                <w:szCs w:val="24"/>
-              </w:rPr>
-              <w:t>ell’alloggio</w:t>
-            </w:r>
-            <w:r>
-              <w:rPr>
-                <w:rFonts w:cstheme="minorHAnsi"/>
-                <w:sz w:val="24"/>
-                <w:szCs w:val="24"/>
-              </w:rPr>
-              <w:t>;</w:t>
-            </w:r>
-          </w:p>
-          <w:p>
-            <w:pPr>
-              <w:rPr>
-                <w:rFonts w:cstheme="minorHAnsi"/>
-                <w:sz w:val="24"/>
-                <w:szCs w:val="24"/>
-              </w:rPr>
-            </w:pPr>
-          </w:p>
-          <w:p>
-            <w:pPr>
-              <w:pStyle w:val="TableParagraph"/>
-              <w:tabs>
-                <w:tab w:val="right" w:pos="5486"/>
-              </w:tabs>
-              <w:ind w:left="0" w:right="2381"/>
-              <w:rPr>
-                <w:rFonts w:asciiTheme="minorHAnsi" w:hAnsiTheme="minorHAnsi" w:cstheme="minorHAnsi"/>
-                <w:sz w:val="24"/>
-                <w:szCs w:val="24"/>
-                <w:lang w:val="it-IT"/>
-              </w:rPr>
-            </w:pPr>
-            <w:r>
-              <w:rPr>
-                <w:rFonts w:asciiTheme="minorHAnsi" w:hAnsiTheme="minorHAnsi" w:cstheme="minorHAnsi"/>
-                <w:sz w:val="24"/>
-                <w:szCs w:val="24"/>
-                <w:lang w:val="it-IT"/>
-              </w:rPr>
-              <w:t>A2) Il sistema richiede all’</w:t>
-            </w:r>
-            <w:r>
-              <w:rPr>
-                <w:rFonts w:asciiTheme="minorHAnsi" w:hAnsiTheme="minorHAnsi" w:cstheme="minorHAnsi"/>
-                <w:sz w:val="24"/>
-                <w:szCs w:val="24"/>
-                <w:lang w:val="it-IT"/>
-              </w:rPr>
-              <w:t>utente</w:t>
-            </w:r>
-            <w:r>
-              <w:rPr>
-                <w:rFonts w:asciiTheme="minorHAnsi" w:hAnsiTheme="minorHAnsi" w:cstheme="minorHAnsi"/>
-                <w:sz w:val="24"/>
-                <w:szCs w:val="24"/>
-                <w:lang w:val="it-IT"/>
-              </w:rPr>
-              <w:t xml:space="preserve"> </w:t>
-            </w:r>
-            <w:r>
-              <w:rPr>
-                <w:rFonts w:asciiTheme="minorHAnsi" w:hAnsiTheme="minorHAnsi" w:cstheme="minorHAnsi"/>
-                <w:sz w:val="24"/>
-                <w:szCs w:val="24"/>
-                <w:lang w:val="it-IT"/>
-              </w:rPr>
-              <w:t xml:space="preserve">ospitante </w:t>
-            </w:r>
-            <w:r>
-              <w:rPr>
-                <w:rFonts w:asciiTheme="minorHAnsi" w:hAnsiTheme="minorHAnsi" w:cstheme="minorHAnsi"/>
-                <w:sz w:val="24"/>
-                <w:szCs w:val="24"/>
-                <w:lang w:val="it-IT"/>
-              </w:rPr>
-              <w:t>di inserire i dati</w:t>
-            </w:r>
-            <w:r>
-              <w:rPr>
-                <w:rFonts w:asciiTheme="minorHAnsi" w:hAnsiTheme="minorHAnsi" w:cstheme="minorHAnsi"/>
-                <w:sz w:val="24"/>
-                <w:szCs w:val="24"/>
-                <w:lang w:val="it-IT"/>
-              </w:rPr>
-              <w:t>;</w:t>
-            </w:r>
-            <w:r>
-              <w:rPr>
-                <w:rFonts w:asciiTheme="minorHAnsi" w:hAnsiTheme="minorHAnsi" w:cstheme="minorHAnsi"/>
-                <w:sz w:val="24"/>
-                <w:szCs w:val="24"/>
-                <w:lang w:val="it-IT"/>
-              </w:rPr>
-              <w:tab/>
-            </w:r>
-          </w:p>
-          <w:p>
-            <w:pPr>
-              <w:pStyle w:val="TableParagraph"/>
-              <w:tabs>
-                <w:tab w:val="right" w:pos="5486"/>
-              </w:tabs>
-              <w:ind w:left="0" w:right="2381"/>
-              <w:rPr>
-                <w:rFonts w:asciiTheme="minorHAnsi" w:hAnsiTheme="minorHAnsi" w:cstheme="minorHAnsi"/>
-                <w:sz w:val="24"/>
-                <w:szCs w:val="24"/>
-                <w:lang w:val="it-IT"/>
-              </w:rPr>
-            </w:pPr>
-          </w:p>
-          <w:p>
-            <w:pPr>
-              <w:pStyle w:val="TableParagraph"/>
-              <w:ind w:left="0" w:right="2381"/>
-              <w:rPr>
-                <w:rFonts w:asciiTheme="minorHAnsi" w:hAnsiTheme="minorHAnsi" w:cstheme="minorHAnsi"/>
-                <w:sz w:val="24"/>
-                <w:szCs w:val="24"/>
-                <w:lang w:val="it-IT"/>
-              </w:rPr>
-            </w:pPr>
-            <w:r>
-              <w:rPr>
-                <w:rFonts w:asciiTheme="minorHAnsi" w:hAnsiTheme="minorHAnsi" w:cstheme="minorHAnsi"/>
-                <w:sz w:val="24"/>
-                <w:szCs w:val="24"/>
-                <w:lang w:val="it-IT"/>
-              </w:rPr>
-              <w:lastRenderedPageBreak/>
-              <w:t>A3) L’</w:t>
-            </w:r>
-            <w:r>
-              <w:rPr>
-                <w:rFonts w:asciiTheme="minorHAnsi" w:hAnsiTheme="minorHAnsi" w:cstheme="minorHAnsi"/>
-                <w:sz w:val="24"/>
-                <w:szCs w:val="24"/>
-                <w:lang w:val="it-IT"/>
-              </w:rPr>
-              <w:t>utente</w:t>
-            </w:r>
-            <w:r>
-              <w:rPr>
-                <w:rFonts w:asciiTheme="minorHAnsi" w:hAnsiTheme="minorHAnsi" w:cstheme="minorHAnsi"/>
-                <w:sz w:val="24"/>
-                <w:szCs w:val="24"/>
-                <w:lang w:val="it-IT"/>
-              </w:rPr>
-              <w:t xml:space="preserve"> inserisce i dati </w:t>
-            </w:r>
-            <w:r>
-              <w:rPr>
-                <w:rFonts w:asciiTheme="minorHAnsi" w:hAnsiTheme="minorHAnsi" w:cstheme="minorHAnsi"/>
-                <w:sz w:val="24"/>
-                <w:szCs w:val="24"/>
-                <w:lang w:val="it-IT"/>
-              </w:rPr>
-              <w:t>dell’alloggio</w:t>
-            </w:r>
-            <w:r>
-              <w:rPr>
-                <w:rFonts w:asciiTheme="minorHAnsi" w:hAnsiTheme="minorHAnsi" w:cstheme="minorHAnsi"/>
-                <w:sz w:val="24"/>
-                <w:szCs w:val="24"/>
-                <w:lang w:val="it-IT"/>
-              </w:rPr>
-              <w:t xml:space="preserve"> e conferma</w:t>
-            </w:r>
-            <w:r>
-              <w:rPr>
-                <w:rFonts w:asciiTheme="minorHAnsi" w:hAnsiTheme="minorHAnsi" w:cstheme="minorHAnsi"/>
-                <w:sz w:val="24"/>
-                <w:szCs w:val="24"/>
-                <w:lang w:val="it-IT"/>
-              </w:rPr>
-              <w:t>;</w:t>
-            </w:r>
-          </w:p>
-          <w:p>
-            <w:pPr>
-              <w:pStyle w:val="TableParagraph"/>
-              <w:ind w:left="0" w:right="2381"/>
-              <w:rPr>
-                <w:rFonts w:asciiTheme="minorHAnsi" w:hAnsiTheme="minorHAnsi" w:cstheme="minorHAnsi"/>
-                <w:sz w:val="24"/>
-                <w:szCs w:val="24"/>
-                <w:lang w:val="it-IT"/>
-              </w:rPr>
-            </w:pPr>
-          </w:p>
-          <w:p>
-            <w:pPr>
-              <w:pStyle w:val="TableParagraph"/>
-              <w:ind w:left="0" w:right="2381"/>
-              <w:rPr>
-                <w:rFonts w:asciiTheme="minorHAnsi" w:hAnsiTheme="minorHAnsi" w:cstheme="minorHAnsi"/>
-                <w:sz w:val="24"/>
-                <w:szCs w:val="24"/>
-                <w:lang w:val="it-IT"/>
-              </w:rPr>
-            </w:pPr>
-            <w:r>
-              <w:rPr>
-                <w:rFonts w:asciiTheme="minorHAnsi" w:hAnsiTheme="minorHAnsi" w:cstheme="minorHAnsi"/>
-                <w:sz w:val="24"/>
-                <w:szCs w:val="24"/>
-                <w:lang w:val="it-IT"/>
-              </w:rPr>
-              <w:t>A4)</w:t>
-            </w:r>
-            <w:r>
-              <w:rPr>
-                <w:rFonts w:asciiTheme="minorHAnsi" w:hAnsiTheme="minorHAnsi" w:cstheme="minorHAnsi"/>
-                <w:sz w:val="24"/>
-                <w:szCs w:val="24"/>
-                <w:lang w:val="it-IT"/>
-              </w:rPr>
-              <w:t xml:space="preserve"> </w:t>
-            </w:r>
-            <w:r>
-              <w:rPr>
-                <w:rFonts w:asciiTheme="minorHAnsi" w:hAnsiTheme="minorHAnsi" w:cstheme="minorHAnsi"/>
-                <w:sz w:val="24"/>
-                <w:szCs w:val="24"/>
-                <w:lang w:val="it-IT"/>
-              </w:rPr>
-              <w:t xml:space="preserve">Il sistema controlla se i dati immessi sono già presenti </w:t>
-            </w:r>
-            <w:r>
-              <w:rPr>
-                <w:rFonts w:asciiTheme="minorHAnsi" w:hAnsiTheme="minorHAnsi" w:cstheme="minorHAnsi"/>
-                <w:sz w:val="24"/>
-                <w:szCs w:val="24"/>
-                <w:lang w:val="it-IT"/>
-              </w:rPr>
-              <w:t>in memoria;</w:t>
-            </w:r>
-          </w:p>
-          <w:p>
-            <w:pPr>
-              <w:pStyle w:val="TableParagraph"/>
-              <w:ind w:left="0" w:right="2381"/>
-              <w:rPr>
-                <w:rFonts w:asciiTheme="minorHAnsi" w:hAnsiTheme="minorHAnsi" w:cstheme="minorHAnsi"/>
-                <w:sz w:val="24"/>
-                <w:szCs w:val="24"/>
-                <w:lang w:val="it-IT"/>
-              </w:rPr>
-            </w:pPr>
-          </w:p>
-          <w:p>
-            <w:pPr>
-              <w:pStyle w:val="TableParagraph"/>
-              <w:ind w:left="0" w:right="2381"/>
-              <w:rPr>
-                <w:rFonts w:asciiTheme="minorHAnsi" w:hAnsiTheme="minorHAnsi" w:cstheme="minorHAnsi"/>
-                <w:sz w:val="24"/>
-                <w:szCs w:val="24"/>
-                <w:lang w:val="it-IT"/>
-              </w:rPr>
-            </w:pPr>
-            <w:r>
-              <w:rPr>
-                <w:rFonts w:asciiTheme="minorHAnsi" w:hAnsiTheme="minorHAnsi" w:cstheme="minorHAnsi"/>
-                <w:sz w:val="24"/>
-                <w:szCs w:val="24"/>
-                <w:lang w:val="it-IT"/>
-              </w:rPr>
-              <w:t xml:space="preserve">A5) </w:t>
-            </w:r>
-            <w:r>
-              <w:rPr>
-                <w:rFonts w:asciiTheme="minorHAnsi" w:hAnsiTheme="minorHAnsi" w:cstheme="minorHAnsi"/>
-                <w:sz w:val="24"/>
-                <w:szCs w:val="24"/>
-                <w:lang w:val="it-IT"/>
-              </w:rPr>
-              <w:t>Se essi sono già presenti</w:t>
-            </w:r>
-            <w:r>
-              <w:rPr>
-                <w:rFonts w:asciiTheme="minorHAnsi" w:hAnsiTheme="minorHAnsi" w:cstheme="minorHAnsi"/>
-                <w:sz w:val="24"/>
-                <w:szCs w:val="24"/>
-                <w:lang w:val="it-IT"/>
-              </w:rPr>
-              <w:t>,</w:t>
-            </w:r>
-            <w:r>
-              <w:rPr>
-                <w:rFonts w:asciiTheme="minorHAnsi" w:hAnsiTheme="minorHAnsi" w:cstheme="minorHAnsi"/>
-                <w:sz w:val="24"/>
-                <w:szCs w:val="24"/>
-                <w:lang w:val="it-IT"/>
-              </w:rPr>
-              <w:t xml:space="preserve"> il sistema notifica all’</w:t>
-            </w:r>
-            <w:r>
-              <w:rPr>
-                <w:rFonts w:asciiTheme="minorHAnsi" w:hAnsiTheme="minorHAnsi" w:cstheme="minorHAnsi"/>
-                <w:sz w:val="24"/>
-                <w:szCs w:val="24"/>
-                <w:lang w:val="it-IT"/>
-              </w:rPr>
-              <w:t>utente</w:t>
-            </w:r>
-            <w:r>
-              <w:rPr>
-                <w:rFonts w:asciiTheme="minorHAnsi" w:hAnsiTheme="minorHAnsi" w:cstheme="minorHAnsi"/>
-                <w:sz w:val="24"/>
-                <w:szCs w:val="24"/>
-                <w:lang w:val="it-IT"/>
-              </w:rPr>
-              <w:t xml:space="preserve"> che non è possibile procedere con l’inserimento.</w:t>
-            </w:r>
-          </w:p>
-          <w:p>
-            <w:pPr>
-              <w:pStyle w:val="TableParagraph"/>
-              <w:spacing w:line="268" w:lineRule="exact"/>
-              <w:ind w:left="0"/>
-              <w:rPr>
-                <w:rFonts w:asciiTheme="minorHAnsi" w:hAnsiTheme="minorHAnsi" w:cstheme="minorHAnsi"/>
-                <w:sz w:val="24"/>
-                <w:szCs w:val="24"/>
-                <w:lang w:val="it-IT"/>
-              </w:rPr>
-            </w:pPr>
-          </w:p>
-          <w:p>
-            <w:pPr>
-              <w:pStyle w:val="TableParagraph"/>
-              <w:spacing w:line="268" w:lineRule="exact"/>
-              <w:ind w:left="0"/>
-              <w:rPr>
-                <w:rFonts w:asciiTheme="minorHAnsi" w:hAnsiTheme="minorHAnsi" w:cstheme="minorHAnsi"/>
-                <w:sz w:val="24"/>
-                <w:szCs w:val="24"/>
-                <w:u w:val="single"/>
-                <w:lang w:val="it-IT"/>
-              </w:rPr>
-            </w:pPr>
-            <w:r>
-              <w:rPr>
-                <w:rFonts w:asciiTheme="minorHAnsi" w:hAnsiTheme="minorHAnsi" w:cstheme="minorHAnsi"/>
-                <w:sz w:val="24"/>
-                <w:szCs w:val="24"/>
-                <w:u w:val="single"/>
-                <w:lang w:val="it-IT"/>
-              </w:rPr>
               <w:t xml:space="preserve">(C) </w:t>
             </w:r>
             <w:r>
@@ -7663,7 +6740,6 @@
                 <w:sz w:val="24"/>
                 <w:szCs w:val="24"/>
               </w:rPr>
-              <w:lastRenderedPageBreak/>
               <w:t>Requisiti speciali</w:t>
             </w:r>
           </w:p>
@@ -7768,9 +6844,9 @@
           </w:p>
         </w:tc>
       </w:tr>
+      <w:bookmarkEnd w:id="1"/>
+      <w:bookmarkEnd w:id="2"/>
     </w:tbl>
-    <w:p/>
-    <w:bookmarkEnd w:id="1"/>
     <w:p/>
     <w:p>
       <w:pPr>
@@ -7789,6 +6865,7 @@
           <w:sz w:val="36"/>
           <w:szCs w:val="36"/>
         </w:rPr>
+        <w:lastRenderedPageBreak/>
         <w:t>UC</w:t>
       </w:r>
       <w:r>
@@ -8135,6 +7212,16 @@
           <w:p>
             <w:pPr>
               <w:pStyle w:val="Paragrafoelenco"/>
+              <w:ind w:left="359"/>
+              <w:rPr>
+                <w:rFonts w:cstheme="minorHAnsi"/>
+                <w:szCs w:val="24"/>
+              </w:rPr>
+            </w:pPr>
+          </w:p>
+          <w:p>
+            <w:pPr>
+              <w:pStyle w:val="Paragrafoelenco"/>
               <w:numPr>
                 <w:ilvl w:val="0"/>
                 <w:numId w:val="17"/>
@@ -8212,7 +7299,21 @@
                 <w:sz w:val="24"/>
                 <w:szCs w:val="24"/>
               </w:rPr>
-              <w:t>L’utente ospite è identificato e autenticato.</w:t>
+              <w:t>L’utente ospite è identificato e autenticato</w:t>
+            </w:r>
+            <w:r>
+              <w:rPr>
+                <w:sz w:val="24"/>
+                <w:szCs w:val="24"/>
+              </w:rPr>
+              <w:t xml:space="preserve"> dal sistema</w:t>
+            </w:r>
+            <w:r>
+              <w:rPr>
+                <w:sz w:val="24"/>
+                <w:szCs w:val="24"/>
+              </w:rPr>
+              <w:t>.</w:t>
             </w:r>
           </w:p>
           <w:p>
@@ -8374,7 +7475,6 @@
                 <w:sz w:val="24"/>
                 <w:szCs w:val="24"/>
               </w:rPr>
-              <w:lastRenderedPageBreak/>
               <w:t xml:space="preserve">Il Sistema richiede l’inserimento della città di destinazione, del periodo di permanenza e il numero di posti letto disponibili di </w:t>
             </w:r>
             <w:r>
@@ -8488,7 +7588,6 @@
                 <w:sz w:val="24"/>
                 <w:szCs w:val="24"/>
               </w:rPr>
-              <w:lastRenderedPageBreak/>
               <w:t>Estensioni (o flussi alternativi)</w:t>
             </w:r>
           </w:p>
@@ -8737,6 +7836,8 @@
       </w:tr>
     </w:tbl>
     <w:p/>
+    <w:p/>
+    <w:p/>
     <w:p>
       <w:pPr>
         <w:pStyle w:val="Titolo3"/>
@@ -8754,6 +7855,7 @@
           <w:sz w:val="36"/>
           <w:szCs w:val="36"/>
         </w:rPr>
+        <w:lastRenderedPageBreak/>
         <w:t>UC</w:t>
       </w:r>
       <w:r>
@@ -8792,6 +7894,15 @@
         </w:rPr>
         <w:t>Prenota Alloggio</w:t>
       </w:r>
+      <w:r>
+        <w:rPr>
+          <w:i/>
+          <w:iCs/>
+          <w:sz w:val="36"/>
+          <w:szCs w:val="36"/>
+        </w:rPr>
+        <w:t xml:space="preserve"> (CRUD)</w:t>
+      </w:r>
     </w:p>
     <w:tbl>
       <w:tblPr>
@@ -8823,7 +7934,7 @@
                 <w:szCs w:val="24"/>
               </w:rPr>
             </w:pPr>
-            <w:bookmarkStart w:id="2" w:name="_Hlk65242992"/>
+            <w:bookmarkStart w:id="3" w:name="_Hlk65242992"/>
             <w:r>
               <w:rPr>
                 <w:b/>
@@ -8871,6 +7982,14 @@
                 <w:szCs w:val="36"/>
               </w:rPr>
               <w:t>Alloggio</w:t>
+            </w:r>
+            <w:r>
+              <w:rPr>
+                <w:b/>
+                <w:sz w:val="36"/>
+                <w:szCs w:val="36"/>
+              </w:rPr>
+              <w:t xml:space="preserve"> (CRUD)</w:t>
             </w:r>
           </w:p>
         </w:tc>
@@ -9486,6 +8605,49 @@
           <w:tcPr>
             <w:tcW w:w="8083" w:type="dxa"/>
           </w:tcPr>
+          <w:p>
+            <w:pPr>
+              <w:pStyle w:val="Paragrafoelenco"/>
+              <w:numPr>
+                <w:ilvl w:val="0"/>
+                <w:numId w:val="29"/>
+              </w:numPr>
+              <w:rPr>
+                <w:rFonts w:cstheme="minorHAnsi"/>
+                <w:sz w:val="24"/>
+                <w:szCs w:val="24"/>
+                <w:u w:val="single"/>
+              </w:rPr>
+            </w:pPr>
+            <w:r>
+              <w:rPr>
+                <w:rFonts w:cstheme="minorHAnsi"/>
+                <w:sz w:val="24"/>
+                <w:szCs w:val="24"/>
+                <w:u w:val="single"/>
+              </w:rPr>
+              <w:t>Inserimento</w:t>
+            </w:r>
+            <w:r>
+              <w:rPr>
+                <w:rFonts w:cstheme="minorHAnsi"/>
+                <w:sz w:val="24"/>
+                <w:szCs w:val="24"/>
+                <w:u w:val="single"/>
+              </w:rPr>
+              <w:t xml:space="preserve"> – Richiesta Prenotazione</w:t>
+            </w:r>
+          </w:p>
+          <w:p>
+            <w:pPr>
+              <w:rPr>
+                <w:rFonts w:cstheme="minorHAnsi"/>
+                <w:sz w:val="24"/>
+                <w:szCs w:val="24"/>
+                <w:u w:val="single"/>
+              </w:rPr>
+            </w:pPr>
+          </w:p>
           <w:p>
             <w:pPr>
               <w:pStyle w:val="TableParagraph"/>
@@ -9539,16 +8701,7 @@
                 <w:szCs w:val="24"/>
                 <w:lang w:val="it-IT"/>
               </w:rPr>
-              <w:t xml:space="preserve">Il sistema </w:t>
-            </w:r>
-            <w:r>
-              <w:rPr>
-                <w:rFonts w:asciiTheme="minorHAnsi" w:hAnsiTheme="minorHAnsi" w:cstheme="minorHAnsi"/>
-                <w:sz w:val="24"/>
-                <w:szCs w:val="24"/>
-                <w:lang w:val="it-IT"/>
-              </w:rPr>
-              <w:t>mostra i dettagli dell’alloggio selezionato compresi i posti letto disponibili;</w:t>
+              <w:t>Il sistema mostra i dettagli dell’alloggio selezionato compresi i posti letto disponibili;</w:t>
             </w:r>
           </w:p>
           <w:p>
@@ -9604,7 +8757,6 @@
                 <w:szCs w:val="24"/>
                 <w:lang w:val="it-IT"/>
               </w:rPr>
-              <w:lastRenderedPageBreak/>
               <w:t>L’utente ospitante inserisce gli eventuali utenti accompagnatori che devono soggiornare insieme a lui inserendo l’e-mail di ognuno;</w:t>
             </w:r>
           </w:p>
@@ -9717,61 +8869,7 @@
                 <w:szCs w:val="24"/>
                 <w:lang w:val="it-IT"/>
               </w:rPr>
-              <w:t>Il sistema</w:t>
-            </w:r>
-            <w:r>
-              <w:rPr>
-                <w:rFonts w:asciiTheme="minorHAnsi" w:hAnsiTheme="minorHAnsi" w:cstheme="minorHAnsi"/>
-                <w:sz w:val="24"/>
-                <w:szCs w:val="24"/>
-                <w:lang w:val="it-IT"/>
-              </w:rPr>
-              <w:t xml:space="preserve"> effettua la prenotazione, quindi</w:t>
-            </w:r>
-            <w:r>
-              <w:rPr>
-                <w:rFonts w:asciiTheme="minorHAnsi" w:hAnsiTheme="minorHAnsi" w:cstheme="minorHAnsi"/>
-                <w:sz w:val="24"/>
-                <w:szCs w:val="24"/>
-                <w:lang w:val="it-IT"/>
-              </w:rPr>
-              <w:t xml:space="preserve"> associa l’alloggio agli utenti e contestualmente segnala l’alloggio come “</w:t>
-            </w:r>
-            <w:r>
-              <w:rPr>
-                <w:rFonts w:asciiTheme="minorHAnsi" w:hAnsiTheme="minorHAnsi" w:cstheme="minorHAnsi"/>
-                <w:sz w:val="24"/>
-                <w:szCs w:val="24"/>
-                <w:lang w:val="it-IT"/>
-              </w:rPr>
-              <w:t>I</w:t>
-            </w:r>
-            <w:r>
-              <w:rPr>
-                <w:rFonts w:asciiTheme="minorHAnsi" w:hAnsiTheme="minorHAnsi" w:cstheme="minorHAnsi"/>
-                <w:sz w:val="24"/>
-                <w:szCs w:val="24"/>
-                <w:lang w:val="it-IT"/>
-              </w:rPr>
-              <w:t>n attesa di conferma</w:t>
-            </w:r>
-            <w:r>
-              <w:rPr>
-                <w:rFonts w:asciiTheme="minorHAnsi" w:hAnsiTheme="minorHAnsi" w:cstheme="minorHAnsi"/>
-                <w:sz w:val="24"/>
-                <w:szCs w:val="24"/>
-                <w:lang w:val="it-IT"/>
-              </w:rPr>
-              <w:t>.</w:t>
-            </w:r>
-            <w:r>
-              <w:rPr>
-                <w:rFonts w:asciiTheme="minorHAnsi" w:hAnsiTheme="minorHAnsi" w:cstheme="minorHAnsi"/>
-                <w:sz w:val="24"/>
-                <w:szCs w:val="24"/>
-                <w:lang w:val="it-IT"/>
-              </w:rPr>
-              <w:t>” da parte dell’utente ospitante.</w:t>
+              <w:t>Il sistema effettua la prenotazione, quindi associa l’alloggio agli utenti e contestualmente segnala l’alloggio come “In attesa di conferma” da parte dell’utente ospitante.</w:t>
             </w:r>
           </w:p>
           <w:p>
@@ -9800,6 +8898,881 @@
                 <w:lang w:val="it-IT"/>
               </w:rPr>
               <w:t>Il sistema invia la richiesta all’utente ospitante.</w:t>
+            </w:r>
+          </w:p>
+          <w:p>
+            <w:pPr>
+              <w:ind w:left="66"/>
+              <w:rPr>
+                <w:rFonts w:cstheme="minorHAnsi"/>
+                <w:sz w:val="24"/>
+                <w:szCs w:val="24"/>
+              </w:rPr>
+            </w:pPr>
+          </w:p>
+          <w:p>
+            <w:pPr>
+              <w:pStyle w:val="Paragrafoelenco"/>
+              <w:numPr>
+                <w:ilvl w:val="0"/>
+                <w:numId w:val="29"/>
+              </w:numPr>
+              <w:rPr>
+                <w:rFonts w:cstheme="minorHAnsi"/>
+                <w:sz w:val="24"/>
+                <w:szCs w:val="24"/>
+                <w:u w:val="single"/>
+              </w:rPr>
+            </w:pPr>
+            <w:r>
+              <w:rPr>
+                <w:rFonts w:cstheme="minorHAnsi"/>
+                <w:sz w:val="24"/>
+                <w:szCs w:val="24"/>
+                <w:u w:val="single"/>
+              </w:rPr>
+              <w:lastRenderedPageBreak/>
+              <w:t>Ricerca</w:t>
+            </w:r>
+            <w:r>
+              <w:rPr>
+                <w:rFonts w:cstheme="minorHAnsi"/>
+                <w:sz w:val="24"/>
+                <w:szCs w:val="24"/>
+                <w:u w:val="single"/>
+              </w:rPr>
+              <w:t xml:space="preserve"> – Elenco Prenotazioni</w:t>
+            </w:r>
+          </w:p>
+          <w:p>
+            <w:pPr>
+              <w:ind w:left="66"/>
+              <w:rPr>
+                <w:rFonts w:cstheme="minorHAnsi"/>
+                <w:sz w:val="24"/>
+                <w:szCs w:val="24"/>
+                <w:u w:val="single"/>
+              </w:rPr>
+            </w:pPr>
+          </w:p>
+          <w:p>
+            <w:pPr>
+              <w:pStyle w:val="TableParagraph"/>
+              <w:numPr>
+                <w:ilvl w:val="0"/>
+                <w:numId w:val="26"/>
+              </w:numPr>
+              <w:tabs>
+                <w:tab w:val="left" w:pos="427"/>
+              </w:tabs>
+              <w:spacing w:line="268" w:lineRule="exact"/>
+              <w:rPr>
+                <w:rFonts w:asciiTheme="minorHAnsi" w:hAnsiTheme="minorHAnsi" w:cstheme="minorHAnsi"/>
+                <w:sz w:val="24"/>
+                <w:szCs w:val="24"/>
+                <w:lang w:val="it-IT"/>
+              </w:rPr>
+            </w:pPr>
+            <w:r>
+              <w:rPr>
+                <w:rFonts w:asciiTheme="minorHAnsi" w:hAnsiTheme="minorHAnsi" w:cstheme="minorHAnsi"/>
+                <w:sz w:val="24"/>
+                <w:szCs w:val="24"/>
+                <w:lang w:val="it-IT"/>
+              </w:rPr>
+              <w:t>L’</w:t>
+            </w:r>
+            <w:r>
+              <w:rPr>
+                <w:rFonts w:asciiTheme="minorHAnsi" w:hAnsiTheme="minorHAnsi" w:cstheme="minorHAnsi"/>
+                <w:sz w:val="24"/>
+                <w:szCs w:val="24"/>
+                <w:lang w:val="it-IT"/>
+              </w:rPr>
+              <w:t>utente</w:t>
+            </w:r>
+            <w:r>
+              <w:rPr>
+                <w:rFonts w:asciiTheme="minorHAnsi" w:hAnsiTheme="minorHAnsi" w:cstheme="minorHAnsi"/>
+                <w:sz w:val="24"/>
+                <w:szCs w:val="24"/>
+                <w:lang w:val="it-IT"/>
+              </w:rPr>
+              <w:t xml:space="preserve"> </w:t>
+            </w:r>
+            <w:r>
+              <w:rPr>
+                <w:rFonts w:asciiTheme="minorHAnsi" w:hAnsiTheme="minorHAnsi" w:cstheme="minorHAnsi"/>
+                <w:sz w:val="24"/>
+                <w:szCs w:val="24"/>
+                <w:lang w:val="it-IT"/>
+              </w:rPr>
+              <w:t xml:space="preserve">ospite </w:t>
+            </w:r>
+            <w:r>
+              <w:rPr>
+                <w:rFonts w:asciiTheme="minorHAnsi" w:hAnsiTheme="minorHAnsi" w:cstheme="minorHAnsi"/>
+                <w:sz w:val="24"/>
+                <w:szCs w:val="24"/>
+                <w:lang w:val="it-IT"/>
+              </w:rPr>
+              <w:t xml:space="preserve">richiede al sistema </w:t>
+            </w:r>
+            <w:r>
+              <w:rPr>
+                <w:rFonts w:asciiTheme="minorHAnsi" w:hAnsiTheme="minorHAnsi" w:cstheme="minorHAnsi"/>
+                <w:sz w:val="24"/>
+                <w:szCs w:val="24"/>
+                <w:lang w:val="it-IT"/>
+              </w:rPr>
+              <w:t>di visualizzare l’elenco delle prenotazioni</w:t>
+            </w:r>
+            <w:r>
+              <w:rPr>
+                <w:rFonts w:asciiTheme="minorHAnsi" w:hAnsiTheme="minorHAnsi" w:cstheme="minorHAnsi"/>
+                <w:sz w:val="24"/>
+                <w:szCs w:val="24"/>
+                <w:lang w:val="it-IT"/>
+              </w:rPr>
+              <w:t>;</w:t>
+            </w:r>
+          </w:p>
+          <w:p>
+            <w:pPr>
+              <w:pStyle w:val="TableParagraph"/>
+              <w:numPr>
+                <w:ilvl w:val="0"/>
+                <w:numId w:val="26"/>
+              </w:numPr>
+              <w:tabs>
+                <w:tab w:val="left" w:pos="427"/>
+              </w:tabs>
+              <w:spacing w:before="22"/>
+              <w:rPr>
+                <w:rFonts w:asciiTheme="minorHAnsi" w:hAnsiTheme="minorHAnsi" w:cstheme="minorHAnsi"/>
+                <w:sz w:val="24"/>
+                <w:szCs w:val="24"/>
+                <w:lang w:val="it-IT"/>
+              </w:rPr>
+            </w:pPr>
+            <w:r>
+              <w:rPr>
+                <w:rFonts w:asciiTheme="minorHAnsi" w:hAnsiTheme="minorHAnsi" w:cstheme="minorHAnsi"/>
+                <w:sz w:val="24"/>
+                <w:szCs w:val="24"/>
+                <w:lang w:val="it-IT"/>
+              </w:rPr>
+              <w:t xml:space="preserve">Il sistema </w:t>
+            </w:r>
+            <w:r>
+              <w:rPr>
+                <w:rFonts w:asciiTheme="minorHAnsi" w:hAnsiTheme="minorHAnsi" w:cstheme="minorHAnsi"/>
+                <w:sz w:val="24"/>
+                <w:szCs w:val="24"/>
+                <w:lang w:val="it-IT"/>
+              </w:rPr>
+              <w:t>mostra tutte le prenotazioni in cui l’utente figura come ospite</w:t>
+            </w:r>
+            <w:r>
+              <w:rPr>
+                <w:rFonts w:asciiTheme="minorHAnsi" w:hAnsiTheme="minorHAnsi" w:cstheme="minorHAnsi"/>
+                <w:sz w:val="24"/>
+                <w:szCs w:val="24"/>
+                <w:lang w:val="it-IT"/>
+              </w:rPr>
+              <w:t>;</w:t>
+            </w:r>
+          </w:p>
+          <w:p>
+            <w:pPr>
+              <w:rPr>
+                <w:rFonts w:cstheme="minorHAnsi"/>
+                <w:sz w:val="24"/>
+                <w:szCs w:val="24"/>
+              </w:rPr>
+            </w:pPr>
+          </w:p>
+          <w:p>
+            <w:pPr>
+              <w:rPr>
+                <w:rFonts w:cstheme="minorHAnsi"/>
+                <w:sz w:val="24"/>
+                <w:szCs w:val="24"/>
+              </w:rPr>
+            </w:pPr>
+          </w:p>
+          <w:p>
+            <w:pPr>
+              <w:pStyle w:val="Paragrafoelenco"/>
+              <w:numPr>
+                <w:ilvl w:val="0"/>
+                <w:numId w:val="29"/>
+              </w:numPr>
+              <w:rPr>
+                <w:rFonts w:cstheme="minorHAnsi"/>
+                <w:sz w:val="24"/>
+                <w:szCs w:val="24"/>
+                <w:u w:val="single"/>
+              </w:rPr>
+            </w:pPr>
+            <w:r>
+              <w:rPr>
+                <w:rFonts w:cstheme="minorHAnsi"/>
+                <w:sz w:val="24"/>
+                <w:szCs w:val="24"/>
+                <w:u w:val="single"/>
+              </w:rPr>
+              <w:t>Modifica</w:t>
+            </w:r>
+            <w:r>
+              <w:rPr>
+                <w:rFonts w:cstheme="minorHAnsi"/>
+                <w:sz w:val="24"/>
+                <w:szCs w:val="24"/>
+                <w:u w:val="single"/>
+              </w:rPr>
+              <w:t xml:space="preserve"> – Modifica Prenotazione</w:t>
+            </w:r>
+          </w:p>
+          <w:p>
+            <w:pPr>
+              <w:ind w:left="67"/>
+              <w:rPr>
+                <w:rFonts w:cstheme="minorHAnsi"/>
+                <w:sz w:val="24"/>
+                <w:szCs w:val="24"/>
+                <w:u w:val="single"/>
+              </w:rPr>
+            </w:pPr>
+          </w:p>
+          <w:p>
+            <w:pPr>
+              <w:pStyle w:val="TableParagraph"/>
+              <w:numPr>
+                <w:ilvl w:val="0"/>
+                <w:numId w:val="27"/>
+              </w:numPr>
+              <w:tabs>
+                <w:tab w:val="left" w:pos="427"/>
+              </w:tabs>
+              <w:spacing w:line="268" w:lineRule="exact"/>
+              <w:rPr>
+                <w:rFonts w:asciiTheme="minorHAnsi" w:hAnsiTheme="minorHAnsi" w:cstheme="minorHAnsi"/>
+                <w:sz w:val="24"/>
+                <w:szCs w:val="24"/>
+                <w:lang w:val="it-IT"/>
+              </w:rPr>
+            </w:pPr>
+            <w:r>
+              <w:rPr>
+                <w:rFonts w:asciiTheme="minorHAnsi" w:hAnsiTheme="minorHAnsi" w:cstheme="minorHAnsi"/>
+                <w:sz w:val="24"/>
+                <w:szCs w:val="24"/>
+                <w:lang w:val="it-IT"/>
+              </w:rPr>
+              <w:t>L’</w:t>
+            </w:r>
+            <w:r>
+              <w:rPr>
+                <w:rFonts w:asciiTheme="minorHAnsi" w:hAnsiTheme="minorHAnsi" w:cstheme="minorHAnsi"/>
+                <w:sz w:val="24"/>
+                <w:szCs w:val="24"/>
+                <w:lang w:val="it-IT"/>
+              </w:rPr>
+              <w:t>utente</w:t>
+            </w:r>
+            <w:r>
+              <w:rPr>
+                <w:rFonts w:asciiTheme="minorHAnsi" w:hAnsiTheme="minorHAnsi" w:cstheme="minorHAnsi"/>
+                <w:sz w:val="24"/>
+                <w:szCs w:val="24"/>
+                <w:lang w:val="it-IT"/>
+              </w:rPr>
+              <w:t xml:space="preserve"> </w:t>
+            </w:r>
+            <w:r>
+              <w:rPr>
+                <w:rFonts w:asciiTheme="minorHAnsi" w:hAnsiTheme="minorHAnsi" w:cstheme="minorHAnsi"/>
+                <w:sz w:val="24"/>
+                <w:szCs w:val="24"/>
+                <w:lang w:val="it-IT"/>
+              </w:rPr>
+              <w:t xml:space="preserve">ospite </w:t>
+            </w:r>
+            <w:r>
+              <w:rPr>
+                <w:rFonts w:asciiTheme="minorHAnsi" w:hAnsiTheme="minorHAnsi" w:cstheme="minorHAnsi"/>
+                <w:sz w:val="24"/>
+                <w:szCs w:val="24"/>
+                <w:lang w:val="it-IT"/>
+              </w:rPr>
+              <w:t xml:space="preserve">richiede al sistema la modifica </w:t>
+            </w:r>
+            <w:r>
+              <w:rPr>
+                <w:rFonts w:asciiTheme="minorHAnsi" w:hAnsiTheme="minorHAnsi" w:cstheme="minorHAnsi"/>
+                <w:sz w:val="24"/>
+                <w:szCs w:val="24"/>
+                <w:lang w:val="it-IT"/>
+              </w:rPr>
+              <w:t>di una prenotazione</w:t>
+            </w:r>
+            <w:r>
+              <w:rPr>
+                <w:rFonts w:asciiTheme="minorHAnsi" w:hAnsiTheme="minorHAnsi" w:cstheme="minorHAnsi"/>
+                <w:sz w:val="24"/>
+                <w:szCs w:val="24"/>
+                <w:lang w:val="it-IT"/>
+              </w:rPr>
+              <w:t>;</w:t>
+            </w:r>
+          </w:p>
+          <w:p>
+            <w:pPr>
+              <w:pStyle w:val="TableParagraph"/>
+              <w:numPr>
+                <w:ilvl w:val="0"/>
+                <w:numId w:val="27"/>
+              </w:numPr>
+              <w:tabs>
+                <w:tab w:val="left" w:pos="427"/>
+              </w:tabs>
+              <w:spacing w:before="19"/>
+              <w:rPr>
+                <w:rFonts w:asciiTheme="minorHAnsi" w:hAnsiTheme="minorHAnsi" w:cstheme="minorHAnsi"/>
+                <w:sz w:val="24"/>
+                <w:szCs w:val="24"/>
+                <w:lang w:val="it-IT"/>
+              </w:rPr>
+            </w:pPr>
+            <w:r>
+              <w:rPr>
+                <w:rFonts w:asciiTheme="minorHAnsi" w:hAnsiTheme="minorHAnsi" w:cstheme="minorHAnsi"/>
+                <w:sz w:val="24"/>
+                <w:szCs w:val="24"/>
+                <w:lang w:val="it-IT"/>
+              </w:rPr>
+              <w:t xml:space="preserve">Il sistema </w:t>
+            </w:r>
+            <w:r>
+              <w:rPr>
+                <w:rFonts w:asciiTheme="minorHAnsi" w:hAnsiTheme="minorHAnsi" w:cstheme="minorHAnsi"/>
+                <w:sz w:val="24"/>
+                <w:szCs w:val="24"/>
+                <w:lang w:val="it-IT"/>
+              </w:rPr>
+              <w:t>verifica se la prenotazione si può modificare, in base al suo stato, cioè non deve essere “Conclusa”;</w:t>
+            </w:r>
+            <w:r>
+              <w:rPr>
+                <w:rFonts w:asciiTheme="minorHAnsi" w:hAnsiTheme="minorHAnsi" w:cstheme="minorHAnsi"/>
+                <w:sz w:val="24"/>
+                <w:szCs w:val="24"/>
+                <w:lang w:val="it-IT"/>
+              </w:rPr>
+              <w:t xml:space="preserve"> </w:t>
+            </w:r>
+          </w:p>
+          <w:p>
+            <w:pPr>
+              <w:pStyle w:val="TableParagraph"/>
+              <w:numPr>
+                <w:ilvl w:val="0"/>
+                <w:numId w:val="27"/>
+              </w:numPr>
+              <w:tabs>
+                <w:tab w:val="left" w:pos="427"/>
+              </w:tabs>
+              <w:spacing w:before="19"/>
+              <w:rPr>
+                <w:rFonts w:asciiTheme="minorHAnsi" w:hAnsiTheme="minorHAnsi" w:cstheme="minorHAnsi"/>
+                <w:sz w:val="24"/>
+                <w:szCs w:val="24"/>
+                <w:lang w:val="it-IT"/>
+              </w:rPr>
+            </w:pPr>
+            <w:r>
+              <w:rPr>
+                <w:rFonts w:asciiTheme="minorHAnsi" w:hAnsiTheme="minorHAnsi" w:cstheme="minorHAnsi"/>
+                <w:sz w:val="24"/>
+                <w:szCs w:val="24"/>
+                <w:lang w:val="it-IT"/>
+              </w:rPr>
+              <w:t>Il sistema richiede all’utente di inserire le modifiche: data inizio soggiorno e data fine soggiorno;</w:t>
+            </w:r>
+          </w:p>
+          <w:p>
+            <w:pPr>
+              <w:pStyle w:val="TableParagraph"/>
+              <w:numPr>
+                <w:ilvl w:val="0"/>
+                <w:numId w:val="27"/>
+              </w:numPr>
+              <w:tabs>
+                <w:tab w:val="left" w:pos="427"/>
+              </w:tabs>
+              <w:spacing w:before="21"/>
+              <w:rPr>
+                <w:rFonts w:asciiTheme="minorHAnsi" w:hAnsiTheme="minorHAnsi" w:cstheme="minorHAnsi"/>
+                <w:sz w:val="24"/>
+                <w:szCs w:val="24"/>
+                <w:lang w:val="it-IT"/>
+              </w:rPr>
+            </w:pPr>
+            <w:r>
+              <w:rPr>
+                <w:rFonts w:asciiTheme="minorHAnsi" w:hAnsiTheme="minorHAnsi" w:cstheme="minorHAnsi"/>
+                <w:sz w:val="24"/>
+                <w:szCs w:val="24"/>
+                <w:lang w:val="it-IT"/>
+              </w:rPr>
+              <w:t>L’</w:t>
+            </w:r>
+            <w:r>
+              <w:rPr>
+                <w:rFonts w:asciiTheme="minorHAnsi" w:hAnsiTheme="minorHAnsi" w:cstheme="minorHAnsi"/>
+                <w:sz w:val="24"/>
+                <w:szCs w:val="24"/>
+                <w:lang w:val="it-IT"/>
+              </w:rPr>
+              <w:t>utente</w:t>
+            </w:r>
+            <w:r>
+              <w:rPr>
+                <w:rFonts w:asciiTheme="minorHAnsi" w:hAnsiTheme="minorHAnsi" w:cstheme="minorHAnsi"/>
+                <w:sz w:val="24"/>
+                <w:szCs w:val="24"/>
+                <w:lang w:val="it-IT"/>
+              </w:rPr>
+              <w:t xml:space="preserve"> inserisce le modifiche;</w:t>
+            </w:r>
+          </w:p>
+          <w:p>
+            <w:pPr>
+              <w:pStyle w:val="TableParagraph"/>
+              <w:numPr>
+                <w:ilvl w:val="0"/>
+                <w:numId w:val="27"/>
+              </w:numPr>
+              <w:tabs>
+                <w:tab w:val="left" w:pos="427"/>
+              </w:tabs>
+              <w:spacing w:before="21"/>
+              <w:rPr>
+                <w:rFonts w:cstheme="minorHAnsi"/>
+                <w:sz w:val="24"/>
+                <w:szCs w:val="24"/>
+                <w:lang w:val="it-IT"/>
+              </w:rPr>
+            </w:pPr>
+            <w:r>
+              <w:rPr>
+                <w:rFonts w:asciiTheme="minorHAnsi" w:hAnsiTheme="minorHAnsi" w:cstheme="minorHAnsi"/>
+                <w:sz w:val="24"/>
+                <w:szCs w:val="24"/>
+                <w:lang w:val="it-IT"/>
+              </w:rPr>
+              <w:t xml:space="preserve">Il sistema </w:t>
+            </w:r>
+            <w:r>
+              <w:rPr>
+                <w:rFonts w:asciiTheme="minorHAnsi" w:hAnsiTheme="minorHAnsi" w:cstheme="minorHAnsi"/>
+                <w:sz w:val="24"/>
+                <w:szCs w:val="24"/>
+                <w:lang w:val="it-IT"/>
+              </w:rPr>
+              <w:t>pone lo stato della prenotazione “In attesa di conferma”;</w:t>
+            </w:r>
+          </w:p>
+          <w:p>
+            <w:pPr>
+              <w:pStyle w:val="TableParagraph"/>
+              <w:numPr>
+                <w:ilvl w:val="0"/>
+                <w:numId w:val="27"/>
+              </w:numPr>
+              <w:tabs>
+                <w:tab w:val="left" w:pos="427"/>
+              </w:tabs>
+              <w:spacing w:before="21"/>
+              <w:rPr>
+                <w:rFonts w:cstheme="minorHAnsi"/>
+                <w:sz w:val="24"/>
+                <w:szCs w:val="24"/>
+                <w:lang w:val="it-IT"/>
+              </w:rPr>
+            </w:pPr>
+            <w:r>
+              <w:rPr>
+                <w:rFonts w:cstheme="minorHAnsi"/>
+                <w:sz w:val="24"/>
+                <w:szCs w:val="24"/>
+                <w:lang w:val="it-IT"/>
+              </w:rPr>
+              <w:t>Il sistema invia una notifica all’utente ospitante;</w:t>
+            </w:r>
+          </w:p>
+          <w:p>
+            <w:pPr>
+              <w:pStyle w:val="TableParagraph"/>
+              <w:tabs>
+                <w:tab w:val="left" w:pos="427"/>
+              </w:tabs>
+              <w:spacing w:before="21"/>
+              <w:rPr>
+                <w:rFonts w:cstheme="minorHAnsi"/>
+                <w:sz w:val="24"/>
+                <w:szCs w:val="24"/>
+                <w:lang w:val="it-IT"/>
+              </w:rPr>
+            </w:pPr>
+          </w:p>
+          <w:p>
+            <w:pPr>
+              <w:pStyle w:val="Paragrafoelenco"/>
+              <w:numPr>
+                <w:ilvl w:val="0"/>
+                <w:numId w:val="29"/>
+              </w:numPr>
+              <w:rPr>
+                <w:rFonts w:cstheme="minorHAnsi"/>
+                <w:sz w:val="24"/>
+                <w:szCs w:val="24"/>
+                <w:u w:val="single"/>
+              </w:rPr>
+            </w:pPr>
+            <w:r>
+              <w:rPr>
+                <w:rFonts w:cstheme="minorHAnsi"/>
+                <w:sz w:val="24"/>
+                <w:szCs w:val="24"/>
+                <w:u w:val="single"/>
+              </w:rPr>
+              <w:t>Eliminazione</w:t>
+            </w:r>
+            <w:r>
+              <w:rPr>
+                <w:rFonts w:cstheme="minorHAnsi"/>
+                <w:sz w:val="24"/>
+                <w:szCs w:val="24"/>
+                <w:u w:val="single"/>
+              </w:rPr>
+              <w:t xml:space="preserve"> – Elimina Prenotazione</w:t>
+            </w:r>
+          </w:p>
+          <w:p>
+            <w:pPr>
+              <w:rPr>
+                <w:rFonts w:cstheme="minorHAnsi"/>
+                <w:sz w:val="24"/>
+                <w:szCs w:val="24"/>
+                <w:u w:val="single"/>
+              </w:rPr>
+            </w:pPr>
+          </w:p>
+          <w:p>
+            <w:pPr>
+              <w:pStyle w:val="TableParagraph"/>
+              <w:numPr>
+                <w:ilvl w:val="0"/>
+                <w:numId w:val="28"/>
+              </w:numPr>
+              <w:tabs>
+                <w:tab w:val="left" w:pos="427"/>
+              </w:tabs>
+              <w:spacing w:before="22"/>
+              <w:rPr>
+                <w:rFonts w:asciiTheme="minorHAnsi" w:hAnsiTheme="minorHAnsi" w:cstheme="minorHAnsi"/>
+                <w:sz w:val="24"/>
+                <w:szCs w:val="24"/>
+                <w:lang w:val="it-IT"/>
+              </w:rPr>
+            </w:pPr>
+            <w:r>
+              <w:rPr>
+                <w:rFonts w:asciiTheme="minorHAnsi" w:hAnsiTheme="minorHAnsi" w:cstheme="minorHAnsi"/>
+                <w:sz w:val="24"/>
+                <w:szCs w:val="24"/>
+                <w:lang w:val="it-IT"/>
+              </w:rPr>
+              <w:t>L’</w:t>
+            </w:r>
+            <w:r>
+              <w:rPr>
+                <w:rFonts w:asciiTheme="minorHAnsi" w:hAnsiTheme="minorHAnsi" w:cstheme="minorHAnsi"/>
+                <w:sz w:val="24"/>
+                <w:szCs w:val="24"/>
+                <w:lang w:val="it-IT"/>
+              </w:rPr>
+              <w:t>utente ospite</w:t>
+            </w:r>
+            <w:r>
+              <w:rPr>
+                <w:rFonts w:asciiTheme="minorHAnsi" w:hAnsiTheme="minorHAnsi" w:cstheme="minorHAnsi"/>
+                <w:sz w:val="24"/>
+                <w:szCs w:val="24"/>
+                <w:lang w:val="it-IT"/>
+              </w:rPr>
+              <w:t xml:space="preserve"> richiede al sistema la rimozione di u</w:t>
+            </w:r>
+            <w:r>
+              <w:rPr>
+                <w:rFonts w:asciiTheme="minorHAnsi" w:hAnsiTheme="minorHAnsi" w:cstheme="minorHAnsi"/>
+                <w:sz w:val="24"/>
+                <w:szCs w:val="24"/>
+                <w:lang w:val="it-IT"/>
+              </w:rPr>
+              <w:t>na prenotazione</w:t>
+            </w:r>
+            <w:r>
+              <w:rPr>
+                <w:rFonts w:asciiTheme="minorHAnsi" w:hAnsiTheme="minorHAnsi" w:cstheme="minorHAnsi"/>
+                <w:sz w:val="24"/>
+                <w:szCs w:val="24"/>
+                <w:lang w:val="it-IT"/>
+              </w:rPr>
+              <w:t>;</w:t>
+            </w:r>
+          </w:p>
+          <w:p>
+            <w:pPr>
+              <w:pStyle w:val="TableParagraph"/>
+              <w:numPr>
+                <w:ilvl w:val="0"/>
+                <w:numId w:val="28"/>
+              </w:numPr>
+              <w:tabs>
+                <w:tab w:val="left" w:pos="427"/>
+              </w:tabs>
+              <w:spacing w:before="20" w:line="259" w:lineRule="auto"/>
+              <w:ind w:right="794"/>
+              <w:rPr>
+                <w:rFonts w:asciiTheme="minorHAnsi" w:hAnsiTheme="minorHAnsi" w:cstheme="minorHAnsi"/>
+                <w:sz w:val="24"/>
+                <w:szCs w:val="24"/>
+                <w:lang w:val="it-IT"/>
+              </w:rPr>
+            </w:pPr>
+            <w:r>
+              <w:rPr>
+                <w:rFonts w:asciiTheme="minorHAnsi" w:hAnsiTheme="minorHAnsi" w:cstheme="minorHAnsi"/>
+                <w:sz w:val="24"/>
+                <w:szCs w:val="24"/>
+                <w:lang w:val="it-IT"/>
+              </w:rPr>
+              <w:t>Il sistema richiede all’</w:t>
+            </w:r>
+            <w:r>
+              <w:rPr>
+                <w:rFonts w:asciiTheme="minorHAnsi" w:hAnsiTheme="minorHAnsi" w:cstheme="minorHAnsi"/>
+                <w:sz w:val="24"/>
+                <w:szCs w:val="24"/>
+                <w:lang w:val="it-IT"/>
+              </w:rPr>
+              <w:t>utente</w:t>
+            </w:r>
+            <w:r>
+              <w:rPr>
+                <w:rFonts w:asciiTheme="minorHAnsi" w:hAnsiTheme="minorHAnsi" w:cstheme="minorHAnsi"/>
+                <w:sz w:val="24"/>
+                <w:szCs w:val="24"/>
+                <w:lang w:val="it-IT"/>
+              </w:rPr>
+              <w:t xml:space="preserve"> di selezionare </w:t>
+            </w:r>
+            <w:r>
+              <w:rPr>
+                <w:rFonts w:asciiTheme="minorHAnsi" w:hAnsiTheme="minorHAnsi" w:cstheme="minorHAnsi"/>
+                <w:sz w:val="24"/>
+                <w:szCs w:val="24"/>
+                <w:lang w:val="it-IT"/>
+              </w:rPr>
+              <w:t>la prenotazione</w:t>
+            </w:r>
+            <w:r>
+              <w:rPr>
+                <w:rFonts w:asciiTheme="minorHAnsi" w:hAnsiTheme="minorHAnsi" w:cstheme="minorHAnsi"/>
+                <w:sz w:val="24"/>
+                <w:szCs w:val="24"/>
+                <w:lang w:val="it-IT"/>
+              </w:rPr>
+              <w:t xml:space="preserve"> che si vuole eliminare;</w:t>
+            </w:r>
+          </w:p>
+          <w:p>
+            <w:pPr>
+              <w:pStyle w:val="TableParagraph"/>
+              <w:numPr>
+                <w:ilvl w:val="0"/>
+                <w:numId w:val="28"/>
+              </w:numPr>
+              <w:tabs>
+                <w:tab w:val="left" w:pos="427"/>
+              </w:tabs>
+              <w:rPr>
+                <w:rFonts w:asciiTheme="minorHAnsi" w:hAnsiTheme="minorHAnsi" w:cstheme="minorHAnsi"/>
+                <w:sz w:val="24"/>
+                <w:szCs w:val="24"/>
+                <w:lang w:val="it-IT"/>
+              </w:rPr>
+            </w:pPr>
+            <w:r>
+              <w:rPr>
+                <w:rFonts w:asciiTheme="minorHAnsi" w:hAnsiTheme="minorHAnsi" w:cstheme="minorHAnsi"/>
+                <w:sz w:val="24"/>
+                <w:szCs w:val="24"/>
+                <w:lang w:val="it-IT"/>
+              </w:rPr>
+              <w:t>L’</w:t>
+            </w:r>
+            <w:r>
+              <w:rPr>
+                <w:rFonts w:asciiTheme="minorHAnsi" w:hAnsiTheme="minorHAnsi" w:cstheme="minorHAnsi"/>
+                <w:sz w:val="24"/>
+                <w:szCs w:val="24"/>
+                <w:lang w:val="it-IT"/>
+              </w:rPr>
+              <w:t>utente</w:t>
+            </w:r>
+            <w:r>
+              <w:rPr>
+                <w:rFonts w:asciiTheme="minorHAnsi" w:hAnsiTheme="minorHAnsi" w:cstheme="minorHAnsi"/>
+                <w:sz w:val="24"/>
+                <w:szCs w:val="24"/>
+                <w:lang w:val="it-IT"/>
+              </w:rPr>
+              <w:t xml:space="preserve"> seleziona </w:t>
+            </w:r>
+            <w:r>
+              <w:rPr>
+                <w:rFonts w:asciiTheme="minorHAnsi" w:hAnsiTheme="minorHAnsi" w:cstheme="minorHAnsi"/>
+                <w:sz w:val="24"/>
+                <w:szCs w:val="24"/>
+                <w:lang w:val="it-IT"/>
+              </w:rPr>
+              <w:t>la prenotazione</w:t>
+            </w:r>
+            <w:r>
+              <w:rPr>
+                <w:rFonts w:asciiTheme="minorHAnsi" w:hAnsiTheme="minorHAnsi" w:cstheme="minorHAnsi"/>
+                <w:sz w:val="24"/>
+                <w:szCs w:val="24"/>
+                <w:lang w:val="it-IT"/>
+              </w:rPr>
+              <w:t xml:space="preserve"> e conferma la</w:t>
+            </w:r>
+            <w:r>
+              <w:rPr>
+                <w:rFonts w:asciiTheme="minorHAnsi" w:hAnsiTheme="minorHAnsi" w:cstheme="minorHAnsi"/>
+                <w:spacing w:val="-13"/>
+                <w:sz w:val="24"/>
+                <w:szCs w:val="24"/>
+                <w:lang w:val="it-IT"/>
+              </w:rPr>
+              <w:t xml:space="preserve"> </w:t>
+            </w:r>
+            <w:r>
+              <w:rPr>
+                <w:rFonts w:asciiTheme="minorHAnsi" w:hAnsiTheme="minorHAnsi" w:cstheme="minorHAnsi"/>
+                <w:sz w:val="24"/>
+                <w:szCs w:val="24"/>
+                <w:lang w:val="it-IT"/>
+              </w:rPr>
+              <w:t>scelta;</w:t>
+            </w:r>
+          </w:p>
+          <w:p>
+            <w:pPr>
+              <w:pStyle w:val="TableParagraph"/>
+              <w:numPr>
+                <w:ilvl w:val="0"/>
+                <w:numId w:val="28"/>
+              </w:numPr>
+              <w:tabs>
+                <w:tab w:val="left" w:pos="427"/>
+              </w:tabs>
+              <w:spacing w:before="20" w:line="259" w:lineRule="auto"/>
+              <w:ind w:right="794"/>
+              <w:rPr>
+                <w:rFonts w:asciiTheme="minorHAnsi" w:hAnsiTheme="minorHAnsi" w:cstheme="minorHAnsi"/>
+                <w:sz w:val="24"/>
+                <w:szCs w:val="24"/>
+                <w:lang w:val="it-IT"/>
+              </w:rPr>
+            </w:pPr>
+            <w:r>
+              <w:rPr>
+                <w:rFonts w:cstheme="minorHAnsi"/>
+                <w:sz w:val="24"/>
+                <w:szCs w:val="24"/>
+                <w:lang w:val="it-IT"/>
+              </w:rPr>
+              <w:t>Il sistema annulla la prenotazione</w:t>
+            </w:r>
+            <w:r>
+              <w:rPr>
+                <w:rFonts w:cstheme="minorHAnsi"/>
+                <w:spacing w:val="-20"/>
+                <w:sz w:val="24"/>
+                <w:szCs w:val="24"/>
+                <w:lang w:val="it-IT"/>
+              </w:rPr>
+              <w:t xml:space="preserve"> </w:t>
+            </w:r>
+            <w:r>
+              <w:rPr>
+                <w:rFonts w:cstheme="minorHAnsi"/>
+                <w:sz w:val="24"/>
+                <w:szCs w:val="24"/>
+                <w:lang w:val="it-IT"/>
+              </w:rPr>
+              <w:t>selezionata</w:t>
+            </w:r>
+            <w:r>
+              <w:rPr>
+                <w:rFonts w:cstheme="minorHAnsi"/>
+                <w:sz w:val="24"/>
+                <w:szCs w:val="24"/>
+                <w:lang w:val="it-IT"/>
+              </w:rPr>
+              <w:t>, ponendo lo stato in “Annullata”.</w:t>
+            </w:r>
+          </w:p>
+          <w:p>
+            <w:pPr>
+              <w:pStyle w:val="TableParagraph"/>
+              <w:numPr>
+                <w:ilvl w:val="0"/>
+                <w:numId w:val="16"/>
+              </w:numPr>
+              <w:tabs>
+                <w:tab w:val="left" w:pos="427"/>
+              </w:tabs>
+              <w:spacing w:before="22"/>
+              <w:rPr>
+                <w:rFonts w:asciiTheme="minorHAnsi" w:hAnsiTheme="minorHAnsi" w:cstheme="minorHAnsi"/>
+                <w:sz w:val="24"/>
+                <w:szCs w:val="24"/>
+                <w:lang w:val="it-IT"/>
+              </w:rPr>
+            </w:pPr>
+            <w:r>
+              <w:rPr>
+                <w:rFonts w:cstheme="minorHAnsi"/>
+                <w:sz w:val="24"/>
+                <w:szCs w:val="24"/>
+                <w:lang w:val="it-IT"/>
+              </w:rPr>
+              <w:t>Il sistema invia una notifica all’utente ospitante</w:t>
+            </w:r>
+            <w:r>
+              <w:rPr>
+                <w:rFonts w:asciiTheme="minorHAnsi" w:hAnsiTheme="minorHAnsi" w:cstheme="minorHAnsi"/>
+                <w:sz w:val="24"/>
+                <w:szCs w:val="24"/>
+                <w:lang w:val="it-IT"/>
+              </w:rPr>
+              <w:t>.</w:t>
             </w:r>
           </w:p>
           <w:p>
@@ -10153,9 +10126,8 @@
           </w:p>
         </w:tc>
       </w:tr>
-      <w:bookmarkEnd w:id="2"/>
+      <w:bookmarkEnd w:id="3"/>
     </w:tbl>
-    <w:p/>
     <w:p/>
     <w:p/>
     <w:p/>
@@ -10176,6 +10148,7 @@
           <w:sz w:val="36"/>
           <w:szCs w:val="36"/>
         </w:rPr>
+        <w:lastRenderedPageBreak/>
         <w:t>UC</w:t>
       </w:r>
       <w:r>
@@ -10185,7 +10158,7 @@
           <w:sz w:val="36"/>
           <w:szCs w:val="36"/>
         </w:rPr>
-        <w:t>7</w:t>
+        <w:t>6</w:t>
       </w:r>
       <w:r>
         <w:rPr>
@@ -10268,7 +10241,7 @@
                 <w:sz w:val="36"/>
                 <w:szCs w:val="36"/>
               </w:rPr>
-              <w:t>7</w:t>
+              <w:t>6</w:t>
             </w:r>
             <w:r>
               <w:rPr>
@@ -10576,7 +10549,6 @@
                 <w:sz w:val="24"/>
                 <w:szCs w:val="24"/>
               </w:rPr>
-              <w:lastRenderedPageBreak/>
               <w:t>Utente ospite:</w:t>
             </w:r>
             <w:r>
@@ -10618,7 +10590,6 @@
                 <w:sz w:val="24"/>
                 <w:szCs w:val="24"/>
               </w:rPr>
-              <w:lastRenderedPageBreak/>
               <w:t>Pre-condizioni</w:t>
             </w:r>
           </w:p>
@@ -10753,16 +10724,7 @@
                 <w:sz w:val="24"/>
                 <w:szCs w:val="24"/>
               </w:rPr>
-              <w:t>L’utente ospite riceve la notifica contenente la decisione riguardo la richiesta di prenotazione dell’utente ospitante</w:t>
-            </w:r>
-            <w:r>
-              <w:rPr>
-                <w:rFonts w:eastAsia="Times New Roman" w:cstheme="minorHAnsi"/>
-                <w:iCs/>
-                <w:sz w:val="24"/>
-                <w:szCs w:val="24"/>
-              </w:rPr>
-              <w:t xml:space="preserve"> </w:t>
+              <w:t xml:space="preserve">L’utente ospite riceve la notifica contenente la decisione riguardo la richiesta di prenotazione dell’utente ospitante </w:t>
             </w:r>
           </w:p>
           <w:p>
@@ -11235,7 +11197,6 @@
     <w:p/>
     <w:p/>
     <w:p/>
-    <w:p/>
     <w:p>
       <w:pPr>
         <w:pStyle w:val="Titolo"/>
@@ -11250,6 +11211,7 @@
           <w:sz w:val="44"/>
           <w:szCs w:val="44"/>
         </w:rPr>
+        <w:lastRenderedPageBreak/>
         <w:t>2</w:t>
       </w:r>
       <w:r>
@@ -11279,7 +11241,6 @@
         <w:rPr>
           <w:noProof/>
         </w:rPr>
-        <w:lastRenderedPageBreak/>
         <w:drawing>
           <wp:anchor distT="0" distB="0" distL="114300" distR="114300" simplePos="0" relativeHeight="251660288" behindDoc="0" locked="0" layoutInCell="1" allowOverlap="1" wp14:anchorId="64B4582D" wp14:editId="144AF9D5">
             <wp:simplePos x="0" y="0"/>
@@ -13686,6 +13647,95 @@
     </w:lvl>
   </w:abstractNum>
   <w:abstractNum w:abstractNumId="2" w15:restartNumberingAfterBreak="0">
+    <w:nsid w:val="171069BC"/>
+    <w:multiLevelType w:val="hybridMultilevel"/>
+    <w:tmpl w:val="18CCD37C"/>
+    <w:lvl w:ilvl="0" w:tplc="D91EDDA8">
+      <w:start w:val="1"/>
+      <w:numFmt w:val="decimal"/>
+      <w:lvlText w:val="%1."/>
+      <w:lvlJc w:val="left"/>
+      <w:pPr>
+        <w:ind w:left="427" w:hanging="360"/>
+      </w:pPr>
+      <w:rPr>
+        <w:rFonts w:hint="default"/>
+      </w:rPr>
+    </w:lvl>
+    <w:lvl w:ilvl="1" w:tplc="04100019" w:tentative="1">
+      <w:start w:val="1"/>
+      <w:numFmt w:val="lowerLetter"/>
+      <w:lvlText w:val="%2."/>
+      <w:lvlJc w:val="left"/>
+      <w:pPr>
+        <w:ind w:left="1147" w:hanging="360"/>
+      </w:pPr>
+    </w:lvl>
+    <w:lvl w:ilvl="2" w:tplc="0410001B" w:tentative="1">
+      <w:start w:val="1"/>
+      <w:numFmt w:val="lowerRoman"/>
+      <w:lvlText w:val="%3."/>
+      <w:lvlJc w:val="right"/>
+      <w:pPr>
+        <w:ind w:left="1867" w:hanging="180"/>
+      </w:pPr>
+    </w:lvl>
+    <w:lvl w:ilvl="3" w:tplc="0410000F" w:tentative="1">
+      <w:start w:val="1"/>
+      <w:numFmt w:val="decimal"/>
+      <w:lvlText w:val="%4."/>
+      <w:lvlJc w:val="left"/>
+      <w:pPr>
+        <w:ind w:left="2587" w:hanging="360"/>
+      </w:pPr>
+    </w:lvl>
+    <w:lvl w:ilvl="4" w:tplc="04100019" w:tentative="1">
+      <w:start w:val="1"/>
+      <w:numFmt w:val="lowerLetter"/>
+      <w:lvlText w:val="%5."/>
+      <w:lvlJc w:val="left"/>
+      <w:pPr>
+        <w:ind w:left="3307" w:hanging="360"/>
+      </w:pPr>
+    </w:lvl>
+    <w:lvl w:ilvl="5" w:tplc="0410001B" w:tentative="1">
+      <w:start w:val="1"/>
+      <w:numFmt w:val="lowerRoman"/>
+      <w:lvlText w:val="%6."/>
+      <w:lvlJc w:val="right"/>
+      <w:pPr>
+        <w:ind w:left="4027" w:hanging="180"/>
+      </w:pPr>
+    </w:lvl>
+    <w:lvl w:ilvl="6" w:tplc="0410000F" w:tentative="1">
+      <w:start w:val="1"/>
+      <w:numFmt w:val="decimal"/>
+      <w:lvlText w:val="%7."/>
+      <w:lvlJc w:val="left"/>
+      <w:pPr>
+        <w:ind w:left="4747" w:hanging="360"/>
+      </w:pPr>
+    </w:lvl>
+    <w:lvl w:ilvl="7" w:tplc="04100019" w:tentative="1">
+      <w:start w:val="1"/>
+      <w:numFmt w:val="lowerLetter"/>
+      <w:lvlText w:val="%8."/>
+      <w:lvlJc w:val="left"/>
+      <w:pPr>
+        <w:ind w:left="5467" w:hanging="360"/>
+      </w:pPr>
+    </w:lvl>
+    <w:lvl w:ilvl="8" w:tplc="0410001B" w:tentative="1">
+      <w:start w:val="1"/>
+      <w:numFmt w:val="lowerRoman"/>
+      <w:lvlText w:val="%9."/>
+      <w:lvlJc w:val="right"/>
+      <w:pPr>
+        <w:ind w:left="6187" w:hanging="180"/>
+      </w:pPr>
+    </w:lvl>
+  </w:abstractNum>
+  <w:abstractNum w:abstractNumId="3" w15:restartNumberingAfterBreak="0">
     <w:nsid w:val="18053006"/>
     <w:multiLevelType w:val="hybridMultilevel"/>
     <w:tmpl w:val="4606B404"/>
@@ -13807,7 +13857,7 @@
       </w:rPr>
     </w:lvl>
   </w:abstractNum>
-  <w:abstractNum w:abstractNumId="3" w15:restartNumberingAfterBreak="0">
+  <w:abstractNum w:abstractNumId="4" w15:restartNumberingAfterBreak="0">
     <w:nsid w:val="18FA58D1"/>
     <w:multiLevelType w:val="hybridMultilevel"/>
     <w:tmpl w:val="08201DFC"/>
@@ -13893,7 +13943,7 @@
       </w:pPr>
     </w:lvl>
   </w:abstractNum>
-  <w:abstractNum w:abstractNumId="4" w15:restartNumberingAfterBreak="0">
+  <w:abstractNum w:abstractNumId="5" w15:restartNumberingAfterBreak="0">
     <w:nsid w:val="19697C92"/>
     <w:multiLevelType w:val="hybridMultilevel"/>
     <w:tmpl w:val="9C5E6864"/>
@@ -13979,7 +14029,7 @@
       </w:pPr>
     </w:lvl>
   </w:abstractNum>
-  <w:abstractNum w:abstractNumId="5" w15:restartNumberingAfterBreak="0">
+  <w:abstractNum w:abstractNumId="6" w15:restartNumberingAfterBreak="0">
     <w:nsid w:val="1A630B9E"/>
     <w:multiLevelType w:val="hybridMultilevel"/>
     <w:tmpl w:val="87323014"/>
@@ -14191,7 +14241,7 @@
       </w:rPr>
     </w:lvl>
   </w:abstractNum>
-  <w:abstractNum w:abstractNumId="6" w15:restartNumberingAfterBreak="0">
+  <w:abstractNum w:abstractNumId="7" w15:restartNumberingAfterBreak="0">
     <w:nsid w:val="1E031D5F"/>
     <w:multiLevelType w:val="hybridMultilevel"/>
     <w:tmpl w:val="3EB05538"/>
@@ -14280,7 +14330,7 @@
       </w:pPr>
     </w:lvl>
   </w:abstractNum>
-  <w:abstractNum w:abstractNumId="7" w15:restartNumberingAfterBreak="0">
+  <w:abstractNum w:abstractNumId="8" w15:restartNumberingAfterBreak="0">
     <w:nsid w:val="24EC27F4"/>
     <w:multiLevelType w:val="hybridMultilevel"/>
     <w:tmpl w:val="F39AEFD8"/>
@@ -14402,7 +14452,7 @@
       </w:rPr>
     </w:lvl>
   </w:abstractNum>
-  <w:abstractNum w:abstractNumId="8" w15:restartNumberingAfterBreak="0">
+  <w:abstractNum w:abstractNumId="9" w15:restartNumberingAfterBreak="0">
     <w:nsid w:val="2552659C"/>
     <w:multiLevelType w:val="hybridMultilevel"/>
     <w:tmpl w:val="E150688A"/>
@@ -14491,7 +14541,7 @@
       </w:pPr>
     </w:lvl>
   </w:abstractNum>
-  <w:abstractNum w:abstractNumId="9" w15:restartNumberingAfterBreak="0">
+  <w:abstractNum w:abstractNumId="10" w15:restartNumberingAfterBreak="0">
     <w:nsid w:val="25DD51D8"/>
     <w:multiLevelType w:val="hybridMultilevel"/>
     <w:tmpl w:val="466E5CB4"/>
@@ -14604,7 +14654,185 @@
       </w:rPr>
     </w:lvl>
   </w:abstractNum>
-  <w:abstractNum w:abstractNumId="10" w15:restartNumberingAfterBreak="0">
+  <w:abstractNum w:abstractNumId="11" w15:restartNumberingAfterBreak="0">
+    <w:nsid w:val="2689169C"/>
+    <w:multiLevelType w:val="hybridMultilevel"/>
+    <w:tmpl w:val="2AC66258"/>
+    <w:lvl w:ilvl="0" w:tplc="9E06B89E">
+      <w:start w:val="1"/>
+      <w:numFmt w:val="decimal"/>
+      <w:lvlText w:val="%1."/>
+      <w:lvlJc w:val="left"/>
+      <w:pPr>
+        <w:ind w:left="427" w:hanging="360"/>
+      </w:pPr>
+      <w:rPr>
+        <w:rFonts w:hint="default"/>
+      </w:rPr>
+    </w:lvl>
+    <w:lvl w:ilvl="1" w:tplc="04100019" w:tentative="1">
+      <w:start w:val="1"/>
+      <w:numFmt w:val="lowerLetter"/>
+      <w:lvlText w:val="%2."/>
+      <w:lvlJc w:val="left"/>
+      <w:pPr>
+        <w:ind w:left="1147" w:hanging="360"/>
+      </w:pPr>
+    </w:lvl>
+    <w:lvl w:ilvl="2" w:tplc="0410001B" w:tentative="1">
+      <w:start w:val="1"/>
+      <w:numFmt w:val="lowerRoman"/>
+      <w:lvlText w:val="%3."/>
+      <w:lvlJc w:val="right"/>
+      <w:pPr>
+        <w:ind w:left="1867" w:hanging="180"/>
+      </w:pPr>
+    </w:lvl>
+    <w:lvl w:ilvl="3" w:tplc="0410000F" w:tentative="1">
+      <w:start w:val="1"/>
+      <w:numFmt w:val="decimal"/>
+      <w:lvlText w:val="%4."/>
+      <w:lvlJc w:val="left"/>
+      <w:pPr>
+        <w:ind w:left="2587" w:hanging="360"/>
+      </w:pPr>
+    </w:lvl>
+    <w:lvl w:ilvl="4" w:tplc="04100019" w:tentative="1">
+      <w:start w:val="1"/>
+      <w:numFmt w:val="lowerLetter"/>
+      <w:lvlText w:val="%5."/>
+      <w:lvlJc w:val="left"/>
+      <w:pPr>
+        <w:ind w:left="3307" w:hanging="360"/>
+      </w:pPr>
+    </w:lvl>
+    <w:lvl w:ilvl="5" w:tplc="0410001B" w:tentative="1">
+      <w:start w:val="1"/>
+      <w:numFmt w:val="lowerRoman"/>
+      <w:lvlText w:val="%6."/>
+      <w:lvlJc w:val="right"/>
+      <w:pPr>
+        <w:ind w:left="4027" w:hanging="180"/>
+      </w:pPr>
+    </w:lvl>
+    <w:lvl w:ilvl="6" w:tplc="0410000F" w:tentative="1">
+      <w:start w:val="1"/>
+      <w:numFmt w:val="decimal"/>
+      <w:lvlText w:val="%7."/>
+      <w:lvlJc w:val="left"/>
+      <w:pPr>
+        <w:ind w:left="4747" w:hanging="360"/>
+      </w:pPr>
+    </w:lvl>
+    <w:lvl w:ilvl="7" w:tplc="04100019" w:tentative="1">
+      <w:start w:val="1"/>
+      <w:numFmt w:val="lowerLetter"/>
+      <w:lvlText w:val="%8."/>
+      <w:lvlJc w:val="left"/>
+      <w:pPr>
+        <w:ind w:left="5467" w:hanging="360"/>
+      </w:pPr>
+    </w:lvl>
+    <w:lvl w:ilvl="8" w:tplc="0410001B" w:tentative="1">
+      <w:start w:val="1"/>
+      <w:numFmt w:val="lowerRoman"/>
+      <w:lvlText w:val="%9."/>
+      <w:lvlJc w:val="right"/>
+      <w:pPr>
+        <w:ind w:left="6187" w:hanging="180"/>
+      </w:pPr>
+    </w:lvl>
+  </w:abstractNum>
+  <w:abstractNum w:abstractNumId="12" w15:restartNumberingAfterBreak="0">
+    <w:nsid w:val="293F0436"/>
+    <w:multiLevelType w:val="hybridMultilevel"/>
+    <w:tmpl w:val="2C8EA326"/>
+    <w:lvl w:ilvl="0" w:tplc="852EB84E">
+      <w:start w:val="1"/>
+      <w:numFmt w:val="decimal"/>
+      <w:lvlText w:val="%1."/>
+      <w:lvlJc w:val="left"/>
+      <w:pPr>
+        <w:ind w:left="427" w:hanging="360"/>
+      </w:pPr>
+      <w:rPr>
+        <w:rFonts w:hint="default"/>
+      </w:rPr>
+    </w:lvl>
+    <w:lvl w:ilvl="1" w:tplc="04100019" w:tentative="1">
+      <w:start w:val="1"/>
+      <w:numFmt w:val="lowerLetter"/>
+      <w:lvlText w:val="%2."/>
+      <w:lvlJc w:val="left"/>
+      <w:pPr>
+        <w:ind w:left="1147" w:hanging="360"/>
+      </w:pPr>
+    </w:lvl>
+    <w:lvl w:ilvl="2" w:tplc="0410001B" w:tentative="1">
+      <w:start w:val="1"/>
+      <w:numFmt w:val="lowerRoman"/>
+      <w:lvlText w:val="%3."/>
+      <w:lvlJc w:val="right"/>
+      <w:pPr>
+        <w:ind w:left="1867" w:hanging="180"/>
+      </w:pPr>
+    </w:lvl>
+    <w:lvl w:ilvl="3" w:tplc="0410000F" w:tentative="1">
+      <w:start w:val="1"/>
+      <w:numFmt w:val="decimal"/>
+      <w:lvlText w:val="%4."/>
+      <w:lvlJc w:val="left"/>
+      <w:pPr>
+        <w:ind w:left="2587" w:hanging="360"/>
+      </w:pPr>
+    </w:lvl>
+    <w:lvl w:ilvl="4" w:tplc="04100019" w:tentative="1">
+      <w:start w:val="1"/>
+      <w:numFmt w:val="lowerLetter"/>
+      <w:lvlText w:val="%5."/>
+      <w:lvlJc w:val="left"/>
+      <w:pPr>
+        <w:ind w:left="3307" w:hanging="360"/>
+      </w:pPr>
+    </w:lvl>
+    <w:lvl w:ilvl="5" w:tplc="0410001B" w:tentative="1">
+      <w:start w:val="1"/>
+      <w:numFmt w:val="lowerRoman"/>
+      <w:lvlText w:val="%6."/>
+      <w:lvlJc w:val="right"/>
+      <w:pPr>
+        <w:ind w:left="4027" w:hanging="180"/>
+      </w:pPr>
+    </w:lvl>
+    <w:lvl w:ilvl="6" w:tplc="0410000F" w:tentative="1">
+      <w:start w:val="1"/>
+      <w:numFmt w:val="decimal"/>
+      <w:lvlText w:val="%7."/>
+      <w:lvlJc w:val="left"/>
+      <w:pPr>
+        <w:ind w:left="4747" w:hanging="360"/>
+      </w:pPr>
+    </w:lvl>
+    <w:lvl w:ilvl="7" w:tplc="04100019" w:tentative="1">
+      <w:start w:val="1"/>
+      <w:numFmt w:val="lowerLetter"/>
+      <w:lvlText w:val="%8."/>
+      <w:lvlJc w:val="left"/>
+      <w:pPr>
+        <w:ind w:left="5467" w:hanging="360"/>
+      </w:pPr>
+    </w:lvl>
+    <w:lvl w:ilvl="8" w:tplc="0410001B" w:tentative="1">
+      <w:start w:val="1"/>
+      <w:numFmt w:val="lowerRoman"/>
+      <w:lvlText w:val="%9."/>
+      <w:lvlJc w:val="right"/>
+      <w:pPr>
+        <w:ind w:left="6187" w:hanging="180"/>
+      </w:pPr>
+    </w:lvl>
+  </w:abstractNum>
+  <w:abstractNum w:abstractNumId="13" w15:restartNumberingAfterBreak="0">
     <w:nsid w:val="2BBF7B5C"/>
     <w:multiLevelType w:val="hybridMultilevel"/>
     <w:tmpl w:val="8446FB88"/>
@@ -14717,7 +14945,7 @@
       </w:rPr>
     </w:lvl>
   </w:abstractNum>
-  <w:abstractNum w:abstractNumId="11" w15:restartNumberingAfterBreak="0">
+  <w:abstractNum w:abstractNumId="14" w15:restartNumberingAfterBreak="0">
     <w:nsid w:val="2D8F73B4"/>
     <w:multiLevelType w:val="hybridMultilevel"/>
     <w:tmpl w:val="2AB6D4F4"/>
@@ -14929,7 +15157,7 @@
       </w:rPr>
     </w:lvl>
   </w:abstractNum>
-  <w:abstractNum w:abstractNumId="12" w15:restartNumberingAfterBreak="0">
+  <w:abstractNum w:abstractNumId="15" w15:restartNumberingAfterBreak="0">
     <w:nsid w:val="35042B9C"/>
     <w:multiLevelType w:val="hybridMultilevel"/>
     <w:tmpl w:val="706C6D1C"/>
@@ -15018,7 +15246,7 @@
       </w:pPr>
     </w:lvl>
   </w:abstractNum>
-  <w:abstractNum w:abstractNumId="13" w15:restartNumberingAfterBreak="0">
+  <w:abstractNum w:abstractNumId="16" w15:restartNumberingAfterBreak="0">
     <w:nsid w:val="3520505E"/>
     <w:multiLevelType w:val="hybridMultilevel"/>
     <w:tmpl w:val="F87AE314"/>
@@ -15230,7 +15458,7 @@
       </w:rPr>
     </w:lvl>
   </w:abstractNum>
-  <w:abstractNum w:abstractNumId="14" w15:restartNumberingAfterBreak="0">
+  <w:abstractNum w:abstractNumId="17" w15:restartNumberingAfterBreak="0">
     <w:nsid w:val="47E325D5"/>
     <w:multiLevelType w:val="hybridMultilevel"/>
     <w:tmpl w:val="476ED3DC"/>
@@ -15320,7 +15548,96 @@
       </w:pPr>
     </w:lvl>
   </w:abstractNum>
-  <w:abstractNum w:abstractNumId="15" w15:restartNumberingAfterBreak="0">
+  <w:abstractNum w:abstractNumId="18" w15:restartNumberingAfterBreak="0">
+    <w:nsid w:val="49C84193"/>
+    <w:multiLevelType w:val="hybridMultilevel"/>
+    <w:tmpl w:val="7CF68396"/>
+    <w:lvl w:ilvl="0" w:tplc="49084626">
+      <w:start w:val="1"/>
+      <w:numFmt w:val="upperLetter"/>
+      <w:lvlText w:val="(%1)"/>
+      <w:lvlJc w:val="left"/>
+      <w:pPr>
+        <w:ind w:left="720" w:hanging="360"/>
+      </w:pPr>
+      <w:rPr>
+        <w:rFonts w:hint="default"/>
+      </w:rPr>
+    </w:lvl>
+    <w:lvl w:ilvl="1" w:tplc="04100019" w:tentative="1">
+      <w:start w:val="1"/>
+      <w:numFmt w:val="lowerLetter"/>
+      <w:lvlText w:val="%2."/>
+      <w:lvlJc w:val="left"/>
+      <w:pPr>
+        <w:ind w:left="1440" w:hanging="360"/>
+      </w:pPr>
+    </w:lvl>
+    <w:lvl w:ilvl="2" w:tplc="0410001B" w:tentative="1">
+      <w:start w:val="1"/>
+      <w:numFmt w:val="lowerRoman"/>
+      <w:lvlText w:val="%3."/>
+      <w:lvlJc w:val="right"/>
+      <w:pPr>
+        <w:ind w:left="2160" w:hanging="180"/>
+      </w:pPr>
+    </w:lvl>
+    <w:lvl w:ilvl="3" w:tplc="0410000F" w:tentative="1">
+      <w:start w:val="1"/>
+      <w:numFmt w:val="decimal"/>
+      <w:lvlText w:val="%4."/>
+      <w:lvlJc w:val="left"/>
+      <w:pPr>
+        <w:ind w:left="2880" w:hanging="360"/>
+      </w:pPr>
+    </w:lvl>
+    <w:lvl w:ilvl="4" w:tplc="04100019" w:tentative="1">
+      <w:start w:val="1"/>
+      <w:numFmt w:val="lowerLetter"/>
+      <w:lvlText w:val="%5."/>
+      <w:lvlJc w:val="left"/>
+      <w:pPr>
+        <w:ind w:left="3600" w:hanging="360"/>
+      </w:pPr>
+    </w:lvl>
+    <w:lvl w:ilvl="5" w:tplc="0410001B" w:tentative="1">
+      <w:start w:val="1"/>
+      <w:numFmt w:val="lowerRoman"/>
+      <w:lvlText w:val="%6."/>
+      <w:lvlJc w:val="right"/>
+      <w:pPr>
+        <w:ind w:left="4320" w:hanging="180"/>
+      </w:pPr>
+    </w:lvl>
+    <w:lvl w:ilvl="6" w:tplc="0410000F" w:tentative="1">
+      <w:start w:val="1"/>
+      <w:numFmt w:val="decimal"/>
+      <w:lvlText w:val="%7."/>
+      <w:lvlJc w:val="left"/>
+      <w:pPr>
+        <w:ind w:left="5040" w:hanging="360"/>
+      </w:pPr>
+    </w:lvl>
+    <w:lvl w:ilvl="7" w:tplc="04100019" w:tentative="1">
+      <w:start w:val="1"/>
+      <w:numFmt w:val="lowerLetter"/>
+      <w:lvlText w:val="%8."/>
+      <w:lvlJc w:val="left"/>
+      <w:pPr>
+        <w:ind w:left="5760" w:hanging="360"/>
+      </w:pPr>
+    </w:lvl>
+    <w:lvl w:ilvl="8" w:tplc="0410001B" w:tentative="1">
+      <w:start w:val="1"/>
+      <w:numFmt w:val="lowerRoman"/>
+      <w:lvlText w:val="%9."/>
+      <w:lvlJc w:val="right"/>
+      <w:pPr>
+        <w:ind w:left="6480" w:hanging="180"/>
+      </w:pPr>
+    </w:lvl>
+  </w:abstractNum>
+  <w:abstractNum w:abstractNumId="19" w15:restartNumberingAfterBreak="0">
     <w:nsid w:val="4BAB187D"/>
     <w:multiLevelType w:val="hybridMultilevel"/>
     <w:tmpl w:val="5706D29A"/>
@@ -15433,7 +15750,7 @@
       </w:rPr>
     </w:lvl>
   </w:abstractNum>
-  <w:abstractNum w:abstractNumId="16" w15:restartNumberingAfterBreak="0">
+  <w:abstractNum w:abstractNumId="20" w15:restartNumberingAfterBreak="0">
     <w:nsid w:val="4CB46014"/>
     <w:multiLevelType w:val="hybridMultilevel"/>
     <w:tmpl w:val="483239DE"/>
@@ -15541,7 +15858,7 @@
       </w:rPr>
     </w:lvl>
   </w:abstractNum>
-  <w:abstractNum w:abstractNumId="17" w15:restartNumberingAfterBreak="0">
+  <w:abstractNum w:abstractNumId="21" w15:restartNumberingAfterBreak="0">
     <w:nsid w:val="5C0B5462"/>
     <w:multiLevelType w:val="hybridMultilevel"/>
     <w:tmpl w:val="03D08592"/>
@@ -15630,7 +15947,7 @@
       </w:pPr>
     </w:lvl>
   </w:abstractNum>
-  <w:abstractNum w:abstractNumId="18" w15:restartNumberingAfterBreak="0">
+  <w:abstractNum w:abstractNumId="22" w15:restartNumberingAfterBreak="0">
     <w:nsid w:val="6A371CE0"/>
     <w:multiLevelType w:val="hybridMultilevel"/>
     <w:tmpl w:val="F59A9BCE"/>
@@ -15719,7 +16036,7 @@
       </w:pPr>
     </w:lvl>
   </w:abstractNum>
-  <w:abstractNum w:abstractNumId="19" w15:restartNumberingAfterBreak="0">
+  <w:abstractNum w:abstractNumId="23" w15:restartNumberingAfterBreak="0">
     <w:nsid w:val="6AF3285A"/>
     <w:multiLevelType w:val="hybridMultilevel"/>
     <w:tmpl w:val="9BCAFA50"/>
@@ -15808,7 +16125,7 @@
       </w:pPr>
     </w:lvl>
   </w:abstractNum>
-  <w:abstractNum w:abstractNumId="20" w15:restartNumberingAfterBreak="0">
+  <w:abstractNum w:abstractNumId="24" w15:restartNumberingAfterBreak="0">
     <w:nsid w:val="6DE71699"/>
     <w:multiLevelType w:val="hybridMultilevel"/>
     <w:tmpl w:val="80CCBB40"/>
@@ -15897,7 +16214,7 @@
       </w:pPr>
     </w:lvl>
   </w:abstractNum>
-  <w:abstractNum w:abstractNumId="21" w15:restartNumberingAfterBreak="0">
+  <w:abstractNum w:abstractNumId="25" w15:restartNumberingAfterBreak="0">
     <w:nsid w:val="6E853D27"/>
     <w:multiLevelType w:val="hybridMultilevel"/>
     <w:tmpl w:val="F80A206E"/>
@@ -15987,7 +16304,7 @@
       </w:pPr>
     </w:lvl>
   </w:abstractNum>
-  <w:abstractNum w:abstractNumId="22" w15:restartNumberingAfterBreak="0">
+  <w:abstractNum w:abstractNumId="26" w15:restartNumberingAfterBreak="0">
     <w:nsid w:val="6EB7250A"/>
     <w:multiLevelType w:val="hybridMultilevel"/>
     <w:tmpl w:val="36805E5C"/>
@@ -16077,7 +16394,96 @@
       </w:pPr>
     </w:lvl>
   </w:abstractNum>
-  <w:abstractNum w:abstractNumId="23" w15:restartNumberingAfterBreak="0">
+  <w:abstractNum w:abstractNumId="27" w15:restartNumberingAfterBreak="0">
+    <w:nsid w:val="72266FA3"/>
+    <w:multiLevelType w:val="hybridMultilevel"/>
+    <w:tmpl w:val="9DDC9D24"/>
+    <w:lvl w:ilvl="0" w:tplc="274A93EE">
+      <w:start w:val="1"/>
+      <w:numFmt w:val="decimal"/>
+      <w:lvlText w:val="%1."/>
+      <w:lvlJc w:val="left"/>
+      <w:pPr>
+        <w:ind w:left="427" w:hanging="360"/>
+      </w:pPr>
+      <w:rPr>
+        <w:rFonts w:hint="default"/>
+      </w:rPr>
+    </w:lvl>
+    <w:lvl w:ilvl="1" w:tplc="04100019" w:tentative="1">
+      <w:start w:val="1"/>
+      <w:numFmt w:val="lowerLetter"/>
+      <w:lvlText w:val="%2."/>
+      <w:lvlJc w:val="left"/>
+      <w:pPr>
+        <w:ind w:left="1147" w:hanging="360"/>
+      </w:pPr>
+    </w:lvl>
+    <w:lvl w:ilvl="2" w:tplc="0410001B" w:tentative="1">
+      <w:start w:val="1"/>
+      <w:numFmt w:val="lowerRoman"/>
+      <w:lvlText w:val="%3."/>
+      <w:lvlJc w:val="right"/>
+      <w:pPr>
+        <w:ind w:left="1867" w:hanging="180"/>
+      </w:pPr>
+    </w:lvl>
+    <w:lvl w:ilvl="3" w:tplc="0410000F" w:tentative="1">
+      <w:start w:val="1"/>
+      <w:numFmt w:val="decimal"/>
+      <w:lvlText w:val="%4."/>
+      <w:lvlJc w:val="left"/>
+      <w:pPr>
+        <w:ind w:left="2587" w:hanging="360"/>
+      </w:pPr>
+    </w:lvl>
+    <w:lvl w:ilvl="4" w:tplc="04100019" w:tentative="1">
+      <w:start w:val="1"/>
+      <w:numFmt w:val="lowerLetter"/>
+      <w:lvlText w:val="%5."/>
+      <w:lvlJc w:val="left"/>
+      <w:pPr>
+        <w:ind w:left="3307" w:hanging="360"/>
+      </w:pPr>
+    </w:lvl>
+    <w:lvl w:ilvl="5" w:tplc="0410001B" w:tentative="1">
+      <w:start w:val="1"/>
+      <w:numFmt w:val="lowerRoman"/>
+      <w:lvlText w:val="%6."/>
+      <w:lvlJc w:val="right"/>
+      <w:pPr>
+        <w:ind w:left="4027" w:hanging="180"/>
+      </w:pPr>
+    </w:lvl>
+    <w:lvl w:ilvl="6" w:tplc="0410000F" w:tentative="1">
+      <w:start w:val="1"/>
+      <w:numFmt w:val="decimal"/>
+      <w:lvlText w:val="%7."/>
+      <w:lvlJc w:val="left"/>
+      <w:pPr>
+        <w:ind w:left="4747" w:hanging="360"/>
+      </w:pPr>
+    </w:lvl>
+    <w:lvl w:ilvl="7" w:tplc="04100019" w:tentative="1">
+      <w:start w:val="1"/>
+      <w:numFmt w:val="lowerLetter"/>
+      <w:lvlText w:val="%8."/>
+      <w:lvlJc w:val="left"/>
+      <w:pPr>
+        <w:ind w:left="5467" w:hanging="360"/>
+      </w:pPr>
+    </w:lvl>
+    <w:lvl w:ilvl="8" w:tplc="0410001B" w:tentative="1">
+      <w:start w:val="1"/>
+      <w:numFmt w:val="lowerRoman"/>
+      <w:lvlText w:val="%9."/>
+      <w:lvlJc w:val="right"/>
+      <w:pPr>
+        <w:ind w:left="6187" w:hanging="180"/>
+      </w:pPr>
+    </w:lvl>
+  </w:abstractNum>
+  <w:abstractNum w:abstractNumId="28" w15:restartNumberingAfterBreak="0">
     <w:nsid w:val="789F42B8"/>
     <w:multiLevelType w:val="hybridMultilevel"/>
     <w:tmpl w:val="8312AD4E"/>
@@ -16200,16 +16606,16 @@
     </w:lvl>
   </w:abstractNum>
   <w:num w:numId="1">
-    <w:abstractNumId w:val="11"/>
+    <w:abstractNumId w:val="14"/>
   </w:num>
   <w:num w:numId="2">
-    <w:abstractNumId w:val="12"/>
+    <w:abstractNumId w:val="15"/>
   </w:num>
   <w:num w:numId="3">
-    <w:abstractNumId w:val="10"/>
+    <w:abstractNumId w:val="13"/>
   </w:num>
   <w:num w:numId="4">
-    <w:abstractNumId w:val="5"/>
+    <w:abstractNumId w:val="6"/>
     <w:lvlOverride w:ilvl="0">
       <w:startOverride w:val="1"/>
     </w:lvlOverride>
@@ -16269,7 +16675,7 @@
     </w:lvlOverride>
   </w:num>
   <w:num w:numId="6">
-    <w:abstractNumId w:val="13"/>
+    <w:abstractNumId w:val="16"/>
     <w:lvlOverride w:ilvl="0">
       <w:startOverride w:val="1"/>
     </w:lvlOverride>
@@ -16299,58 +16705,73 @@
     </w:lvlOverride>
   </w:num>
   <w:num w:numId="7">
-    <w:abstractNumId w:val="6"/>
+    <w:abstractNumId w:val="7"/>
   </w:num>
   <w:num w:numId="8">
-    <w:abstractNumId w:val="20"/>
+    <w:abstractNumId w:val="24"/>
   </w:num>
   <w:num w:numId="9">
     <w:abstractNumId w:val="0"/>
   </w:num>
   <w:num w:numId="10">
-    <w:abstractNumId w:val="18"/>
+    <w:abstractNumId w:val="22"/>
   </w:num>
   <w:num w:numId="11">
+    <w:abstractNumId w:val="21"/>
+  </w:num>
+  <w:num w:numId="12">
+    <w:abstractNumId w:val="23"/>
+  </w:num>
+  <w:num w:numId="13">
+    <w:abstractNumId w:val="20"/>
+  </w:num>
+  <w:num w:numId="14">
+    <w:abstractNumId w:val="10"/>
+  </w:num>
+  <w:num w:numId="15">
+    <w:abstractNumId w:val="19"/>
+  </w:num>
+  <w:num w:numId="16">
+    <w:abstractNumId w:val="5"/>
+  </w:num>
+  <w:num w:numId="17">
+    <w:abstractNumId w:val="8"/>
+  </w:num>
+  <w:num w:numId="18">
+    <w:abstractNumId w:val="3"/>
+  </w:num>
+  <w:num w:numId="19">
+    <w:abstractNumId w:val="4"/>
+  </w:num>
+  <w:num w:numId="20">
+    <w:abstractNumId w:val="25"/>
+  </w:num>
+  <w:num w:numId="21">
     <w:abstractNumId w:val="17"/>
   </w:num>
-  <w:num w:numId="12">
-    <w:abstractNumId w:val="19"/>
+  <w:num w:numId="22">
+    <w:abstractNumId w:val="26"/>
   </w:num>
-  <w:num w:numId="13">
-    <w:abstractNumId w:val="16"/>
+  <w:num w:numId="23">
+    <w:abstractNumId w:val="28"/>
   </w:num>
-  <w:num w:numId="14">
+  <w:num w:numId="24">
     <w:abstractNumId w:val="9"/>
   </w:num>
-  <w:num w:numId="15">
-    <w:abstractNumId w:val="15"/>
-  </w:num>
-  <w:num w:numId="16">
-    <w:abstractNumId w:val="4"/>
-  </w:num>
-  <w:num w:numId="17">
-    <w:abstractNumId w:val="7"/>
-  </w:num>
-  <w:num w:numId="18">
+  <w:num w:numId="25">
     <w:abstractNumId w:val="2"/>
   </w:num>
-  <w:num w:numId="19">
-    <w:abstractNumId w:val="3"/>
+  <w:num w:numId="26">
+    <w:abstractNumId w:val="11"/>
   </w:num>
-  <w:num w:numId="20">
-    <w:abstractNumId w:val="21"/>
+  <w:num w:numId="27">
+    <w:abstractNumId w:val="27"/>
   </w:num>
-  <w:num w:numId="21">
-    <w:abstractNumId w:val="14"/>
+  <w:num w:numId="28">
+    <w:abstractNumId w:val="12"/>
   </w:num>
-  <w:num w:numId="22">
-    <w:abstractNumId w:val="22"/>
-  </w:num>
-  <w:num w:numId="23">
-    <w:abstractNumId w:val="23"/>
-  </w:num>
-  <w:num w:numId="24">
-    <w:abstractNumId w:val="8"/>
+  <w:num w:numId="29">
+    <w:abstractNumId w:val="18"/>
   </w:num>
   <w:numIdMacAtCleanup w:val="23"/>
 </w:numbering>

--- a/Iterazione 1/Iterazione 1.docx
+++ b/Iterazione 1/Iterazione 1.docx
@@ -760,7 +760,7 @@
                 <w:sz w:val="24"/>
                 <w:szCs w:val="24"/>
               </w:rPr>
-              <w:t>Nessuna pre-condizione</w:t>
+              <w:t xml:space="preserve">Nessuna </w:t>
             </w:r>
           </w:p>
           <w:p>
@@ -1207,7 +1207,25 @@
                 <w:szCs w:val="24"/>
                 <w:lang w:val="it-IT"/>
               </w:rPr>
-              <w:t>Il sistema crea il nuovo account.</w:t>
+              <w:t>Il sistema</w:t>
+            </w:r>
+            <w:r>
+              <w:rPr>
+                <w:rFonts w:asciiTheme="minorHAnsi" w:hAnsiTheme="minorHAnsi" w:cstheme="minorHAnsi"/>
+                <w:sz w:val="24"/>
+                <w:szCs w:val="24"/>
+                <w:lang w:val="it-IT"/>
+              </w:rPr>
+              <w:t xml:space="preserve"> controlla la validità dei dati e</w:t>
+            </w:r>
+            <w:r>
+              <w:rPr>
+                <w:rFonts w:asciiTheme="minorHAnsi" w:hAnsiTheme="minorHAnsi" w:cstheme="minorHAnsi"/>
+                <w:sz w:val="24"/>
+                <w:szCs w:val="24"/>
+                <w:lang w:val="it-IT"/>
+              </w:rPr>
+              <w:t xml:space="preserve"> crea il nuovo account.</w:t>
             </w:r>
           </w:p>
           <w:p>
@@ -1404,6 +1422,15 @@
                 <w:u w:val="single"/>
               </w:rPr>
               <w:t xml:space="preserve"> </w:t>
+            </w:r>
+            <w:r>
+              <w:rPr>
+                <w:rFonts w:cstheme="minorHAnsi"/>
+                <w:sz w:val="24"/>
+                <w:szCs w:val="24"/>
+                <w:u w:val="single"/>
+              </w:rPr>
+              <w:t>– Modifica Account</w:t>
             </w:r>
           </w:p>
           <w:p>
@@ -2330,7 +2357,7 @@
                 <w:szCs w:val="24"/>
                 <w:lang w:val="it-IT"/>
               </w:rPr>
-              <w:t>;</w:t>
+              <w:t>.</w:t>
             </w:r>
           </w:p>
           <w:p>
@@ -2530,7 +2557,15 @@
                 <w:sz w:val="24"/>
                 <w:szCs w:val="24"/>
               </w:rPr>
-              <w:t>Legata alla necessità dell’utente ospitante.</w:t>
+              <w:t xml:space="preserve">Legata </w:t>
+            </w:r>
+            <w:r>
+              <w:rPr>
+                <w:rFonts w:cstheme="minorHAnsi"/>
+                <w:sz w:val="24"/>
+                <w:szCs w:val="24"/>
+              </w:rPr>
+              <w:t>al numero di utenti che intendono iscriversi all’applicazione.</w:t>
             </w:r>
           </w:p>
           <w:p>
@@ -3004,7 +3039,25 @@
                 <w:sz w:val="24"/>
                 <w:szCs w:val="24"/>
               </w:rPr>
-              <w:t>vuole che l’operazione di inserimento, modifica o rimozione dell’alloggio venga effettuata correttamente.</w:t>
+              <w:t>vuole che l’operazione di inserimento, modifica o rimozione dell’alloggio venga effettuata correttamente</w:t>
+            </w:r>
+            <w:r>
+              <w:rPr>
+                <w:rFonts w:eastAsia="Times New Roman" w:cstheme="minorHAnsi"/>
+                <w:iCs/>
+                <w:sz w:val="24"/>
+                <w:szCs w:val="24"/>
+              </w:rPr>
+              <w:t>, in modo tale che esso risulti nella ricerca</w:t>
+            </w:r>
+            <w:r>
+              <w:rPr>
+                <w:rFonts w:eastAsia="Times New Roman" w:cstheme="minorHAnsi"/>
+                <w:iCs/>
+                <w:sz w:val="24"/>
+                <w:szCs w:val="24"/>
+              </w:rPr>
+              <w:t>.</w:t>
             </w:r>
           </w:p>
           <w:p>
@@ -3049,6 +3102,24 @@
                 <w:szCs w:val="24"/>
               </w:rPr>
               <w:t>vuole che le informazioni riguardanti un alloggio siano corrette e complete in modo che l’operazione di ricerca funzioni correttamente</w:t>
+            </w:r>
+            <w:r>
+              <w:rPr>
+                <w:rFonts w:eastAsia="Times New Roman" w:cstheme="minorHAnsi"/>
+                <w:iCs/>
+                <w:sz w:val="24"/>
+                <w:szCs w:val="24"/>
+              </w:rPr>
+              <w:t xml:space="preserve"> e che possa </w:t>
+            </w:r>
+            <w:r>
+              <w:rPr>
+                <w:rFonts w:eastAsia="Times New Roman" w:cstheme="minorHAnsi"/>
+                <w:iCs/>
+                <w:sz w:val="24"/>
+                <w:szCs w:val="24"/>
+              </w:rPr>
+              <w:t>procedere con la prenotazione</w:t>
             </w:r>
             <w:r>
               <w:rPr>
@@ -3127,7 +3198,21 @@
                 <w:sz w:val="24"/>
                 <w:szCs w:val="24"/>
               </w:rPr>
-              <w:t>L’utente ospitante è identificato e autenticato.</w:t>
+              <w:t>L’utente ospitante è identificato e autenticato</w:t>
+            </w:r>
+            <w:r>
+              <w:rPr>
+                <w:sz w:val="24"/>
+                <w:szCs w:val="24"/>
+              </w:rPr>
+              <w:t xml:space="preserve"> dal sistema</w:t>
+            </w:r>
+            <w:r>
+              <w:rPr>
+                <w:sz w:val="24"/>
+                <w:szCs w:val="24"/>
+              </w:rPr>
+              <w:t>.</w:t>
             </w:r>
           </w:p>
           <w:p>
@@ -3397,7 +3482,7 @@
                 <w:szCs w:val="24"/>
                 <w:lang w:val="it-IT"/>
               </w:rPr>
-              <w:t xml:space="preserve">riguardanti l’alloggio: città, indirizzo, distanza dal centro città, distanza dal mezzo pubblico più </w:t>
+              <w:t xml:space="preserve">riguardanti l’alloggio: </w:t>
             </w:r>
             <w:r>
               <w:rPr>
@@ -3407,7 +3492,16 @@
                 <w:lang w:val="it-IT"/>
               </w:rPr>
               <w:lastRenderedPageBreak/>
-              <w:t>vicino, numero di membri della famiglia, numero di posti letto</w:t>
+              <w:t>città, indirizzo, distanza dal centro città, distanza dal mezzo pubblico più vicino, numero di membri della famiglia, numero di posti letto</w:t>
+            </w:r>
+            <w:r>
+              <w:rPr>
+                <w:rFonts w:asciiTheme="minorHAnsi" w:hAnsiTheme="minorHAnsi" w:cstheme="minorHAnsi"/>
+                <w:sz w:val="24"/>
+                <w:szCs w:val="24"/>
+                <w:lang w:val="it-IT"/>
+              </w:rPr>
+              <w:t xml:space="preserve"> totale</w:t>
             </w:r>
             <w:r>
               <w:rPr>
@@ -4034,7 +4128,45 @@
                 <w:szCs w:val="24"/>
                 <w:lang w:val="it-IT"/>
               </w:rPr>
-              <w:t>Il sistema ricerca l’alloggio;</w:t>
+              <w:t xml:space="preserve">Il sistema </w:t>
+            </w:r>
+            <w:r>
+              <w:rPr>
+                <w:rFonts w:asciiTheme="minorHAnsi" w:hAnsiTheme="minorHAnsi" w:cstheme="minorHAnsi"/>
+                <w:sz w:val="24"/>
+                <w:szCs w:val="24"/>
+                <w:lang w:val="it-IT"/>
+              </w:rPr>
+              <w:t>chiede di selezionare l’alloggio;</w:t>
+            </w:r>
+          </w:p>
+          <w:p>
+            <w:pPr>
+              <w:pStyle w:val="TableParagraph"/>
+              <w:numPr>
+                <w:ilvl w:val="0"/>
+                <w:numId w:val="11"/>
+              </w:numPr>
+              <w:tabs>
+                <w:tab w:val="left" w:pos="427"/>
+              </w:tabs>
+              <w:spacing w:line="268" w:lineRule="exact"/>
+              <w:ind w:left="360"/>
+              <w:rPr>
+                <w:rFonts w:asciiTheme="minorHAnsi" w:hAnsiTheme="minorHAnsi" w:cstheme="minorHAnsi"/>
+                <w:sz w:val="24"/>
+                <w:szCs w:val="24"/>
+                <w:lang w:val="it-IT"/>
+              </w:rPr>
+            </w:pPr>
+            <w:r>
+              <w:rPr>
+                <w:rFonts w:asciiTheme="minorHAnsi" w:hAnsiTheme="minorHAnsi" w:cstheme="minorHAnsi"/>
+                <w:sz w:val="24"/>
+                <w:szCs w:val="24"/>
+                <w:lang w:val="it-IT"/>
+              </w:rPr>
+              <w:t>L’utente seleziona l’alloggio;</w:t>
             </w:r>
           </w:p>
           <w:p>
@@ -4101,7 +4233,43 @@
                 <w:szCs w:val="24"/>
                 <w:lang w:val="it-IT"/>
               </w:rPr>
-              <w:t>Se l’ospitante vuole eseguire una specifica modifica (compresi inserimento ed eliminazione) sui posti letto, lo seleziona;</w:t>
+              <w:t>Se l’</w:t>
+            </w:r>
+            <w:r>
+              <w:rPr>
+                <w:rFonts w:asciiTheme="minorHAnsi" w:hAnsiTheme="minorHAnsi" w:cstheme="minorHAnsi"/>
+                <w:sz w:val="24"/>
+                <w:szCs w:val="24"/>
+                <w:lang w:val="it-IT"/>
+              </w:rPr>
+              <w:t xml:space="preserve">utente </w:t>
+            </w:r>
+            <w:r>
+              <w:rPr>
+                <w:rFonts w:asciiTheme="minorHAnsi" w:hAnsiTheme="minorHAnsi" w:cstheme="minorHAnsi"/>
+                <w:sz w:val="24"/>
+                <w:szCs w:val="24"/>
+                <w:lang w:val="it-IT"/>
+              </w:rPr>
+              <w:t>ospitante vuole eseguire una specifica modifica (compresi inserimento ed eliminazione) sui posti letto, seleziona</w:t>
+            </w:r>
+            <w:r>
+              <w:rPr>
+                <w:rFonts w:asciiTheme="minorHAnsi" w:hAnsiTheme="minorHAnsi" w:cstheme="minorHAnsi"/>
+                <w:sz w:val="24"/>
+                <w:szCs w:val="24"/>
+                <w:lang w:val="it-IT"/>
+              </w:rPr>
+              <w:t xml:space="preserve"> la modifica dei posti letto</w:t>
+            </w:r>
+            <w:r>
+              <w:rPr>
+                <w:rFonts w:asciiTheme="minorHAnsi" w:hAnsiTheme="minorHAnsi" w:cstheme="minorHAnsi"/>
+                <w:sz w:val="24"/>
+                <w:szCs w:val="24"/>
+                <w:lang w:val="it-IT"/>
+              </w:rPr>
+              <w:t>;</w:t>
             </w:r>
           </w:p>
           <w:p>
@@ -4130,6 +4298,35 @@
                 <w:szCs w:val="24"/>
                 <w:lang w:val="it-IT"/>
               </w:rPr>
+              <w:t>Se l’utente ospitante vuole eseguire una modifica su un periodo di disponibilità, lo seleziona;</w:t>
+            </w:r>
+          </w:p>
+          <w:p>
+            <w:pPr>
+              <w:pStyle w:val="TableParagraph"/>
+              <w:numPr>
+                <w:ilvl w:val="0"/>
+                <w:numId w:val="11"/>
+              </w:numPr>
+              <w:tabs>
+                <w:tab w:val="left" w:pos="427"/>
+              </w:tabs>
+              <w:spacing w:before="21"/>
+              <w:ind w:left="360"/>
+              <w:rPr>
+                <w:rFonts w:asciiTheme="minorHAnsi" w:hAnsiTheme="minorHAnsi" w:cstheme="minorHAnsi"/>
+                <w:sz w:val="24"/>
+                <w:szCs w:val="24"/>
+                <w:lang w:val="it-IT"/>
+              </w:rPr>
+            </w:pPr>
+            <w:r>
+              <w:rPr>
+                <w:rFonts w:asciiTheme="minorHAnsi" w:hAnsiTheme="minorHAnsi" w:cstheme="minorHAnsi"/>
+                <w:sz w:val="24"/>
+                <w:szCs w:val="24"/>
+                <w:lang w:val="it-IT"/>
+              </w:rPr>
               <w:t>L’utente ospitante modifica i dati desiderati</w:t>
             </w:r>
             <w:r>
@@ -4219,15 +4416,6 @@
                 <w:rFonts w:cstheme="minorHAnsi"/>
                 <w:sz w:val="24"/>
                 <w:szCs w:val="24"/>
-              </w:rPr>
-            </w:pPr>
-          </w:p>
-          <w:p>
-            <w:pPr>
-              <w:rPr>
-                <w:rFonts w:cstheme="minorHAnsi"/>
-                <w:sz w:val="24"/>
-                <w:szCs w:val="24"/>
                 <w:u w:val="single"/>
               </w:rPr>
             </w:pPr>
@@ -4308,6 +4496,64 @@
               <w:tabs>
                 <w:tab w:val="left" w:pos="427"/>
               </w:tabs>
+              <w:spacing w:line="268" w:lineRule="exact"/>
+              <w:ind w:left="360"/>
+              <w:rPr>
+                <w:rFonts w:asciiTheme="minorHAnsi" w:hAnsiTheme="minorHAnsi" w:cstheme="minorHAnsi"/>
+                <w:sz w:val="24"/>
+                <w:szCs w:val="24"/>
+                <w:lang w:val="it-IT"/>
+              </w:rPr>
+            </w:pPr>
+            <w:r>
+              <w:rPr>
+                <w:rFonts w:asciiTheme="minorHAnsi" w:hAnsiTheme="minorHAnsi" w:cstheme="minorHAnsi"/>
+                <w:sz w:val="24"/>
+                <w:szCs w:val="24"/>
+                <w:lang w:val="it-IT"/>
+              </w:rPr>
+              <w:t>Il sistema chiede di selezionare l’alloggio;</w:t>
+            </w:r>
+          </w:p>
+          <w:p>
+            <w:pPr>
+              <w:pStyle w:val="TableParagraph"/>
+              <w:numPr>
+                <w:ilvl w:val="0"/>
+                <w:numId w:val="12"/>
+              </w:numPr>
+              <w:tabs>
+                <w:tab w:val="left" w:pos="427"/>
+              </w:tabs>
+              <w:spacing w:line="268" w:lineRule="exact"/>
+              <w:ind w:left="360"/>
+              <w:rPr>
+                <w:rFonts w:asciiTheme="minorHAnsi" w:hAnsiTheme="minorHAnsi" w:cstheme="minorHAnsi"/>
+                <w:sz w:val="24"/>
+                <w:szCs w:val="24"/>
+                <w:lang w:val="it-IT"/>
+              </w:rPr>
+            </w:pPr>
+            <w:r>
+              <w:rPr>
+                <w:rFonts w:asciiTheme="minorHAnsi" w:hAnsiTheme="minorHAnsi" w:cstheme="minorHAnsi"/>
+                <w:sz w:val="24"/>
+                <w:szCs w:val="24"/>
+                <w:lang w:val="it-IT"/>
+              </w:rPr>
+              <w:t>L’utente seleziona l’alloggio;</w:t>
+            </w:r>
+          </w:p>
+          <w:p>
+            <w:pPr>
+              <w:pStyle w:val="TableParagraph"/>
+              <w:numPr>
+                <w:ilvl w:val="0"/>
+                <w:numId w:val="12"/>
+              </w:numPr>
+              <w:tabs>
+                <w:tab w:val="left" w:pos="427"/>
+              </w:tabs>
               <w:spacing w:before="22"/>
               <w:ind w:left="360"/>
               <w:rPr>
@@ -4362,7 +4608,25 @@
                 <w:szCs w:val="24"/>
                 <w:lang w:val="it-IT"/>
               </w:rPr>
-              <w:t>L’utente può confermare l’eliminazione;</w:t>
+              <w:t xml:space="preserve">L’utente </w:t>
+            </w:r>
+            <w:r>
+              <w:rPr>
+                <w:rFonts w:asciiTheme="minorHAnsi" w:hAnsiTheme="minorHAnsi" w:cstheme="minorHAnsi"/>
+                <w:sz w:val="24"/>
+                <w:szCs w:val="24"/>
+                <w:lang w:val="it-IT"/>
+              </w:rPr>
+              <w:t xml:space="preserve">ospitante </w:t>
+            </w:r>
+            <w:r>
+              <w:rPr>
+                <w:rFonts w:asciiTheme="minorHAnsi" w:hAnsiTheme="minorHAnsi" w:cstheme="minorHAnsi"/>
+                <w:sz w:val="24"/>
+                <w:szCs w:val="24"/>
+                <w:lang w:val="it-IT"/>
+              </w:rPr>
+              <w:t>può confermare l’eliminazione;</w:t>
             </w:r>
           </w:p>
           <w:p>
@@ -4556,7 +4820,6 @@
                 <w:szCs w:val="24"/>
                 <w:lang w:val="it-IT"/>
               </w:rPr>
-              <w:lastRenderedPageBreak/>
               <w:t>A3) L’utente inserisce i dati dell’alloggio e conferma;</w:t>
             </w:r>
           </w:p>
@@ -4731,7 +4994,6 @@
                 <w:sz w:val="24"/>
                 <w:szCs w:val="24"/>
               </w:rPr>
-              <w:lastRenderedPageBreak/>
               <w:t>Requisiti speciali</w:t>
             </w:r>
           </w:p>
@@ -5121,7 +5383,7 @@
                 <w:sz w:val="24"/>
                 <w:szCs w:val="24"/>
               </w:rPr>
-              <w:t xml:space="preserve">Obiettivo utente </w:t>
+              <w:t>Sotto-funzione</w:t>
             </w:r>
           </w:p>
           <w:p>
@@ -5293,8 +5555,34 @@
                 <w:sz w:val="24"/>
                 <w:szCs w:val="24"/>
               </w:rPr>
-              <w:t xml:space="preserve"> venga effettuata correttamente.</w:t>
-            </w:r>
+              <w:t xml:space="preserve"> venga effettuata correttamente</w:t>
+            </w:r>
+            <w:r>
+              <w:rPr>
+                <w:rFonts w:cstheme="minorHAnsi"/>
+                <w:sz w:val="24"/>
+                <w:szCs w:val="24"/>
+              </w:rPr>
+              <w:t>, in modo tale che risulti all’interno dell’alloggio ricercato e risulti prenotabile</w:t>
+            </w:r>
+            <w:r>
+              <w:rPr>
+                <w:rFonts w:cstheme="minorHAnsi"/>
+                <w:sz w:val="24"/>
+                <w:szCs w:val="24"/>
+              </w:rPr>
+              <w:t>.</w:t>
+            </w:r>
+          </w:p>
+          <w:p>
+            <w:pPr>
+              <w:ind w:left="361"/>
+              <w:rPr>
+                <w:rFonts w:cstheme="minorHAnsi"/>
+                <w:sz w:val="24"/>
+                <w:szCs w:val="24"/>
+              </w:rPr>
+            </w:pPr>
           </w:p>
           <w:p>
             <w:pPr>
@@ -5349,7 +5637,71 @@
                 <w:sz w:val="24"/>
                 <w:szCs w:val="24"/>
               </w:rPr>
-              <w:t xml:space="preserve"> in modo che l’operazione di ricerca funzioni correttamente.</w:t>
+              <w:t xml:space="preserve"> in modo che l</w:t>
+            </w:r>
+            <w:r>
+              <w:rPr>
+                <w:rFonts w:cstheme="minorHAnsi"/>
+                <w:sz w:val="24"/>
+                <w:szCs w:val="24"/>
+              </w:rPr>
+              <w:t xml:space="preserve">e </w:t>
+            </w:r>
+            <w:r>
+              <w:rPr>
+                <w:rFonts w:cstheme="minorHAnsi"/>
+                <w:sz w:val="24"/>
+                <w:szCs w:val="24"/>
+              </w:rPr>
+              <w:t>operazion</w:t>
+            </w:r>
+            <w:r>
+              <w:rPr>
+                <w:rFonts w:cstheme="minorHAnsi"/>
+                <w:sz w:val="24"/>
+                <w:szCs w:val="24"/>
+              </w:rPr>
+              <w:t>i</w:t>
+            </w:r>
+            <w:r>
+              <w:rPr>
+                <w:rFonts w:cstheme="minorHAnsi"/>
+                <w:sz w:val="24"/>
+                <w:szCs w:val="24"/>
+              </w:rPr>
+              <w:t xml:space="preserve"> di ricerca </w:t>
+            </w:r>
+            <w:r>
+              <w:rPr>
+                <w:rFonts w:cstheme="minorHAnsi"/>
+                <w:sz w:val="24"/>
+                <w:szCs w:val="24"/>
+              </w:rPr>
+              <w:t xml:space="preserve">e prenotazione </w:t>
+            </w:r>
+            <w:r>
+              <w:rPr>
+                <w:rFonts w:cstheme="minorHAnsi"/>
+                <w:sz w:val="24"/>
+                <w:szCs w:val="24"/>
+              </w:rPr>
+              <w:t>funzioni</w:t>
+            </w:r>
+            <w:r>
+              <w:rPr>
+                <w:rFonts w:cstheme="minorHAnsi"/>
+                <w:sz w:val="24"/>
+                <w:szCs w:val="24"/>
+              </w:rPr>
+              <w:t>no</w:t>
+            </w:r>
+            <w:r>
+              <w:rPr>
+                <w:rFonts w:cstheme="minorHAnsi"/>
+                <w:sz w:val="24"/>
+                <w:szCs w:val="24"/>
+              </w:rPr>
+              <w:t xml:space="preserve"> correttamente.</w:t>
             </w:r>
           </w:p>
           <w:p>
@@ -5419,16 +5771,22 @@
                 <w:sz w:val="24"/>
                 <w:szCs w:val="24"/>
               </w:rPr>
-              <w:t>L’utente ospitante è identificato e autenticato.</w:t>
-            </w:r>
-          </w:p>
-          <w:p>
-            <w:pPr>
-              <w:rPr>
-                <w:sz w:val="24"/>
-                <w:szCs w:val="24"/>
-              </w:rPr>
-            </w:pPr>
+              <w:t>L’utente ospitante è identificato e autenticato</w:t>
+            </w:r>
+            <w:r>
+              <w:rPr>
+                <w:sz w:val="24"/>
+                <w:szCs w:val="24"/>
+              </w:rPr>
+              <w:t xml:space="preserve"> dal sistema</w:t>
+            </w:r>
+            <w:r>
+              <w:rPr>
+                <w:sz w:val="24"/>
+                <w:szCs w:val="24"/>
+              </w:rPr>
+              <w:t>.</w:t>
+            </w:r>
           </w:p>
         </w:tc>
       </w:tr>
@@ -5459,6 +5817,7 @@
                 <w:szCs w:val="24"/>
                 <w:shd w:val="clear" w:color="auto" w:fill="FFFFFF"/>
               </w:rPr>
+              <w:lastRenderedPageBreak/>
               <w:t>Garanzie di successo (post-condizioni)</w:t>
             </w:r>
             <w:r>
@@ -5501,7 +5860,15 @@
                 <w:sz w:val="24"/>
                 <w:szCs w:val="24"/>
               </w:rPr>
-              <w:t>L’alloggio riporta le informazioni corrette durante la fase di ricerca e risulta disponibile per la prenotazione da parte di un utente ospite.</w:t>
+              <w:t>Il posto letto</w:t>
+            </w:r>
+            <w:r>
+              <w:rPr>
+                <w:rFonts w:cstheme="minorHAnsi"/>
+                <w:sz w:val="24"/>
+                <w:szCs w:val="24"/>
+              </w:rPr>
+              <w:t xml:space="preserve"> riporta le informazioni corrette durante la fase di ricerca e risulta disponibile per la prenotazione da parte di un utente ospite.</w:t>
             </w:r>
           </w:p>
         </w:tc>
@@ -5632,7 +5999,6 @@
                 <w:szCs w:val="24"/>
                 <w:lang w:val="it-IT"/>
               </w:rPr>
-              <w:lastRenderedPageBreak/>
               <w:t>L’utente richiede al sistema di modificare il proprio alloggio;</w:t>
             </w:r>
           </w:p>
@@ -5691,7 +6057,25 @@
                 <w:szCs w:val="24"/>
                 <w:lang w:val="it-IT"/>
               </w:rPr>
-              <w:t>Il sistema richiede di inserire i dati del posto letto: tipologia di letto, numero di posti, tipologia di stanza;</w:t>
+              <w:t>Il sistema richiede di inserire i dati del posto letto: tipologia di letto, numero di posti, tipologia di stanza</w:t>
+            </w:r>
+            <w:r>
+              <w:rPr>
+                <w:rFonts w:asciiTheme="minorHAnsi" w:hAnsiTheme="minorHAnsi" w:cstheme="minorHAnsi"/>
+                <w:sz w:val="24"/>
+                <w:szCs w:val="24"/>
+                <w:lang w:val="it-IT"/>
+              </w:rPr>
+              <w:t>, id letto</w:t>
+            </w:r>
+            <w:r>
+              <w:rPr>
+                <w:rFonts w:asciiTheme="minorHAnsi" w:hAnsiTheme="minorHAnsi" w:cstheme="minorHAnsi"/>
+                <w:sz w:val="24"/>
+                <w:szCs w:val="24"/>
+                <w:lang w:val="it-IT"/>
+              </w:rPr>
+              <w:t>;</w:t>
             </w:r>
           </w:p>
           <w:p>
@@ -5969,7 +6353,15 @@
                 <w:sz w:val="24"/>
                 <w:szCs w:val="24"/>
               </w:rPr>
-              <w:t>Il sistema mostra le informazioni all’utente ospitante.</w:t>
+              <w:t>Il sistema mostra le informazioni all’utente ospitante</w:t>
+            </w:r>
+            <w:r>
+              <w:rPr>
+                <w:rFonts w:cstheme="minorHAnsi"/>
+                <w:sz w:val="24"/>
+                <w:szCs w:val="24"/>
+              </w:rPr>
+              <w:t>;</w:t>
             </w:r>
           </w:p>
           <w:p>
@@ -6000,7 +6392,38 @@
                 <w:sz w:val="24"/>
                 <w:szCs w:val="24"/>
               </w:rPr>
-              <w:t>alloggio.</w:t>
+              <w:t>alloggio</w:t>
+            </w:r>
+            <w:r>
+              <w:rPr>
+                <w:rFonts w:cstheme="minorHAnsi"/>
+                <w:sz w:val="24"/>
+                <w:szCs w:val="24"/>
+              </w:rPr>
+              <w:t>;</w:t>
+            </w:r>
+          </w:p>
+          <w:p>
+            <w:pPr>
+              <w:pStyle w:val="Paragrafoelenco"/>
+              <w:numPr>
+                <w:ilvl w:val="0"/>
+                <w:numId w:val="2"/>
+              </w:numPr>
+              <w:ind w:left="360"/>
+              <w:rPr>
+                <w:rFonts w:cstheme="minorHAnsi"/>
+                <w:sz w:val="24"/>
+                <w:szCs w:val="24"/>
+              </w:rPr>
+            </w:pPr>
+            <w:r>
+              <w:rPr>
+                <w:rFonts w:cstheme="minorHAnsi"/>
+                <w:sz w:val="24"/>
+                <w:szCs w:val="24"/>
+              </w:rPr>
+              <w:t>Il sistema visualizza i posti letto relativi all’alloggio.</w:t>
             </w:r>
           </w:p>
           <w:p>
@@ -6409,6 +6832,64 @@
                 <w:szCs w:val="24"/>
                 <w:lang w:val="it-IT"/>
               </w:rPr>
+              <w:t>L’utente ospitante richiede di visualizzare il proprio alloggio;</w:t>
+            </w:r>
+          </w:p>
+          <w:p>
+            <w:pPr>
+              <w:pStyle w:val="TableParagraph"/>
+              <w:numPr>
+                <w:ilvl w:val="0"/>
+                <w:numId w:val="13"/>
+              </w:numPr>
+              <w:tabs>
+                <w:tab w:val="left" w:pos="427"/>
+              </w:tabs>
+              <w:spacing w:line="268" w:lineRule="exact"/>
+              <w:ind w:left="360"/>
+              <w:rPr>
+                <w:rFonts w:asciiTheme="minorHAnsi" w:hAnsiTheme="minorHAnsi" w:cstheme="minorHAnsi"/>
+                <w:sz w:val="24"/>
+                <w:szCs w:val="24"/>
+                <w:lang w:val="it-IT"/>
+              </w:rPr>
+            </w:pPr>
+            <w:r>
+              <w:rPr>
+                <w:rFonts w:asciiTheme="minorHAnsi" w:hAnsiTheme="minorHAnsi" w:cstheme="minorHAnsi"/>
+                <w:sz w:val="24"/>
+                <w:szCs w:val="24"/>
+                <w:lang w:val="it-IT"/>
+              </w:rPr>
+              <w:t>Il sistema ricerca l’alloggio;</w:t>
+            </w:r>
+          </w:p>
+          <w:p>
+            <w:pPr>
+              <w:pStyle w:val="TableParagraph"/>
+              <w:numPr>
+                <w:ilvl w:val="0"/>
+                <w:numId w:val="13"/>
+              </w:numPr>
+              <w:tabs>
+                <w:tab w:val="left" w:pos="427"/>
+              </w:tabs>
+              <w:spacing w:line="268" w:lineRule="exact"/>
+              <w:ind w:left="360"/>
+              <w:rPr>
+                <w:rFonts w:asciiTheme="minorHAnsi" w:hAnsiTheme="minorHAnsi" w:cstheme="minorHAnsi"/>
+                <w:sz w:val="24"/>
+                <w:szCs w:val="24"/>
+                <w:lang w:val="it-IT"/>
+              </w:rPr>
+            </w:pPr>
+            <w:r>
+              <w:rPr>
+                <w:rFonts w:asciiTheme="minorHAnsi" w:hAnsiTheme="minorHAnsi" w:cstheme="minorHAnsi"/>
+                <w:sz w:val="24"/>
+                <w:szCs w:val="24"/>
+                <w:lang w:val="it-IT"/>
+              </w:rPr>
               <w:t xml:space="preserve">L’utente ospitante richiede al sistema l’eliminazione </w:t>
             </w:r>
             <w:r>
@@ -6419,6 +6900,15 @@
                 <w:lang w:val="it-IT"/>
               </w:rPr>
               <w:t>di un posto letto</w:t>
+            </w:r>
+            <w:r>
+              <w:rPr>
+                <w:rFonts w:asciiTheme="minorHAnsi" w:hAnsiTheme="minorHAnsi" w:cstheme="minorHAnsi"/>
+                <w:sz w:val="24"/>
+                <w:szCs w:val="24"/>
+                <w:lang w:val="it-IT"/>
+              </w:rPr>
+              <w:t xml:space="preserve"> dell’alloggio</w:t>
             </w:r>
             <w:r>
               <w:rPr>
@@ -6865,7 +7355,6 @@
           <w:sz w:val="36"/>
           <w:szCs w:val="36"/>
         </w:rPr>
-        <w:lastRenderedPageBreak/>
         <w:t>UC</w:t>
       </w:r>
       <w:r>
@@ -7794,6 +8283,7 @@
                 <w:sz w:val="24"/>
                 <w:szCs w:val="24"/>
               </w:rPr>
+              <w:lastRenderedPageBreak/>
               <w:t>Frequenza di ripetizione</w:t>
             </w:r>
           </w:p>
@@ -7855,7 +8345,6 @@
           <w:sz w:val="36"/>
           <w:szCs w:val="36"/>
         </w:rPr>
-        <w:lastRenderedPageBreak/>
         <w:t>UC</w:t>
       </w:r>
       <w:r>
@@ -8785,7 +9274,17 @@
                 <w:szCs w:val="24"/>
                 <w:lang w:val="it-IT"/>
               </w:rPr>
-              <w:t>Il sistema verifica che gli utenti accompagnatori inseriti siano iscritti alla piattaforma ed effettua i controlli sul numero di posti letto richiesti che devono coincidere con il numero dei posti letto disponibili;</w:t>
+              <w:t xml:space="preserve">Il sistema verifica che gli utenti accompagnatori inseriti siano iscritti alla </w:t>
+            </w:r>
+            <w:r>
+              <w:rPr>
+                <w:rFonts w:asciiTheme="minorHAnsi" w:hAnsiTheme="minorHAnsi" w:cstheme="minorHAnsi"/>
+                <w:sz w:val="24"/>
+                <w:szCs w:val="24"/>
+                <w:lang w:val="it-IT"/>
+              </w:rPr>
+              <w:lastRenderedPageBreak/>
+              <w:t>piattaforma ed effettua i controlli sul numero di posti letto richiesti che devono coincidere con il numero dei posti letto disponibili;</w:t>
             </w:r>
           </w:p>
           <w:p>
@@ -8931,7 +9430,6 @@
                 <w:szCs w:val="24"/>
                 <w:u w:val="single"/>
               </w:rPr>
-              <w:lastRenderedPageBreak/>
               <w:t>Ricerca</w:t>
             </w:r>
             <w:r>
@@ -10043,6 +10541,7 @@
                       <w:color w:val="000000"/>
                       <w:szCs w:val="24"/>
                     </w:rPr>
+                    <w:lastRenderedPageBreak/>
                     <w:t>Tempi di risposta accettabili.</w:t>
                   </w:r>
                   <w:r>
@@ -10148,7 +10647,6 @@
           <w:sz w:val="36"/>
           <w:szCs w:val="36"/>
         </w:rPr>
-        <w:lastRenderedPageBreak/>
         <w:t>UC</w:t>
       </w:r>
       <w:r>
@@ -11179,6 +11677,7 @@
                 <w:sz w:val="24"/>
                 <w:szCs w:val="24"/>
               </w:rPr>
+              <w:lastRenderedPageBreak/>
               <w:t>Legata all’affluenza dei clienti e ad eventuali necessità dell’amministratore</w:t>
             </w:r>
             <w:r>
@@ -11211,7 +11710,6 @@
           <w:sz w:val="44"/>
           <w:szCs w:val="44"/>
         </w:rPr>
-        <w:lastRenderedPageBreak/>
         <w:t>2</w:t>
       </w:r>
       <w:r>
@@ -12307,15 +12805,7 @@
         <w:ind w:left="708"/>
       </w:pPr>
       <w:r>
-        <w:t xml:space="preserve">Contratto CO1: </w:t>
-      </w:r>
-      <w:proofErr w:type="spellStart"/>
-      <w:r>
-        <w:t>PrenotaAlloggio</w:t>
-      </w:r>
-      <w:proofErr w:type="spellEnd"/>
-      <w:r>
-        <w:t>.</w:t>
+        <w:t>Contratto CO1: PrenotaAlloggio.</w:t>
       </w:r>
     </w:p>
     <w:tbl>
@@ -12382,69 +12872,12 @@
                 <w:szCs w:val="24"/>
               </w:rPr>
             </w:pPr>
-            <w:proofErr w:type="spellStart"/>
-            <w:r>
-              <w:rPr>
-                <w:sz w:val="24"/>
-                <w:szCs w:val="24"/>
-              </w:rPr>
-              <w:t>prenotaAlloggio</w:t>
-            </w:r>
-            <w:proofErr w:type="spellEnd"/>
-            <w:r>
-              <w:rPr>
-                <w:sz w:val="24"/>
-                <w:szCs w:val="24"/>
-              </w:rPr>
-              <w:t xml:space="preserve"> (alloggio, </w:t>
-            </w:r>
-            <w:proofErr w:type="spellStart"/>
-            <w:r>
-              <w:rPr>
-                <w:sz w:val="24"/>
-                <w:szCs w:val="24"/>
-              </w:rPr>
-              <w:t>postiLetto</w:t>
-            </w:r>
-            <w:proofErr w:type="spellEnd"/>
-            <w:r>
-              <w:rPr>
-                <w:sz w:val="24"/>
-                <w:szCs w:val="24"/>
-              </w:rPr>
-              <w:t xml:space="preserve">, accompagnatori, </w:t>
-            </w:r>
-            <w:proofErr w:type="spellStart"/>
-            <w:r>
-              <w:rPr>
-                <w:sz w:val="24"/>
-                <w:szCs w:val="24"/>
-              </w:rPr>
-              <w:t>dataArrivo</w:t>
-            </w:r>
-            <w:proofErr w:type="spellEnd"/>
-            <w:r>
-              <w:rPr>
-                <w:sz w:val="24"/>
-                <w:szCs w:val="24"/>
-              </w:rPr>
-              <w:t xml:space="preserve">, </w:t>
-            </w:r>
-            <w:proofErr w:type="spellStart"/>
-            <w:r>
-              <w:rPr>
-                <w:sz w:val="24"/>
-                <w:szCs w:val="24"/>
-              </w:rPr>
-              <w:t>dataPartenza</w:t>
-            </w:r>
-            <w:proofErr w:type="spellEnd"/>
-            <w:r>
-              <w:rPr>
-                <w:sz w:val="24"/>
-                <w:szCs w:val="24"/>
-              </w:rPr>
-              <w:t>)</w:t>
+            <w:r>
+              <w:rPr>
+                <w:sz w:val="24"/>
+                <w:szCs w:val="24"/>
+              </w:rPr>
+              <w:t>prenotaAlloggio (alloggio, postiLetto, accompagnatori, dataArrivo, dataPartenza)</w:t>
             </w:r>
           </w:p>
         </w:tc>
@@ -12865,15 +13298,7 @@
         <w:ind w:left="708"/>
       </w:pPr>
       <w:r>
-        <w:t xml:space="preserve">Contratto CO2: </w:t>
-      </w:r>
-      <w:proofErr w:type="spellStart"/>
-      <w:r>
-        <w:t>AccettaRichiesta</w:t>
-      </w:r>
-      <w:proofErr w:type="spellEnd"/>
-      <w:r>
-        <w:t>.</w:t>
+        <w:t>Contratto CO2: AccettaRichiesta.</w:t>
       </w:r>
     </w:p>
     <w:tbl>
@@ -12931,21 +13356,12 @@
                 <w:szCs w:val="24"/>
               </w:rPr>
             </w:pPr>
-            <w:proofErr w:type="spellStart"/>
-            <w:r>
-              <w:rPr>
-                <w:sz w:val="24"/>
-                <w:szCs w:val="24"/>
-              </w:rPr>
-              <w:t>accettaRichiesta</w:t>
-            </w:r>
-            <w:proofErr w:type="spellEnd"/>
-            <w:r>
-              <w:rPr>
-                <w:sz w:val="24"/>
-                <w:szCs w:val="24"/>
-              </w:rPr>
-              <w:t>(prenotazione)</w:t>
+            <w:r>
+              <w:rPr>
+                <w:sz w:val="24"/>
+                <w:szCs w:val="24"/>
+              </w:rPr>
+              <w:t>accettaRichiesta(prenotazione)</w:t>
             </w:r>
           </w:p>
         </w:tc>

--- a/Iterazione 1/Iterazione 1.docx
+++ b/Iterazione 1/Iterazione 1.docx
@@ -253,6 +253,7 @@
         <w:t>:</w:t>
       </w:r>
     </w:p>
+    <w:p/>
     <w:p>
       <w:pPr>
         <w:ind w:left="-992" w:hanging="425"/>
@@ -844,6 +845,7 @@
                 <w:sz w:val="24"/>
                 <w:szCs w:val="24"/>
               </w:rPr>
+              <w:lastRenderedPageBreak/>
               <w:t xml:space="preserve">L’utente </w:t>
             </w:r>
             <w:r>
@@ -932,7 +934,6 @@
                 <w:sz w:val="24"/>
                 <w:szCs w:val="24"/>
               </w:rPr>
-              <w:lastRenderedPageBreak/>
               <w:t>Scenario Principale di successo (flusso base)</w:t>
             </w:r>
           </w:p>
@@ -2247,7 +2248,6 @@
                 <w:u w:val="single"/>
                 <w:lang w:val="it-IT"/>
               </w:rPr>
-              <w:lastRenderedPageBreak/>
               <w:t xml:space="preserve">(C) </w:t>
             </w:r>
             <w:r>
@@ -3437,6 +3437,7 @@
                 <w:szCs w:val="24"/>
                 <w:lang w:val="it-IT"/>
               </w:rPr>
+              <w:lastRenderedPageBreak/>
               <w:t>Il sistema richiede all’</w:t>
             </w:r>
             <w:r>
@@ -3482,17 +3483,7 @@
                 <w:szCs w:val="24"/>
                 <w:lang w:val="it-IT"/>
               </w:rPr>
-              <w:t xml:space="preserve">riguardanti l’alloggio: </w:t>
-            </w:r>
-            <w:r>
-              <w:rPr>
-                <w:rFonts w:asciiTheme="minorHAnsi" w:hAnsiTheme="minorHAnsi" w:cstheme="minorHAnsi"/>
-                <w:sz w:val="24"/>
-                <w:szCs w:val="24"/>
-                <w:lang w:val="it-IT"/>
-              </w:rPr>
-              <w:lastRenderedPageBreak/>
-              <w:t>città, indirizzo, distanza dal centro città, distanza dal mezzo pubblico più vicino, numero di membri della famiglia, numero di posti letto</w:t>
+              <w:t>riguardanti l’alloggio: città, indirizzo, distanza dal centro città, distanza dal mezzo pubblico più vicino, numero di membri della famiglia, numero di posti letto</w:t>
             </w:r>
             <w:r>
               <w:rPr>
@@ -5102,6 +5093,14 @@
       </w:tr>
       <w:bookmarkEnd w:id="0"/>
     </w:tbl>
+    <w:p>
+      <w:pPr>
+        <w:rPr>
+          <w:sz w:val="36"/>
+          <w:szCs w:val="52"/>
+        </w:rPr>
+      </w:pPr>
+    </w:p>
     <w:p>
       <w:pPr>
         <w:rPr>
@@ -5605,6 +5604,7 @@
                 <w:sz w:val="24"/>
                 <w:szCs w:val="24"/>
               </w:rPr>
+              <w:lastRenderedPageBreak/>
               <w:t>Utente ospite</w:t>
             </w:r>
             <w:r>
@@ -5740,6 +5740,7 @@
                 <w:szCs w:val="24"/>
                 <w:shd w:val="clear" w:color="auto" w:fill="FFFFFF"/>
               </w:rPr>
+              <w:lastRenderedPageBreak/>
               <w:t>Pre-condizioni</w:t>
             </w:r>
             <w:r>
@@ -5817,7 +5818,6 @@
                 <w:szCs w:val="24"/>
                 <w:shd w:val="clear" w:color="auto" w:fill="FFFFFF"/>
               </w:rPr>
-              <w:lastRenderedPageBreak/>
               <w:t>Garanzie di successo (post-condizioni)</w:t>
             </w:r>
             <w:r>
@@ -6946,6 +6946,7 @@
                 <w:szCs w:val="24"/>
                 <w:lang w:val="it-IT"/>
               </w:rPr>
+              <w:lastRenderedPageBreak/>
               <w:t>Il sistema richiede la conferma dell’eliminazione</w:t>
             </w:r>
             <w:r>
@@ -7337,6 +7338,7 @@
       <w:bookmarkEnd w:id="1"/>
       <w:bookmarkEnd w:id="2"/>
     </w:tbl>
+    <w:p/>
     <w:p/>
     <w:p>
       <w:pPr>
@@ -7747,6 +7749,14 @@
               <w:t xml:space="preserve"> vuole che l’operazione di ricerca avvenga correttamente affinché il proprio alloggio venga visualizzato dagli utenti del sistema.</w:t>
             </w:r>
           </w:p>
+          <w:p>
+            <w:pPr>
+              <w:rPr>
+                <w:rFonts w:ascii="Calibri" w:hAnsi="Calibri" w:cs="Calibri"/>
+                <w:szCs w:val="24"/>
+              </w:rPr>
+            </w:pPr>
+          </w:p>
         </w:tc>
       </w:tr>
       <w:tr>
@@ -8026,6 +8036,7 @@
                 <w:sz w:val="24"/>
                 <w:szCs w:val="24"/>
               </w:rPr>
+              <w:lastRenderedPageBreak/>
               <w:t xml:space="preserve">Il Sistema mostra tutti gli </w:t>
             </w:r>
             <w:r>
@@ -8077,6 +8088,7 @@
                 <w:sz w:val="24"/>
                 <w:szCs w:val="24"/>
               </w:rPr>
+              <w:lastRenderedPageBreak/>
               <w:t>Estensioni (o flussi alternativi)</w:t>
             </w:r>
           </w:p>
@@ -8283,7 +8295,6 @@
                 <w:sz w:val="24"/>
                 <w:szCs w:val="24"/>
               </w:rPr>
-              <w:lastRenderedPageBreak/>
               <w:t>Frequenza di ripetizione</w:t>
             </w:r>
           </w:p>
@@ -8325,7 +8336,6 @@
         </w:tc>
       </w:tr>
     </w:tbl>
-    <w:p/>
     <w:p/>
     <w:p/>
     <w:p>
@@ -8679,13 +8689,16 @@
           </w:tcPr>
           <w:p>
             <w:pPr>
+              <w:pStyle w:val="Paragrafoelenco"/>
               <w:numPr>
                 <w:ilvl w:val="0"/>
-                <w:numId w:val="1"/>
+                <w:numId w:val="18"/>
               </w:numPr>
-              <w:ind w:left="361" w:hanging="361"/>
-              <w:rPr>
-                <w:rFonts w:cstheme="minorHAnsi"/>
+              <w:rPr>
+                <w:rFonts w:eastAsiaTheme="minorHAnsi" w:cstheme="minorHAnsi"/>
+                <w:sz w:val="24"/>
+                <w:szCs w:val="24"/>
+                <w:u w:val="single"/>
               </w:rPr>
             </w:pPr>
             <w:r>
@@ -8695,70 +8708,37 @@
                 <w:sz w:val="24"/>
                 <w:szCs w:val="24"/>
               </w:rPr>
-              <w:t>Utente ospite</w:t>
-            </w:r>
-            <w:r>
-              <w:rPr>
-                <w:rFonts w:cstheme="minorHAnsi"/>
-                <w:sz w:val="24"/>
-                <w:szCs w:val="24"/>
-              </w:rPr>
-              <w:t xml:space="preserve">: </w:t>
-            </w:r>
-            <w:r>
-              <w:rPr>
-                <w:rFonts w:cstheme="minorHAnsi"/>
-                <w:sz w:val="24"/>
-                <w:szCs w:val="24"/>
-              </w:rPr>
-              <w:t>v</w:t>
-            </w:r>
-            <w:r>
-              <w:rPr>
-                <w:rFonts w:cstheme="minorHAnsi"/>
-                <w:sz w:val="24"/>
-                <w:szCs w:val="24"/>
-              </w:rPr>
-              <w:t xml:space="preserve">uole </w:t>
-            </w:r>
-            <w:r>
-              <w:rPr>
-                <w:rFonts w:cstheme="minorHAnsi"/>
-                <w:sz w:val="24"/>
-                <w:szCs w:val="24"/>
-              </w:rPr>
-              <w:t>prenotare</w:t>
-            </w:r>
-            <w:r>
-              <w:rPr>
-                <w:rFonts w:cstheme="minorHAnsi"/>
-                <w:sz w:val="24"/>
-                <w:szCs w:val="24"/>
-              </w:rPr>
-              <w:t xml:space="preserve"> un alloggio disponibile secondo le proprie esigenze</w:t>
-            </w:r>
-            <w:r>
-              <w:rPr>
-                <w:rFonts w:cstheme="minorHAnsi"/>
-                <w:sz w:val="24"/>
-                <w:szCs w:val="24"/>
-              </w:rPr>
-              <w:t xml:space="preserve"> in maniera corretta</w:t>
-            </w:r>
-            <w:r>
-              <w:rPr>
-                <w:rFonts w:cstheme="minorHAnsi"/>
-              </w:rPr>
-              <w:t>.</w:t>
-            </w:r>
-          </w:p>
-          <w:p>
-            <w:pPr>
+              <w:t xml:space="preserve">Utente ospite: </w:t>
+            </w:r>
+            <w:r>
+              <w:rPr>
+                <w:rFonts w:eastAsia="Times New Roman" w:cstheme="minorHAnsi"/>
+                <w:iCs/>
+                <w:sz w:val="24"/>
+                <w:szCs w:val="24"/>
+              </w:rPr>
+              <w:t>vuole che le operazioni di richiesta di prenotazione, elenco prenotazioni, modifica prenotazione ed elimina prenotazione vadano a buon fine, in modo tale che possa effettuare una prenotazioni secondo le specifiche da lui richieste e poterla gestire dal proprio account.</w:t>
+            </w:r>
+          </w:p>
+          <w:p>
+            <w:pPr>
+              <w:pStyle w:val="Paragrafoelenco"/>
+              <w:ind w:left="359"/>
+              <w:rPr>
+                <w:rFonts w:eastAsiaTheme="minorHAnsi" w:cstheme="minorHAnsi"/>
+                <w:sz w:val="24"/>
+                <w:szCs w:val="24"/>
+                <w:u w:val="single"/>
+              </w:rPr>
+            </w:pPr>
+          </w:p>
+          <w:p>
+            <w:pPr>
+              <w:pStyle w:val="Paragrafoelenco"/>
               <w:numPr>
                 <w:ilvl w:val="0"/>
-                <w:numId w:val="1"/>
+                <w:numId w:val="18"/>
               </w:numPr>
-              <w:ind w:left="361" w:hanging="361"/>
               <w:rPr>
                 <w:rFonts w:cstheme="minorHAnsi"/>
                 <w:sz w:val="24"/>
@@ -8780,8 +8760,16 @@
                 <w:sz w:val="24"/>
                 <w:szCs w:val="24"/>
               </w:rPr>
-              <w:t>: vuole che la prenotazione del suo alloggio vada a buon fine in modo da ricevere la richiesta correttamente.</w:t>
-            </w:r>
+              <w:t>: vuole che la prenotazione del suo alloggio vada a buon fine in modo da ricevere la richiesta correttamente anche nel caso di eventuali modifiche o eliminazioni.</w:t>
+            </w:r>
+          </w:p>
+          <w:p>
+            <w:pPr>
+              <w:rPr>
+                <w:rFonts w:cstheme="minorHAnsi"/>
+                <w:szCs w:val="24"/>
+              </w:rPr>
+            </w:pPr>
           </w:p>
         </w:tc>
       </w:tr>
@@ -8861,7 +8849,15 @@
                 <w:sz w:val="24"/>
                 <w:szCs w:val="24"/>
               </w:rPr>
-              <w:t>L’utente ospite ha effettuato l’accesso al sistema.</w:t>
+              <w:t>Devono essere disponibili sufficienti posti letto per tutti gli ospiti indicati nella prenotazione</w:t>
+            </w:r>
+            <w:r>
+              <w:rPr>
+                <w:rFonts w:cstheme="minorHAnsi"/>
+                <w:sz w:val="24"/>
+                <w:szCs w:val="24"/>
+              </w:rPr>
+              <w:t>.</w:t>
             </w:r>
           </w:p>
           <w:p>
@@ -8973,6 +8969,7 @@
                 <w:ilvl w:val="0"/>
                 <w:numId w:val="23"/>
               </w:numPr>
+              <w:ind w:left="360"/>
               <w:rPr>
                 <w:rFonts w:cstheme="minorHAnsi"/>
                 <w:sz w:val="24"/>
@@ -9003,6 +9000,7 @@
                 <w:ilvl w:val="0"/>
                 <w:numId w:val="23"/>
               </w:numPr>
+              <w:ind w:left="360"/>
               <w:rPr>
                 <w:rFonts w:cstheme="minorHAnsi"/>
                 <w:sz w:val="24"/>
@@ -9046,24 +9044,31 @@
                 <w:sz w:val="24"/>
                 <w:szCs w:val="32"/>
               </w:rPr>
-              <w:t xml:space="preserve"> </w:t>
-            </w:r>
-            <w:r>
+              <w:t>.</w:t>
+            </w:r>
+          </w:p>
+          <w:p>
+            <w:pPr>
+              <w:pStyle w:val="Paragrafoelenco"/>
+              <w:numPr>
+                <w:ilvl w:val="0"/>
+                <w:numId w:val="23"/>
+              </w:numPr>
+              <w:ind w:left="360"/>
               <w:rPr>
                 <w:rFonts w:cstheme="minorHAnsi"/>
                 <w:sz w:val="24"/>
                 <w:szCs w:val="32"/>
               </w:rPr>
-              <w:t>.</w:t>
-            </w:r>
-          </w:p>
-          <w:p>
-            <w:pPr>
-              <w:rPr>
-                <w:rFonts w:cstheme="minorHAnsi"/>
-                <w:szCs w:val="24"/>
-              </w:rPr>
-            </w:pPr>
+            </w:pPr>
+            <w:r>
+              <w:rPr>
+                <w:rFonts w:cstheme="minorHAnsi"/>
+                <w:sz w:val="24"/>
+                <w:szCs w:val="32"/>
+              </w:rPr>
+              <w:t>L’utente ospite riesce a visualizzare l’elenco delle sue prenotazioni.</w:t>
+            </w:r>
           </w:p>
         </w:tc>
       </w:tr>
@@ -9086,6 +9091,7 @@
                 <w:sz w:val="24"/>
                 <w:szCs w:val="24"/>
               </w:rPr>
+              <w:lastRenderedPageBreak/>
               <w:t>Scenario Principale di successo (flusso base)</w:t>
             </w:r>
           </w:p>
@@ -9274,17 +9280,7 @@
                 <w:szCs w:val="24"/>
                 <w:lang w:val="it-IT"/>
               </w:rPr>
-              <w:t xml:space="preserve">Il sistema verifica che gli utenti accompagnatori inseriti siano iscritti alla </w:t>
-            </w:r>
-            <w:r>
-              <w:rPr>
-                <w:rFonts w:asciiTheme="minorHAnsi" w:hAnsiTheme="minorHAnsi" w:cstheme="minorHAnsi"/>
-                <w:sz w:val="24"/>
-                <w:szCs w:val="24"/>
-                <w:lang w:val="it-IT"/>
-              </w:rPr>
-              <w:lastRenderedPageBreak/>
-              <w:t>piattaforma ed effettua i controlli sul numero di posti letto richiesti che devono coincidere con il numero dei posti letto disponibili;</w:t>
+              <w:t>Il sistema verifica che gli utenti accompagnatori inseriti siano iscritti alla piattaforma ed effettua i controlli sul numero di posti letto richiesti che devono coincidere con il numero dei posti letto disponibili;</w:t>
             </w:r>
           </w:p>
           <w:p>
@@ -9312,7 +9308,7 @@
                 <w:szCs w:val="24"/>
                 <w:lang w:val="it-IT"/>
               </w:rPr>
-              <w:t>Il sistema richiede la conferma di prenotazione;</w:t>
+              <w:t>Il sistema effettua la prenotazione, quindi associa l’alloggio agli utenti e contestualmente segnala l’alloggio come “In attesa di conferma” da parte dell’utente ospitante.</w:t>
             </w:r>
           </w:p>
           <w:p>
@@ -9340,945 +9336,22 @@
                 <w:szCs w:val="24"/>
                 <w:lang w:val="it-IT"/>
               </w:rPr>
-              <w:t>L’utente ospite conferma la prenotazione;</w:t>
+              <w:t>Il sistema invia la richiesta all’utente ospitante.</w:t>
             </w:r>
           </w:p>
           <w:p>
             <w:pPr>
               <w:pStyle w:val="TableParagraph"/>
-              <w:numPr>
-                <w:ilvl w:val="0"/>
-                <w:numId w:val="16"/>
-              </w:numPr>
               <w:tabs>
                 <w:tab w:val="left" w:pos="427"/>
               </w:tabs>
               <w:spacing w:before="22"/>
-              <w:rPr>
-                <w:rFonts w:asciiTheme="minorHAnsi" w:hAnsiTheme="minorHAnsi" w:cstheme="minorHAnsi"/>
-                <w:sz w:val="24"/>
-                <w:szCs w:val="24"/>
-                <w:lang w:val="it-IT"/>
-              </w:rPr>
-            </w:pPr>
-            <w:r>
-              <w:rPr>
-                <w:rFonts w:asciiTheme="minorHAnsi" w:hAnsiTheme="minorHAnsi" w:cstheme="minorHAnsi"/>
-                <w:sz w:val="24"/>
-                <w:szCs w:val="24"/>
-                <w:lang w:val="it-IT"/>
-              </w:rPr>
-              <w:t>Il sistema effettua la prenotazione, quindi associa l’alloggio agli utenti e contestualmente segnala l’alloggio come “In attesa di conferma” da parte dell’utente ospitante.</w:t>
-            </w:r>
-          </w:p>
-          <w:p>
-            <w:pPr>
-              <w:pStyle w:val="TableParagraph"/>
-              <w:numPr>
-                <w:ilvl w:val="0"/>
-                <w:numId w:val="16"/>
-              </w:numPr>
-              <w:tabs>
-                <w:tab w:val="left" w:pos="427"/>
-              </w:tabs>
-              <w:spacing w:before="22"/>
-              <w:rPr>
-                <w:rFonts w:asciiTheme="minorHAnsi" w:hAnsiTheme="minorHAnsi" w:cstheme="minorHAnsi"/>
-                <w:sz w:val="24"/>
-                <w:szCs w:val="24"/>
-                <w:lang w:val="it-IT"/>
-              </w:rPr>
-            </w:pPr>
-            <w:r>
-              <w:rPr>
-                <w:rFonts w:asciiTheme="minorHAnsi" w:hAnsiTheme="minorHAnsi" w:cstheme="minorHAnsi"/>
-                <w:sz w:val="24"/>
-                <w:szCs w:val="24"/>
-                <w:lang w:val="it-IT"/>
-              </w:rPr>
-              <w:t>Il sistema invia la richiesta all’utente ospitante.</w:t>
-            </w:r>
-          </w:p>
-          <w:p>
-            <w:pPr>
-              <w:ind w:left="66"/>
-              <w:rPr>
-                <w:rFonts w:cstheme="minorHAnsi"/>
-                <w:sz w:val="24"/>
-                <w:szCs w:val="24"/>
-              </w:rPr>
-            </w:pPr>
-          </w:p>
-          <w:p>
-            <w:pPr>
-              <w:pStyle w:val="Paragrafoelenco"/>
-              <w:numPr>
-                <w:ilvl w:val="0"/>
-                <w:numId w:val="29"/>
-              </w:numPr>
-              <w:rPr>
-                <w:rFonts w:cstheme="minorHAnsi"/>
-                <w:sz w:val="24"/>
-                <w:szCs w:val="24"/>
-                <w:u w:val="single"/>
-              </w:rPr>
-            </w:pPr>
-            <w:r>
-              <w:rPr>
-                <w:rFonts w:cstheme="minorHAnsi"/>
-                <w:sz w:val="24"/>
-                <w:szCs w:val="24"/>
-                <w:u w:val="single"/>
-              </w:rPr>
-              <w:t>Ricerca</w:t>
-            </w:r>
-            <w:r>
-              <w:rPr>
-                <w:rFonts w:cstheme="minorHAnsi"/>
-                <w:sz w:val="24"/>
-                <w:szCs w:val="24"/>
-                <w:u w:val="single"/>
-              </w:rPr>
-              <w:t xml:space="preserve"> – Elenco Prenotazioni</w:t>
-            </w:r>
-          </w:p>
-          <w:p>
-            <w:pPr>
-              <w:ind w:left="66"/>
-              <w:rPr>
-                <w:rFonts w:cstheme="minorHAnsi"/>
-                <w:sz w:val="24"/>
-                <w:szCs w:val="24"/>
-                <w:u w:val="single"/>
-              </w:rPr>
-            </w:pPr>
-          </w:p>
-          <w:p>
-            <w:pPr>
-              <w:pStyle w:val="TableParagraph"/>
-              <w:numPr>
-                <w:ilvl w:val="0"/>
-                <w:numId w:val="26"/>
-              </w:numPr>
-              <w:tabs>
-                <w:tab w:val="left" w:pos="427"/>
-              </w:tabs>
-              <w:spacing w:line="268" w:lineRule="exact"/>
-              <w:rPr>
-                <w:rFonts w:asciiTheme="minorHAnsi" w:hAnsiTheme="minorHAnsi" w:cstheme="minorHAnsi"/>
-                <w:sz w:val="24"/>
-                <w:szCs w:val="24"/>
-                <w:lang w:val="it-IT"/>
-              </w:rPr>
-            </w:pPr>
-            <w:r>
-              <w:rPr>
-                <w:rFonts w:asciiTheme="minorHAnsi" w:hAnsiTheme="minorHAnsi" w:cstheme="minorHAnsi"/>
-                <w:sz w:val="24"/>
-                <w:szCs w:val="24"/>
-                <w:lang w:val="it-IT"/>
-              </w:rPr>
-              <w:t>L’</w:t>
-            </w:r>
-            <w:r>
-              <w:rPr>
-                <w:rFonts w:asciiTheme="minorHAnsi" w:hAnsiTheme="minorHAnsi" w:cstheme="minorHAnsi"/>
-                <w:sz w:val="24"/>
-                <w:szCs w:val="24"/>
-                <w:lang w:val="it-IT"/>
-              </w:rPr>
-              <w:t>utente</w:t>
-            </w:r>
-            <w:r>
-              <w:rPr>
-                <w:rFonts w:asciiTheme="minorHAnsi" w:hAnsiTheme="minorHAnsi" w:cstheme="minorHAnsi"/>
-                <w:sz w:val="24"/>
-                <w:szCs w:val="24"/>
-                <w:lang w:val="it-IT"/>
-              </w:rPr>
-              <w:t xml:space="preserve"> </w:t>
-            </w:r>
-            <w:r>
-              <w:rPr>
-                <w:rFonts w:asciiTheme="minorHAnsi" w:hAnsiTheme="minorHAnsi" w:cstheme="minorHAnsi"/>
-                <w:sz w:val="24"/>
-                <w:szCs w:val="24"/>
-                <w:lang w:val="it-IT"/>
-              </w:rPr>
-              <w:t xml:space="preserve">ospite </w:t>
-            </w:r>
-            <w:r>
-              <w:rPr>
-                <w:rFonts w:asciiTheme="minorHAnsi" w:hAnsiTheme="minorHAnsi" w:cstheme="minorHAnsi"/>
-                <w:sz w:val="24"/>
-                <w:szCs w:val="24"/>
-                <w:lang w:val="it-IT"/>
-              </w:rPr>
-              <w:t xml:space="preserve">richiede al sistema </w:t>
-            </w:r>
-            <w:r>
-              <w:rPr>
-                <w:rFonts w:asciiTheme="minorHAnsi" w:hAnsiTheme="minorHAnsi" w:cstheme="minorHAnsi"/>
-                <w:sz w:val="24"/>
-                <w:szCs w:val="24"/>
-                <w:lang w:val="it-IT"/>
-              </w:rPr>
-              <w:t>di visualizzare l’elenco delle prenotazioni</w:t>
-            </w:r>
-            <w:r>
-              <w:rPr>
-                <w:rFonts w:asciiTheme="minorHAnsi" w:hAnsiTheme="minorHAnsi" w:cstheme="minorHAnsi"/>
-                <w:sz w:val="24"/>
-                <w:szCs w:val="24"/>
-                <w:lang w:val="it-IT"/>
-              </w:rPr>
-              <w:t>;</w:t>
-            </w:r>
-          </w:p>
-          <w:p>
-            <w:pPr>
-              <w:pStyle w:val="TableParagraph"/>
-              <w:numPr>
-                <w:ilvl w:val="0"/>
-                <w:numId w:val="26"/>
-              </w:numPr>
-              <w:tabs>
-                <w:tab w:val="left" w:pos="427"/>
-              </w:tabs>
-              <w:spacing w:before="22"/>
-              <w:rPr>
-                <w:rFonts w:asciiTheme="minorHAnsi" w:hAnsiTheme="minorHAnsi" w:cstheme="minorHAnsi"/>
-                <w:sz w:val="24"/>
-                <w:szCs w:val="24"/>
-                <w:lang w:val="it-IT"/>
-              </w:rPr>
-            </w:pPr>
-            <w:r>
-              <w:rPr>
-                <w:rFonts w:asciiTheme="minorHAnsi" w:hAnsiTheme="minorHAnsi" w:cstheme="minorHAnsi"/>
-                <w:sz w:val="24"/>
-                <w:szCs w:val="24"/>
-                <w:lang w:val="it-IT"/>
-              </w:rPr>
-              <w:t xml:space="preserve">Il sistema </w:t>
-            </w:r>
-            <w:r>
-              <w:rPr>
-                <w:rFonts w:asciiTheme="minorHAnsi" w:hAnsiTheme="minorHAnsi" w:cstheme="minorHAnsi"/>
-                <w:sz w:val="24"/>
-                <w:szCs w:val="24"/>
-                <w:lang w:val="it-IT"/>
-              </w:rPr>
-              <w:t>mostra tutte le prenotazioni in cui l’utente figura come ospite</w:t>
-            </w:r>
-            <w:r>
-              <w:rPr>
-                <w:rFonts w:asciiTheme="minorHAnsi" w:hAnsiTheme="minorHAnsi" w:cstheme="minorHAnsi"/>
-                <w:sz w:val="24"/>
-                <w:szCs w:val="24"/>
-                <w:lang w:val="it-IT"/>
-              </w:rPr>
-              <w:t>;</w:t>
-            </w:r>
-          </w:p>
-          <w:p>
-            <w:pPr>
-              <w:rPr>
-                <w:rFonts w:cstheme="minorHAnsi"/>
-                <w:sz w:val="24"/>
-                <w:szCs w:val="24"/>
-              </w:rPr>
-            </w:pPr>
-          </w:p>
-          <w:p>
-            <w:pPr>
-              <w:rPr>
-                <w:rFonts w:cstheme="minorHAnsi"/>
-                <w:sz w:val="24"/>
-                <w:szCs w:val="24"/>
-              </w:rPr>
-            </w:pPr>
-          </w:p>
-          <w:p>
-            <w:pPr>
-              <w:pStyle w:val="Paragrafoelenco"/>
-              <w:numPr>
-                <w:ilvl w:val="0"/>
-                <w:numId w:val="29"/>
-              </w:numPr>
-              <w:rPr>
-                <w:rFonts w:cstheme="minorHAnsi"/>
-                <w:sz w:val="24"/>
-                <w:szCs w:val="24"/>
-                <w:u w:val="single"/>
-              </w:rPr>
-            </w:pPr>
-            <w:r>
-              <w:rPr>
-                <w:rFonts w:cstheme="minorHAnsi"/>
-                <w:sz w:val="24"/>
-                <w:szCs w:val="24"/>
-                <w:u w:val="single"/>
-              </w:rPr>
-              <w:t>Modifica</w:t>
-            </w:r>
-            <w:r>
-              <w:rPr>
-                <w:rFonts w:cstheme="minorHAnsi"/>
-                <w:sz w:val="24"/>
-                <w:szCs w:val="24"/>
-                <w:u w:val="single"/>
-              </w:rPr>
-              <w:t xml:space="preserve"> – Modifica Prenotazione</w:t>
-            </w:r>
-          </w:p>
-          <w:p>
-            <w:pPr>
-              <w:ind w:left="67"/>
-              <w:rPr>
-                <w:rFonts w:cstheme="minorHAnsi"/>
-                <w:sz w:val="24"/>
-                <w:szCs w:val="24"/>
-                <w:u w:val="single"/>
-              </w:rPr>
-            </w:pPr>
-          </w:p>
-          <w:p>
-            <w:pPr>
-              <w:pStyle w:val="TableParagraph"/>
-              <w:numPr>
-                <w:ilvl w:val="0"/>
-                <w:numId w:val="27"/>
-              </w:numPr>
-              <w:tabs>
-                <w:tab w:val="left" w:pos="427"/>
-              </w:tabs>
-              <w:spacing w:line="268" w:lineRule="exact"/>
-              <w:rPr>
-                <w:rFonts w:asciiTheme="minorHAnsi" w:hAnsiTheme="minorHAnsi" w:cstheme="minorHAnsi"/>
-                <w:sz w:val="24"/>
-                <w:szCs w:val="24"/>
-                <w:lang w:val="it-IT"/>
-              </w:rPr>
-            </w:pPr>
-            <w:r>
-              <w:rPr>
-                <w:rFonts w:asciiTheme="minorHAnsi" w:hAnsiTheme="minorHAnsi" w:cstheme="minorHAnsi"/>
-                <w:sz w:val="24"/>
-                <w:szCs w:val="24"/>
-                <w:lang w:val="it-IT"/>
-              </w:rPr>
-              <w:t>L’</w:t>
-            </w:r>
-            <w:r>
-              <w:rPr>
-                <w:rFonts w:asciiTheme="minorHAnsi" w:hAnsiTheme="minorHAnsi" w:cstheme="minorHAnsi"/>
-                <w:sz w:val="24"/>
-                <w:szCs w:val="24"/>
-                <w:lang w:val="it-IT"/>
-              </w:rPr>
-              <w:t>utente</w:t>
-            </w:r>
-            <w:r>
-              <w:rPr>
-                <w:rFonts w:asciiTheme="minorHAnsi" w:hAnsiTheme="minorHAnsi" w:cstheme="minorHAnsi"/>
-                <w:sz w:val="24"/>
-                <w:szCs w:val="24"/>
-                <w:lang w:val="it-IT"/>
-              </w:rPr>
-              <w:t xml:space="preserve"> </w:t>
-            </w:r>
-            <w:r>
-              <w:rPr>
-                <w:rFonts w:asciiTheme="minorHAnsi" w:hAnsiTheme="minorHAnsi" w:cstheme="minorHAnsi"/>
-                <w:sz w:val="24"/>
-                <w:szCs w:val="24"/>
-                <w:lang w:val="it-IT"/>
-              </w:rPr>
-              <w:t xml:space="preserve">ospite </w:t>
-            </w:r>
-            <w:r>
-              <w:rPr>
-                <w:rFonts w:asciiTheme="minorHAnsi" w:hAnsiTheme="minorHAnsi" w:cstheme="minorHAnsi"/>
-                <w:sz w:val="24"/>
-                <w:szCs w:val="24"/>
-                <w:lang w:val="it-IT"/>
-              </w:rPr>
-              <w:t xml:space="preserve">richiede al sistema la modifica </w:t>
-            </w:r>
-            <w:r>
-              <w:rPr>
-                <w:rFonts w:asciiTheme="minorHAnsi" w:hAnsiTheme="minorHAnsi" w:cstheme="minorHAnsi"/>
-                <w:sz w:val="24"/>
-                <w:szCs w:val="24"/>
-                <w:lang w:val="it-IT"/>
-              </w:rPr>
-              <w:t>di una prenotazione</w:t>
-            </w:r>
-            <w:r>
-              <w:rPr>
-                <w:rFonts w:asciiTheme="minorHAnsi" w:hAnsiTheme="minorHAnsi" w:cstheme="minorHAnsi"/>
-                <w:sz w:val="24"/>
-                <w:szCs w:val="24"/>
-                <w:lang w:val="it-IT"/>
-              </w:rPr>
-              <w:t>;</w:t>
-            </w:r>
-          </w:p>
-          <w:p>
-            <w:pPr>
-              <w:pStyle w:val="TableParagraph"/>
-              <w:numPr>
-                <w:ilvl w:val="0"/>
-                <w:numId w:val="27"/>
-              </w:numPr>
-              <w:tabs>
-                <w:tab w:val="left" w:pos="427"/>
-              </w:tabs>
-              <w:spacing w:before="19"/>
-              <w:rPr>
-                <w:rFonts w:asciiTheme="minorHAnsi" w:hAnsiTheme="minorHAnsi" w:cstheme="minorHAnsi"/>
-                <w:sz w:val="24"/>
-                <w:szCs w:val="24"/>
-                <w:lang w:val="it-IT"/>
-              </w:rPr>
-            </w:pPr>
-            <w:r>
-              <w:rPr>
-                <w:rFonts w:asciiTheme="minorHAnsi" w:hAnsiTheme="minorHAnsi" w:cstheme="minorHAnsi"/>
-                <w:sz w:val="24"/>
-                <w:szCs w:val="24"/>
-                <w:lang w:val="it-IT"/>
-              </w:rPr>
-              <w:t xml:space="preserve">Il sistema </w:t>
-            </w:r>
-            <w:r>
-              <w:rPr>
-                <w:rFonts w:asciiTheme="minorHAnsi" w:hAnsiTheme="minorHAnsi" w:cstheme="minorHAnsi"/>
-                <w:sz w:val="24"/>
-                <w:szCs w:val="24"/>
-                <w:lang w:val="it-IT"/>
-              </w:rPr>
-              <w:t>verifica se la prenotazione si può modificare, in base al suo stato, cioè non deve essere “Conclusa”;</w:t>
-            </w:r>
-            <w:r>
-              <w:rPr>
-                <w:rFonts w:asciiTheme="minorHAnsi" w:hAnsiTheme="minorHAnsi" w:cstheme="minorHAnsi"/>
-                <w:sz w:val="24"/>
-                <w:szCs w:val="24"/>
-                <w:lang w:val="it-IT"/>
-              </w:rPr>
-              <w:t xml:space="preserve"> </w:t>
-            </w:r>
-          </w:p>
-          <w:p>
-            <w:pPr>
-              <w:pStyle w:val="TableParagraph"/>
-              <w:numPr>
-                <w:ilvl w:val="0"/>
-                <w:numId w:val="27"/>
-              </w:numPr>
-              <w:tabs>
-                <w:tab w:val="left" w:pos="427"/>
-              </w:tabs>
-              <w:spacing w:before="19"/>
-              <w:rPr>
-                <w:rFonts w:asciiTheme="minorHAnsi" w:hAnsiTheme="minorHAnsi" w:cstheme="minorHAnsi"/>
-                <w:sz w:val="24"/>
-                <w:szCs w:val="24"/>
-                <w:lang w:val="it-IT"/>
-              </w:rPr>
-            </w:pPr>
-            <w:r>
-              <w:rPr>
-                <w:rFonts w:asciiTheme="minorHAnsi" w:hAnsiTheme="minorHAnsi" w:cstheme="minorHAnsi"/>
-                <w:sz w:val="24"/>
-                <w:szCs w:val="24"/>
-                <w:lang w:val="it-IT"/>
-              </w:rPr>
-              <w:t>Il sistema richiede all’utente di inserire le modifiche: data inizio soggiorno e data fine soggiorno;</w:t>
-            </w:r>
-          </w:p>
-          <w:p>
-            <w:pPr>
-              <w:pStyle w:val="TableParagraph"/>
-              <w:numPr>
-                <w:ilvl w:val="0"/>
-                <w:numId w:val="27"/>
-              </w:numPr>
-              <w:tabs>
-                <w:tab w:val="left" w:pos="427"/>
-              </w:tabs>
-              <w:spacing w:before="21"/>
-              <w:rPr>
-                <w:rFonts w:asciiTheme="minorHAnsi" w:hAnsiTheme="minorHAnsi" w:cstheme="minorHAnsi"/>
-                <w:sz w:val="24"/>
-                <w:szCs w:val="24"/>
-                <w:lang w:val="it-IT"/>
-              </w:rPr>
-            </w:pPr>
-            <w:r>
-              <w:rPr>
-                <w:rFonts w:asciiTheme="minorHAnsi" w:hAnsiTheme="minorHAnsi" w:cstheme="minorHAnsi"/>
-                <w:sz w:val="24"/>
-                <w:szCs w:val="24"/>
-                <w:lang w:val="it-IT"/>
-              </w:rPr>
-              <w:t>L’</w:t>
-            </w:r>
-            <w:r>
-              <w:rPr>
-                <w:rFonts w:asciiTheme="minorHAnsi" w:hAnsiTheme="minorHAnsi" w:cstheme="minorHAnsi"/>
-                <w:sz w:val="24"/>
-                <w:szCs w:val="24"/>
-                <w:lang w:val="it-IT"/>
-              </w:rPr>
-              <w:t>utente</w:t>
-            </w:r>
-            <w:r>
-              <w:rPr>
-                <w:rFonts w:asciiTheme="minorHAnsi" w:hAnsiTheme="minorHAnsi" w:cstheme="minorHAnsi"/>
-                <w:sz w:val="24"/>
-                <w:szCs w:val="24"/>
-                <w:lang w:val="it-IT"/>
-              </w:rPr>
-              <w:t xml:space="preserve"> inserisce le modifiche;</w:t>
-            </w:r>
-          </w:p>
-          <w:p>
-            <w:pPr>
-              <w:pStyle w:val="TableParagraph"/>
-              <w:numPr>
-                <w:ilvl w:val="0"/>
-                <w:numId w:val="27"/>
-              </w:numPr>
-              <w:tabs>
-                <w:tab w:val="left" w:pos="427"/>
-              </w:tabs>
-              <w:spacing w:before="21"/>
-              <w:rPr>
-                <w:rFonts w:cstheme="minorHAnsi"/>
-                <w:sz w:val="24"/>
-                <w:szCs w:val="24"/>
-                <w:lang w:val="it-IT"/>
-              </w:rPr>
-            </w:pPr>
-            <w:r>
-              <w:rPr>
-                <w:rFonts w:asciiTheme="minorHAnsi" w:hAnsiTheme="minorHAnsi" w:cstheme="minorHAnsi"/>
-                <w:sz w:val="24"/>
-                <w:szCs w:val="24"/>
-                <w:lang w:val="it-IT"/>
-              </w:rPr>
-              <w:t xml:space="preserve">Il sistema </w:t>
-            </w:r>
-            <w:r>
-              <w:rPr>
-                <w:rFonts w:asciiTheme="minorHAnsi" w:hAnsiTheme="minorHAnsi" w:cstheme="minorHAnsi"/>
-                <w:sz w:val="24"/>
-                <w:szCs w:val="24"/>
-                <w:lang w:val="it-IT"/>
-              </w:rPr>
-              <w:t>pone lo stato della prenotazione “In attesa di conferma”;</w:t>
-            </w:r>
-          </w:p>
-          <w:p>
-            <w:pPr>
-              <w:pStyle w:val="TableParagraph"/>
-              <w:numPr>
-                <w:ilvl w:val="0"/>
-                <w:numId w:val="27"/>
-              </w:numPr>
-              <w:tabs>
-                <w:tab w:val="left" w:pos="427"/>
-              </w:tabs>
-              <w:spacing w:before="21"/>
-              <w:rPr>
-                <w:rFonts w:cstheme="minorHAnsi"/>
-                <w:sz w:val="24"/>
-                <w:szCs w:val="24"/>
-                <w:lang w:val="it-IT"/>
-              </w:rPr>
-            </w:pPr>
-            <w:r>
-              <w:rPr>
-                <w:rFonts w:cstheme="minorHAnsi"/>
-                <w:sz w:val="24"/>
-                <w:szCs w:val="24"/>
-                <w:lang w:val="it-IT"/>
-              </w:rPr>
-              <w:t>Il sistema invia una notifica all’utente ospitante;</w:t>
-            </w:r>
-          </w:p>
-          <w:p>
-            <w:pPr>
-              <w:pStyle w:val="TableParagraph"/>
-              <w:tabs>
-                <w:tab w:val="left" w:pos="427"/>
-              </w:tabs>
-              <w:spacing w:before="21"/>
-              <w:rPr>
-                <w:rFonts w:cstheme="minorHAnsi"/>
-                <w:sz w:val="24"/>
-                <w:szCs w:val="24"/>
-                <w:lang w:val="it-IT"/>
-              </w:rPr>
-            </w:pPr>
-          </w:p>
-          <w:p>
-            <w:pPr>
-              <w:pStyle w:val="Paragrafoelenco"/>
-              <w:numPr>
-                <w:ilvl w:val="0"/>
-                <w:numId w:val="29"/>
-              </w:numPr>
-              <w:rPr>
-                <w:rFonts w:cstheme="minorHAnsi"/>
-                <w:sz w:val="24"/>
-                <w:szCs w:val="24"/>
-                <w:u w:val="single"/>
-              </w:rPr>
-            </w:pPr>
-            <w:r>
-              <w:rPr>
-                <w:rFonts w:cstheme="minorHAnsi"/>
-                <w:sz w:val="24"/>
-                <w:szCs w:val="24"/>
-                <w:u w:val="single"/>
-              </w:rPr>
-              <w:t>Eliminazione</w:t>
-            </w:r>
-            <w:r>
-              <w:rPr>
-                <w:rFonts w:cstheme="minorHAnsi"/>
-                <w:sz w:val="24"/>
-                <w:szCs w:val="24"/>
-                <w:u w:val="single"/>
-              </w:rPr>
-              <w:t xml:space="preserve"> – Elimina Prenotazione</w:t>
-            </w:r>
-          </w:p>
-          <w:p>
-            <w:pPr>
-              <w:rPr>
-                <w:rFonts w:cstheme="minorHAnsi"/>
-                <w:sz w:val="24"/>
-                <w:szCs w:val="24"/>
-                <w:u w:val="single"/>
-              </w:rPr>
-            </w:pPr>
-          </w:p>
-          <w:p>
-            <w:pPr>
-              <w:pStyle w:val="TableParagraph"/>
-              <w:numPr>
-                <w:ilvl w:val="0"/>
-                <w:numId w:val="28"/>
-              </w:numPr>
-              <w:tabs>
-                <w:tab w:val="left" w:pos="427"/>
-              </w:tabs>
-              <w:spacing w:before="22"/>
-              <w:rPr>
-                <w:rFonts w:asciiTheme="minorHAnsi" w:hAnsiTheme="minorHAnsi" w:cstheme="minorHAnsi"/>
-                <w:sz w:val="24"/>
-                <w:szCs w:val="24"/>
-                <w:lang w:val="it-IT"/>
-              </w:rPr>
-            </w:pPr>
-            <w:r>
-              <w:rPr>
-                <w:rFonts w:asciiTheme="minorHAnsi" w:hAnsiTheme="minorHAnsi" w:cstheme="minorHAnsi"/>
-                <w:sz w:val="24"/>
-                <w:szCs w:val="24"/>
-                <w:lang w:val="it-IT"/>
-              </w:rPr>
-              <w:t>L’</w:t>
-            </w:r>
-            <w:r>
-              <w:rPr>
-                <w:rFonts w:asciiTheme="minorHAnsi" w:hAnsiTheme="minorHAnsi" w:cstheme="minorHAnsi"/>
-                <w:sz w:val="24"/>
-                <w:szCs w:val="24"/>
-                <w:lang w:val="it-IT"/>
-              </w:rPr>
-              <w:t>utente ospite</w:t>
-            </w:r>
-            <w:r>
-              <w:rPr>
-                <w:rFonts w:asciiTheme="minorHAnsi" w:hAnsiTheme="minorHAnsi" w:cstheme="minorHAnsi"/>
-                <w:sz w:val="24"/>
-                <w:szCs w:val="24"/>
-                <w:lang w:val="it-IT"/>
-              </w:rPr>
-              <w:t xml:space="preserve"> richiede al sistema la rimozione di u</w:t>
-            </w:r>
-            <w:r>
-              <w:rPr>
-                <w:rFonts w:asciiTheme="minorHAnsi" w:hAnsiTheme="minorHAnsi" w:cstheme="minorHAnsi"/>
-                <w:sz w:val="24"/>
-                <w:szCs w:val="24"/>
-                <w:lang w:val="it-IT"/>
-              </w:rPr>
-              <w:t>na prenotazione</w:t>
-            </w:r>
-            <w:r>
-              <w:rPr>
-                <w:rFonts w:asciiTheme="minorHAnsi" w:hAnsiTheme="minorHAnsi" w:cstheme="minorHAnsi"/>
-                <w:sz w:val="24"/>
-                <w:szCs w:val="24"/>
-                <w:lang w:val="it-IT"/>
-              </w:rPr>
-              <w:t>;</w:t>
-            </w:r>
-          </w:p>
-          <w:p>
-            <w:pPr>
-              <w:pStyle w:val="TableParagraph"/>
-              <w:numPr>
-                <w:ilvl w:val="0"/>
-                <w:numId w:val="28"/>
-              </w:numPr>
-              <w:tabs>
-                <w:tab w:val="left" w:pos="427"/>
-              </w:tabs>
-              <w:spacing w:before="20" w:line="259" w:lineRule="auto"/>
-              <w:ind w:right="794"/>
-              <w:rPr>
-                <w:rFonts w:asciiTheme="minorHAnsi" w:hAnsiTheme="minorHAnsi" w:cstheme="minorHAnsi"/>
-                <w:sz w:val="24"/>
-                <w:szCs w:val="24"/>
-                <w:lang w:val="it-IT"/>
-              </w:rPr>
-            </w:pPr>
-            <w:r>
-              <w:rPr>
-                <w:rFonts w:asciiTheme="minorHAnsi" w:hAnsiTheme="minorHAnsi" w:cstheme="minorHAnsi"/>
-                <w:sz w:val="24"/>
-                <w:szCs w:val="24"/>
-                <w:lang w:val="it-IT"/>
-              </w:rPr>
-              <w:t>Il sistema richiede all’</w:t>
-            </w:r>
-            <w:r>
-              <w:rPr>
-                <w:rFonts w:asciiTheme="minorHAnsi" w:hAnsiTheme="minorHAnsi" w:cstheme="minorHAnsi"/>
-                <w:sz w:val="24"/>
-                <w:szCs w:val="24"/>
-                <w:lang w:val="it-IT"/>
-              </w:rPr>
-              <w:t>utente</w:t>
-            </w:r>
-            <w:r>
-              <w:rPr>
-                <w:rFonts w:asciiTheme="minorHAnsi" w:hAnsiTheme="minorHAnsi" w:cstheme="minorHAnsi"/>
-                <w:sz w:val="24"/>
-                <w:szCs w:val="24"/>
-                <w:lang w:val="it-IT"/>
-              </w:rPr>
-              <w:t xml:space="preserve"> di selezionare </w:t>
-            </w:r>
-            <w:r>
-              <w:rPr>
-                <w:rFonts w:asciiTheme="minorHAnsi" w:hAnsiTheme="minorHAnsi" w:cstheme="minorHAnsi"/>
-                <w:sz w:val="24"/>
-                <w:szCs w:val="24"/>
-                <w:lang w:val="it-IT"/>
-              </w:rPr>
-              <w:t>la prenotazione</w:t>
-            </w:r>
-            <w:r>
-              <w:rPr>
-                <w:rFonts w:asciiTheme="minorHAnsi" w:hAnsiTheme="minorHAnsi" w:cstheme="minorHAnsi"/>
-                <w:sz w:val="24"/>
-                <w:szCs w:val="24"/>
-                <w:lang w:val="it-IT"/>
-              </w:rPr>
-              <w:t xml:space="preserve"> che si vuole eliminare;</w:t>
-            </w:r>
-          </w:p>
-          <w:p>
-            <w:pPr>
-              <w:pStyle w:val="TableParagraph"/>
-              <w:numPr>
-                <w:ilvl w:val="0"/>
-                <w:numId w:val="28"/>
-              </w:numPr>
-              <w:tabs>
-                <w:tab w:val="left" w:pos="427"/>
-              </w:tabs>
-              <w:rPr>
-                <w:rFonts w:asciiTheme="minorHAnsi" w:hAnsiTheme="minorHAnsi" w:cstheme="minorHAnsi"/>
-                <w:sz w:val="24"/>
-                <w:szCs w:val="24"/>
-                <w:lang w:val="it-IT"/>
-              </w:rPr>
-            </w:pPr>
-            <w:r>
-              <w:rPr>
-                <w:rFonts w:asciiTheme="minorHAnsi" w:hAnsiTheme="minorHAnsi" w:cstheme="minorHAnsi"/>
-                <w:sz w:val="24"/>
-                <w:szCs w:val="24"/>
-                <w:lang w:val="it-IT"/>
-              </w:rPr>
-              <w:t>L’</w:t>
-            </w:r>
-            <w:r>
-              <w:rPr>
-                <w:rFonts w:asciiTheme="minorHAnsi" w:hAnsiTheme="minorHAnsi" w:cstheme="minorHAnsi"/>
-                <w:sz w:val="24"/>
-                <w:szCs w:val="24"/>
-                <w:lang w:val="it-IT"/>
-              </w:rPr>
-              <w:t>utente</w:t>
-            </w:r>
-            <w:r>
-              <w:rPr>
-                <w:rFonts w:asciiTheme="minorHAnsi" w:hAnsiTheme="minorHAnsi" w:cstheme="minorHAnsi"/>
-                <w:sz w:val="24"/>
-                <w:szCs w:val="24"/>
-                <w:lang w:val="it-IT"/>
-              </w:rPr>
-              <w:t xml:space="preserve"> seleziona </w:t>
-            </w:r>
-            <w:r>
-              <w:rPr>
-                <w:rFonts w:asciiTheme="minorHAnsi" w:hAnsiTheme="minorHAnsi" w:cstheme="minorHAnsi"/>
-                <w:sz w:val="24"/>
-                <w:szCs w:val="24"/>
-                <w:lang w:val="it-IT"/>
-              </w:rPr>
-              <w:t>la prenotazione</w:t>
-            </w:r>
-            <w:r>
-              <w:rPr>
-                <w:rFonts w:asciiTheme="minorHAnsi" w:hAnsiTheme="minorHAnsi" w:cstheme="minorHAnsi"/>
-                <w:sz w:val="24"/>
-                <w:szCs w:val="24"/>
-                <w:lang w:val="it-IT"/>
-              </w:rPr>
-              <w:t xml:space="preserve"> e conferma la</w:t>
-            </w:r>
-            <w:r>
-              <w:rPr>
-                <w:rFonts w:asciiTheme="minorHAnsi" w:hAnsiTheme="minorHAnsi" w:cstheme="minorHAnsi"/>
-                <w:spacing w:val="-13"/>
-                <w:sz w:val="24"/>
-                <w:szCs w:val="24"/>
-                <w:lang w:val="it-IT"/>
-              </w:rPr>
-              <w:t xml:space="preserve"> </w:t>
-            </w:r>
-            <w:r>
-              <w:rPr>
-                <w:rFonts w:asciiTheme="minorHAnsi" w:hAnsiTheme="minorHAnsi" w:cstheme="minorHAnsi"/>
-                <w:sz w:val="24"/>
-                <w:szCs w:val="24"/>
-                <w:lang w:val="it-IT"/>
-              </w:rPr>
-              <w:t>scelta;</w:t>
-            </w:r>
-          </w:p>
-          <w:p>
-            <w:pPr>
-              <w:pStyle w:val="TableParagraph"/>
-              <w:numPr>
-                <w:ilvl w:val="0"/>
-                <w:numId w:val="28"/>
-              </w:numPr>
-              <w:tabs>
-                <w:tab w:val="left" w:pos="427"/>
-              </w:tabs>
-              <w:spacing w:before="20" w:line="259" w:lineRule="auto"/>
-              <w:ind w:right="794"/>
-              <w:rPr>
-                <w:rFonts w:asciiTheme="minorHAnsi" w:hAnsiTheme="minorHAnsi" w:cstheme="minorHAnsi"/>
-                <w:sz w:val="24"/>
-                <w:szCs w:val="24"/>
-                <w:lang w:val="it-IT"/>
-              </w:rPr>
-            </w:pPr>
-            <w:r>
-              <w:rPr>
-                <w:rFonts w:cstheme="minorHAnsi"/>
-                <w:sz w:val="24"/>
-                <w:szCs w:val="24"/>
-                <w:lang w:val="it-IT"/>
-              </w:rPr>
-              <w:t>Il sistema annulla la prenotazione</w:t>
-            </w:r>
-            <w:r>
-              <w:rPr>
-                <w:rFonts w:cstheme="minorHAnsi"/>
-                <w:spacing w:val="-20"/>
-                <w:sz w:val="24"/>
-                <w:szCs w:val="24"/>
-                <w:lang w:val="it-IT"/>
-              </w:rPr>
-              <w:t xml:space="preserve"> </w:t>
-            </w:r>
-            <w:r>
-              <w:rPr>
-                <w:rFonts w:cstheme="minorHAnsi"/>
-                <w:sz w:val="24"/>
-                <w:szCs w:val="24"/>
-                <w:lang w:val="it-IT"/>
-              </w:rPr>
-              <w:t>selezionata</w:t>
-            </w:r>
-            <w:r>
-              <w:rPr>
-                <w:rFonts w:cstheme="minorHAnsi"/>
-                <w:sz w:val="24"/>
-                <w:szCs w:val="24"/>
-                <w:lang w:val="it-IT"/>
-              </w:rPr>
-              <w:t>, ponendo lo stato in “Annullata”.</w:t>
-            </w:r>
-          </w:p>
-          <w:p>
-            <w:pPr>
-              <w:pStyle w:val="TableParagraph"/>
-              <w:numPr>
-                <w:ilvl w:val="0"/>
-                <w:numId w:val="16"/>
-              </w:numPr>
-              <w:tabs>
-                <w:tab w:val="left" w:pos="427"/>
-              </w:tabs>
-              <w:spacing w:before="22"/>
-              <w:rPr>
-                <w:rFonts w:asciiTheme="minorHAnsi" w:hAnsiTheme="minorHAnsi" w:cstheme="minorHAnsi"/>
-                <w:sz w:val="24"/>
-                <w:szCs w:val="24"/>
-                <w:lang w:val="it-IT"/>
-              </w:rPr>
-            </w:pPr>
-            <w:r>
-              <w:rPr>
-                <w:rFonts w:cstheme="minorHAnsi"/>
-                <w:sz w:val="24"/>
-                <w:szCs w:val="24"/>
-                <w:lang w:val="it-IT"/>
-              </w:rPr>
-              <w:t>Il sistema invia una notifica all’utente ospitante</w:t>
-            </w:r>
-            <w:r>
-              <w:rPr>
-                <w:rFonts w:asciiTheme="minorHAnsi" w:hAnsiTheme="minorHAnsi" w:cstheme="minorHAnsi"/>
-                <w:sz w:val="24"/>
-                <w:szCs w:val="24"/>
-                <w:lang w:val="it-IT"/>
-              </w:rPr>
-              <w:t>.</w:t>
-            </w:r>
-          </w:p>
-          <w:p>
-            <w:pPr>
-              <w:rPr>
-                <w:rFonts w:cstheme="minorHAnsi"/>
-                <w:sz w:val="24"/>
-                <w:szCs w:val="24"/>
+              <w:ind w:left="0"/>
+              <w:rPr>
+                <w:rFonts w:cstheme="minorHAnsi"/>
+                <w:sz w:val="24"/>
+                <w:szCs w:val="24"/>
+                <w:lang w:val="it-IT"/>
               </w:rPr>
             </w:pPr>
           </w:p>
@@ -10303,7 +9376,6 @@
                 <w:sz w:val="24"/>
                 <w:szCs w:val="24"/>
               </w:rPr>
-              <w:lastRenderedPageBreak/>
               <w:t>Estensioni (o flussi alternativi)</w:t>
             </w:r>
           </w:p>
@@ -10512,7 +9584,7 @@
               <w:tblLook w:val="0000" w:firstRow="0" w:lastRow="0" w:firstColumn="0" w:lastColumn="0" w:noHBand="0" w:noVBand="0"/>
             </w:tblPr>
             <w:tblGrid>
-              <w:gridCol w:w="2975"/>
+              <w:gridCol w:w="4067"/>
             </w:tblGrid>
             <w:tr>
               <w:trPr>
@@ -10541,7 +9613,6 @@
                       <w:color w:val="000000"/>
                       <w:szCs w:val="24"/>
                     </w:rPr>
-                    <w:lastRenderedPageBreak/>
                     <w:t>Tempi di risposta accettabili.</w:t>
                   </w:r>
                   <w:r>
@@ -10555,6 +9626,38 @@
                 </w:p>
               </w:tc>
             </w:tr>
+            <w:tr>
+              <w:trPr>
+                <w:trHeight w:val="385"/>
+              </w:trPr>
+              <w:tc>
+                <w:tcPr>
+                  <w:tcW w:w="0" w:type="auto"/>
+                </w:tcPr>
+                <w:p>
+                  <w:pPr>
+                    <w:framePr w:hSpace="142" w:wrap="around" w:vAnchor="text" w:hAnchor="margin" w:xAlign="center" w:y="1"/>
+                    <w:autoSpaceDE w:val="0"/>
+                    <w:autoSpaceDN w:val="0"/>
+                    <w:adjustRightInd w:val="0"/>
+                    <w:spacing w:after="0" w:line="240" w:lineRule="auto"/>
+                    <w:rPr>
+                      <w:rFonts w:ascii="Calibri" w:hAnsi="Calibri" w:cs="Calibri"/>
+                      <w:color w:val="000000"/>
+                      <w:szCs w:val="24"/>
+                    </w:rPr>
+                  </w:pPr>
+                  <w:r>
+                    <w:rPr>
+                      <w:rFonts w:ascii="Calibri" w:hAnsi="Calibri" w:cs="Calibri"/>
+                      <w:color w:val="000000"/>
+                      <w:szCs w:val="24"/>
+                    </w:rPr>
+                    <w:t>Interfaccia grafica semplice ed intuitiva.</w:t>
+                  </w:r>
+                </w:p>
+              </w:tc>
+            </w:tr>
           </w:tbl>
           <w:p>
             <w:pPr>
@@ -10609,7 +9712,23 @@
                 <w:sz w:val="24"/>
                 <w:szCs w:val="24"/>
               </w:rPr>
-              <w:t xml:space="preserve">  Legata alla necessità dell’utente ospite.</w:t>
+              <w:t xml:space="preserve">  Legata </w:t>
+            </w:r>
+            <w:r>
+              <w:rPr>
+                <w:rFonts w:cstheme="minorHAnsi"/>
+                <w:sz w:val="24"/>
+                <w:szCs w:val="24"/>
+              </w:rPr>
+              <w:t>al numero di prenotazioni effettuate</w:t>
+            </w:r>
+            <w:r>
+              <w:rPr>
+                <w:rFonts w:cstheme="minorHAnsi"/>
+                <w:sz w:val="24"/>
+                <w:szCs w:val="24"/>
+              </w:rPr>
+              <w:t>.</w:t>
             </w:r>
           </w:p>
           <w:p>
@@ -10944,6 +10063,7 @@
                 <w:sz w:val="24"/>
                 <w:szCs w:val="24"/>
               </w:rPr>
+              <w:lastRenderedPageBreak/>
               <w:t>Parti interessate e interessi</w:t>
             </w:r>
           </w:p>
@@ -11222,7 +10342,16 @@
                 <w:sz w:val="24"/>
                 <w:szCs w:val="24"/>
               </w:rPr>
-              <w:t xml:space="preserve">L’utente ospite riceve la notifica contenente la decisione riguardo la richiesta di prenotazione dell’utente ospitante </w:t>
+              <w:t>L’utente ospite riceve la notifica contenente la decisione riguardo la richiesta di prenotazione dell’utente ospitante</w:t>
+            </w:r>
+            <w:r>
+              <w:rPr>
+                <w:rFonts w:eastAsia="Times New Roman" w:cstheme="minorHAnsi"/>
+                <w:iCs/>
+                <w:sz w:val="24"/>
+                <w:szCs w:val="24"/>
+              </w:rPr>
+              <w:t>.</w:t>
             </w:r>
           </w:p>
           <w:p>
@@ -11264,161 +10393,316 @@
           </w:tcPr>
           <w:p>
             <w:pPr>
+              <w:pStyle w:val="TableParagraph"/>
               <w:numPr>
                 <w:ilvl w:val="0"/>
-                <w:numId w:val="5"/>
+                <w:numId w:val="30"/>
               </w:numPr>
-              <w:spacing w:after="8" w:line="237" w:lineRule="auto"/>
-              <w:ind w:left="361" w:hanging="361"/>
-              <w:rPr>
-                <w:rFonts w:cstheme="minorHAnsi"/>
-                <w:sz w:val="24"/>
-                <w:szCs w:val="24"/>
-              </w:rPr>
-            </w:pPr>
-            <w:r>
-              <w:rPr>
-                <w:rFonts w:eastAsia="Times New Roman" w:cstheme="minorHAnsi"/>
-                <w:sz w:val="24"/>
-                <w:szCs w:val="24"/>
-              </w:rPr>
-              <w:t xml:space="preserve">L’utente ospitante </w:t>
-            </w:r>
-            <w:r>
-              <w:rPr>
-                <w:rFonts w:eastAsia="Times New Roman" w:cstheme="minorHAnsi"/>
-                <w:sz w:val="24"/>
-                <w:szCs w:val="24"/>
-              </w:rPr>
-              <w:t>chiede al sistema di visualizzare l’elenco di richieste del proprio alloggio;</w:t>
-            </w:r>
-          </w:p>
-          <w:p>
-            <w:pPr>
+              <w:tabs>
+                <w:tab w:val="left" w:pos="427"/>
+              </w:tabs>
+              <w:spacing w:after="210" w:line="268" w:lineRule="exact"/>
+              <w:rPr>
+                <w:rFonts w:asciiTheme="minorHAnsi" w:hAnsiTheme="minorHAnsi" w:cstheme="minorHAnsi"/>
+                <w:sz w:val="24"/>
+                <w:szCs w:val="24"/>
+                <w:u w:val="single"/>
+                <w:lang w:val="it-IT"/>
+              </w:rPr>
+            </w:pPr>
+            <w:r>
+              <w:rPr>
+                <w:rFonts w:asciiTheme="minorHAnsi" w:hAnsiTheme="minorHAnsi" w:cstheme="minorHAnsi"/>
+                <w:sz w:val="24"/>
+                <w:szCs w:val="24"/>
+                <w:u w:val="single"/>
+                <w:lang w:val="it-IT"/>
+              </w:rPr>
+              <w:t>Visualizza richieste di prenotazione:</w:t>
+            </w:r>
+          </w:p>
+          <w:p>
+            <w:pPr>
+              <w:pStyle w:val="TableParagraph"/>
               <w:numPr>
                 <w:ilvl w:val="0"/>
-                <w:numId w:val="5"/>
+                <w:numId w:val="8"/>
+              </w:numPr>
+              <w:tabs>
+                <w:tab w:val="left" w:pos="427"/>
+              </w:tabs>
+              <w:spacing w:line="268" w:lineRule="exact"/>
+              <w:rPr>
+                <w:rFonts w:asciiTheme="minorHAnsi" w:hAnsiTheme="minorHAnsi" w:cstheme="minorHAnsi"/>
+                <w:sz w:val="24"/>
+                <w:szCs w:val="24"/>
+                <w:lang w:val="it-IT"/>
+              </w:rPr>
+            </w:pPr>
+            <w:r>
+              <w:rPr>
+                <w:rFonts w:asciiTheme="minorHAnsi" w:hAnsiTheme="minorHAnsi" w:cstheme="minorHAnsi"/>
+                <w:sz w:val="24"/>
+                <w:szCs w:val="24"/>
+                <w:lang w:val="it-IT"/>
+              </w:rPr>
+              <w:t xml:space="preserve">L’utente </w:t>
+            </w:r>
+            <w:r>
+              <w:rPr>
+                <w:rFonts w:asciiTheme="minorHAnsi" w:hAnsiTheme="minorHAnsi" w:cstheme="minorHAnsi"/>
+                <w:sz w:val="24"/>
+                <w:szCs w:val="24"/>
+                <w:lang w:val="it-IT"/>
+              </w:rPr>
+              <w:t>ospitante chiede al sistema di visualizzare l’elenco delle richieste di prenotazione</w:t>
+            </w:r>
+            <w:r>
+              <w:rPr>
+                <w:rFonts w:asciiTheme="minorHAnsi" w:hAnsiTheme="minorHAnsi" w:cstheme="minorHAnsi"/>
+                <w:sz w:val="24"/>
+                <w:szCs w:val="24"/>
+                <w:lang w:val="it-IT"/>
+              </w:rPr>
+              <w:t>;</w:t>
+            </w:r>
+          </w:p>
+          <w:p>
+            <w:pPr>
+              <w:pStyle w:val="TableParagraph"/>
+              <w:numPr>
+                <w:ilvl w:val="0"/>
+                <w:numId w:val="8"/>
+              </w:numPr>
+              <w:tabs>
+                <w:tab w:val="left" w:pos="427"/>
+              </w:tabs>
+              <w:spacing w:before="22"/>
+              <w:rPr>
+                <w:rFonts w:asciiTheme="minorHAnsi" w:hAnsiTheme="minorHAnsi" w:cstheme="minorHAnsi"/>
+                <w:sz w:val="24"/>
+                <w:szCs w:val="24"/>
+                <w:lang w:val="it-IT"/>
+              </w:rPr>
+            </w:pPr>
+            <w:r>
+              <w:rPr>
+                <w:rFonts w:asciiTheme="minorHAnsi" w:hAnsiTheme="minorHAnsi" w:cstheme="minorHAnsi"/>
+                <w:sz w:val="24"/>
+                <w:szCs w:val="24"/>
+                <w:lang w:val="it-IT"/>
+              </w:rPr>
+              <w:t>Il sistema mostra l’elenco delle richieste di prenotazione effettuate sul suo alloggio</w:t>
+            </w:r>
+            <w:r>
+              <w:rPr>
+                <w:rFonts w:asciiTheme="minorHAnsi" w:hAnsiTheme="minorHAnsi" w:cstheme="minorHAnsi"/>
+                <w:sz w:val="24"/>
+                <w:szCs w:val="24"/>
+                <w:lang w:val="it-IT"/>
+              </w:rPr>
+              <w:t>;</w:t>
+            </w:r>
+          </w:p>
+          <w:p>
+            <w:pPr>
+              <w:pStyle w:val="TableParagraph"/>
+              <w:numPr>
+                <w:ilvl w:val="0"/>
+                <w:numId w:val="8"/>
+              </w:numPr>
+              <w:tabs>
+                <w:tab w:val="left" w:pos="427"/>
+              </w:tabs>
+              <w:spacing w:before="22"/>
+              <w:rPr>
+                <w:rFonts w:asciiTheme="minorHAnsi" w:hAnsiTheme="minorHAnsi" w:cstheme="minorHAnsi"/>
+                <w:sz w:val="24"/>
+                <w:szCs w:val="24"/>
+                <w:lang w:val="it-IT"/>
+              </w:rPr>
+            </w:pPr>
+            <w:r>
+              <w:rPr>
+                <w:rFonts w:asciiTheme="minorHAnsi" w:hAnsiTheme="minorHAnsi" w:cstheme="minorHAnsi"/>
+                <w:sz w:val="24"/>
+                <w:szCs w:val="24"/>
+                <w:lang w:val="it-IT"/>
+              </w:rPr>
+              <w:t>L’utente ospitante sceglie la richiesta di prenotazione da visualizzare in dettaglio</w:t>
+            </w:r>
+            <w:r>
+              <w:rPr>
+                <w:rFonts w:asciiTheme="minorHAnsi" w:hAnsiTheme="minorHAnsi" w:cstheme="minorHAnsi"/>
+                <w:sz w:val="24"/>
+                <w:szCs w:val="24"/>
+                <w:lang w:val="it-IT"/>
+              </w:rPr>
+              <w:t>;</w:t>
+            </w:r>
+          </w:p>
+          <w:p>
+            <w:pPr>
+              <w:pStyle w:val="TableParagraph"/>
+              <w:numPr>
+                <w:ilvl w:val="0"/>
+                <w:numId w:val="8"/>
+              </w:numPr>
+              <w:tabs>
+                <w:tab w:val="left" w:pos="427"/>
+              </w:tabs>
+              <w:spacing w:before="22"/>
+              <w:rPr>
+                <w:rFonts w:asciiTheme="minorHAnsi" w:hAnsiTheme="minorHAnsi" w:cstheme="minorHAnsi"/>
+                <w:sz w:val="24"/>
+                <w:szCs w:val="24"/>
+                <w:lang w:val="it-IT"/>
+              </w:rPr>
+            </w:pPr>
+            <w:r>
+              <w:rPr>
+                <w:rFonts w:asciiTheme="minorHAnsi" w:hAnsiTheme="minorHAnsi" w:cstheme="minorHAnsi"/>
+                <w:sz w:val="24"/>
+                <w:szCs w:val="24"/>
+                <w:lang w:val="it-IT"/>
+              </w:rPr>
+              <w:t>Il sistema mostra i dettagli della richiesta di prenotazione selezionata.</w:t>
+            </w:r>
+          </w:p>
+          <w:p>
+            <w:pPr>
+              <w:pStyle w:val="TableParagraph"/>
+              <w:tabs>
+                <w:tab w:val="left" w:pos="427"/>
+              </w:tabs>
+              <w:spacing w:before="22" w:after="210"/>
+              <w:ind w:left="426"/>
+              <w:rPr>
+                <w:rFonts w:asciiTheme="minorHAnsi" w:hAnsiTheme="minorHAnsi" w:cstheme="minorHAnsi"/>
+                <w:sz w:val="24"/>
+                <w:szCs w:val="24"/>
+                <w:lang w:val="it-IT"/>
+              </w:rPr>
+            </w:pPr>
+          </w:p>
+          <w:p>
+            <w:pPr>
+              <w:pStyle w:val="TableParagraph"/>
+              <w:numPr>
+                <w:ilvl w:val="0"/>
+                <w:numId w:val="30"/>
+              </w:numPr>
+              <w:tabs>
+                <w:tab w:val="left" w:pos="427"/>
+              </w:tabs>
+              <w:spacing w:before="22" w:after="210"/>
+              <w:rPr>
+                <w:rFonts w:asciiTheme="minorHAnsi" w:hAnsiTheme="minorHAnsi" w:cstheme="minorHAnsi"/>
+                <w:sz w:val="24"/>
+                <w:szCs w:val="24"/>
+                <w:u w:val="single"/>
+                <w:lang w:val="it-IT"/>
+              </w:rPr>
+            </w:pPr>
+            <w:r>
+              <w:rPr>
+                <w:rFonts w:asciiTheme="minorHAnsi" w:hAnsiTheme="minorHAnsi" w:cstheme="minorHAnsi"/>
+                <w:sz w:val="24"/>
+                <w:szCs w:val="24"/>
+                <w:u w:val="single"/>
+                <w:lang w:val="it-IT"/>
+              </w:rPr>
+              <w:t>Accettazione richiesta di prenotazione:</w:t>
+            </w:r>
+          </w:p>
+          <w:p>
+            <w:pPr>
+              <w:pStyle w:val="TableParagraph"/>
+              <w:numPr>
+                <w:ilvl w:val="0"/>
+                <w:numId w:val="31"/>
+              </w:numPr>
+              <w:tabs>
+                <w:tab w:val="left" w:pos="427"/>
+              </w:tabs>
+              <w:spacing w:before="22"/>
+              <w:ind w:left="360"/>
+              <w:rPr>
+                <w:rFonts w:asciiTheme="minorHAnsi" w:hAnsiTheme="minorHAnsi" w:cstheme="minorHAnsi"/>
+                <w:sz w:val="24"/>
+                <w:szCs w:val="24"/>
+                <w:lang w:val="it-IT"/>
+              </w:rPr>
+            </w:pPr>
+            <w:r>
+              <w:rPr>
+                <w:rFonts w:asciiTheme="minorHAnsi" w:hAnsiTheme="minorHAnsi" w:cstheme="minorHAnsi"/>
+                <w:sz w:val="24"/>
+                <w:szCs w:val="24"/>
+                <w:lang w:val="it-IT"/>
+              </w:rPr>
+              <w:t>Dopo aver visualizzato i dettagli di una richiesta di prenotazione, l’utente ospitante accetta la richiesta;</w:t>
+            </w:r>
+          </w:p>
+          <w:p>
+            <w:pPr>
+              <w:pStyle w:val="TableParagraph"/>
+              <w:numPr>
+                <w:ilvl w:val="0"/>
+                <w:numId w:val="31"/>
+              </w:numPr>
+              <w:tabs>
+                <w:tab w:val="left" w:pos="427"/>
+              </w:tabs>
+              <w:spacing w:before="22"/>
+              <w:ind w:left="360"/>
+              <w:rPr>
+                <w:rFonts w:asciiTheme="minorHAnsi" w:hAnsiTheme="minorHAnsi" w:cstheme="minorHAnsi"/>
+                <w:sz w:val="24"/>
+                <w:szCs w:val="24"/>
+                <w:lang w:val="it-IT"/>
+              </w:rPr>
+            </w:pPr>
+            <w:r>
+              <w:rPr>
+                <w:rFonts w:asciiTheme="minorHAnsi" w:hAnsiTheme="minorHAnsi" w:cstheme="minorHAnsi"/>
+                <w:sz w:val="24"/>
+                <w:szCs w:val="24"/>
+                <w:lang w:val="it-IT"/>
+              </w:rPr>
+              <w:t>Il sistema cambia lo stato della richiesta di prenotazione da “In attesa di conferma” a “Confermata”;</w:t>
+            </w:r>
+          </w:p>
+          <w:p>
+            <w:pPr>
+              <w:pStyle w:val="Paragrafoelenco"/>
+              <w:numPr>
+                <w:ilvl w:val="0"/>
+                <w:numId w:val="31"/>
               </w:numPr>
               <w:spacing w:line="256" w:lineRule="auto"/>
-              <w:ind w:left="361" w:hanging="361"/>
-              <w:rPr>
-                <w:rFonts w:cstheme="minorHAnsi"/>
-                <w:sz w:val="24"/>
-                <w:szCs w:val="24"/>
-              </w:rPr>
-            </w:pPr>
-            <w:r>
-              <w:rPr>
-                <w:rFonts w:eastAsia="Times New Roman" w:cstheme="minorHAnsi"/>
-                <w:sz w:val="24"/>
-                <w:szCs w:val="24"/>
-              </w:rPr>
-              <w:t xml:space="preserve">Il sistema </w:t>
-            </w:r>
-            <w:r>
-              <w:rPr>
-                <w:rFonts w:eastAsia="Times New Roman" w:cstheme="minorHAnsi"/>
-                <w:sz w:val="24"/>
-                <w:szCs w:val="24"/>
-              </w:rPr>
-              <w:t>visualizza l’elenco di richieste;</w:t>
-            </w:r>
-            <w:r>
-              <w:rPr>
-                <w:rFonts w:eastAsia="Times New Roman" w:cstheme="minorHAnsi"/>
-                <w:sz w:val="24"/>
-                <w:szCs w:val="24"/>
-              </w:rPr>
-              <w:t xml:space="preserve"> </w:t>
-            </w:r>
-            <w:r>
-              <w:rPr>
-                <w:rFonts w:cstheme="minorHAnsi"/>
-                <w:sz w:val="24"/>
-                <w:szCs w:val="24"/>
-              </w:rPr>
-              <w:t xml:space="preserve"> </w:t>
-            </w:r>
-          </w:p>
-          <w:p>
-            <w:pPr>
-              <w:numPr>
-                <w:ilvl w:val="0"/>
-                <w:numId w:val="5"/>
-              </w:numPr>
-              <w:spacing w:line="256" w:lineRule="auto"/>
-              <w:ind w:left="361" w:hanging="361"/>
-              <w:rPr>
-                <w:rFonts w:cstheme="minorHAnsi"/>
-                <w:sz w:val="24"/>
-                <w:szCs w:val="24"/>
-              </w:rPr>
-            </w:pPr>
-            <w:r>
-              <w:rPr>
-                <w:rFonts w:eastAsia="Times New Roman" w:cstheme="minorHAnsi"/>
-                <w:sz w:val="24"/>
-                <w:szCs w:val="24"/>
-              </w:rPr>
-              <w:t xml:space="preserve">L’utente ospitante accetta </w:t>
-            </w:r>
-            <w:r>
-              <w:rPr>
-                <w:rFonts w:eastAsia="Times New Roman" w:cstheme="minorHAnsi"/>
-                <w:sz w:val="24"/>
-                <w:szCs w:val="24"/>
-              </w:rPr>
-              <w:t>le richieste di prenotazione che intende confermare;</w:t>
-            </w:r>
-          </w:p>
-          <w:p>
-            <w:pPr>
-              <w:numPr>
-                <w:ilvl w:val="0"/>
-                <w:numId w:val="5"/>
-              </w:numPr>
-              <w:spacing w:line="256" w:lineRule="auto"/>
-              <w:ind w:left="361" w:hanging="361"/>
-              <w:rPr>
-                <w:rFonts w:cstheme="minorHAnsi"/>
-                <w:sz w:val="24"/>
-                <w:szCs w:val="24"/>
-              </w:rPr>
-            </w:pPr>
-            <w:r>
-              <w:rPr>
-                <w:rFonts w:eastAsia="Times New Roman" w:cstheme="minorHAnsi"/>
-                <w:sz w:val="24"/>
-                <w:szCs w:val="24"/>
-              </w:rPr>
-              <w:t xml:space="preserve">Il sistema </w:t>
-            </w:r>
-            <w:r>
-              <w:rPr>
-                <w:rFonts w:eastAsia="Times New Roman" w:cstheme="minorHAnsi"/>
-                <w:sz w:val="24"/>
-                <w:szCs w:val="24"/>
-              </w:rPr>
-              <w:t>invia una notifica all’utente ospite dell’accettazione della richiesta</w:t>
-            </w:r>
-            <w:r>
-              <w:rPr>
-                <w:rFonts w:eastAsia="Times New Roman" w:cstheme="minorHAnsi"/>
-                <w:sz w:val="24"/>
-                <w:szCs w:val="24"/>
+              <w:ind w:left="360"/>
+              <w:rPr>
+                <w:rFonts w:cstheme="minorHAnsi"/>
+                <w:szCs w:val="24"/>
+              </w:rPr>
+            </w:pPr>
+            <w:r>
+              <w:rPr>
+                <w:rFonts w:cstheme="minorHAnsi"/>
+                <w:sz w:val="24"/>
+                <w:szCs w:val="32"/>
+              </w:rPr>
+              <w:t>Il sistema invia una notifica all’utente ospite dell’accettazione della richiesta</w:t>
+            </w:r>
+            <w:r>
+              <w:rPr>
+                <w:rFonts w:cstheme="minorHAnsi"/>
+                <w:sz w:val="24"/>
+                <w:szCs w:val="32"/>
               </w:rPr>
               <w:t>.</w:t>
             </w:r>
-          </w:p>
-          <w:p>
-            <w:pPr>
-              <w:spacing w:line="256" w:lineRule="auto"/>
-              <w:rPr>
-                <w:rFonts w:cstheme="minorHAnsi"/>
-                <w:sz w:val="24"/>
-                <w:szCs w:val="24"/>
-              </w:rPr>
-            </w:pPr>
           </w:p>
         </w:tc>
       </w:tr>
@@ -11677,8 +10961,15 @@
                 <w:sz w:val="24"/>
                 <w:szCs w:val="24"/>
               </w:rPr>
-              <w:lastRenderedPageBreak/>
-              <w:t>Legata all’affluenza dei clienti e ad eventuali necessità dell’amministratore</w:t>
+              <w:t xml:space="preserve">Legata all’affluenza dei clienti e </w:t>
+            </w:r>
+            <w:r>
+              <w:rPr>
+                <w:rFonts w:eastAsia="Times New Roman" w:cstheme="minorHAnsi"/>
+                <w:sz w:val="24"/>
+                <w:szCs w:val="24"/>
+              </w:rPr>
+              <w:t>ad eventuali necessità dell’utente ospitante</w:t>
             </w:r>
             <w:r>
               <w:rPr>
@@ -11692,6 +10983,12 @@
         </w:tc>
       </w:tr>
     </w:tbl>
+    <w:p/>
+    <w:p/>
+    <w:p/>
+    <w:p/>
+    <w:p/>
+    <w:p/>
     <w:p/>
     <w:p/>
     <w:p/>
@@ -12669,7 +11966,7 @@
           <w:sz w:val="28"/>
           <w:szCs w:val="28"/>
         </w:rPr>
-        <w:t>7</w:t>
+        <w:t>6</w:t>
       </w:r>
       <w:r>
         <w:rPr>
@@ -12805,7 +12102,15 @@
         <w:ind w:left="708"/>
       </w:pPr>
       <w:r>
-        <w:t>Contratto CO1: PrenotaAlloggio.</w:t>
+        <w:t xml:space="preserve">Contratto CO1: </w:t>
+      </w:r>
+      <w:proofErr w:type="spellStart"/>
+      <w:r>
+        <w:t>PrenotaAlloggio</w:t>
+      </w:r>
+      <w:proofErr w:type="spellEnd"/>
+      <w:r>
+        <w:t>.</w:t>
       </w:r>
     </w:p>
     <w:tbl>
@@ -12872,12 +12177,85 @@
                 <w:szCs w:val="24"/>
               </w:rPr>
             </w:pPr>
-            <w:r>
-              <w:rPr>
-                <w:sz w:val="24"/>
-                <w:szCs w:val="24"/>
-              </w:rPr>
-              <w:t>prenotaAlloggio (alloggio, postiLetto, accompagnatori, dataArrivo, dataPartenza)</w:t>
+            <w:proofErr w:type="spellStart"/>
+            <w:r>
+              <w:rPr>
+                <w:sz w:val="24"/>
+                <w:szCs w:val="24"/>
+              </w:rPr>
+              <w:t>richiestaPrenotazione</w:t>
+            </w:r>
+            <w:proofErr w:type="spellEnd"/>
+            <w:r>
+              <w:rPr>
+                <w:sz w:val="24"/>
+                <w:szCs w:val="24"/>
+              </w:rPr>
+              <w:t xml:space="preserve"> (alloggio, </w:t>
+            </w:r>
+            <w:proofErr w:type="spellStart"/>
+            <w:proofErr w:type="gramStart"/>
+            <w:r>
+              <w:rPr>
+                <w:sz w:val="24"/>
+                <w:szCs w:val="24"/>
+              </w:rPr>
+              <w:t>postiLetto</w:t>
+            </w:r>
+            <w:proofErr w:type="spellEnd"/>
+            <w:proofErr w:type="gramEnd"/>
+            <w:r>
+              <w:rPr>
+                <w:sz w:val="24"/>
+                <w:szCs w:val="24"/>
+              </w:rPr>
+              <w:t xml:space="preserve">, </w:t>
+            </w:r>
+            <w:r>
+              <w:rPr>
+                <w:sz w:val="24"/>
+                <w:szCs w:val="24"/>
+              </w:rPr>
+              <w:t>ospiti</w:t>
+            </w:r>
+            <w:r>
+              <w:rPr>
+                <w:sz w:val="24"/>
+                <w:szCs w:val="24"/>
+              </w:rPr>
+              <w:t xml:space="preserve">, </w:t>
+            </w:r>
+            <w:proofErr w:type="spellStart"/>
+            <w:r>
+              <w:rPr>
+                <w:sz w:val="24"/>
+                <w:szCs w:val="24"/>
+              </w:rPr>
+              <w:t>dataArrivo</w:t>
+            </w:r>
+            <w:proofErr w:type="spellEnd"/>
+            <w:r>
+              <w:rPr>
+                <w:sz w:val="24"/>
+                <w:szCs w:val="24"/>
+              </w:rPr>
+              <w:t xml:space="preserve">, </w:t>
+            </w:r>
+            <w:proofErr w:type="spellStart"/>
+            <w:r>
+              <w:rPr>
+                <w:sz w:val="24"/>
+                <w:szCs w:val="24"/>
+              </w:rPr>
+              <w:t>dataPartenza</w:t>
+            </w:r>
+            <w:proofErr w:type="spellEnd"/>
+            <w:r>
+              <w:rPr>
+                <w:sz w:val="24"/>
+                <w:szCs w:val="24"/>
+              </w:rPr>
+              <w:t>)</w:t>
             </w:r>
           </w:p>
         </w:tc>
@@ -13171,21 +12549,7 @@
                 <w:sz w:val="24"/>
                 <w:szCs w:val="32"/>
               </w:rPr>
-              <w:t>L’alloggio</w:t>
-            </w:r>
-            <w:r>
-              <w:rPr>
-                <w:sz w:val="24"/>
-                <w:szCs w:val="32"/>
-              </w:rPr>
-              <w:t xml:space="preserve"> è stato reso non prenotabile se è al completo per </w:t>
-            </w:r>
-            <w:r>
-              <w:rPr>
-                <w:sz w:val="24"/>
-                <w:szCs w:val="32"/>
-              </w:rPr>
-              <w:t>quel determinato periodo di soggiorno</w:t>
+              <w:t>Se in un determinato periodo sono stati prenotati tutti i posti letto, allora l’alloggio deve risultare non prenotabile</w:t>
             </w:r>
             <w:r>
               <w:rPr>
@@ -13247,7 +12611,7 @@
                 <w:sz w:val="24"/>
                 <w:szCs w:val="32"/>
               </w:rPr>
-              <w:t>In attesa di conferma.</w:t>
+              <w:t>In attesa di conferma</w:t>
             </w:r>
             <w:r>
               <w:rPr>
@@ -13255,6 +12619,13 @@
                 <w:szCs w:val="32"/>
               </w:rPr>
               <w:t>”</w:t>
+            </w:r>
+            <w:r>
+              <w:rPr>
+                <w:sz w:val="24"/>
+                <w:szCs w:val="32"/>
+              </w:rPr>
+              <w:t>.</w:t>
             </w:r>
           </w:p>
           <w:p>
@@ -13298,7 +12669,15 @@
         <w:ind w:left="708"/>
       </w:pPr>
       <w:r>
-        <w:t>Contratto CO2: AccettaRichiesta.</w:t>
+        <w:t xml:space="preserve">Contratto CO2: </w:t>
+      </w:r>
+      <w:proofErr w:type="spellStart"/>
+      <w:r>
+        <w:t>AccettaRichiesta</w:t>
+      </w:r>
+      <w:proofErr w:type="spellEnd"/>
+      <w:r>
+        <w:t>.</w:t>
       </w:r>
     </w:p>
     <w:tbl>
@@ -13356,12 +12735,21 @@
                 <w:szCs w:val="24"/>
               </w:rPr>
             </w:pPr>
-            <w:r>
-              <w:rPr>
-                <w:sz w:val="24"/>
-                <w:szCs w:val="24"/>
-              </w:rPr>
-              <w:t>accettaRichiesta(prenotazione)</w:t>
+            <w:proofErr w:type="spellStart"/>
+            <w:r>
+              <w:rPr>
+                <w:sz w:val="24"/>
+                <w:szCs w:val="24"/>
+              </w:rPr>
+              <w:t>accettaRichiesta</w:t>
+            </w:r>
+            <w:proofErr w:type="spellEnd"/>
+            <w:r>
+              <w:rPr>
+                <w:sz w:val="24"/>
+                <w:szCs w:val="24"/>
+              </w:rPr>
+              <w:t>(prenotazione)</w:t>
             </w:r>
           </w:p>
         </w:tc>
@@ -13674,7 +13062,14 @@
                 <w:sz w:val="24"/>
                 <w:szCs w:val="32"/>
               </w:rPr>
-              <w:t>o stato della richiesta passa da “In attesa di conferma.” a “Confermata.”</w:t>
+              <w:t>o stato della richiesta passa da “In attesa di conferma” a “Confermata”</w:t>
+            </w:r>
+            <w:r>
+              <w:rPr>
+                <w:sz w:val="24"/>
+                <w:szCs w:val="32"/>
+              </w:rPr>
+              <w:t>.</w:t>
             </w:r>
           </w:p>
           <w:p>
@@ -13698,6 +13093,3108 @@
         </w:tabs>
         <w:spacing w:after="210" w:line="360" w:lineRule="auto"/>
       </w:pPr>
+    </w:p>
+    <w:p>
+      <w:pPr>
+        <w:pStyle w:val="Titolo"/>
+        <w:ind w:hanging="425"/>
+        <w:rPr>
+          <w:sz w:val="44"/>
+          <w:szCs w:val="44"/>
+        </w:rPr>
+      </w:pPr>
+      <w:r>
+        <w:rPr>
+          <w:sz w:val="44"/>
+          <w:szCs w:val="44"/>
+        </w:rPr>
+        <w:t>3</w:t>
+      </w:r>
+      <w:r>
+        <w:rPr>
+          <w:sz w:val="44"/>
+          <w:szCs w:val="44"/>
+        </w:rPr>
+        <w:t xml:space="preserve">. Fase di </w:t>
+      </w:r>
+      <w:r>
+        <w:rPr>
+          <w:sz w:val="44"/>
+          <w:szCs w:val="44"/>
+        </w:rPr>
+        <w:t>Elaborazione</w:t>
+      </w:r>
+    </w:p>
+    <w:p>
+      <w:pPr>
+        <w:pStyle w:val="Titolo2"/>
+        <w:rPr>
+          <w:sz w:val="32"/>
+          <w:szCs w:val="32"/>
+        </w:rPr>
+      </w:pPr>
+      <w:r>
+        <w:rPr>
+          <w:noProof/>
+        </w:rPr>
+        <w:drawing>
+          <wp:anchor distT="0" distB="0" distL="114300" distR="114300" simplePos="0" relativeHeight="251672576" behindDoc="0" locked="0" layoutInCell="1" allowOverlap="1" wp14:anchorId="102E15C4" wp14:editId="5305A7D7">
+            <wp:simplePos x="0" y="0"/>
+            <wp:positionH relativeFrom="column">
+              <wp:posOffset>-1018193</wp:posOffset>
+            </wp:positionH>
+            <wp:positionV relativeFrom="paragraph">
+              <wp:posOffset>426431</wp:posOffset>
+            </wp:positionV>
+            <wp:extent cx="7078345" cy="4329430"/>
+            <wp:effectExtent l="0" t="0" r="8255" b="0"/>
+            <wp:wrapSquare wrapText="bothSides"/>
+            <wp:docPr id="4" name="Immagine 4"/>
+            <wp:cNvGraphicFramePr>
+              <a:graphicFrameLocks xmlns:a="http://schemas.openxmlformats.org/drawingml/2006/main" noChangeAspect="1"/>
+            </wp:cNvGraphicFramePr>
+            <a:graphic xmlns:a="http://schemas.openxmlformats.org/drawingml/2006/main">
+              <a:graphicData uri="http://schemas.openxmlformats.org/drawingml/2006/picture">
+                <pic:pic xmlns:pic="http://schemas.openxmlformats.org/drawingml/2006/picture">
+                  <pic:nvPicPr>
+                    <pic:cNvPr id="0" name="Picture 6"/>
+                    <pic:cNvPicPr>
+                      <a:picLocks noChangeAspect="1" noChangeArrowheads="1"/>
+                    </pic:cNvPicPr>
+                  </pic:nvPicPr>
+                  <pic:blipFill>
+                    <a:blip r:embed="rId8">
+                      <a:extLst>
+                        <a:ext uri="{28A0092B-C50C-407E-A947-70E740481C1C}">
+                          <a14:useLocalDpi xmlns:a14="http://schemas.microsoft.com/office/drawing/2010/main" val="0"/>
+                        </a:ext>
+                      </a:extLst>
+                    </a:blip>
+                    <a:srcRect/>
+                    <a:stretch>
+                      <a:fillRect/>
+                    </a:stretch>
+                  </pic:blipFill>
+                  <pic:spPr bwMode="auto">
+                    <a:xfrm>
+                      <a:off x="0" y="0"/>
+                      <a:ext cx="7078345" cy="4329430"/>
+                    </a:xfrm>
+                    <a:prstGeom prst="rect">
+                      <a:avLst/>
+                    </a:prstGeom>
+                    <a:noFill/>
+                    <a:ln>
+                      <a:noFill/>
+                    </a:ln>
+                  </pic:spPr>
+                </pic:pic>
+              </a:graphicData>
+            </a:graphic>
+            <wp14:sizeRelH relativeFrom="page">
+              <wp14:pctWidth>0</wp14:pctWidth>
+            </wp14:sizeRelH>
+            <wp14:sizeRelV relativeFrom="page">
+              <wp14:pctHeight>0</wp14:pctHeight>
+            </wp14:sizeRelV>
+          </wp:anchor>
+        </w:drawing>
+      </w:r>
+      <w:r>
+        <w:rPr>
+          <w:sz w:val="32"/>
+          <w:szCs w:val="32"/>
+        </w:rPr>
+        <w:t>3</w:t>
+      </w:r>
+      <w:r>
+        <w:rPr>
+          <w:sz w:val="32"/>
+          <w:szCs w:val="32"/>
+        </w:rPr>
+        <w:t>.1</w:t>
+      </w:r>
+      <w:r>
+        <w:rPr>
+          <w:sz w:val="32"/>
+          <w:szCs w:val="32"/>
+        </w:rPr>
+        <w:t>.</w:t>
+      </w:r>
+      <w:r>
+        <w:rPr>
+          <w:sz w:val="32"/>
+          <w:szCs w:val="32"/>
+        </w:rPr>
+        <w:t xml:space="preserve"> </w:t>
+      </w:r>
+      <w:r>
+        <w:rPr>
+          <w:sz w:val="32"/>
+          <w:szCs w:val="32"/>
+        </w:rPr>
+        <w:t>Diagramma delle classi di progetto</w:t>
+      </w:r>
+    </w:p>
+    <w:p>
+      <w:pPr>
+        <w:pStyle w:val="Intestazione"/>
+        <w:tabs>
+          <w:tab w:val="clear" w:pos="4819"/>
+          <w:tab w:val="clear" w:pos="9638"/>
+        </w:tabs>
+        <w:spacing w:after="210" w:line="360" w:lineRule="auto"/>
+      </w:pPr>
+    </w:p>
+    <w:p>
+      <w:pPr>
+        <w:pStyle w:val="Intestazione"/>
+        <w:tabs>
+          <w:tab w:val="clear" w:pos="4819"/>
+          <w:tab w:val="clear" w:pos="9638"/>
+        </w:tabs>
+        <w:spacing w:after="210" w:line="360" w:lineRule="auto"/>
+      </w:pPr>
+    </w:p>
+    <w:p>
+      <w:pPr>
+        <w:pStyle w:val="Intestazione"/>
+        <w:tabs>
+          <w:tab w:val="clear" w:pos="4819"/>
+          <w:tab w:val="clear" w:pos="9638"/>
+        </w:tabs>
+        <w:spacing w:after="210" w:line="360" w:lineRule="auto"/>
+      </w:pPr>
+    </w:p>
+    <w:p>
+      <w:pPr>
+        <w:pStyle w:val="Intestazione"/>
+        <w:tabs>
+          <w:tab w:val="clear" w:pos="4819"/>
+          <w:tab w:val="clear" w:pos="9638"/>
+        </w:tabs>
+        <w:spacing w:after="210" w:line="360" w:lineRule="auto"/>
+      </w:pPr>
+    </w:p>
+    <w:p>
+      <w:pPr>
+        <w:pStyle w:val="Intestazione"/>
+        <w:tabs>
+          <w:tab w:val="clear" w:pos="4819"/>
+          <w:tab w:val="clear" w:pos="9638"/>
+        </w:tabs>
+        <w:spacing w:after="210" w:line="360" w:lineRule="auto"/>
+      </w:pPr>
+    </w:p>
+    <w:p>
+      <w:pPr>
+        <w:pStyle w:val="Titolo1"/>
+        <w:rPr>
+          <w:bCs w:val="0"/>
+          <w:i/>
+          <w:iCs/>
+          <w:sz w:val="28"/>
+          <w:szCs w:val="28"/>
+        </w:rPr>
+      </w:pPr>
+      <w:r>
+        <w:rPr>
+          <w:bCs w:val="0"/>
+        </w:rPr>
+        <w:lastRenderedPageBreak/>
+        <w:t>3.</w:t>
+      </w:r>
+      <w:r>
+        <w:rPr>
+          <w:bCs w:val="0"/>
+        </w:rPr>
+        <w:t>2</w:t>
+      </w:r>
+      <w:r>
+        <w:rPr>
+          <w:bCs w:val="0"/>
+        </w:rPr>
+        <w:t>. Diagramm</w:t>
+      </w:r>
+      <w:r>
+        <w:rPr>
+          <w:bCs w:val="0"/>
+        </w:rPr>
+        <w:t>i di sequenza</w:t>
+      </w:r>
+    </w:p>
+    <w:p>
+      <w:pPr>
+        <w:pStyle w:val="Titolo4"/>
+        <w:rPr>
+          <w:b w:val="0"/>
+          <w:bCs/>
+          <w:i/>
+          <w:iCs/>
+          <w:sz w:val="28"/>
+          <w:szCs w:val="28"/>
+        </w:rPr>
+      </w:pPr>
+      <w:r>
+        <w:rPr>
+          <w:noProof/>
+        </w:rPr>
+        <w:drawing>
+          <wp:anchor distT="0" distB="0" distL="114300" distR="114300" simplePos="0" relativeHeight="251674624" behindDoc="0" locked="0" layoutInCell="1" allowOverlap="1" wp14:anchorId="0BE09D55" wp14:editId="430075AF">
+            <wp:simplePos x="0" y="0"/>
+            <wp:positionH relativeFrom="column">
+              <wp:posOffset>-401782</wp:posOffset>
+            </wp:positionH>
+            <wp:positionV relativeFrom="paragraph">
+              <wp:posOffset>437532</wp:posOffset>
+            </wp:positionV>
+            <wp:extent cx="5773794" cy="6504709"/>
+            <wp:effectExtent l="0" t="0" r="0" b="0"/>
+            <wp:wrapSquare wrapText="bothSides"/>
+            <wp:docPr id="9" name="Immagine 9"/>
+            <wp:cNvGraphicFramePr>
+              <a:graphicFrameLocks xmlns:a="http://schemas.openxmlformats.org/drawingml/2006/main" noChangeAspect="1"/>
+            </wp:cNvGraphicFramePr>
+            <a:graphic xmlns:a="http://schemas.openxmlformats.org/drawingml/2006/main">
+              <a:graphicData uri="http://schemas.openxmlformats.org/drawingml/2006/picture">
+                <pic:pic xmlns:pic="http://schemas.openxmlformats.org/drawingml/2006/picture">
+                  <pic:nvPicPr>
+                    <pic:cNvPr id="0" name="Picture 5"/>
+                    <pic:cNvPicPr>
+                      <a:picLocks noChangeAspect="1" noChangeArrowheads="1"/>
+                    </pic:cNvPicPr>
+                  </pic:nvPicPr>
+                  <pic:blipFill>
+                    <a:blip r:embed="rId9">
+                      <a:extLst>
+                        <a:ext uri="{28A0092B-C50C-407E-A947-70E740481C1C}">
+                          <a14:useLocalDpi xmlns:a14="http://schemas.microsoft.com/office/drawing/2010/main" val="0"/>
+                        </a:ext>
+                      </a:extLst>
+                    </a:blip>
+                    <a:srcRect/>
+                    <a:stretch>
+                      <a:fillRect/>
+                    </a:stretch>
+                  </pic:blipFill>
+                  <pic:spPr bwMode="auto">
+                    <a:xfrm>
+                      <a:off x="0" y="0"/>
+                      <a:ext cx="5773794" cy="6504709"/>
+                    </a:xfrm>
+                    <a:prstGeom prst="rect">
+                      <a:avLst/>
+                    </a:prstGeom>
+                    <a:noFill/>
+                    <a:ln>
+                      <a:noFill/>
+                    </a:ln>
+                  </pic:spPr>
+                </pic:pic>
+              </a:graphicData>
+            </a:graphic>
+            <wp14:sizeRelH relativeFrom="page">
+              <wp14:pctWidth>0</wp14:pctWidth>
+            </wp14:sizeRelH>
+            <wp14:sizeRelV relativeFrom="page">
+              <wp14:pctHeight>0</wp14:pctHeight>
+            </wp14:sizeRelV>
+          </wp:anchor>
+        </w:drawing>
+      </w:r>
+      <w:r>
+        <w:rPr>
+          <w:b w:val="0"/>
+          <w:bCs/>
+          <w:i/>
+          <w:iCs/>
+          <w:sz w:val="28"/>
+          <w:szCs w:val="28"/>
+        </w:rPr>
+        <w:t>UC</w:t>
+      </w:r>
+      <w:r>
+        <w:rPr>
+          <w:b w:val="0"/>
+          <w:bCs/>
+          <w:i/>
+          <w:iCs/>
+          <w:sz w:val="28"/>
+          <w:szCs w:val="28"/>
+        </w:rPr>
+        <w:t>1</w:t>
+      </w:r>
+      <w:r>
+        <w:rPr>
+          <w:b w:val="0"/>
+          <w:bCs/>
+          <w:i/>
+          <w:iCs/>
+          <w:sz w:val="28"/>
+          <w:szCs w:val="28"/>
+        </w:rPr>
+        <w:t xml:space="preserve">: Gestisci </w:t>
+      </w:r>
+      <w:r>
+        <w:rPr>
+          <w:b w:val="0"/>
+          <w:bCs/>
+          <w:i/>
+          <w:iCs/>
+          <w:sz w:val="28"/>
+          <w:szCs w:val="28"/>
+        </w:rPr>
+        <w:t xml:space="preserve">Account - </w:t>
+      </w:r>
+      <w:proofErr w:type="spellStart"/>
+      <w:r>
+        <w:rPr>
+          <w:b w:val="0"/>
+          <w:bCs/>
+          <w:i/>
+          <w:iCs/>
+          <w:sz w:val="28"/>
+          <w:szCs w:val="28"/>
+        </w:rPr>
+        <w:t>gestisciAccount</w:t>
+      </w:r>
+      <w:proofErr w:type="spellEnd"/>
+    </w:p>
+    <w:p>
+      <w:pPr>
+        <w:pStyle w:val="Intestazione"/>
+        <w:tabs>
+          <w:tab w:val="clear" w:pos="4819"/>
+          <w:tab w:val="clear" w:pos="9638"/>
+        </w:tabs>
+        <w:spacing w:after="210" w:line="360" w:lineRule="auto"/>
+      </w:pPr>
+    </w:p>
+    <w:p>
+      <w:pPr>
+        <w:pStyle w:val="Intestazione"/>
+        <w:tabs>
+          <w:tab w:val="clear" w:pos="4819"/>
+          <w:tab w:val="clear" w:pos="9638"/>
+        </w:tabs>
+        <w:spacing w:after="210" w:line="360" w:lineRule="auto"/>
+      </w:pPr>
+    </w:p>
+    <w:p>
+      <w:pPr>
+        <w:pStyle w:val="Intestazione"/>
+        <w:tabs>
+          <w:tab w:val="clear" w:pos="4819"/>
+          <w:tab w:val="clear" w:pos="9638"/>
+        </w:tabs>
+        <w:spacing w:after="210" w:line="360" w:lineRule="auto"/>
+      </w:pPr>
+    </w:p>
+    <w:p>
+      <w:pPr>
+        <w:pStyle w:val="Titolo4"/>
+        <w:rPr>
+          <w:b w:val="0"/>
+          <w:bCs/>
+          <w:i/>
+          <w:iCs/>
+          <w:sz w:val="28"/>
+          <w:szCs w:val="28"/>
+        </w:rPr>
+      </w:pPr>
+      <w:r>
+        <w:rPr>
+          <w:noProof/>
+        </w:rPr>
+        <w:lastRenderedPageBreak/>
+        <w:drawing>
+          <wp:anchor distT="0" distB="0" distL="114300" distR="114300" simplePos="0" relativeHeight="251676672" behindDoc="0" locked="0" layoutInCell="1" allowOverlap="1" wp14:anchorId="65FBB3EF" wp14:editId="0432B32A">
+            <wp:simplePos x="0" y="0"/>
+            <wp:positionH relativeFrom="column">
+              <wp:posOffset>-401782</wp:posOffset>
+            </wp:positionH>
+            <wp:positionV relativeFrom="paragraph">
+              <wp:posOffset>437532</wp:posOffset>
+            </wp:positionV>
+            <wp:extent cx="5773794" cy="6504709"/>
+            <wp:effectExtent l="0" t="0" r="0" b="0"/>
+            <wp:wrapSquare wrapText="bothSides"/>
+            <wp:docPr id="10" name="Immagine 10"/>
+            <wp:cNvGraphicFramePr>
+              <a:graphicFrameLocks xmlns:a="http://schemas.openxmlformats.org/drawingml/2006/main" noChangeAspect="1"/>
+            </wp:cNvGraphicFramePr>
+            <a:graphic xmlns:a="http://schemas.openxmlformats.org/drawingml/2006/main">
+              <a:graphicData uri="http://schemas.openxmlformats.org/drawingml/2006/picture">
+                <pic:pic xmlns:pic="http://schemas.openxmlformats.org/drawingml/2006/picture">
+                  <pic:nvPicPr>
+                    <pic:cNvPr id="0" name="Picture 5"/>
+                    <pic:cNvPicPr>
+                      <a:picLocks noChangeAspect="1" noChangeArrowheads="1"/>
+                    </pic:cNvPicPr>
+                  </pic:nvPicPr>
+                  <pic:blipFill>
+                    <a:blip r:embed="rId9">
+                      <a:extLst>
+                        <a:ext uri="{28A0092B-C50C-407E-A947-70E740481C1C}">
+                          <a14:useLocalDpi xmlns:a14="http://schemas.microsoft.com/office/drawing/2010/main" val="0"/>
+                        </a:ext>
+                      </a:extLst>
+                    </a:blip>
+                    <a:srcRect/>
+                    <a:stretch>
+                      <a:fillRect/>
+                    </a:stretch>
+                  </pic:blipFill>
+                  <pic:spPr bwMode="auto">
+                    <a:xfrm>
+                      <a:off x="0" y="0"/>
+                      <a:ext cx="5773794" cy="6504709"/>
+                    </a:xfrm>
+                    <a:prstGeom prst="rect">
+                      <a:avLst/>
+                    </a:prstGeom>
+                    <a:noFill/>
+                    <a:ln>
+                      <a:noFill/>
+                    </a:ln>
+                  </pic:spPr>
+                </pic:pic>
+              </a:graphicData>
+            </a:graphic>
+            <wp14:sizeRelH relativeFrom="page">
+              <wp14:pctWidth>0</wp14:pctWidth>
+            </wp14:sizeRelH>
+            <wp14:sizeRelV relativeFrom="page">
+              <wp14:pctHeight>0</wp14:pctHeight>
+            </wp14:sizeRelV>
+          </wp:anchor>
+        </w:drawing>
+      </w:r>
+      <w:r>
+        <w:rPr>
+          <w:b w:val="0"/>
+          <w:bCs/>
+          <w:i/>
+          <w:iCs/>
+          <w:sz w:val="28"/>
+          <w:szCs w:val="28"/>
+        </w:rPr>
+        <w:t>UC</w:t>
+      </w:r>
+      <w:r>
+        <w:rPr>
+          <w:b w:val="0"/>
+          <w:bCs/>
+          <w:i/>
+          <w:iCs/>
+          <w:sz w:val="28"/>
+          <w:szCs w:val="28"/>
+        </w:rPr>
+        <w:t>1</w:t>
+      </w:r>
+      <w:r>
+        <w:rPr>
+          <w:b w:val="0"/>
+          <w:bCs/>
+          <w:i/>
+          <w:iCs/>
+          <w:sz w:val="28"/>
+          <w:szCs w:val="28"/>
+        </w:rPr>
+        <w:t xml:space="preserve">: Gestisci </w:t>
+      </w:r>
+      <w:r>
+        <w:rPr>
+          <w:b w:val="0"/>
+          <w:bCs/>
+          <w:i/>
+          <w:iCs/>
+          <w:sz w:val="28"/>
+          <w:szCs w:val="28"/>
+        </w:rPr>
+        <w:t xml:space="preserve">Account - </w:t>
+      </w:r>
+      <w:proofErr w:type="spellStart"/>
+      <w:r>
+        <w:rPr>
+          <w:b w:val="0"/>
+          <w:bCs/>
+          <w:i/>
+          <w:iCs/>
+          <w:sz w:val="28"/>
+          <w:szCs w:val="28"/>
+        </w:rPr>
+        <w:t>gestisciAccount</w:t>
+      </w:r>
+      <w:proofErr w:type="spellEnd"/>
+    </w:p>
+    <w:p>
+      <w:pPr>
+        <w:pStyle w:val="Intestazione"/>
+        <w:tabs>
+          <w:tab w:val="clear" w:pos="4819"/>
+          <w:tab w:val="clear" w:pos="9638"/>
+        </w:tabs>
+        <w:spacing w:after="210" w:line="360" w:lineRule="auto"/>
+      </w:pPr>
+    </w:p>
+    <w:p>
+      <w:pPr>
+        <w:pStyle w:val="Intestazione"/>
+        <w:tabs>
+          <w:tab w:val="clear" w:pos="4819"/>
+          <w:tab w:val="clear" w:pos="9638"/>
+        </w:tabs>
+        <w:spacing w:after="210" w:line="360" w:lineRule="auto"/>
+      </w:pPr>
+    </w:p>
+    <w:p>
+      <w:pPr>
+        <w:pStyle w:val="Intestazione"/>
+        <w:tabs>
+          <w:tab w:val="clear" w:pos="4819"/>
+          <w:tab w:val="clear" w:pos="9638"/>
+        </w:tabs>
+        <w:spacing w:after="210" w:line="360" w:lineRule="auto"/>
+      </w:pPr>
+    </w:p>
+    <w:p>
+      <w:pPr>
+        <w:pStyle w:val="Intestazione"/>
+        <w:tabs>
+          <w:tab w:val="clear" w:pos="4819"/>
+          <w:tab w:val="clear" w:pos="9638"/>
+        </w:tabs>
+        <w:spacing w:after="210" w:line="360" w:lineRule="auto"/>
+      </w:pPr>
+    </w:p>
+    <w:p>
+      <w:pPr>
+        <w:pStyle w:val="Titolo4"/>
+        <w:rPr>
+          <w:b w:val="0"/>
+          <w:bCs/>
+          <w:i/>
+          <w:iCs/>
+          <w:sz w:val="28"/>
+          <w:szCs w:val="28"/>
+        </w:rPr>
+      </w:pPr>
+      <w:r>
+        <w:rPr>
+          <w:noProof/>
+        </w:rPr>
+        <w:lastRenderedPageBreak/>
+        <w:drawing>
+          <wp:anchor distT="0" distB="0" distL="114300" distR="114300" simplePos="0" relativeHeight="251678720" behindDoc="0" locked="0" layoutInCell="1" allowOverlap="1" wp14:anchorId="54472A6C" wp14:editId="49335F14">
+            <wp:simplePos x="0" y="0"/>
+            <wp:positionH relativeFrom="column">
+              <wp:posOffset>-401782</wp:posOffset>
+            </wp:positionH>
+            <wp:positionV relativeFrom="paragraph">
+              <wp:posOffset>437532</wp:posOffset>
+            </wp:positionV>
+            <wp:extent cx="5773794" cy="6504709"/>
+            <wp:effectExtent l="0" t="0" r="0" b="0"/>
+            <wp:wrapSquare wrapText="bothSides"/>
+            <wp:docPr id="11" name="Immagine 11"/>
+            <wp:cNvGraphicFramePr>
+              <a:graphicFrameLocks xmlns:a="http://schemas.openxmlformats.org/drawingml/2006/main" noChangeAspect="1"/>
+            </wp:cNvGraphicFramePr>
+            <a:graphic xmlns:a="http://schemas.openxmlformats.org/drawingml/2006/main">
+              <a:graphicData uri="http://schemas.openxmlformats.org/drawingml/2006/picture">
+                <pic:pic xmlns:pic="http://schemas.openxmlformats.org/drawingml/2006/picture">
+                  <pic:nvPicPr>
+                    <pic:cNvPr id="0" name="Picture 5"/>
+                    <pic:cNvPicPr>
+                      <a:picLocks noChangeAspect="1" noChangeArrowheads="1"/>
+                    </pic:cNvPicPr>
+                  </pic:nvPicPr>
+                  <pic:blipFill>
+                    <a:blip r:embed="rId9">
+                      <a:extLst>
+                        <a:ext uri="{28A0092B-C50C-407E-A947-70E740481C1C}">
+                          <a14:useLocalDpi xmlns:a14="http://schemas.microsoft.com/office/drawing/2010/main" val="0"/>
+                        </a:ext>
+                      </a:extLst>
+                    </a:blip>
+                    <a:srcRect/>
+                    <a:stretch>
+                      <a:fillRect/>
+                    </a:stretch>
+                  </pic:blipFill>
+                  <pic:spPr bwMode="auto">
+                    <a:xfrm>
+                      <a:off x="0" y="0"/>
+                      <a:ext cx="5773794" cy="6504709"/>
+                    </a:xfrm>
+                    <a:prstGeom prst="rect">
+                      <a:avLst/>
+                    </a:prstGeom>
+                    <a:noFill/>
+                    <a:ln>
+                      <a:noFill/>
+                    </a:ln>
+                  </pic:spPr>
+                </pic:pic>
+              </a:graphicData>
+            </a:graphic>
+            <wp14:sizeRelH relativeFrom="page">
+              <wp14:pctWidth>0</wp14:pctWidth>
+            </wp14:sizeRelH>
+            <wp14:sizeRelV relativeFrom="page">
+              <wp14:pctHeight>0</wp14:pctHeight>
+            </wp14:sizeRelV>
+          </wp:anchor>
+        </w:drawing>
+      </w:r>
+      <w:r>
+        <w:rPr>
+          <w:b w:val="0"/>
+          <w:bCs/>
+          <w:i/>
+          <w:iCs/>
+          <w:sz w:val="28"/>
+          <w:szCs w:val="28"/>
+        </w:rPr>
+        <w:t>UC</w:t>
+      </w:r>
+      <w:r>
+        <w:rPr>
+          <w:b w:val="0"/>
+          <w:bCs/>
+          <w:i/>
+          <w:iCs/>
+          <w:sz w:val="28"/>
+          <w:szCs w:val="28"/>
+        </w:rPr>
+        <w:t>1</w:t>
+      </w:r>
+      <w:r>
+        <w:rPr>
+          <w:b w:val="0"/>
+          <w:bCs/>
+          <w:i/>
+          <w:iCs/>
+          <w:sz w:val="28"/>
+          <w:szCs w:val="28"/>
+        </w:rPr>
+        <w:t xml:space="preserve">: Gestisci </w:t>
+      </w:r>
+      <w:r>
+        <w:rPr>
+          <w:b w:val="0"/>
+          <w:bCs/>
+          <w:i/>
+          <w:iCs/>
+          <w:sz w:val="28"/>
+          <w:szCs w:val="28"/>
+        </w:rPr>
+        <w:t xml:space="preserve">Account - </w:t>
+      </w:r>
+      <w:proofErr w:type="spellStart"/>
+      <w:r>
+        <w:rPr>
+          <w:b w:val="0"/>
+          <w:bCs/>
+          <w:i/>
+          <w:iCs/>
+          <w:sz w:val="28"/>
+          <w:szCs w:val="28"/>
+        </w:rPr>
+        <w:t>gestisciAccount</w:t>
+      </w:r>
+      <w:proofErr w:type="spellEnd"/>
+    </w:p>
+    <w:p>
+      <w:pPr>
+        <w:pStyle w:val="Intestazione"/>
+        <w:tabs>
+          <w:tab w:val="clear" w:pos="4819"/>
+          <w:tab w:val="clear" w:pos="9638"/>
+        </w:tabs>
+        <w:spacing w:after="210" w:line="360" w:lineRule="auto"/>
+      </w:pPr>
+    </w:p>
+    <w:p>
+      <w:pPr>
+        <w:pStyle w:val="Intestazione"/>
+        <w:tabs>
+          <w:tab w:val="clear" w:pos="4819"/>
+          <w:tab w:val="clear" w:pos="9638"/>
+        </w:tabs>
+        <w:spacing w:after="210" w:line="360" w:lineRule="auto"/>
+      </w:pPr>
+    </w:p>
+    <w:p>
+      <w:pPr>
+        <w:pStyle w:val="Intestazione"/>
+        <w:tabs>
+          <w:tab w:val="clear" w:pos="4819"/>
+          <w:tab w:val="clear" w:pos="9638"/>
+        </w:tabs>
+        <w:spacing w:after="210" w:line="360" w:lineRule="auto"/>
+      </w:pPr>
+    </w:p>
+    <w:p>
+      <w:pPr>
+        <w:pStyle w:val="Intestazione"/>
+        <w:tabs>
+          <w:tab w:val="clear" w:pos="4819"/>
+          <w:tab w:val="clear" w:pos="9638"/>
+        </w:tabs>
+        <w:spacing w:after="210" w:line="360" w:lineRule="auto"/>
+      </w:pPr>
+    </w:p>
+    <w:p>
+      <w:pPr>
+        <w:pStyle w:val="Titolo4"/>
+        <w:rPr>
+          <w:b w:val="0"/>
+          <w:bCs/>
+          <w:i/>
+          <w:iCs/>
+          <w:sz w:val="28"/>
+          <w:szCs w:val="28"/>
+        </w:rPr>
+      </w:pPr>
+      <w:r>
+        <w:rPr>
+          <w:noProof/>
+        </w:rPr>
+        <w:lastRenderedPageBreak/>
+        <w:drawing>
+          <wp:anchor distT="0" distB="0" distL="114300" distR="114300" simplePos="0" relativeHeight="251680768" behindDoc="0" locked="0" layoutInCell="1" allowOverlap="1" wp14:anchorId="21380F98" wp14:editId="7EBB00FC">
+            <wp:simplePos x="0" y="0"/>
+            <wp:positionH relativeFrom="column">
+              <wp:posOffset>-401782</wp:posOffset>
+            </wp:positionH>
+            <wp:positionV relativeFrom="paragraph">
+              <wp:posOffset>437532</wp:posOffset>
+            </wp:positionV>
+            <wp:extent cx="5773794" cy="6504709"/>
+            <wp:effectExtent l="0" t="0" r="0" b="0"/>
+            <wp:wrapSquare wrapText="bothSides"/>
+            <wp:docPr id="12" name="Immagine 12"/>
+            <wp:cNvGraphicFramePr>
+              <a:graphicFrameLocks xmlns:a="http://schemas.openxmlformats.org/drawingml/2006/main" noChangeAspect="1"/>
+            </wp:cNvGraphicFramePr>
+            <a:graphic xmlns:a="http://schemas.openxmlformats.org/drawingml/2006/main">
+              <a:graphicData uri="http://schemas.openxmlformats.org/drawingml/2006/picture">
+                <pic:pic xmlns:pic="http://schemas.openxmlformats.org/drawingml/2006/picture">
+                  <pic:nvPicPr>
+                    <pic:cNvPr id="0" name="Picture 5"/>
+                    <pic:cNvPicPr>
+                      <a:picLocks noChangeAspect="1" noChangeArrowheads="1"/>
+                    </pic:cNvPicPr>
+                  </pic:nvPicPr>
+                  <pic:blipFill>
+                    <a:blip r:embed="rId9">
+                      <a:extLst>
+                        <a:ext uri="{28A0092B-C50C-407E-A947-70E740481C1C}">
+                          <a14:useLocalDpi xmlns:a14="http://schemas.microsoft.com/office/drawing/2010/main" val="0"/>
+                        </a:ext>
+                      </a:extLst>
+                    </a:blip>
+                    <a:srcRect/>
+                    <a:stretch>
+                      <a:fillRect/>
+                    </a:stretch>
+                  </pic:blipFill>
+                  <pic:spPr bwMode="auto">
+                    <a:xfrm>
+                      <a:off x="0" y="0"/>
+                      <a:ext cx="5773794" cy="6504709"/>
+                    </a:xfrm>
+                    <a:prstGeom prst="rect">
+                      <a:avLst/>
+                    </a:prstGeom>
+                    <a:noFill/>
+                    <a:ln>
+                      <a:noFill/>
+                    </a:ln>
+                  </pic:spPr>
+                </pic:pic>
+              </a:graphicData>
+            </a:graphic>
+            <wp14:sizeRelH relativeFrom="page">
+              <wp14:pctWidth>0</wp14:pctWidth>
+            </wp14:sizeRelH>
+            <wp14:sizeRelV relativeFrom="page">
+              <wp14:pctHeight>0</wp14:pctHeight>
+            </wp14:sizeRelV>
+          </wp:anchor>
+        </w:drawing>
+      </w:r>
+      <w:r>
+        <w:rPr>
+          <w:b w:val="0"/>
+          <w:bCs/>
+          <w:i/>
+          <w:iCs/>
+          <w:sz w:val="28"/>
+          <w:szCs w:val="28"/>
+        </w:rPr>
+        <w:t>UC</w:t>
+      </w:r>
+      <w:r>
+        <w:rPr>
+          <w:b w:val="0"/>
+          <w:bCs/>
+          <w:i/>
+          <w:iCs/>
+          <w:sz w:val="28"/>
+          <w:szCs w:val="28"/>
+        </w:rPr>
+        <w:t>1</w:t>
+      </w:r>
+      <w:r>
+        <w:rPr>
+          <w:b w:val="0"/>
+          <w:bCs/>
+          <w:i/>
+          <w:iCs/>
+          <w:sz w:val="28"/>
+          <w:szCs w:val="28"/>
+        </w:rPr>
+        <w:t xml:space="preserve">: Gestisci </w:t>
+      </w:r>
+      <w:r>
+        <w:rPr>
+          <w:b w:val="0"/>
+          <w:bCs/>
+          <w:i/>
+          <w:iCs/>
+          <w:sz w:val="28"/>
+          <w:szCs w:val="28"/>
+        </w:rPr>
+        <w:t xml:space="preserve">Account - </w:t>
+      </w:r>
+      <w:proofErr w:type="spellStart"/>
+      <w:r>
+        <w:rPr>
+          <w:b w:val="0"/>
+          <w:bCs/>
+          <w:i/>
+          <w:iCs/>
+          <w:sz w:val="28"/>
+          <w:szCs w:val="28"/>
+        </w:rPr>
+        <w:t>gestisciAccount</w:t>
+      </w:r>
+      <w:proofErr w:type="spellEnd"/>
+    </w:p>
+    <w:p>
+      <w:pPr>
+        <w:pStyle w:val="Intestazione"/>
+        <w:tabs>
+          <w:tab w:val="clear" w:pos="4819"/>
+          <w:tab w:val="clear" w:pos="9638"/>
+        </w:tabs>
+        <w:spacing w:after="210" w:line="360" w:lineRule="auto"/>
+      </w:pPr>
+    </w:p>
+    <w:p>
+      <w:pPr>
+        <w:pStyle w:val="Intestazione"/>
+        <w:tabs>
+          <w:tab w:val="clear" w:pos="4819"/>
+          <w:tab w:val="clear" w:pos="9638"/>
+        </w:tabs>
+        <w:spacing w:after="210" w:line="360" w:lineRule="auto"/>
+      </w:pPr>
+    </w:p>
+    <w:p>
+      <w:pPr>
+        <w:pStyle w:val="Intestazione"/>
+        <w:tabs>
+          <w:tab w:val="clear" w:pos="4819"/>
+          <w:tab w:val="clear" w:pos="9638"/>
+        </w:tabs>
+        <w:spacing w:after="210" w:line="360" w:lineRule="auto"/>
+      </w:pPr>
+    </w:p>
+    <w:p>
+      <w:pPr>
+        <w:pStyle w:val="Intestazione"/>
+        <w:tabs>
+          <w:tab w:val="clear" w:pos="4819"/>
+          <w:tab w:val="clear" w:pos="9638"/>
+        </w:tabs>
+        <w:spacing w:after="210" w:line="360" w:lineRule="auto"/>
+      </w:pPr>
+    </w:p>
+    <w:p>
+      <w:pPr>
+        <w:pStyle w:val="Titolo4"/>
+        <w:rPr>
+          <w:b w:val="0"/>
+          <w:bCs/>
+          <w:i/>
+          <w:iCs/>
+          <w:sz w:val="28"/>
+          <w:szCs w:val="28"/>
+        </w:rPr>
+      </w:pPr>
+      <w:r>
+        <w:rPr>
+          <w:noProof/>
+        </w:rPr>
+        <w:lastRenderedPageBreak/>
+        <w:drawing>
+          <wp:anchor distT="0" distB="0" distL="114300" distR="114300" simplePos="0" relativeHeight="251682816" behindDoc="0" locked="0" layoutInCell="1" allowOverlap="1" wp14:anchorId="20F338D4" wp14:editId="2DD7D583">
+            <wp:simplePos x="0" y="0"/>
+            <wp:positionH relativeFrom="column">
+              <wp:posOffset>-401782</wp:posOffset>
+            </wp:positionH>
+            <wp:positionV relativeFrom="paragraph">
+              <wp:posOffset>437532</wp:posOffset>
+            </wp:positionV>
+            <wp:extent cx="5773794" cy="6504709"/>
+            <wp:effectExtent l="0" t="0" r="0" b="0"/>
+            <wp:wrapSquare wrapText="bothSides"/>
+            <wp:docPr id="13" name="Immagine 13"/>
+            <wp:cNvGraphicFramePr>
+              <a:graphicFrameLocks xmlns:a="http://schemas.openxmlformats.org/drawingml/2006/main" noChangeAspect="1"/>
+            </wp:cNvGraphicFramePr>
+            <a:graphic xmlns:a="http://schemas.openxmlformats.org/drawingml/2006/main">
+              <a:graphicData uri="http://schemas.openxmlformats.org/drawingml/2006/picture">
+                <pic:pic xmlns:pic="http://schemas.openxmlformats.org/drawingml/2006/picture">
+                  <pic:nvPicPr>
+                    <pic:cNvPr id="0" name="Picture 5"/>
+                    <pic:cNvPicPr>
+                      <a:picLocks noChangeAspect="1" noChangeArrowheads="1"/>
+                    </pic:cNvPicPr>
+                  </pic:nvPicPr>
+                  <pic:blipFill>
+                    <a:blip r:embed="rId9">
+                      <a:extLst>
+                        <a:ext uri="{28A0092B-C50C-407E-A947-70E740481C1C}">
+                          <a14:useLocalDpi xmlns:a14="http://schemas.microsoft.com/office/drawing/2010/main" val="0"/>
+                        </a:ext>
+                      </a:extLst>
+                    </a:blip>
+                    <a:srcRect/>
+                    <a:stretch>
+                      <a:fillRect/>
+                    </a:stretch>
+                  </pic:blipFill>
+                  <pic:spPr bwMode="auto">
+                    <a:xfrm>
+                      <a:off x="0" y="0"/>
+                      <a:ext cx="5773794" cy="6504709"/>
+                    </a:xfrm>
+                    <a:prstGeom prst="rect">
+                      <a:avLst/>
+                    </a:prstGeom>
+                    <a:noFill/>
+                    <a:ln>
+                      <a:noFill/>
+                    </a:ln>
+                  </pic:spPr>
+                </pic:pic>
+              </a:graphicData>
+            </a:graphic>
+            <wp14:sizeRelH relativeFrom="page">
+              <wp14:pctWidth>0</wp14:pctWidth>
+            </wp14:sizeRelH>
+            <wp14:sizeRelV relativeFrom="page">
+              <wp14:pctHeight>0</wp14:pctHeight>
+            </wp14:sizeRelV>
+          </wp:anchor>
+        </w:drawing>
+      </w:r>
+      <w:r>
+        <w:rPr>
+          <w:b w:val="0"/>
+          <w:bCs/>
+          <w:i/>
+          <w:iCs/>
+          <w:sz w:val="28"/>
+          <w:szCs w:val="28"/>
+        </w:rPr>
+        <w:t>UC</w:t>
+      </w:r>
+      <w:r>
+        <w:rPr>
+          <w:b w:val="0"/>
+          <w:bCs/>
+          <w:i/>
+          <w:iCs/>
+          <w:sz w:val="28"/>
+          <w:szCs w:val="28"/>
+        </w:rPr>
+        <w:t>1</w:t>
+      </w:r>
+      <w:r>
+        <w:rPr>
+          <w:b w:val="0"/>
+          <w:bCs/>
+          <w:i/>
+          <w:iCs/>
+          <w:sz w:val="28"/>
+          <w:szCs w:val="28"/>
+        </w:rPr>
+        <w:t xml:space="preserve">: Gestisci </w:t>
+      </w:r>
+      <w:r>
+        <w:rPr>
+          <w:b w:val="0"/>
+          <w:bCs/>
+          <w:i/>
+          <w:iCs/>
+          <w:sz w:val="28"/>
+          <w:szCs w:val="28"/>
+        </w:rPr>
+        <w:t xml:space="preserve">Account - </w:t>
+      </w:r>
+      <w:proofErr w:type="spellStart"/>
+      <w:r>
+        <w:rPr>
+          <w:b w:val="0"/>
+          <w:bCs/>
+          <w:i/>
+          <w:iCs/>
+          <w:sz w:val="28"/>
+          <w:szCs w:val="28"/>
+        </w:rPr>
+        <w:t>gestisciAccount</w:t>
+      </w:r>
+      <w:proofErr w:type="spellEnd"/>
+    </w:p>
+    <w:p>
+      <w:pPr>
+        <w:pStyle w:val="Intestazione"/>
+        <w:tabs>
+          <w:tab w:val="clear" w:pos="4819"/>
+          <w:tab w:val="clear" w:pos="9638"/>
+        </w:tabs>
+        <w:spacing w:after="210" w:line="360" w:lineRule="auto"/>
+      </w:pPr>
+    </w:p>
+    <w:p>
+      <w:pPr>
+        <w:pStyle w:val="Intestazione"/>
+        <w:tabs>
+          <w:tab w:val="clear" w:pos="4819"/>
+          <w:tab w:val="clear" w:pos="9638"/>
+        </w:tabs>
+        <w:spacing w:after="210" w:line="360" w:lineRule="auto"/>
+      </w:pPr>
+    </w:p>
+    <w:p>
+      <w:pPr>
+        <w:pStyle w:val="Intestazione"/>
+        <w:tabs>
+          <w:tab w:val="clear" w:pos="4819"/>
+          <w:tab w:val="clear" w:pos="9638"/>
+        </w:tabs>
+        <w:spacing w:after="210" w:line="360" w:lineRule="auto"/>
+      </w:pPr>
+    </w:p>
+    <w:p>
+      <w:pPr>
+        <w:pStyle w:val="Intestazione"/>
+        <w:tabs>
+          <w:tab w:val="clear" w:pos="4819"/>
+          <w:tab w:val="clear" w:pos="9638"/>
+        </w:tabs>
+        <w:spacing w:after="210" w:line="360" w:lineRule="auto"/>
+      </w:pPr>
+    </w:p>
+    <w:p>
+      <w:pPr>
+        <w:pStyle w:val="Titolo4"/>
+        <w:rPr>
+          <w:b w:val="0"/>
+          <w:bCs/>
+          <w:i/>
+          <w:iCs/>
+          <w:sz w:val="28"/>
+          <w:szCs w:val="28"/>
+        </w:rPr>
+      </w:pPr>
+      <w:r>
+        <w:rPr>
+          <w:noProof/>
+        </w:rPr>
+        <w:lastRenderedPageBreak/>
+        <w:drawing>
+          <wp:anchor distT="0" distB="0" distL="114300" distR="114300" simplePos="0" relativeHeight="251684864" behindDoc="0" locked="0" layoutInCell="1" allowOverlap="1" wp14:anchorId="29FB4430" wp14:editId="2773B6D0">
+            <wp:simplePos x="0" y="0"/>
+            <wp:positionH relativeFrom="column">
+              <wp:posOffset>-401782</wp:posOffset>
+            </wp:positionH>
+            <wp:positionV relativeFrom="paragraph">
+              <wp:posOffset>437532</wp:posOffset>
+            </wp:positionV>
+            <wp:extent cx="5773794" cy="6504709"/>
+            <wp:effectExtent l="0" t="0" r="0" b="0"/>
+            <wp:wrapSquare wrapText="bothSides"/>
+            <wp:docPr id="14" name="Immagine 14"/>
+            <wp:cNvGraphicFramePr>
+              <a:graphicFrameLocks xmlns:a="http://schemas.openxmlformats.org/drawingml/2006/main" noChangeAspect="1"/>
+            </wp:cNvGraphicFramePr>
+            <a:graphic xmlns:a="http://schemas.openxmlformats.org/drawingml/2006/main">
+              <a:graphicData uri="http://schemas.openxmlformats.org/drawingml/2006/picture">
+                <pic:pic xmlns:pic="http://schemas.openxmlformats.org/drawingml/2006/picture">
+                  <pic:nvPicPr>
+                    <pic:cNvPr id="0" name="Picture 5"/>
+                    <pic:cNvPicPr>
+                      <a:picLocks noChangeAspect="1" noChangeArrowheads="1"/>
+                    </pic:cNvPicPr>
+                  </pic:nvPicPr>
+                  <pic:blipFill>
+                    <a:blip r:embed="rId9">
+                      <a:extLst>
+                        <a:ext uri="{28A0092B-C50C-407E-A947-70E740481C1C}">
+                          <a14:useLocalDpi xmlns:a14="http://schemas.microsoft.com/office/drawing/2010/main" val="0"/>
+                        </a:ext>
+                      </a:extLst>
+                    </a:blip>
+                    <a:srcRect/>
+                    <a:stretch>
+                      <a:fillRect/>
+                    </a:stretch>
+                  </pic:blipFill>
+                  <pic:spPr bwMode="auto">
+                    <a:xfrm>
+                      <a:off x="0" y="0"/>
+                      <a:ext cx="5773794" cy="6504709"/>
+                    </a:xfrm>
+                    <a:prstGeom prst="rect">
+                      <a:avLst/>
+                    </a:prstGeom>
+                    <a:noFill/>
+                    <a:ln>
+                      <a:noFill/>
+                    </a:ln>
+                  </pic:spPr>
+                </pic:pic>
+              </a:graphicData>
+            </a:graphic>
+            <wp14:sizeRelH relativeFrom="page">
+              <wp14:pctWidth>0</wp14:pctWidth>
+            </wp14:sizeRelH>
+            <wp14:sizeRelV relativeFrom="page">
+              <wp14:pctHeight>0</wp14:pctHeight>
+            </wp14:sizeRelV>
+          </wp:anchor>
+        </w:drawing>
+      </w:r>
+      <w:r>
+        <w:rPr>
+          <w:b w:val="0"/>
+          <w:bCs/>
+          <w:i/>
+          <w:iCs/>
+          <w:sz w:val="28"/>
+          <w:szCs w:val="28"/>
+        </w:rPr>
+        <w:t>UC</w:t>
+      </w:r>
+      <w:r>
+        <w:rPr>
+          <w:b w:val="0"/>
+          <w:bCs/>
+          <w:i/>
+          <w:iCs/>
+          <w:sz w:val="28"/>
+          <w:szCs w:val="28"/>
+        </w:rPr>
+        <w:t>1</w:t>
+      </w:r>
+      <w:r>
+        <w:rPr>
+          <w:b w:val="0"/>
+          <w:bCs/>
+          <w:i/>
+          <w:iCs/>
+          <w:sz w:val="28"/>
+          <w:szCs w:val="28"/>
+        </w:rPr>
+        <w:t xml:space="preserve">: Gestisci </w:t>
+      </w:r>
+      <w:r>
+        <w:rPr>
+          <w:b w:val="0"/>
+          <w:bCs/>
+          <w:i/>
+          <w:iCs/>
+          <w:sz w:val="28"/>
+          <w:szCs w:val="28"/>
+        </w:rPr>
+        <w:t xml:space="preserve">Account - </w:t>
+      </w:r>
+      <w:proofErr w:type="spellStart"/>
+      <w:r>
+        <w:rPr>
+          <w:b w:val="0"/>
+          <w:bCs/>
+          <w:i/>
+          <w:iCs/>
+          <w:sz w:val="28"/>
+          <w:szCs w:val="28"/>
+        </w:rPr>
+        <w:t>gestisciAccount</w:t>
+      </w:r>
+      <w:proofErr w:type="spellEnd"/>
+    </w:p>
+    <w:p>
+      <w:pPr>
+        <w:pStyle w:val="Intestazione"/>
+        <w:tabs>
+          <w:tab w:val="clear" w:pos="4819"/>
+          <w:tab w:val="clear" w:pos="9638"/>
+        </w:tabs>
+        <w:spacing w:after="210" w:line="360" w:lineRule="auto"/>
+      </w:pPr>
+    </w:p>
+    <w:p>
+      <w:pPr>
+        <w:pStyle w:val="Intestazione"/>
+        <w:tabs>
+          <w:tab w:val="clear" w:pos="4819"/>
+          <w:tab w:val="clear" w:pos="9638"/>
+        </w:tabs>
+        <w:spacing w:after="210" w:line="360" w:lineRule="auto"/>
+      </w:pPr>
+    </w:p>
+    <w:p>
+      <w:pPr>
+        <w:pStyle w:val="Intestazione"/>
+        <w:tabs>
+          <w:tab w:val="clear" w:pos="4819"/>
+          <w:tab w:val="clear" w:pos="9638"/>
+        </w:tabs>
+        <w:spacing w:after="210" w:line="360" w:lineRule="auto"/>
+      </w:pPr>
+    </w:p>
+    <w:p>
+      <w:pPr>
+        <w:pStyle w:val="Intestazione"/>
+        <w:tabs>
+          <w:tab w:val="clear" w:pos="4819"/>
+          <w:tab w:val="clear" w:pos="9638"/>
+        </w:tabs>
+        <w:spacing w:after="210" w:line="360" w:lineRule="auto"/>
+      </w:pPr>
+    </w:p>
+    <w:p>
+      <w:pPr>
+        <w:pStyle w:val="Titolo4"/>
+        <w:rPr>
+          <w:b w:val="0"/>
+          <w:bCs/>
+          <w:i/>
+          <w:iCs/>
+          <w:sz w:val="28"/>
+          <w:szCs w:val="28"/>
+        </w:rPr>
+      </w:pPr>
+      <w:r>
+        <w:rPr>
+          <w:noProof/>
+        </w:rPr>
+        <w:lastRenderedPageBreak/>
+        <w:drawing>
+          <wp:anchor distT="0" distB="0" distL="114300" distR="114300" simplePos="0" relativeHeight="251686912" behindDoc="0" locked="0" layoutInCell="1" allowOverlap="1" wp14:anchorId="6C9C9462" wp14:editId="4DF561BF">
+            <wp:simplePos x="0" y="0"/>
+            <wp:positionH relativeFrom="column">
+              <wp:posOffset>-401782</wp:posOffset>
+            </wp:positionH>
+            <wp:positionV relativeFrom="paragraph">
+              <wp:posOffset>437532</wp:posOffset>
+            </wp:positionV>
+            <wp:extent cx="5773794" cy="6504709"/>
+            <wp:effectExtent l="0" t="0" r="0" b="0"/>
+            <wp:wrapSquare wrapText="bothSides"/>
+            <wp:docPr id="15" name="Immagine 15"/>
+            <wp:cNvGraphicFramePr>
+              <a:graphicFrameLocks xmlns:a="http://schemas.openxmlformats.org/drawingml/2006/main" noChangeAspect="1"/>
+            </wp:cNvGraphicFramePr>
+            <a:graphic xmlns:a="http://schemas.openxmlformats.org/drawingml/2006/main">
+              <a:graphicData uri="http://schemas.openxmlformats.org/drawingml/2006/picture">
+                <pic:pic xmlns:pic="http://schemas.openxmlformats.org/drawingml/2006/picture">
+                  <pic:nvPicPr>
+                    <pic:cNvPr id="0" name="Picture 5"/>
+                    <pic:cNvPicPr>
+                      <a:picLocks noChangeAspect="1" noChangeArrowheads="1"/>
+                    </pic:cNvPicPr>
+                  </pic:nvPicPr>
+                  <pic:blipFill>
+                    <a:blip r:embed="rId9">
+                      <a:extLst>
+                        <a:ext uri="{28A0092B-C50C-407E-A947-70E740481C1C}">
+                          <a14:useLocalDpi xmlns:a14="http://schemas.microsoft.com/office/drawing/2010/main" val="0"/>
+                        </a:ext>
+                      </a:extLst>
+                    </a:blip>
+                    <a:srcRect/>
+                    <a:stretch>
+                      <a:fillRect/>
+                    </a:stretch>
+                  </pic:blipFill>
+                  <pic:spPr bwMode="auto">
+                    <a:xfrm>
+                      <a:off x="0" y="0"/>
+                      <a:ext cx="5773794" cy="6504709"/>
+                    </a:xfrm>
+                    <a:prstGeom prst="rect">
+                      <a:avLst/>
+                    </a:prstGeom>
+                    <a:noFill/>
+                    <a:ln>
+                      <a:noFill/>
+                    </a:ln>
+                  </pic:spPr>
+                </pic:pic>
+              </a:graphicData>
+            </a:graphic>
+            <wp14:sizeRelH relativeFrom="page">
+              <wp14:pctWidth>0</wp14:pctWidth>
+            </wp14:sizeRelH>
+            <wp14:sizeRelV relativeFrom="page">
+              <wp14:pctHeight>0</wp14:pctHeight>
+            </wp14:sizeRelV>
+          </wp:anchor>
+        </w:drawing>
+      </w:r>
+      <w:r>
+        <w:rPr>
+          <w:b w:val="0"/>
+          <w:bCs/>
+          <w:i/>
+          <w:iCs/>
+          <w:sz w:val="28"/>
+          <w:szCs w:val="28"/>
+        </w:rPr>
+        <w:t>UC</w:t>
+      </w:r>
+      <w:r>
+        <w:rPr>
+          <w:b w:val="0"/>
+          <w:bCs/>
+          <w:i/>
+          <w:iCs/>
+          <w:sz w:val="28"/>
+          <w:szCs w:val="28"/>
+        </w:rPr>
+        <w:t>1</w:t>
+      </w:r>
+      <w:r>
+        <w:rPr>
+          <w:b w:val="0"/>
+          <w:bCs/>
+          <w:i/>
+          <w:iCs/>
+          <w:sz w:val="28"/>
+          <w:szCs w:val="28"/>
+        </w:rPr>
+        <w:t xml:space="preserve">: Gestisci </w:t>
+      </w:r>
+      <w:r>
+        <w:rPr>
+          <w:b w:val="0"/>
+          <w:bCs/>
+          <w:i/>
+          <w:iCs/>
+          <w:sz w:val="28"/>
+          <w:szCs w:val="28"/>
+        </w:rPr>
+        <w:t xml:space="preserve">Account - </w:t>
+      </w:r>
+      <w:proofErr w:type="spellStart"/>
+      <w:r>
+        <w:rPr>
+          <w:b w:val="0"/>
+          <w:bCs/>
+          <w:i/>
+          <w:iCs/>
+          <w:sz w:val="28"/>
+          <w:szCs w:val="28"/>
+        </w:rPr>
+        <w:t>gestisciAccount</w:t>
+      </w:r>
+      <w:proofErr w:type="spellEnd"/>
+    </w:p>
+    <w:p>
+      <w:pPr>
+        <w:pStyle w:val="Intestazione"/>
+        <w:tabs>
+          <w:tab w:val="clear" w:pos="4819"/>
+          <w:tab w:val="clear" w:pos="9638"/>
+        </w:tabs>
+        <w:spacing w:after="210" w:line="360" w:lineRule="auto"/>
+      </w:pPr>
+    </w:p>
+    <w:p>
+      <w:pPr>
+        <w:pStyle w:val="Intestazione"/>
+        <w:tabs>
+          <w:tab w:val="clear" w:pos="4819"/>
+          <w:tab w:val="clear" w:pos="9638"/>
+        </w:tabs>
+        <w:spacing w:after="210" w:line="360" w:lineRule="auto"/>
+      </w:pPr>
+    </w:p>
+    <w:p>
+      <w:pPr>
+        <w:pStyle w:val="Intestazione"/>
+        <w:tabs>
+          <w:tab w:val="clear" w:pos="4819"/>
+          <w:tab w:val="clear" w:pos="9638"/>
+        </w:tabs>
+        <w:spacing w:after="210" w:line="360" w:lineRule="auto"/>
+      </w:pPr>
+    </w:p>
+    <w:p>
+      <w:pPr>
+        <w:pStyle w:val="Intestazione"/>
+        <w:tabs>
+          <w:tab w:val="clear" w:pos="4819"/>
+          <w:tab w:val="clear" w:pos="9638"/>
+        </w:tabs>
+        <w:spacing w:after="210" w:line="360" w:lineRule="auto"/>
+      </w:pPr>
+    </w:p>
+    <w:p>
+      <w:pPr>
+        <w:pStyle w:val="Titolo4"/>
+        <w:rPr>
+          <w:b w:val="0"/>
+          <w:bCs/>
+          <w:i/>
+          <w:iCs/>
+          <w:sz w:val="28"/>
+          <w:szCs w:val="28"/>
+        </w:rPr>
+      </w:pPr>
+      <w:r>
+        <w:rPr>
+          <w:noProof/>
+        </w:rPr>
+        <w:lastRenderedPageBreak/>
+        <w:drawing>
+          <wp:anchor distT="0" distB="0" distL="114300" distR="114300" simplePos="0" relativeHeight="251688960" behindDoc="0" locked="0" layoutInCell="1" allowOverlap="1" wp14:anchorId="29526EF2" wp14:editId="5A7709C9">
+            <wp:simplePos x="0" y="0"/>
+            <wp:positionH relativeFrom="column">
+              <wp:posOffset>-401782</wp:posOffset>
+            </wp:positionH>
+            <wp:positionV relativeFrom="paragraph">
+              <wp:posOffset>437532</wp:posOffset>
+            </wp:positionV>
+            <wp:extent cx="5773794" cy="6504709"/>
+            <wp:effectExtent l="0" t="0" r="0" b="0"/>
+            <wp:wrapSquare wrapText="bothSides"/>
+            <wp:docPr id="16" name="Immagine 16"/>
+            <wp:cNvGraphicFramePr>
+              <a:graphicFrameLocks xmlns:a="http://schemas.openxmlformats.org/drawingml/2006/main" noChangeAspect="1"/>
+            </wp:cNvGraphicFramePr>
+            <a:graphic xmlns:a="http://schemas.openxmlformats.org/drawingml/2006/main">
+              <a:graphicData uri="http://schemas.openxmlformats.org/drawingml/2006/picture">
+                <pic:pic xmlns:pic="http://schemas.openxmlformats.org/drawingml/2006/picture">
+                  <pic:nvPicPr>
+                    <pic:cNvPr id="0" name="Picture 5"/>
+                    <pic:cNvPicPr>
+                      <a:picLocks noChangeAspect="1" noChangeArrowheads="1"/>
+                    </pic:cNvPicPr>
+                  </pic:nvPicPr>
+                  <pic:blipFill>
+                    <a:blip r:embed="rId9">
+                      <a:extLst>
+                        <a:ext uri="{28A0092B-C50C-407E-A947-70E740481C1C}">
+                          <a14:useLocalDpi xmlns:a14="http://schemas.microsoft.com/office/drawing/2010/main" val="0"/>
+                        </a:ext>
+                      </a:extLst>
+                    </a:blip>
+                    <a:srcRect/>
+                    <a:stretch>
+                      <a:fillRect/>
+                    </a:stretch>
+                  </pic:blipFill>
+                  <pic:spPr bwMode="auto">
+                    <a:xfrm>
+                      <a:off x="0" y="0"/>
+                      <a:ext cx="5773794" cy="6504709"/>
+                    </a:xfrm>
+                    <a:prstGeom prst="rect">
+                      <a:avLst/>
+                    </a:prstGeom>
+                    <a:noFill/>
+                    <a:ln>
+                      <a:noFill/>
+                    </a:ln>
+                  </pic:spPr>
+                </pic:pic>
+              </a:graphicData>
+            </a:graphic>
+            <wp14:sizeRelH relativeFrom="page">
+              <wp14:pctWidth>0</wp14:pctWidth>
+            </wp14:sizeRelH>
+            <wp14:sizeRelV relativeFrom="page">
+              <wp14:pctHeight>0</wp14:pctHeight>
+            </wp14:sizeRelV>
+          </wp:anchor>
+        </w:drawing>
+      </w:r>
+      <w:r>
+        <w:rPr>
+          <w:b w:val="0"/>
+          <w:bCs/>
+          <w:i/>
+          <w:iCs/>
+          <w:sz w:val="28"/>
+          <w:szCs w:val="28"/>
+        </w:rPr>
+        <w:t>UC</w:t>
+      </w:r>
+      <w:r>
+        <w:rPr>
+          <w:b w:val="0"/>
+          <w:bCs/>
+          <w:i/>
+          <w:iCs/>
+          <w:sz w:val="28"/>
+          <w:szCs w:val="28"/>
+        </w:rPr>
+        <w:t>1</w:t>
+      </w:r>
+      <w:r>
+        <w:rPr>
+          <w:b w:val="0"/>
+          <w:bCs/>
+          <w:i/>
+          <w:iCs/>
+          <w:sz w:val="28"/>
+          <w:szCs w:val="28"/>
+        </w:rPr>
+        <w:t xml:space="preserve">: Gestisci </w:t>
+      </w:r>
+      <w:r>
+        <w:rPr>
+          <w:b w:val="0"/>
+          <w:bCs/>
+          <w:i/>
+          <w:iCs/>
+          <w:sz w:val="28"/>
+          <w:szCs w:val="28"/>
+        </w:rPr>
+        <w:t xml:space="preserve">Account - </w:t>
+      </w:r>
+      <w:proofErr w:type="spellStart"/>
+      <w:r>
+        <w:rPr>
+          <w:b w:val="0"/>
+          <w:bCs/>
+          <w:i/>
+          <w:iCs/>
+          <w:sz w:val="28"/>
+          <w:szCs w:val="28"/>
+        </w:rPr>
+        <w:t>gestisciAccount</w:t>
+      </w:r>
+      <w:proofErr w:type="spellEnd"/>
+    </w:p>
+    <w:p>
+      <w:pPr>
+        <w:pStyle w:val="Intestazione"/>
+        <w:tabs>
+          <w:tab w:val="clear" w:pos="4819"/>
+          <w:tab w:val="clear" w:pos="9638"/>
+        </w:tabs>
+        <w:spacing w:after="210" w:line="360" w:lineRule="auto"/>
+      </w:pPr>
+    </w:p>
+    <w:p>
+      <w:pPr>
+        <w:pStyle w:val="Intestazione"/>
+        <w:tabs>
+          <w:tab w:val="clear" w:pos="4819"/>
+          <w:tab w:val="clear" w:pos="9638"/>
+        </w:tabs>
+        <w:spacing w:after="210" w:line="360" w:lineRule="auto"/>
+      </w:pPr>
+    </w:p>
+    <w:p>
+      <w:pPr>
+        <w:pStyle w:val="Intestazione"/>
+        <w:tabs>
+          <w:tab w:val="clear" w:pos="4819"/>
+          <w:tab w:val="clear" w:pos="9638"/>
+        </w:tabs>
+        <w:spacing w:after="210" w:line="360" w:lineRule="auto"/>
+      </w:pPr>
+    </w:p>
+    <w:p>
+      <w:pPr>
+        <w:pStyle w:val="Intestazione"/>
+        <w:tabs>
+          <w:tab w:val="clear" w:pos="4819"/>
+          <w:tab w:val="clear" w:pos="9638"/>
+        </w:tabs>
+        <w:spacing w:after="210" w:line="360" w:lineRule="auto"/>
+      </w:pPr>
+    </w:p>
+    <w:p>
+      <w:pPr>
+        <w:pStyle w:val="Titolo4"/>
+        <w:rPr>
+          <w:b w:val="0"/>
+          <w:bCs/>
+          <w:i/>
+          <w:iCs/>
+          <w:sz w:val="28"/>
+          <w:szCs w:val="28"/>
+        </w:rPr>
+      </w:pPr>
+      <w:r>
+        <w:rPr>
+          <w:noProof/>
+        </w:rPr>
+        <w:lastRenderedPageBreak/>
+        <w:drawing>
+          <wp:anchor distT="0" distB="0" distL="114300" distR="114300" simplePos="0" relativeHeight="251691008" behindDoc="0" locked="0" layoutInCell="1" allowOverlap="1" wp14:anchorId="4E3A1A55" wp14:editId="26111EF9">
+            <wp:simplePos x="0" y="0"/>
+            <wp:positionH relativeFrom="column">
+              <wp:posOffset>-401782</wp:posOffset>
+            </wp:positionH>
+            <wp:positionV relativeFrom="paragraph">
+              <wp:posOffset>437532</wp:posOffset>
+            </wp:positionV>
+            <wp:extent cx="5773794" cy="6504709"/>
+            <wp:effectExtent l="0" t="0" r="0" b="0"/>
+            <wp:wrapSquare wrapText="bothSides"/>
+            <wp:docPr id="17" name="Immagine 17"/>
+            <wp:cNvGraphicFramePr>
+              <a:graphicFrameLocks xmlns:a="http://schemas.openxmlformats.org/drawingml/2006/main" noChangeAspect="1"/>
+            </wp:cNvGraphicFramePr>
+            <a:graphic xmlns:a="http://schemas.openxmlformats.org/drawingml/2006/main">
+              <a:graphicData uri="http://schemas.openxmlformats.org/drawingml/2006/picture">
+                <pic:pic xmlns:pic="http://schemas.openxmlformats.org/drawingml/2006/picture">
+                  <pic:nvPicPr>
+                    <pic:cNvPr id="0" name="Picture 5"/>
+                    <pic:cNvPicPr>
+                      <a:picLocks noChangeAspect="1" noChangeArrowheads="1"/>
+                    </pic:cNvPicPr>
+                  </pic:nvPicPr>
+                  <pic:blipFill>
+                    <a:blip r:embed="rId9">
+                      <a:extLst>
+                        <a:ext uri="{28A0092B-C50C-407E-A947-70E740481C1C}">
+                          <a14:useLocalDpi xmlns:a14="http://schemas.microsoft.com/office/drawing/2010/main" val="0"/>
+                        </a:ext>
+                      </a:extLst>
+                    </a:blip>
+                    <a:srcRect/>
+                    <a:stretch>
+                      <a:fillRect/>
+                    </a:stretch>
+                  </pic:blipFill>
+                  <pic:spPr bwMode="auto">
+                    <a:xfrm>
+                      <a:off x="0" y="0"/>
+                      <a:ext cx="5773794" cy="6504709"/>
+                    </a:xfrm>
+                    <a:prstGeom prst="rect">
+                      <a:avLst/>
+                    </a:prstGeom>
+                    <a:noFill/>
+                    <a:ln>
+                      <a:noFill/>
+                    </a:ln>
+                  </pic:spPr>
+                </pic:pic>
+              </a:graphicData>
+            </a:graphic>
+            <wp14:sizeRelH relativeFrom="page">
+              <wp14:pctWidth>0</wp14:pctWidth>
+            </wp14:sizeRelH>
+            <wp14:sizeRelV relativeFrom="page">
+              <wp14:pctHeight>0</wp14:pctHeight>
+            </wp14:sizeRelV>
+          </wp:anchor>
+        </w:drawing>
+      </w:r>
+      <w:r>
+        <w:rPr>
+          <w:b w:val="0"/>
+          <w:bCs/>
+          <w:i/>
+          <w:iCs/>
+          <w:sz w:val="28"/>
+          <w:szCs w:val="28"/>
+        </w:rPr>
+        <w:t>UC</w:t>
+      </w:r>
+      <w:r>
+        <w:rPr>
+          <w:b w:val="0"/>
+          <w:bCs/>
+          <w:i/>
+          <w:iCs/>
+          <w:sz w:val="28"/>
+          <w:szCs w:val="28"/>
+        </w:rPr>
+        <w:t>1</w:t>
+      </w:r>
+      <w:r>
+        <w:rPr>
+          <w:b w:val="0"/>
+          <w:bCs/>
+          <w:i/>
+          <w:iCs/>
+          <w:sz w:val="28"/>
+          <w:szCs w:val="28"/>
+        </w:rPr>
+        <w:t xml:space="preserve">: Gestisci </w:t>
+      </w:r>
+      <w:r>
+        <w:rPr>
+          <w:b w:val="0"/>
+          <w:bCs/>
+          <w:i/>
+          <w:iCs/>
+          <w:sz w:val="28"/>
+          <w:szCs w:val="28"/>
+        </w:rPr>
+        <w:t xml:space="preserve">Account - </w:t>
+      </w:r>
+      <w:proofErr w:type="spellStart"/>
+      <w:r>
+        <w:rPr>
+          <w:b w:val="0"/>
+          <w:bCs/>
+          <w:i/>
+          <w:iCs/>
+          <w:sz w:val="28"/>
+          <w:szCs w:val="28"/>
+        </w:rPr>
+        <w:t>gestisciAccount</w:t>
+      </w:r>
+      <w:proofErr w:type="spellEnd"/>
+    </w:p>
+    <w:p>
+      <w:pPr>
+        <w:pStyle w:val="Intestazione"/>
+        <w:tabs>
+          <w:tab w:val="clear" w:pos="4819"/>
+          <w:tab w:val="clear" w:pos="9638"/>
+        </w:tabs>
+        <w:spacing w:after="210" w:line="360" w:lineRule="auto"/>
+      </w:pPr>
+    </w:p>
+    <w:p>
+      <w:pPr>
+        <w:pStyle w:val="Intestazione"/>
+        <w:tabs>
+          <w:tab w:val="clear" w:pos="4819"/>
+          <w:tab w:val="clear" w:pos="9638"/>
+        </w:tabs>
+        <w:spacing w:after="210" w:line="360" w:lineRule="auto"/>
+      </w:pPr>
+    </w:p>
+    <w:p>
+      <w:pPr>
+        <w:pStyle w:val="Intestazione"/>
+        <w:tabs>
+          <w:tab w:val="clear" w:pos="4819"/>
+          <w:tab w:val="clear" w:pos="9638"/>
+        </w:tabs>
+        <w:spacing w:after="210" w:line="360" w:lineRule="auto"/>
+      </w:pPr>
+    </w:p>
+    <w:p>
+      <w:pPr>
+        <w:pStyle w:val="Intestazione"/>
+        <w:tabs>
+          <w:tab w:val="clear" w:pos="4819"/>
+          <w:tab w:val="clear" w:pos="9638"/>
+        </w:tabs>
+        <w:spacing w:after="210" w:line="360" w:lineRule="auto"/>
+      </w:pPr>
+    </w:p>
+    <w:p>
+      <w:pPr>
+        <w:pStyle w:val="Titolo4"/>
+        <w:rPr>
+          <w:b w:val="0"/>
+          <w:bCs/>
+          <w:i/>
+          <w:iCs/>
+          <w:sz w:val="28"/>
+          <w:szCs w:val="28"/>
+        </w:rPr>
+      </w:pPr>
+      <w:r>
+        <w:rPr>
+          <w:noProof/>
+        </w:rPr>
+        <w:lastRenderedPageBreak/>
+        <w:drawing>
+          <wp:anchor distT="0" distB="0" distL="114300" distR="114300" simplePos="0" relativeHeight="251693056" behindDoc="0" locked="0" layoutInCell="1" allowOverlap="1" wp14:anchorId="7178FA58" wp14:editId="4928E3AD">
+            <wp:simplePos x="0" y="0"/>
+            <wp:positionH relativeFrom="column">
+              <wp:posOffset>-401782</wp:posOffset>
+            </wp:positionH>
+            <wp:positionV relativeFrom="paragraph">
+              <wp:posOffset>437532</wp:posOffset>
+            </wp:positionV>
+            <wp:extent cx="5773794" cy="6504709"/>
+            <wp:effectExtent l="0" t="0" r="0" b="0"/>
+            <wp:wrapSquare wrapText="bothSides"/>
+            <wp:docPr id="18" name="Immagine 18"/>
+            <wp:cNvGraphicFramePr>
+              <a:graphicFrameLocks xmlns:a="http://schemas.openxmlformats.org/drawingml/2006/main" noChangeAspect="1"/>
+            </wp:cNvGraphicFramePr>
+            <a:graphic xmlns:a="http://schemas.openxmlformats.org/drawingml/2006/main">
+              <a:graphicData uri="http://schemas.openxmlformats.org/drawingml/2006/picture">
+                <pic:pic xmlns:pic="http://schemas.openxmlformats.org/drawingml/2006/picture">
+                  <pic:nvPicPr>
+                    <pic:cNvPr id="0" name="Picture 5"/>
+                    <pic:cNvPicPr>
+                      <a:picLocks noChangeAspect="1" noChangeArrowheads="1"/>
+                    </pic:cNvPicPr>
+                  </pic:nvPicPr>
+                  <pic:blipFill>
+                    <a:blip r:embed="rId9">
+                      <a:extLst>
+                        <a:ext uri="{28A0092B-C50C-407E-A947-70E740481C1C}">
+                          <a14:useLocalDpi xmlns:a14="http://schemas.microsoft.com/office/drawing/2010/main" val="0"/>
+                        </a:ext>
+                      </a:extLst>
+                    </a:blip>
+                    <a:srcRect/>
+                    <a:stretch>
+                      <a:fillRect/>
+                    </a:stretch>
+                  </pic:blipFill>
+                  <pic:spPr bwMode="auto">
+                    <a:xfrm>
+                      <a:off x="0" y="0"/>
+                      <a:ext cx="5773794" cy="6504709"/>
+                    </a:xfrm>
+                    <a:prstGeom prst="rect">
+                      <a:avLst/>
+                    </a:prstGeom>
+                    <a:noFill/>
+                    <a:ln>
+                      <a:noFill/>
+                    </a:ln>
+                  </pic:spPr>
+                </pic:pic>
+              </a:graphicData>
+            </a:graphic>
+            <wp14:sizeRelH relativeFrom="page">
+              <wp14:pctWidth>0</wp14:pctWidth>
+            </wp14:sizeRelH>
+            <wp14:sizeRelV relativeFrom="page">
+              <wp14:pctHeight>0</wp14:pctHeight>
+            </wp14:sizeRelV>
+          </wp:anchor>
+        </w:drawing>
+      </w:r>
+      <w:r>
+        <w:rPr>
+          <w:b w:val="0"/>
+          <w:bCs/>
+          <w:i/>
+          <w:iCs/>
+          <w:sz w:val="28"/>
+          <w:szCs w:val="28"/>
+        </w:rPr>
+        <w:t>UC</w:t>
+      </w:r>
+      <w:r>
+        <w:rPr>
+          <w:b w:val="0"/>
+          <w:bCs/>
+          <w:i/>
+          <w:iCs/>
+          <w:sz w:val="28"/>
+          <w:szCs w:val="28"/>
+        </w:rPr>
+        <w:t>1</w:t>
+      </w:r>
+      <w:r>
+        <w:rPr>
+          <w:b w:val="0"/>
+          <w:bCs/>
+          <w:i/>
+          <w:iCs/>
+          <w:sz w:val="28"/>
+          <w:szCs w:val="28"/>
+        </w:rPr>
+        <w:t xml:space="preserve">: Gestisci </w:t>
+      </w:r>
+      <w:r>
+        <w:rPr>
+          <w:b w:val="0"/>
+          <w:bCs/>
+          <w:i/>
+          <w:iCs/>
+          <w:sz w:val="28"/>
+          <w:szCs w:val="28"/>
+        </w:rPr>
+        <w:t xml:space="preserve">Account - </w:t>
+      </w:r>
+      <w:proofErr w:type="spellStart"/>
+      <w:r>
+        <w:rPr>
+          <w:b w:val="0"/>
+          <w:bCs/>
+          <w:i/>
+          <w:iCs/>
+          <w:sz w:val="28"/>
+          <w:szCs w:val="28"/>
+        </w:rPr>
+        <w:t>gestisciAccount</w:t>
+      </w:r>
+      <w:proofErr w:type="spellEnd"/>
+    </w:p>
+    <w:p>
+      <w:pPr>
+        <w:pStyle w:val="Intestazione"/>
+        <w:tabs>
+          <w:tab w:val="clear" w:pos="4819"/>
+          <w:tab w:val="clear" w:pos="9638"/>
+        </w:tabs>
+        <w:spacing w:after="210" w:line="360" w:lineRule="auto"/>
+      </w:pPr>
+    </w:p>
+    <w:p>
+      <w:pPr>
+        <w:pStyle w:val="Intestazione"/>
+        <w:tabs>
+          <w:tab w:val="clear" w:pos="4819"/>
+          <w:tab w:val="clear" w:pos="9638"/>
+        </w:tabs>
+        <w:spacing w:after="210" w:line="360" w:lineRule="auto"/>
+      </w:pPr>
+    </w:p>
+    <w:p>
+      <w:pPr>
+        <w:pStyle w:val="Intestazione"/>
+        <w:tabs>
+          <w:tab w:val="clear" w:pos="4819"/>
+          <w:tab w:val="clear" w:pos="9638"/>
+        </w:tabs>
+        <w:spacing w:after="210" w:line="360" w:lineRule="auto"/>
+      </w:pPr>
+    </w:p>
+    <w:p>
+      <w:pPr>
+        <w:pStyle w:val="Intestazione"/>
+        <w:tabs>
+          <w:tab w:val="clear" w:pos="4819"/>
+          <w:tab w:val="clear" w:pos="9638"/>
+        </w:tabs>
+        <w:spacing w:after="210" w:line="360" w:lineRule="auto"/>
+      </w:pPr>
+    </w:p>
+    <w:p>
+      <w:pPr>
+        <w:pStyle w:val="Titolo4"/>
+        <w:rPr>
+          <w:b w:val="0"/>
+          <w:bCs/>
+          <w:i/>
+          <w:iCs/>
+          <w:sz w:val="28"/>
+          <w:szCs w:val="28"/>
+        </w:rPr>
+      </w:pPr>
+      <w:r>
+        <w:rPr>
+          <w:noProof/>
+        </w:rPr>
+        <w:lastRenderedPageBreak/>
+        <w:drawing>
+          <wp:anchor distT="0" distB="0" distL="114300" distR="114300" simplePos="0" relativeHeight="251695104" behindDoc="0" locked="0" layoutInCell="1" allowOverlap="1" wp14:anchorId="37027162" wp14:editId="73C49F94">
+            <wp:simplePos x="0" y="0"/>
+            <wp:positionH relativeFrom="column">
+              <wp:posOffset>-401782</wp:posOffset>
+            </wp:positionH>
+            <wp:positionV relativeFrom="paragraph">
+              <wp:posOffset>437532</wp:posOffset>
+            </wp:positionV>
+            <wp:extent cx="5773794" cy="6504709"/>
+            <wp:effectExtent l="0" t="0" r="0" b="0"/>
+            <wp:wrapSquare wrapText="bothSides"/>
+            <wp:docPr id="19" name="Immagine 19"/>
+            <wp:cNvGraphicFramePr>
+              <a:graphicFrameLocks xmlns:a="http://schemas.openxmlformats.org/drawingml/2006/main" noChangeAspect="1"/>
+            </wp:cNvGraphicFramePr>
+            <a:graphic xmlns:a="http://schemas.openxmlformats.org/drawingml/2006/main">
+              <a:graphicData uri="http://schemas.openxmlformats.org/drawingml/2006/picture">
+                <pic:pic xmlns:pic="http://schemas.openxmlformats.org/drawingml/2006/picture">
+                  <pic:nvPicPr>
+                    <pic:cNvPr id="0" name="Picture 5"/>
+                    <pic:cNvPicPr>
+                      <a:picLocks noChangeAspect="1" noChangeArrowheads="1"/>
+                    </pic:cNvPicPr>
+                  </pic:nvPicPr>
+                  <pic:blipFill>
+                    <a:blip r:embed="rId9">
+                      <a:extLst>
+                        <a:ext uri="{28A0092B-C50C-407E-A947-70E740481C1C}">
+                          <a14:useLocalDpi xmlns:a14="http://schemas.microsoft.com/office/drawing/2010/main" val="0"/>
+                        </a:ext>
+                      </a:extLst>
+                    </a:blip>
+                    <a:srcRect/>
+                    <a:stretch>
+                      <a:fillRect/>
+                    </a:stretch>
+                  </pic:blipFill>
+                  <pic:spPr bwMode="auto">
+                    <a:xfrm>
+                      <a:off x="0" y="0"/>
+                      <a:ext cx="5773794" cy="6504709"/>
+                    </a:xfrm>
+                    <a:prstGeom prst="rect">
+                      <a:avLst/>
+                    </a:prstGeom>
+                    <a:noFill/>
+                    <a:ln>
+                      <a:noFill/>
+                    </a:ln>
+                  </pic:spPr>
+                </pic:pic>
+              </a:graphicData>
+            </a:graphic>
+            <wp14:sizeRelH relativeFrom="page">
+              <wp14:pctWidth>0</wp14:pctWidth>
+            </wp14:sizeRelH>
+            <wp14:sizeRelV relativeFrom="page">
+              <wp14:pctHeight>0</wp14:pctHeight>
+            </wp14:sizeRelV>
+          </wp:anchor>
+        </w:drawing>
+      </w:r>
+      <w:r>
+        <w:rPr>
+          <w:b w:val="0"/>
+          <w:bCs/>
+          <w:i/>
+          <w:iCs/>
+          <w:sz w:val="28"/>
+          <w:szCs w:val="28"/>
+        </w:rPr>
+        <w:t>UC</w:t>
+      </w:r>
+      <w:r>
+        <w:rPr>
+          <w:b w:val="0"/>
+          <w:bCs/>
+          <w:i/>
+          <w:iCs/>
+          <w:sz w:val="28"/>
+          <w:szCs w:val="28"/>
+        </w:rPr>
+        <w:t>1</w:t>
+      </w:r>
+      <w:r>
+        <w:rPr>
+          <w:b w:val="0"/>
+          <w:bCs/>
+          <w:i/>
+          <w:iCs/>
+          <w:sz w:val="28"/>
+          <w:szCs w:val="28"/>
+        </w:rPr>
+        <w:t xml:space="preserve">: Gestisci </w:t>
+      </w:r>
+      <w:r>
+        <w:rPr>
+          <w:b w:val="0"/>
+          <w:bCs/>
+          <w:i/>
+          <w:iCs/>
+          <w:sz w:val="28"/>
+          <w:szCs w:val="28"/>
+        </w:rPr>
+        <w:t xml:space="preserve">Account - </w:t>
+      </w:r>
+      <w:proofErr w:type="spellStart"/>
+      <w:r>
+        <w:rPr>
+          <w:b w:val="0"/>
+          <w:bCs/>
+          <w:i/>
+          <w:iCs/>
+          <w:sz w:val="28"/>
+          <w:szCs w:val="28"/>
+        </w:rPr>
+        <w:t>gestisciAccount</w:t>
+      </w:r>
+      <w:proofErr w:type="spellEnd"/>
+    </w:p>
+    <w:p>
+      <w:pPr>
+        <w:pStyle w:val="Intestazione"/>
+        <w:tabs>
+          <w:tab w:val="clear" w:pos="4819"/>
+          <w:tab w:val="clear" w:pos="9638"/>
+        </w:tabs>
+        <w:spacing w:after="210" w:line="360" w:lineRule="auto"/>
+      </w:pPr>
+    </w:p>
+    <w:p>
+      <w:pPr>
+        <w:pStyle w:val="Intestazione"/>
+        <w:tabs>
+          <w:tab w:val="clear" w:pos="4819"/>
+          <w:tab w:val="clear" w:pos="9638"/>
+        </w:tabs>
+        <w:spacing w:after="210" w:line="360" w:lineRule="auto"/>
+      </w:pPr>
+    </w:p>
+    <w:p>
+      <w:pPr>
+        <w:pStyle w:val="Intestazione"/>
+        <w:tabs>
+          <w:tab w:val="clear" w:pos="4819"/>
+          <w:tab w:val="clear" w:pos="9638"/>
+        </w:tabs>
+        <w:spacing w:after="210" w:line="360" w:lineRule="auto"/>
+      </w:pPr>
+    </w:p>
+    <w:p>
+      <w:pPr>
+        <w:pStyle w:val="Intestazione"/>
+        <w:tabs>
+          <w:tab w:val="clear" w:pos="4819"/>
+          <w:tab w:val="clear" w:pos="9638"/>
+        </w:tabs>
+        <w:spacing w:after="210" w:line="360" w:lineRule="auto"/>
+      </w:pPr>
+    </w:p>
+    <w:p>
+      <w:pPr>
+        <w:pStyle w:val="Titolo4"/>
+        <w:rPr>
+          <w:b w:val="0"/>
+          <w:bCs/>
+          <w:i/>
+          <w:iCs/>
+          <w:sz w:val="28"/>
+          <w:szCs w:val="28"/>
+        </w:rPr>
+      </w:pPr>
+      <w:r>
+        <w:rPr>
+          <w:noProof/>
+        </w:rPr>
+        <w:lastRenderedPageBreak/>
+        <w:drawing>
+          <wp:anchor distT="0" distB="0" distL="114300" distR="114300" simplePos="0" relativeHeight="251697152" behindDoc="0" locked="0" layoutInCell="1" allowOverlap="1" wp14:anchorId="3BA2ACEF" wp14:editId="6AD12576">
+            <wp:simplePos x="0" y="0"/>
+            <wp:positionH relativeFrom="column">
+              <wp:posOffset>-401782</wp:posOffset>
+            </wp:positionH>
+            <wp:positionV relativeFrom="paragraph">
+              <wp:posOffset>437532</wp:posOffset>
+            </wp:positionV>
+            <wp:extent cx="5773794" cy="6504709"/>
+            <wp:effectExtent l="0" t="0" r="0" b="0"/>
+            <wp:wrapSquare wrapText="bothSides"/>
+            <wp:docPr id="20" name="Immagine 20"/>
+            <wp:cNvGraphicFramePr>
+              <a:graphicFrameLocks xmlns:a="http://schemas.openxmlformats.org/drawingml/2006/main" noChangeAspect="1"/>
+            </wp:cNvGraphicFramePr>
+            <a:graphic xmlns:a="http://schemas.openxmlformats.org/drawingml/2006/main">
+              <a:graphicData uri="http://schemas.openxmlformats.org/drawingml/2006/picture">
+                <pic:pic xmlns:pic="http://schemas.openxmlformats.org/drawingml/2006/picture">
+                  <pic:nvPicPr>
+                    <pic:cNvPr id="0" name="Picture 5"/>
+                    <pic:cNvPicPr>
+                      <a:picLocks noChangeAspect="1" noChangeArrowheads="1"/>
+                    </pic:cNvPicPr>
+                  </pic:nvPicPr>
+                  <pic:blipFill>
+                    <a:blip r:embed="rId9">
+                      <a:extLst>
+                        <a:ext uri="{28A0092B-C50C-407E-A947-70E740481C1C}">
+                          <a14:useLocalDpi xmlns:a14="http://schemas.microsoft.com/office/drawing/2010/main" val="0"/>
+                        </a:ext>
+                      </a:extLst>
+                    </a:blip>
+                    <a:srcRect/>
+                    <a:stretch>
+                      <a:fillRect/>
+                    </a:stretch>
+                  </pic:blipFill>
+                  <pic:spPr bwMode="auto">
+                    <a:xfrm>
+                      <a:off x="0" y="0"/>
+                      <a:ext cx="5773794" cy="6504709"/>
+                    </a:xfrm>
+                    <a:prstGeom prst="rect">
+                      <a:avLst/>
+                    </a:prstGeom>
+                    <a:noFill/>
+                    <a:ln>
+                      <a:noFill/>
+                    </a:ln>
+                  </pic:spPr>
+                </pic:pic>
+              </a:graphicData>
+            </a:graphic>
+            <wp14:sizeRelH relativeFrom="page">
+              <wp14:pctWidth>0</wp14:pctWidth>
+            </wp14:sizeRelH>
+            <wp14:sizeRelV relativeFrom="page">
+              <wp14:pctHeight>0</wp14:pctHeight>
+            </wp14:sizeRelV>
+          </wp:anchor>
+        </w:drawing>
+      </w:r>
+      <w:r>
+        <w:rPr>
+          <w:b w:val="0"/>
+          <w:bCs/>
+          <w:i/>
+          <w:iCs/>
+          <w:sz w:val="28"/>
+          <w:szCs w:val="28"/>
+        </w:rPr>
+        <w:t>UC</w:t>
+      </w:r>
+      <w:r>
+        <w:rPr>
+          <w:b w:val="0"/>
+          <w:bCs/>
+          <w:i/>
+          <w:iCs/>
+          <w:sz w:val="28"/>
+          <w:szCs w:val="28"/>
+        </w:rPr>
+        <w:t>1</w:t>
+      </w:r>
+      <w:r>
+        <w:rPr>
+          <w:b w:val="0"/>
+          <w:bCs/>
+          <w:i/>
+          <w:iCs/>
+          <w:sz w:val="28"/>
+          <w:szCs w:val="28"/>
+        </w:rPr>
+        <w:t xml:space="preserve">: Gestisci </w:t>
+      </w:r>
+      <w:r>
+        <w:rPr>
+          <w:b w:val="0"/>
+          <w:bCs/>
+          <w:i/>
+          <w:iCs/>
+          <w:sz w:val="28"/>
+          <w:szCs w:val="28"/>
+        </w:rPr>
+        <w:t xml:space="preserve">Account - </w:t>
+      </w:r>
+      <w:proofErr w:type="spellStart"/>
+      <w:r>
+        <w:rPr>
+          <w:b w:val="0"/>
+          <w:bCs/>
+          <w:i/>
+          <w:iCs/>
+          <w:sz w:val="28"/>
+          <w:szCs w:val="28"/>
+        </w:rPr>
+        <w:t>gestisciAccount</w:t>
+      </w:r>
+      <w:proofErr w:type="spellEnd"/>
+    </w:p>
+    <w:p>
+      <w:pPr>
+        <w:pStyle w:val="Intestazione"/>
+        <w:tabs>
+          <w:tab w:val="clear" w:pos="4819"/>
+          <w:tab w:val="clear" w:pos="9638"/>
+        </w:tabs>
+        <w:spacing w:after="210" w:line="360" w:lineRule="auto"/>
+      </w:pPr>
+    </w:p>
+    <w:p>
+      <w:pPr>
+        <w:pStyle w:val="Intestazione"/>
+        <w:tabs>
+          <w:tab w:val="clear" w:pos="4819"/>
+          <w:tab w:val="clear" w:pos="9638"/>
+        </w:tabs>
+        <w:spacing w:after="210" w:line="360" w:lineRule="auto"/>
+      </w:pPr>
+    </w:p>
+    <w:p>
+      <w:pPr>
+        <w:pStyle w:val="Intestazione"/>
+        <w:tabs>
+          <w:tab w:val="clear" w:pos="4819"/>
+          <w:tab w:val="clear" w:pos="9638"/>
+        </w:tabs>
+        <w:spacing w:after="210" w:line="360" w:lineRule="auto"/>
+      </w:pPr>
+    </w:p>
+    <w:p>
+      <w:pPr>
+        <w:pStyle w:val="Intestazione"/>
+        <w:tabs>
+          <w:tab w:val="clear" w:pos="4819"/>
+          <w:tab w:val="clear" w:pos="9638"/>
+        </w:tabs>
+        <w:spacing w:after="210" w:line="360" w:lineRule="auto"/>
+      </w:pPr>
+    </w:p>
+    <w:p>
+      <w:pPr>
+        <w:pStyle w:val="Titolo4"/>
+        <w:rPr>
+          <w:b w:val="0"/>
+          <w:bCs/>
+          <w:i/>
+          <w:iCs/>
+          <w:sz w:val="28"/>
+          <w:szCs w:val="28"/>
+        </w:rPr>
+      </w:pPr>
+      <w:r>
+        <w:rPr>
+          <w:noProof/>
+        </w:rPr>
+        <w:lastRenderedPageBreak/>
+        <w:drawing>
+          <wp:anchor distT="0" distB="0" distL="114300" distR="114300" simplePos="0" relativeHeight="251699200" behindDoc="0" locked="0" layoutInCell="1" allowOverlap="1" wp14:anchorId="36B93C8F" wp14:editId="7B550BFE">
+            <wp:simplePos x="0" y="0"/>
+            <wp:positionH relativeFrom="column">
+              <wp:posOffset>-401782</wp:posOffset>
+            </wp:positionH>
+            <wp:positionV relativeFrom="paragraph">
+              <wp:posOffset>437532</wp:posOffset>
+            </wp:positionV>
+            <wp:extent cx="5773794" cy="6504709"/>
+            <wp:effectExtent l="0" t="0" r="0" b="0"/>
+            <wp:wrapSquare wrapText="bothSides"/>
+            <wp:docPr id="21" name="Immagine 21"/>
+            <wp:cNvGraphicFramePr>
+              <a:graphicFrameLocks xmlns:a="http://schemas.openxmlformats.org/drawingml/2006/main" noChangeAspect="1"/>
+            </wp:cNvGraphicFramePr>
+            <a:graphic xmlns:a="http://schemas.openxmlformats.org/drawingml/2006/main">
+              <a:graphicData uri="http://schemas.openxmlformats.org/drawingml/2006/picture">
+                <pic:pic xmlns:pic="http://schemas.openxmlformats.org/drawingml/2006/picture">
+                  <pic:nvPicPr>
+                    <pic:cNvPr id="0" name="Picture 5"/>
+                    <pic:cNvPicPr>
+                      <a:picLocks noChangeAspect="1" noChangeArrowheads="1"/>
+                    </pic:cNvPicPr>
+                  </pic:nvPicPr>
+                  <pic:blipFill>
+                    <a:blip r:embed="rId9">
+                      <a:extLst>
+                        <a:ext uri="{28A0092B-C50C-407E-A947-70E740481C1C}">
+                          <a14:useLocalDpi xmlns:a14="http://schemas.microsoft.com/office/drawing/2010/main" val="0"/>
+                        </a:ext>
+                      </a:extLst>
+                    </a:blip>
+                    <a:srcRect/>
+                    <a:stretch>
+                      <a:fillRect/>
+                    </a:stretch>
+                  </pic:blipFill>
+                  <pic:spPr bwMode="auto">
+                    <a:xfrm>
+                      <a:off x="0" y="0"/>
+                      <a:ext cx="5773794" cy="6504709"/>
+                    </a:xfrm>
+                    <a:prstGeom prst="rect">
+                      <a:avLst/>
+                    </a:prstGeom>
+                    <a:noFill/>
+                    <a:ln>
+                      <a:noFill/>
+                    </a:ln>
+                  </pic:spPr>
+                </pic:pic>
+              </a:graphicData>
+            </a:graphic>
+            <wp14:sizeRelH relativeFrom="page">
+              <wp14:pctWidth>0</wp14:pctWidth>
+            </wp14:sizeRelH>
+            <wp14:sizeRelV relativeFrom="page">
+              <wp14:pctHeight>0</wp14:pctHeight>
+            </wp14:sizeRelV>
+          </wp:anchor>
+        </w:drawing>
+      </w:r>
+      <w:r>
+        <w:rPr>
+          <w:b w:val="0"/>
+          <w:bCs/>
+          <w:i/>
+          <w:iCs/>
+          <w:sz w:val="28"/>
+          <w:szCs w:val="28"/>
+        </w:rPr>
+        <w:t>UC</w:t>
+      </w:r>
+      <w:r>
+        <w:rPr>
+          <w:b w:val="0"/>
+          <w:bCs/>
+          <w:i/>
+          <w:iCs/>
+          <w:sz w:val="28"/>
+          <w:szCs w:val="28"/>
+        </w:rPr>
+        <w:t>1</w:t>
+      </w:r>
+      <w:r>
+        <w:rPr>
+          <w:b w:val="0"/>
+          <w:bCs/>
+          <w:i/>
+          <w:iCs/>
+          <w:sz w:val="28"/>
+          <w:szCs w:val="28"/>
+        </w:rPr>
+        <w:t xml:space="preserve">: Gestisci </w:t>
+      </w:r>
+      <w:r>
+        <w:rPr>
+          <w:b w:val="0"/>
+          <w:bCs/>
+          <w:i/>
+          <w:iCs/>
+          <w:sz w:val="28"/>
+          <w:szCs w:val="28"/>
+        </w:rPr>
+        <w:t xml:space="preserve">Account - </w:t>
+      </w:r>
+      <w:proofErr w:type="spellStart"/>
+      <w:r>
+        <w:rPr>
+          <w:b w:val="0"/>
+          <w:bCs/>
+          <w:i/>
+          <w:iCs/>
+          <w:sz w:val="28"/>
+          <w:szCs w:val="28"/>
+        </w:rPr>
+        <w:t>gestisciAccount</w:t>
+      </w:r>
+      <w:proofErr w:type="spellEnd"/>
+    </w:p>
+    <w:p>
+      <w:pPr>
+        <w:pStyle w:val="Intestazione"/>
+        <w:tabs>
+          <w:tab w:val="clear" w:pos="4819"/>
+          <w:tab w:val="clear" w:pos="9638"/>
+        </w:tabs>
+        <w:spacing w:after="210" w:line="360" w:lineRule="auto"/>
+      </w:pPr>
+    </w:p>
+    <w:p>
+      <w:pPr>
+        <w:pStyle w:val="Intestazione"/>
+        <w:tabs>
+          <w:tab w:val="clear" w:pos="4819"/>
+          <w:tab w:val="clear" w:pos="9638"/>
+        </w:tabs>
+        <w:spacing w:after="210" w:line="360" w:lineRule="auto"/>
+      </w:pPr>
+    </w:p>
+    <w:p>
+      <w:pPr>
+        <w:pStyle w:val="Intestazione"/>
+        <w:tabs>
+          <w:tab w:val="clear" w:pos="4819"/>
+          <w:tab w:val="clear" w:pos="9638"/>
+        </w:tabs>
+        <w:spacing w:after="210" w:line="360" w:lineRule="auto"/>
+      </w:pPr>
+    </w:p>
+    <w:p>
+      <w:pPr>
+        <w:pStyle w:val="Intestazione"/>
+        <w:tabs>
+          <w:tab w:val="clear" w:pos="4819"/>
+          <w:tab w:val="clear" w:pos="9638"/>
+        </w:tabs>
+        <w:spacing w:after="210" w:line="360" w:lineRule="auto"/>
+      </w:pPr>
+    </w:p>
+    <w:p>
+      <w:pPr>
+        <w:pStyle w:val="Titolo4"/>
+        <w:rPr>
+          <w:b w:val="0"/>
+          <w:bCs/>
+          <w:i/>
+          <w:iCs/>
+          <w:sz w:val="28"/>
+          <w:szCs w:val="28"/>
+        </w:rPr>
+      </w:pPr>
+      <w:r>
+        <w:rPr>
+          <w:noProof/>
+        </w:rPr>
+        <w:lastRenderedPageBreak/>
+        <w:drawing>
+          <wp:anchor distT="0" distB="0" distL="114300" distR="114300" simplePos="0" relativeHeight="251701248" behindDoc="0" locked="0" layoutInCell="1" allowOverlap="1" wp14:anchorId="1E1EC9A6" wp14:editId="1E2A9D81">
+            <wp:simplePos x="0" y="0"/>
+            <wp:positionH relativeFrom="column">
+              <wp:posOffset>-401782</wp:posOffset>
+            </wp:positionH>
+            <wp:positionV relativeFrom="paragraph">
+              <wp:posOffset>437532</wp:posOffset>
+            </wp:positionV>
+            <wp:extent cx="5773794" cy="6504709"/>
+            <wp:effectExtent l="0" t="0" r="0" b="0"/>
+            <wp:wrapSquare wrapText="bothSides"/>
+            <wp:docPr id="22" name="Immagine 22"/>
+            <wp:cNvGraphicFramePr>
+              <a:graphicFrameLocks xmlns:a="http://schemas.openxmlformats.org/drawingml/2006/main" noChangeAspect="1"/>
+            </wp:cNvGraphicFramePr>
+            <a:graphic xmlns:a="http://schemas.openxmlformats.org/drawingml/2006/main">
+              <a:graphicData uri="http://schemas.openxmlformats.org/drawingml/2006/picture">
+                <pic:pic xmlns:pic="http://schemas.openxmlformats.org/drawingml/2006/picture">
+                  <pic:nvPicPr>
+                    <pic:cNvPr id="0" name="Picture 5"/>
+                    <pic:cNvPicPr>
+                      <a:picLocks noChangeAspect="1" noChangeArrowheads="1"/>
+                    </pic:cNvPicPr>
+                  </pic:nvPicPr>
+                  <pic:blipFill>
+                    <a:blip r:embed="rId9">
+                      <a:extLst>
+                        <a:ext uri="{28A0092B-C50C-407E-A947-70E740481C1C}">
+                          <a14:useLocalDpi xmlns:a14="http://schemas.microsoft.com/office/drawing/2010/main" val="0"/>
+                        </a:ext>
+                      </a:extLst>
+                    </a:blip>
+                    <a:srcRect/>
+                    <a:stretch>
+                      <a:fillRect/>
+                    </a:stretch>
+                  </pic:blipFill>
+                  <pic:spPr bwMode="auto">
+                    <a:xfrm>
+                      <a:off x="0" y="0"/>
+                      <a:ext cx="5773794" cy="6504709"/>
+                    </a:xfrm>
+                    <a:prstGeom prst="rect">
+                      <a:avLst/>
+                    </a:prstGeom>
+                    <a:noFill/>
+                    <a:ln>
+                      <a:noFill/>
+                    </a:ln>
+                  </pic:spPr>
+                </pic:pic>
+              </a:graphicData>
+            </a:graphic>
+            <wp14:sizeRelH relativeFrom="page">
+              <wp14:pctWidth>0</wp14:pctWidth>
+            </wp14:sizeRelH>
+            <wp14:sizeRelV relativeFrom="page">
+              <wp14:pctHeight>0</wp14:pctHeight>
+            </wp14:sizeRelV>
+          </wp:anchor>
+        </w:drawing>
+      </w:r>
+      <w:r>
+        <w:rPr>
+          <w:b w:val="0"/>
+          <w:bCs/>
+          <w:i/>
+          <w:iCs/>
+          <w:sz w:val="28"/>
+          <w:szCs w:val="28"/>
+        </w:rPr>
+        <w:t>UC</w:t>
+      </w:r>
+      <w:r>
+        <w:rPr>
+          <w:b w:val="0"/>
+          <w:bCs/>
+          <w:i/>
+          <w:iCs/>
+          <w:sz w:val="28"/>
+          <w:szCs w:val="28"/>
+        </w:rPr>
+        <w:t>1</w:t>
+      </w:r>
+      <w:r>
+        <w:rPr>
+          <w:b w:val="0"/>
+          <w:bCs/>
+          <w:i/>
+          <w:iCs/>
+          <w:sz w:val="28"/>
+          <w:szCs w:val="28"/>
+        </w:rPr>
+        <w:t xml:space="preserve">: Gestisci </w:t>
+      </w:r>
+      <w:r>
+        <w:rPr>
+          <w:b w:val="0"/>
+          <w:bCs/>
+          <w:i/>
+          <w:iCs/>
+          <w:sz w:val="28"/>
+          <w:szCs w:val="28"/>
+        </w:rPr>
+        <w:t xml:space="preserve">Account - </w:t>
+      </w:r>
+      <w:proofErr w:type="spellStart"/>
+      <w:r>
+        <w:rPr>
+          <w:b w:val="0"/>
+          <w:bCs/>
+          <w:i/>
+          <w:iCs/>
+          <w:sz w:val="28"/>
+          <w:szCs w:val="28"/>
+        </w:rPr>
+        <w:t>gestisciAccount</w:t>
+      </w:r>
+      <w:proofErr w:type="spellEnd"/>
+    </w:p>
+    <w:p>
+      <w:pPr>
+        <w:pStyle w:val="Intestazione"/>
+        <w:tabs>
+          <w:tab w:val="clear" w:pos="4819"/>
+          <w:tab w:val="clear" w:pos="9638"/>
+        </w:tabs>
+        <w:spacing w:after="210" w:line="360" w:lineRule="auto"/>
+      </w:pPr>
+    </w:p>
+    <w:p>
+      <w:pPr>
+        <w:pStyle w:val="Intestazione"/>
+        <w:tabs>
+          <w:tab w:val="clear" w:pos="4819"/>
+          <w:tab w:val="clear" w:pos="9638"/>
+        </w:tabs>
+        <w:spacing w:after="210" w:line="360" w:lineRule="auto"/>
+      </w:pPr>
+    </w:p>
+    <w:p>
+      <w:pPr>
+        <w:pStyle w:val="Intestazione"/>
+        <w:tabs>
+          <w:tab w:val="clear" w:pos="4819"/>
+          <w:tab w:val="clear" w:pos="9638"/>
+        </w:tabs>
+        <w:spacing w:after="210" w:line="360" w:lineRule="auto"/>
+      </w:pPr>
+    </w:p>
+    <w:p>
+      <w:pPr>
+        <w:pStyle w:val="Intestazione"/>
+        <w:tabs>
+          <w:tab w:val="clear" w:pos="4819"/>
+          <w:tab w:val="clear" w:pos="9638"/>
+        </w:tabs>
+        <w:spacing w:after="210" w:line="360" w:lineRule="auto"/>
+      </w:pPr>
+    </w:p>
+    <w:p>
+      <w:pPr>
+        <w:pStyle w:val="Titolo4"/>
+        <w:rPr>
+          <w:b w:val="0"/>
+          <w:bCs/>
+          <w:i/>
+          <w:iCs/>
+          <w:sz w:val="28"/>
+          <w:szCs w:val="28"/>
+        </w:rPr>
+      </w:pPr>
+      <w:r>
+        <w:rPr>
+          <w:noProof/>
+        </w:rPr>
+        <w:lastRenderedPageBreak/>
+        <w:drawing>
+          <wp:anchor distT="0" distB="0" distL="114300" distR="114300" simplePos="0" relativeHeight="251703296" behindDoc="0" locked="0" layoutInCell="1" allowOverlap="1" wp14:anchorId="44A2B0F1" wp14:editId="306ADAE1">
+            <wp:simplePos x="0" y="0"/>
+            <wp:positionH relativeFrom="column">
+              <wp:posOffset>-401782</wp:posOffset>
+            </wp:positionH>
+            <wp:positionV relativeFrom="paragraph">
+              <wp:posOffset>437532</wp:posOffset>
+            </wp:positionV>
+            <wp:extent cx="5773794" cy="6504709"/>
+            <wp:effectExtent l="0" t="0" r="0" b="0"/>
+            <wp:wrapSquare wrapText="bothSides"/>
+            <wp:docPr id="23" name="Immagine 23"/>
+            <wp:cNvGraphicFramePr>
+              <a:graphicFrameLocks xmlns:a="http://schemas.openxmlformats.org/drawingml/2006/main" noChangeAspect="1"/>
+            </wp:cNvGraphicFramePr>
+            <a:graphic xmlns:a="http://schemas.openxmlformats.org/drawingml/2006/main">
+              <a:graphicData uri="http://schemas.openxmlformats.org/drawingml/2006/picture">
+                <pic:pic xmlns:pic="http://schemas.openxmlformats.org/drawingml/2006/picture">
+                  <pic:nvPicPr>
+                    <pic:cNvPr id="0" name="Picture 5"/>
+                    <pic:cNvPicPr>
+                      <a:picLocks noChangeAspect="1" noChangeArrowheads="1"/>
+                    </pic:cNvPicPr>
+                  </pic:nvPicPr>
+                  <pic:blipFill>
+                    <a:blip r:embed="rId9">
+                      <a:extLst>
+                        <a:ext uri="{28A0092B-C50C-407E-A947-70E740481C1C}">
+                          <a14:useLocalDpi xmlns:a14="http://schemas.microsoft.com/office/drawing/2010/main" val="0"/>
+                        </a:ext>
+                      </a:extLst>
+                    </a:blip>
+                    <a:srcRect/>
+                    <a:stretch>
+                      <a:fillRect/>
+                    </a:stretch>
+                  </pic:blipFill>
+                  <pic:spPr bwMode="auto">
+                    <a:xfrm>
+                      <a:off x="0" y="0"/>
+                      <a:ext cx="5773794" cy="6504709"/>
+                    </a:xfrm>
+                    <a:prstGeom prst="rect">
+                      <a:avLst/>
+                    </a:prstGeom>
+                    <a:noFill/>
+                    <a:ln>
+                      <a:noFill/>
+                    </a:ln>
+                  </pic:spPr>
+                </pic:pic>
+              </a:graphicData>
+            </a:graphic>
+            <wp14:sizeRelH relativeFrom="page">
+              <wp14:pctWidth>0</wp14:pctWidth>
+            </wp14:sizeRelH>
+            <wp14:sizeRelV relativeFrom="page">
+              <wp14:pctHeight>0</wp14:pctHeight>
+            </wp14:sizeRelV>
+          </wp:anchor>
+        </w:drawing>
+      </w:r>
+      <w:r>
+        <w:rPr>
+          <w:b w:val="0"/>
+          <w:bCs/>
+          <w:i/>
+          <w:iCs/>
+          <w:sz w:val="28"/>
+          <w:szCs w:val="28"/>
+        </w:rPr>
+        <w:t>UC</w:t>
+      </w:r>
+      <w:r>
+        <w:rPr>
+          <w:b w:val="0"/>
+          <w:bCs/>
+          <w:i/>
+          <w:iCs/>
+          <w:sz w:val="28"/>
+          <w:szCs w:val="28"/>
+        </w:rPr>
+        <w:t>1</w:t>
+      </w:r>
+      <w:r>
+        <w:rPr>
+          <w:b w:val="0"/>
+          <w:bCs/>
+          <w:i/>
+          <w:iCs/>
+          <w:sz w:val="28"/>
+          <w:szCs w:val="28"/>
+        </w:rPr>
+        <w:t xml:space="preserve">: Gestisci </w:t>
+      </w:r>
+      <w:r>
+        <w:rPr>
+          <w:b w:val="0"/>
+          <w:bCs/>
+          <w:i/>
+          <w:iCs/>
+          <w:sz w:val="28"/>
+          <w:szCs w:val="28"/>
+        </w:rPr>
+        <w:t xml:space="preserve">Account - </w:t>
+      </w:r>
+      <w:proofErr w:type="spellStart"/>
+      <w:r>
+        <w:rPr>
+          <w:b w:val="0"/>
+          <w:bCs/>
+          <w:i/>
+          <w:iCs/>
+          <w:sz w:val="28"/>
+          <w:szCs w:val="28"/>
+        </w:rPr>
+        <w:t>gestisciAccount</w:t>
+      </w:r>
+      <w:proofErr w:type="spellEnd"/>
+    </w:p>
+    <w:p>
+      <w:pPr>
+        <w:pStyle w:val="Intestazione"/>
+        <w:tabs>
+          <w:tab w:val="clear" w:pos="4819"/>
+          <w:tab w:val="clear" w:pos="9638"/>
+        </w:tabs>
+        <w:spacing w:after="210" w:line="360" w:lineRule="auto"/>
+      </w:pPr>
+    </w:p>
+    <w:p>
+      <w:pPr>
+        <w:pStyle w:val="Intestazione"/>
+        <w:tabs>
+          <w:tab w:val="clear" w:pos="4819"/>
+          <w:tab w:val="clear" w:pos="9638"/>
+        </w:tabs>
+        <w:spacing w:after="210" w:line="360" w:lineRule="auto"/>
+      </w:pPr>
+    </w:p>
+    <w:p>
+      <w:pPr>
+        <w:pStyle w:val="Intestazione"/>
+        <w:tabs>
+          <w:tab w:val="clear" w:pos="4819"/>
+          <w:tab w:val="clear" w:pos="9638"/>
+        </w:tabs>
+        <w:spacing w:after="210" w:line="360" w:lineRule="auto"/>
+      </w:pPr>
+    </w:p>
+    <w:p>
+      <w:pPr>
+        <w:pStyle w:val="Intestazione"/>
+        <w:tabs>
+          <w:tab w:val="clear" w:pos="4819"/>
+          <w:tab w:val="clear" w:pos="9638"/>
+        </w:tabs>
+        <w:spacing w:after="210" w:line="360" w:lineRule="auto"/>
+      </w:pPr>
+    </w:p>
+    <w:p>
+      <w:pPr>
+        <w:pStyle w:val="Titolo4"/>
+        <w:rPr>
+          <w:b w:val="0"/>
+          <w:bCs/>
+          <w:i/>
+          <w:iCs/>
+          <w:sz w:val="28"/>
+          <w:szCs w:val="28"/>
+        </w:rPr>
+      </w:pPr>
+      <w:r>
+        <w:rPr>
+          <w:noProof/>
+        </w:rPr>
+        <w:lastRenderedPageBreak/>
+        <w:drawing>
+          <wp:anchor distT="0" distB="0" distL="114300" distR="114300" simplePos="0" relativeHeight="251705344" behindDoc="0" locked="0" layoutInCell="1" allowOverlap="1" wp14:anchorId="7A15CEFA" wp14:editId="31B251D2">
+            <wp:simplePos x="0" y="0"/>
+            <wp:positionH relativeFrom="column">
+              <wp:posOffset>-401782</wp:posOffset>
+            </wp:positionH>
+            <wp:positionV relativeFrom="paragraph">
+              <wp:posOffset>437532</wp:posOffset>
+            </wp:positionV>
+            <wp:extent cx="5773794" cy="6504709"/>
+            <wp:effectExtent l="0" t="0" r="0" b="0"/>
+            <wp:wrapSquare wrapText="bothSides"/>
+            <wp:docPr id="24" name="Immagine 24"/>
+            <wp:cNvGraphicFramePr>
+              <a:graphicFrameLocks xmlns:a="http://schemas.openxmlformats.org/drawingml/2006/main" noChangeAspect="1"/>
+            </wp:cNvGraphicFramePr>
+            <a:graphic xmlns:a="http://schemas.openxmlformats.org/drawingml/2006/main">
+              <a:graphicData uri="http://schemas.openxmlformats.org/drawingml/2006/picture">
+                <pic:pic xmlns:pic="http://schemas.openxmlformats.org/drawingml/2006/picture">
+                  <pic:nvPicPr>
+                    <pic:cNvPr id="0" name="Picture 5"/>
+                    <pic:cNvPicPr>
+                      <a:picLocks noChangeAspect="1" noChangeArrowheads="1"/>
+                    </pic:cNvPicPr>
+                  </pic:nvPicPr>
+                  <pic:blipFill>
+                    <a:blip r:embed="rId9">
+                      <a:extLst>
+                        <a:ext uri="{28A0092B-C50C-407E-A947-70E740481C1C}">
+                          <a14:useLocalDpi xmlns:a14="http://schemas.microsoft.com/office/drawing/2010/main" val="0"/>
+                        </a:ext>
+                      </a:extLst>
+                    </a:blip>
+                    <a:srcRect/>
+                    <a:stretch>
+                      <a:fillRect/>
+                    </a:stretch>
+                  </pic:blipFill>
+                  <pic:spPr bwMode="auto">
+                    <a:xfrm>
+                      <a:off x="0" y="0"/>
+                      <a:ext cx="5773794" cy="6504709"/>
+                    </a:xfrm>
+                    <a:prstGeom prst="rect">
+                      <a:avLst/>
+                    </a:prstGeom>
+                    <a:noFill/>
+                    <a:ln>
+                      <a:noFill/>
+                    </a:ln>
+                  </pic:spPr>
+                </pic:pic>
+              </a:graphicData>
+            </a:graphic>
+            <wp14:sizeRelH relativeFrom="page">
+              <wp14:pctWidth>0</wp14:pctWidth>
+            </wp14:sizeRelH>
+            <wp14:sizeRelV relativeFrom="page">
+              <wp14:pctHeight>0</wp14:pctHeight>
+            </wp14:sizeRelV>
+          </wp:anchor>
+        </w:drawing>
+      </w:r>
+      <w:r>
+        <w:rPr>
+          <w:b w:val="0"/>
+          <w:bCs/>
+          <w:i/>
+          <w:iCs/>
+          <w:sz w:val="28"/>
+          <w:szCs w:val="28"/>
+        </w:rPr>
+        <w:t>UC</w:t>
+      </w:r>
+      <w:r>
+        <w:rPr>
+          <w:b w:val="0"/>
+          <w:bCs/>
+          <w:i/>
+          <w:iCs/>
+          <w:sz w:val="28"/>
+          <w:szCs w:val="28"/>
+        </w:rPr>
+        <w:t>1</w:t>
+      </w:r>
+      <w:r>
+        <w:rPr>
+          <w:b w:val="0"/>
+          <w:bCs/>
+          <w:i/>
+          <w:iCs/>
+          <w:sz w:val="28"/>
+          <w:szCs w:val="28"/>
+        </w:rPr>
+        <w:t xml:space="preserve">: Gestisci </w:t>
+      </w:r>
+      <w:r>
+        <w:rPr>
+          <w:b w:val="0"/>
+          <w:bCs/>
+          <w:i/>
+          <w:iCs/>
+          <w:sz w:val="28"/>
+          <w:szCs w:val="28"/>
+        </w:rPr>
+        <w:t xml:space="preserve">Account - </w:t>
+      </w:r>
+      <w:proofErr w:type="spellStart"/>
+      <w:r>
+        <w:rPr>
+          <w:b w:val="0"/>
+          <w:bCs/>
+          <w:i/>
+          <w:iCs/>
+          <w:sz w:val="28"/>
+          <w:szCs w:val="28"/>
+        </w:rPr>
+        <w:t>gestisciAccount</w:t>
+      </w:r>
+      <w:proofErr w:type="spellEnd"/>
+    </w:p>
+    <w:p>
+      <w:pPr>
+        <w:pStyle w:val="Intestazione"/>
+        <w:tabs>
+          <w:tab w:val="clear" w:pos="4819"/>
+          <w:tab w:val="clear" w:pos="9638"/>
+        </w:tabs>
+        <w:spacing w:after="210" w:line="360" w:lineRule="auto"/>
+      </w:pPr>
+    </w:p>
+    <w:p>
+      <w:pPr>
+        <w:pStyle w:val="Intestazione"/>
+        <w:tabs>
+          <w:tab w:val="clear" w:pos="4819"/>
+          <w:tab w:val="clear" w:pos="9638"/>
+        </w:tabs>
+        <w:spacing w:after="210" w:line="360" w:lineRule="auto"/>
+      </w:pPr>
+    </w:p>
+    <w:p>
+      <w:pPr>
+        <w:pStyle w:val="Intestazione"/>
+        <w:tabs>
+          <w:tab w:val="clear" w:pos="4819"/>
+          <w:tab w:val="clear" w:pos="9638"/>
+        </w:tabs>
+        <w:spacing w:after="210" w:line="360" w:lineRule="auto"/>
+      </w:pPr>
+    </w:p>
+    <w:p>
+      <w:pPr>
+        <w:pStyle w:val="Intestazione"/>
+        <w:tabs>
+          <w:tab w:val="clear" w:pos="4819"/>
+          <w:tab w:val="clear" w:pos="9638"/>
+        </w:tabs>
+        <w:spacing w:after="210" w:line="360" w:lineRule="auto"/>
+      </w:pPr>
+    </w:p>
+    <w:p>
+      <w:pPr>
+        <w:pStyle w:val="Titolo"/>
+        <w:ind w:hanging="425"/>
+        <w:rPr>
+          <w:sz w:val="44"/>
+          <w:szCs w:val="44"/>
+        </w:rPr>
+      </w:pPr>
+      <w:r>
+        <w:rPr>
+          <w:sz w:val="44"/>
+          <w:szCs w:val="44"/>
+        </w:rPr>
+        <w:lastRenderedPageBreak/>
+        <w:t>4. Codice Prodotto e Test</w:t>
+      </w:r>
+    </w:p>
+    <w:p>
+      <w:pPr>
+        <w:pStyle w:val="Intestazione"/>
+        <w:tabs>
+          <w:tab w:val="clear" w:pos="4819"/>
+          <w:tab w:val="clear" w:pos="9638"/>
+        </w:tabs>
+        <w:spacing w:after="210" w:line="360" w:lineRule="auto"/>
+      </w:pPr>
+      <w:proofErr w:type="spellStart"/>
+      <w:r>
+        <w:t>Crgnognrgngk</w:t>
+      </w:r>
+      <w:proofErr w:type="spellEnd"/>
+      <w:r>
+        <w:t>.</w:t>
+      </w:r>
     </w:p>
     <w:sectPr>
       <w:pgSz w:w="11906" w:h="16838"/>
@@ -14747,6 +17244,97 @@
     </w:lvl>
   </w:abstractNum>
   <w:abstractNum w:abstractNumId="8" w15:restartNumberingAfterBreak="0">
+    <w:nsid w:val="1EE03BDB"/>
+    <w:multiLevelType w:val="hybridMultilevel"/>
+    <w:tmpl w:val="F110AADC"/>
+    <w:lvl w:ilvl="0" w:tplc="5D96C00A">
+      <w:start w:val="1"/>
+      <w:numFmt w:val="decimal"/>
+      <w:lvlText w:val="%1."/>
+      <w:lvlJc w:val="left"/>
+      <w:pPr>
+        <w:ind w:left="720" w:hanging="360"/>
+      </w:pPr>
+      <w:rPr>
+        <w:rFonts w:hint="default"/>
+        <w:sz w:val="24"/>
+        <w:szCs w:val="32"/>
+      </w:rPr>
+    </w:lvl>
+    <w:lvl w:ilvl="1" w:tplc="04100019" w:tentative="1">
+      <w:start w:val="1"/>
+      <w:numFmt w:val="lowerLetter"/>
+      <w:lvlText w:val="%2."/>
+      <w:lvlJc w:val="left"/>
+      <w:pPr>
+        <w:ind w:left="1440" w:hanging="360"/>
+      </w:pPr>
+    </w:lvl>
+    <w:lvl w:ilvl="2" w:tplc="0410001B" w:tentative="1">
+      <w:start w:val="1"/>
+      <w:numFmt w:val="lowerRoman"/>
+      <w:lvlText w:val="%3."/>
+      <w:lvlJc w:val="right"/>
+      <w:pPr>
+        <w:ind w:left="2160" w:hanging="180"/>
+      </w:pPr>
+    </w:lvl>
+    <w:lvl w:ilvl="3" w:tplc="0410000F" w:tentative="1">
+      <w:start w:val="1"/>
+      <w:numFmt w:val="decimal"/>
+      <w:lvlText w:val="%4."/>
+      <w:lvlJc w:val="left"/>
+      <w:pPr>
+        <w:ind w:left="2880" w:hanging="360"/>
+      </w:pPr>
+    </w:lvl>
+    <w:lvl w:ilvl="4" w:tplc="04100019" w:tentative="1">
+      <w:start w:val="1"/>
+      <w:numFmt w:val="lowerLetter"/>
+      <w:lvlText w:val="%5."/>
+      <w:lvlJc w:val="left"/>
+      <w:pPr>
+        <w:ind w:left="3600" w:hanging="360"/>
+      </w:pPr>
+    </w:lvl>
+    <w:lvl w:ilvl="5" w:tplc="0410001B" w:tentative="1">
+      <w:start w:val="1"/>
+      <w:numFmt w:val="lowerRoman"/>
+      <w:lvlText w:val="%6."/>
+      <w:lvlJc w:val="right"/>
+      <w:pPr>
+        <w:ind w:left="4320" w:hanging="180"/>
+      </w:pPr>
+    </w:lvl>
+    <w:lvl w:ilvl="6" w:tplc="0410000F" w:tentative="1">
+      <w:start w:val="1"/>
+      <w:numFmt w:val="decimal"/>
+      <w:lvlText w:val="%7."/>
+      <w:lvlJc w:val="left"/>
+      <w:pPr>
+        <w:ind w:left="5040" w:hanging="360"/>
+      </w:pPr>
+    </w:lvl>
+    <w:lvl w:ilvl="7" w:tplc="04100019" w:tentative="1">
+      <w:start w:val="1"/>
+      <w:numFmt w:val="lowerLetter"/>
+      <w:lvlText w:val="%8."/>
+      <w:lvlJc w:val="left"/>
+      <w:pPr>
+        <w:ind w:left="5760" w:hanging="360"/>
+      </w:pPr>
+    </w:lvl>
+    <w:lvl w:ilvl="8" w:tplc="0410001B" w:tentative="1">
+      <w:start w:val="1"/>
+      <w:numFmt w:val="lowerRoman"/>
+      <w:lvlText w:val="%9."/>
+      <w:lvlJc w:val="right"/>
+      <w:pPr>
+        <w:ind w:left="6480" w:hanging="180"/>
+      </w:pPr>
+    </w:lvl>
+  </w:abstractNum>
+  <w:abstractNum w:abstractNumId="9" w15:restartNumberingAfterBreak="0">
     <w:nsid w:val="24EC27F4"/>
     <w:multiLevelType w:val="hybridMultilevel"/>
     <w:tmpl w:val="F39AEFD8"/>
@@ -14868,7 +17456,7 @@
       </w:rPr>
     </w:lvl>
   </w:abstractNum>
-  <w:abstractNum w:abstractNumId="9" w15:restartNumberingAfterBreak="0">
+  <w:abstractNum w:abstractNumId="10" w15:restartNumberingAfterBreak="0">
     <w:nsid w:val="2552659C"/>
     <w:multiLevelType w:val="hybridMultilevel"/>
     <w:tmpl w:val="E150688A"/>
@@ -14957,7 +17545,7 @@
       </w:pPr>
     </w:lvl>
   </w:abstractNum>
-  <w:abstractNum w:abstractNumId="10" w15:restartNumberingAfterBreak="0">
+  <w:abstractNum w:abstractNumId="11" w15:restartNumberingAfterBreak="0">
     <w:nsid w:val="25DD51D8"/>
     <w:multiLevelType w:val="hybridMultilevel"/>
     <w:tmpl w:val="466E5CB4"/>
@@ -15070,7 +17658,7 @@
       </w:rPr>
     </w:lvl>
   </w:abstractNum>
-  <w:abstractNum w:abstractNumId="11" w15:restartNumberingAfterBreak="0">
+  <w:abstractNum w:abstractNumId="12" w15:restartNumberingAfterBreak="0">
     <w:nsid w:val="2689169C"/>
     <w:multiLevelType w:val="hybridMultilevel"/>
     <w:tmpl w:val="2AC66258"/>
@@ -15159,7 +17747,7 @@
       </w:pPr>
     </w:lvl>
   </w:abstractNum>
-  <w:abstractNum w:abstractNumId="12" w15:restartNumberingAfterBreak="0">
+  <w:abstractNum w:abstractNumId="13" w15:restartNumberingAfterBreak="0">
     <w:nsid w:val="293F0436"/>
     <w:multiLevelType w:val="hybridMultilevel"/>
     <w:tmpl w:val="2C8EA326"/>
@@ -15248,7 +17836,7 @@
       </w:pPr>
     </w:lvl>
   </w:abstractNum>
-  <w:abstractNum w:abstractNumId="13" w15:restartNumberingAfterBreak="0">
+  <w:abstractNum w:abstractNumId="14" w15:restartNumberingAfterBreak="0">
     <w:nsid w:val="2BBF7B5C"/>
     <w:multiLevelType w:val="hybridMultilevel"/>
     <w:tmpl w:val="8446FB88"/>
@@ -15361,7 +17949,7 @@
       </w:rPr>
     </w:lvl>
   </w:abstractNum>
-  <w:abstractNum w:abstractNumId="14" w15:restartNumberingAfterBreak="0">
+  <w:abstractNum w:abstractNumId="15" w15:restartNumberingAfterBreak="0">
     <w:nsid w:val="2D8F73B4"/>
     <w:multiLevelType w:val="hybridMultilevel"/>
     <w:tmpl w:val="2AB6D4F4"/>
@@ -15573,7 +18161,7 @@
       </w:rPr>
     </w:lvl>
   </w:abstractNum>
-  <w:abstractNum w:abstractNumId="15" w15:restartNumberingAfterBreak="0">
+  <w:abstractNum w:abstractNumId="16" w15:restartNumberingAfterBreak="0">
     <w:nsid w:val="35042B9C"/>
     <w:multiLevelType w:val="hybridMultilevel"/>
     <w:tmpl w:val="706C6D1C"/>
@@ -15662,7 +18250,7 @@
       </w:pPr>
     </w:lvl>
   </w:abstractNum>
-  <w:abstractNum w:abstractNumId="16" w15:restartNumberingAfterBreak="0">
+  <w:abstractNum w:abstractNumId="17" w15:restartNumberingAfterBreak="0">
     <w:nsid w:val="3520505E"/>
     <w:multiLevelType w:val="hybridMultilevel"/>
     <w:tmpl w:val="F87AE314"/>
@@ -15874,7 +18462,7 @@
       </w:rPr>
     </w:lvl>
   </w:abstractNum>
-  <w:abstractNum w:abstractNumId="17" w15:restartNumberingAfterBreak="0">
+  <w:abstractNum w:abstractNumId="18" w15:restartNumberingAfterBreak="0">
     <w:nsid w:val="47E325D5"/>
     <w:multiLevelType w:val="hybridMultilevel"/>
     <w:tmpl w:val="476ED3DC"/>
@@ -15964,7 +18552,7 @@
       </w:pPr>
     </w:lvl>
   </w:abstractNum>
-  <w:abstractNum w:abstractNumId="18" w15:restartNumberingAfterBreak="0">
+  <w:abstractNum w:abstractNumId="19" w15:restartNumberingAfterBreak="0">
     <w:nsid w:val="49C84193"/>
     <w:multiLevelType w:val="hybridMultilevel"/>
     <w:tmpl w:val="7CF68396"/>
@@ -16053,7 +18641,7 @@
       </w:pPr>
     </w:lvl>
   </w:abstractNum>
-  <w:abstractNum w:abstractNumId="19" w15:restartNumberingAfterBreak="0">
+  <w:abstractNum w:abstractNumId="20" w15:restartNumberingAfterBreak="0">
     <w:nsid w:val="4BAB187D"/>
     <w:multiLevelType w:val="hybridMultilevel"/>
     <w:tmpl w:val="5706D29A"/>
@@ -16166,7 +18754,96 @@
       </w:rPr>
     </w:lvl>
   </w:abstractNum>
-  <w:abstractNum w:abstractNumId="20" w15:restartNumberingAfterBreak="0">
+  <w:abstractNum w:abstractNumId="21" w15:restartNumberingAfterBreak="0">
+    <w:nsid w:val="4C262433"/>
+    <w:multiLevelType w:val="hybridMultilevel"/>
+    <w:tmpl w:val="5C7C7172"/>
+    <w:lvl w:ilvl="0" w:tplc="44F60FB2">
+      <w:start w:val="1"/>
+      <w:numFmt w:val="upperLetter"/>
+      <w:lvlText w:val="(%1)"/>
+      <w:lvlJc w:val="left"/>
+      <w:pPr>
+        <w:ind w:left="720" w:hanging="360"/>
+      </w:pPr>
+      <w:rPr>
+        <w:rFonts w:hint="default"/>
+      </w:rPr>
+    </w:lvl>
+    <w:lvl w:ilvl="1" w:tplc="04100019" w:tentative="1">
+      <w:start w:val="1"/>
+      <w:numFmt w:val="lowerLetter"/>
+      <w:lvlText w:val="%2."/>
+      <w:lvlJc w:val="left"/>
+      <w:pPr>
+        <w:ind w:left="1440" w:hanging="360"/>
+      </w:pPr>
+    </w:lvl>
+    <w:lvl w:ilvl="2" w:tplc="0410001B" w:tentative="1">
+      <w:start w:val="1"/>
+      <w:numFmt w:val="lowerRoman"/>
+      <w:lvlText w:val="%3."/>
+      <w:lvlJc w:val="right"/>
+      <w:pPr>
+        <w:ind w:left="2160" w:hanging="180"/>
+      </w:pPr>
+    </w:lvl>
+    <w:lvl w:ilvl="3" w:tplc="0410000F" w:tentative="1">
+      <w:start w:val="1"/>
+      <w:numFmt w:val="decimal"/>
+      <w:lvlText w:val="%4."/>
+      <w:lvlJc w:val="left"/>
+      <w:pPr>
+        <w:ind w:left="2880" w:hanging="360"/>
+      </w:pPr>
+    </w:lvl>
+    <w:lvl w:ilvl="4" w:tplc="04100019" w:tentative="1">
+      <w:start w:val="1"/>
+      <w:numFmt w:val="lowerLetter"/>
+      <w:lvlText w:val="%5."/>
+      <w:lvlJc w:val="left"/>
+      <w:pPr>
+        <w:ind w:left="3600" w:hanging="360"/>
+      </w:pPr>
+    </w:lvl>
+    <w:lvl w:ilvl="5" w:tplc="0410001B" w:tentative="1">
+      <w:start w:val="1"/>
+      <w:numFmt w:val="lowerRoman"/>
+      <w:lvlText w:val="%6."/>
+      <w:lvlJc w:val="right"/>
+      <w:pPr>
+        <w:ind w:left="4320" w:hanging="180"/>
+      </w:pPr>
+    </w:lvl>
+    <w:lvl w:ilvl="6" w:tplc="0410000F" w:tentative="1">
+      <w:start w:val="1"/>
+      <w:numFmt w:val="decimal"/>
+      <w:lvlText w:val="%7."/>
+      <w:lvlJc w:val="left"/>
+      <w:pPr>
+        <w:ind w:left="5040" w:hanging="360"/>
+      </w:pPr>
+    </w:lvl>
+    <w:lvl w:ilvl="7" w:tplc="04100019" w:tentative="1">
+      <w:start w:val="1"/>
+      <w:numFmt w:val="lowerLetter"/>
+      <w:lvlText w:val="%8."/>
+      <w:lvlJc w:val="left"/>
+      <w:pPr>
+        <w:ind w:left="5760" w:hanging="360"/>
+      </w:pPr>
+    </w:lvl>
+    <w:lvl w:ilvl="8" w:tplc="0410001B" w:tentative="1">
+      <w:start w:val="1"/>
+      <w:numFmt w:val="lowerRoman"/>
+      <w:lvlText w:val="%9."/>
+      <w:lvlJc w:val="right"/>
+      <w:pPr>
+        <w:ind w:left="6480" w:hanging="180"/>
+      </w:pPr>
+    </w:lvl>
+  </w:abstractNum>
+  <w:abstractNum w:abstractNumId="22" w15:restartNumberingAfterBreak="0">
     <w:nsid w:val="4CB46014"/>
     <w:multiLevelType w:val="hybridMultilevel"/>
     <w:tmpl w:val="483239DE"/>
@@ -16274,7 +18951,7 @@
       </w:rPr>
     </w:lvl>
   </w:abstractNum>
-  <w:abstractNum w:abstractNumId="21" w15:restartNumberingAfterBreak="0">
+  <w:abstractNum w:abstractNumId="23" w15:restartNumberingAfterBreak="0">
     <w:nsid w:val="5C0B5462"/>
     <w:multiLevelType w:val="hybridMultilevel"/>
     <w:tmpl w:val="03D08592"/>
@@ -16363,7 +19040,7 @@
       </w:pPr>
     </w:lvl>
   </w:abstractNum>
-  <w:abstractNum w:abstractNumId="22" w15:restartNumberingAfterBreak="0">
+  <w:abstractNum w:abstractNumId="24" w15:restartNumberingAfterBreak="0">
     <w:nsid w:val="6A371CE0"/>
     <w:multiLevelType w:val="hybridMultilevel"/>
     <w:tmpl w:val="F59A9BCE"/>
@@ -16452,7 +19129,7 @@
       </w:pPr>
     </w:lvl>
   </w:abstractNum>
-  <w:abstractNum w:abstractNumId="23" w15:restartNumberingAfterBreak="0">
+  <w:abstractNum w:abstractNumId="25" w15:restartNumberingAfterBreak="0">
     <w:nsid w:val="6AF3285A"/>
     <w:multiLevelType w:val="hybridMultilevel"/>
     <w:tmpl w:val="9BCAFA50"/>
@@ -16541,7 +19218,7 @@
       </w:pPr>
     </w:lvl>
   </w:abstractNum>
-  <w:abstractNum w:abstractNumId="24" w15:restartNumberingAfterBreak="0">
+  <w:abstractNum w:abstractNumId="26" w15:restartNumberingAfterBreak="0">
     <w:nsid w:val="6DE71699"/>
     <w:multiLevelType w:val="hybridMultilevel"/>
     <w:tmpl w:val="80CCBB40"/>
@@ -16630,7 +19307,7 @@
       </w:pPr>
     </w:lvl>
   </w:abstractNum>
-  <w:abstractNum w:abstractNumId="25" w15:restartNumberingAfterBreak="0">
+  <w:abstractNum w:abstractNumId="27" w15:restartNumberingAfterBreak="0">
     <w:nsid w:val="6E853D27"/>
     <w:multiLevelType w:val="hybridMultilevel"/>
     <w:tmpl w:val="F80A206E"/>
@@ -16720,7 +19397,7 @@
       </w:pPr>
     </w:lvl>
   </w:abstractNum>
-  <w:abstractNum w:abstractNumId="26" w15:restartNumberingAfterBreak="0">
+  <w:abstractNum w:abstractNumId="28" w15:restartNumberingAfterBreak="0">
     <w:nsid w:val="6EB7250A"/>
     <w:multiLevelType w:val="hybridMultilevel"/>
     <w:tmpl w:val="36805E5C"/>
@@ -16810,7 +19487,7 @@
       </w:pPr>
     </w:lvl>
   </w:abstractNum>
-  <w:abstractNum w:abstractNumId="27" w15:restartNumberingAfterBreak="0">
+  <w:abstractNum w:abstractNumId="29" w15:restartNumberingAfterBreak="0">
     <w:nsid w:val="72266FA3"/>
     <w:multiLevelType w:val="hybridMultilevel"/>
     <w:tmpl w:val="9DDC9D24"/>
@@ -16899,11 +19576,11 @@
       </w:pPr>
     </w:lvl>
   </w:abstractNum>
-  <w:abstractNum w:abstractNumId="28" w15:restartNumberingAfterBreak="0">
+  <w:abstractNum w:abstractNumId="30" w15:restartNumberingAfterBreak="0">
     <w:nsid w:val="789F42B8"/>
     <w:multiLevelType w:val="hybridMultilevel"/>
-    <w:tmpl w:val="8312AD4E"/>
-    <w:lvl w:ilvl="0" w:tplc="F71E01B0">
+    <w:tmpl w:val="047A09A0"/>
+    <w:lvl w:ilvl="0" w:tplc="AC62D7EA">
       <w:numFmt w:val="bullet"/>
       <w:lvlText w:val="-"/>
       <w:lvlJc w:val="left"/>
@@ -16912,7 +19589,8 @@
       </w:pPr>
       <w:rPr>
         <w:rFonts w:ascii="Calibri" w:eastAsiaTheme="minorEastAsia" w:hAnsi="Calibri" w:hint="default"/>
-        <w:b w:val="0"/>
+        <w:b/>
+        <w:bCs/>
         <w:i w:val="0"/>
         <w:strike w:val="0"/>
         <w:dstrike w:val="0"/>
@@ -17022,13 +19700,13 @@
     </w:lvl>
   </w:abstractNum>
   <w:num w:numId="1">
-    <w:abstractNumId w:val="14"/>
+    <w:abstractNumId w:val="15"/>
   </w:num>
   <w:num w:numId="2">
-    <w:abstractNumId w:val="15"/>
+    <w:abstractNumId w:val="16"/>
   </w:num>
   <w:num w:numId="3">
-    <w:abstractNumId w:val="13"/>
+    <w:abstractNumId w:val="14"/>
   </w:num>
   <w:num w:numId="4">
     <w:abstractNumId w:val="6"/>
@@ -17091,7 +19769,7 @@
     </w:lvlOverride>
   </w:num>
   <w:num w:numId="6">
-    <w:abstractNumId w:val="16"/>
+    <w:abstractNumId w:val="17"/>
     <w:lvlOverride w:ilvl="0">
       <w:startOverride w:val="1"/>
     </w:lvlOverride>
@@ -17124,34 +19802,34 @@
     <w:abstractNumId w:val="7"/>
   </w:num>
   <w:num w:numId="8">
-    <w:abstractNumId w:val="24"/>
+    <w:abstractNumId w:val="26"/>
   </w:num>
   <w:num w:numId="9">
     <w:abstractNumId w:val="0"/>
   </w:num>
   <w:num w:numId="10">
+    <w:abstractNumId w:val="24"/>
+  </w:num>
+  <w:num w:numId="11">
+    <w:abstractNumId w:val="23"/>
+  </w:num>
+  <w:num w:numId="12">
+    <w:abstractNumId w:val="25"/>
+  </w:num>
+  <w:num w:numId="13">
     <w:abstractNumId w:val="22"/>
   </w:num>
-  <w:num w:numId="11">
-    <w:abstractNumId w:val="21"/>
-  </w:num>
-  <w:num w:numId="12">
-    <w:abstractNumId w:val="23"/>
-  </w:num>
-  <w:num w:numId="13">
-    <w:abstractNumId w:val="20"/>
-  </w:num>
   <w:num w:numId="14">
-    <w:abstractNumId w:val="10"/>
+    <w:abstractNumId w:val="11"/>
   </w:num>
   <w:num w:numId="15">
-    <w:abstractNumId w:val="19"/>
+    <w:abstractNumId w:val="20"/>
   </w:num>
   <w:num w:numId="16">
     <w:abstractNumId w:val="5"/>
   </w:num>
   <w:num w:numId="17">
-    <w:abstractNumId w:val="8"/>
+    <w:abstractNumId w:val="9"/>
   </w:num>
   <w:num w:numId="18">
     <w:abstractNumId w:val="3"/>
@@ -17160,34 +19838,40 @@
     <w:abstractNumId w:val="4"/>
   </w:num>
   <w:num w:numId="20">
-    <w:abstractNumId w:val="25"/>
+    <w:abstractNumId w:val="27"/>
   </w:num>
   <w:num w:numId="21">
-    <w:abstractNumId w:val="17"/>
+    <w:abstractNumId w:val="18"/>
   </w:num>
   <w:num w:numId="22">
-    <w:abstractNumId w:val="26"/>
+    <w:abstractNumId w:val="28"/>
   </w:num>
   <w:num w:numId="23">
-    <w:abstractNumId w:val="28"/>
+    <w:abstractNumId w:val="30"/>
   </w:num>
   <w:num w:numId="24">
-    <w:abstractNumId w:val="9"/>
+    <w:abstractNumId w:val="10"/>
   </w:num>
   <w:num w:numId="25">
     <w:abstractNumId w:val="2"/>
   </w:num>
   <w:num w:numId="26">
-    <w:abstractNumId w:val="11"/>
+    <w:abstractNumId w:val="12"/>
   </w:num>
   <w:num w:numId="27">
-    <w:abstractNumId w:val="27"/>
+    <w:abstractNumId w:val="29"/>
   </w:num>
   <w:num w:numId="28">
-    <w:abstractNumId w:val="12"/>
+    <w:abstractNumId w:val="13"/>
   </w:num>
   <w:num w:numId="29">
-    <w:abstractNumId w:val="18"/>
+    <w:abstractNumId w:val="19"/>
+  </w:num>
+  <w:num w:numId="30">
+    <w:abstractNumId w:val="21"/>
+  </w:num>
+  <w:num w:numId="31">
+    <w:abstractNumId w:val="8"/>
   </w:num>
   <w:numIdMacAtCleanup w:val="23"/>
 </w:numbering>

--- a/Iterazione 1/Iterazione 1.docx
+++ b/Iterazione 1/Iterazione 1.docx
@@ -228,6 +228,8 @@
         <w:t>).</w:t>
       </w:r>
     </w:p>
+    <w:p/>
+    <w:p/>
     <w:p>
       <w:pPr>
         <w:pStyle w:val="Titolo2"/>
@@ -254,9 +256,15 @@
       </w:r>
     </w:p>
     <w:p/>
+    <w:p/>
+    <w:p/>
+    <w:p/>
+    <w:p/>
+    <w:p/>
+    <w:p/>
     <w:p>
       <w:pPr>
-        <w:ind w:left="-992" w:hanging="425"/>
+        <w:ind w:left="-992" w:firstLine="992"/>
         <w:rPr>
           <w:i/>
           <w:iCs/>
@@ -271,6 +279,7 @@
           <w:sz w:val="36"/>
           <w:szCs w:val="36"/>
         </w:rPr>
+        <w:lastRenderedPageBreak/>
         <w:t>UC1: Gesti</w:t>
       </w:r>
       <w:r>
@@ -845,7 +854,6 @@
                 <w:sz w:val="24"/>
                 <w:szCs w:val="24"/>
               </w:rPr>
-              <w:lastRenderedPageBreak/>
               <w:t xml:space="preserve">L’utente </w:t>
             </w:r>
             <w:r>
@@ -1678,6 +1686,7 @@
                 <w:szCs w:val="24"/>
                 <w:lang w:val="it-IT"/>
               </w:rPr>
+              <w:lastRenderedPageBreak/>
               <w:t>Il sistema richiede la conferma dell’eliminazione;</w:t>
             </w:r>
           </w:p>
@@ -1760,6 +1769,7 @@
                 <w:sz w:val="24"/>
                 <w:szCs w:val="24"/>
               </w:rPr>
+              <w:lastRenderedPageBreak/>
               <w:t>Estensioni (o flussi alternativi)</w:t>
             </w:r>
           </w:p>
@@ -2467,7 +2477,6 @@
                 <w:sz w:val="24"/>
                 <w:szCs w:val="24"/>
               </w:rPr>
-              <w:lastRenderedPageBreak/>
               <w:t>Requisiti speciali</w:t>
             </w:r>
           </w:p>
@@ -2590,8 +2599,26 @@
     </w:p>
     <w:p>
       <w:pPr>
+        <w:jc w:val="left"/>
+        <w:rPr>
+          <w:sz w:val="36"/>
+          <w:szCs w:val="36"/>
+        </w:rPr>
+      </w:pPr>
+    </w:p>
+    <w:p>
+      <w:pPr>
+        <w:jc w:val="left"/>
+        <w:rPr>
+          <w:sz w:val="36"/>
+          <w:szCs w:val="36"/>
+        </w:rPr>
+      </w:pPr>
+    </w:p>
+    <w:p>
+      <w:pPr>
         <w:pStyle w:val="Titolo3"/>
-        <w:ind w:left="1"/>
+        <w:ind w:left="1" w:hanging="1"/>
         <w:rPr>
           <w:i/>
           <w:iCs/>
@@ -2606,6 +2633,7 @@
           <w:sz w:val="36"/>
           <w:szCs w:val="36"/>
         </w:rPr>
+        <w:lastRenderedPageBreak/>
         <w:t>UC2</w:t>
       </w:r>
       <w:r>
@@ -3437,7 +3465,6 @@
                 <w:szCs w:val="24"/>
                 <w:lang w:val="it-IT"/>
               </w:rPr>
-              <w:lastRenderedPageBreak/>
               <w:t>Il sistema richiede all’</w:t>
             </w:r>
             <w:r>
@@ -3927,6 +3954,7 @@
                 <w:sz w:val="24"/>
                 <w:szCs w:val="24"/>
               </w:rPr>
+              <w:lastRenderedPageBreak/>
               <w:t xml:space="preserve">Il sistema </w:t>
             </w:r>
             <w:r>
@@ -4985,6 +5013,7 @@
                 <w:sz w:val="24"/>
                 <w:szCs w:val="24"/>
               </w:rPr>
+              <w:lastRenderedPageBreak/>
               <w:t>Requisiti speciali</w:t>
             </w:r>
           </w:p>
@@ -5112,6 +5141,7 @@
     <w:p>
       <w:pPr>
         <w:pStyle w:val="Titolo3"/>
+        <w:ind w:firstLine="0"/>
         <w:rPr>
           <w:i/>
           <w:iCs/>
@@ -5604,7 +5634,6 @@
                 <w:sz w:val="24"/>
                 <w:szCs w:val="24"/>
               </w:rPr>
-              <w:lastRenderedPageBreak/>
               <w:t>Utente ospite</w:t>
             </w:r>
             <w:r>
@@ -5740,7 +5769,6 @@
                 <w:szCs w:val="24"/>
                 <w:shd w:val="clear" w:color="auto" w:fill="FFFFFF"/>
               </w:rPr>
-              <w:lastRenderedPageBreak/>
               <w:t>Pre-condizioni</w:t>
             </w:r>
             <w:r>
@@ -6946,7 +6974,6 @@
                 <w:szCs w:val="24"/>
                 <w:lang w:val="it-IT"/>
               </w:rPr>
-              <w:lastRenderedPageBreak/>
               <w:t>Il sistema richiede la conferma dell’eliminazione</w:t>
             </w:r>
             <w:r>
@@ -7343,6 +7370,7 @@
     <w:p>
       <w:pPr>
         <w:pStyle w:val="Titolo3"/>
+        <w:ind w:firstLine="0"/>
         <w:rPr>
           <w:i/>
           <w:iCs/>
@@ -7357,6 +7385,7 @@
           <w:sz w:val="36"/>
           <w:szCs w:val="36"/>
         </w:rPr>
+        <w:lastRenderedPageBreak/>
         <w:t>UC</w:t>
       </w:r>
       <w:r>
@@ -8036,7 +8065,6 @@
                 <w:sz w:val="24"/>
                 <w:szCs w:val="24"/>
               </w:rPr>
-              <w:lastRenderedPageBreak/>
               <w:t xml:space="preserve">Il Sistema mostra tutti gli </w:t>
             </w:r>
             <w:r>
@@ -8088,7 +8116,6 @@
                 <w:sz w:val="24"/>
                 <w:szCs w:val="24"/>
               </w:rPr>
-              <w:lastRenderedPageBreak/>
               <w:t>Estensioni (o flussi alternativi)</w:t>
             </w:r>
           </w:p>
@@ -8341,6 +8368,7 @@
     <w:p>
       <w:pPr>
         <w:pStyle w:val="Titolo3"/>
+        <w:ind w:firstLine="0"/>
         <w:rPr>
           <w:i/>
           <w:iCs/>
@@ -8355,6 +8383,7 @@
           <w:sz w:val="36"/>
           <w:szCs w:val="36"/>
         </w:rPr>
+        <w:lastRenderedPageBreak/>
         <w:t>UC</w:t>
       </w:r>
       <w:r>
@@ -9091,7 +9120,6 @@
                 <w:sz w:val="24"/>
                 <w:szCs w:val="24"/>
               </w:rPr>
-              <w:lastRenderedPageBreak/>
               <w:t>Scenario Principale di successo (flusso base)</w:t>
             </w:r>
           </w:p>
@@ -9308,7 +9336,17 @@
                 <w:szCs w:val="24"/>
                 <w:lang w:val="it-IT"/>
               </w:rPr>
-              <w:t>Il sistema effettua la prenotazione, quindi associa l’alloggio agli utenti e contestualmente segnala l’alloggio come “In attesa di conferma” da parte dell’utente ospitante.</w:t>
+              <w:t xml:space="preserve">Il sistema effettua la prenotazione, quindi associa l’alloggio agli utenti e contestualmente segnala l’alloggio come “In attesa di conferma” da parte </w:t>
+            </w:r>
+            <w:r>
+              <w:rPr>
+                <w:rFonts w:asciiTheme="minorHAnsi" w:hAnsiTheme="minorHAnsi" w:cstheme="minorHAnsi"/>
+                <w:sz w:val="24"/>
+                <w:szCs w:val="24"/>
+                <w:lang w:val="it-IT"/>
+              </w:rPr>
+              <w:lastRenderedPageBreak/>
+              <w:t>dell’utente ospitante.</w:t>
             </w:r>
           </w:p>
           <w:p>
@@ -9376,6 +9414,7 @@
                 <w:sz w:val="24"/>
                 <w:szCs w:val="24"/>
               </w:rPr>
+              <w:lastRenderedPageBreak/>
               <w:t>Estensioni (o flussi alternativi)</w:t>
             </w:r>
           </w:p>
@@ -9749,9 +9788,20 @@
     <w:p/>
     <w:p/>
     <w:p/>
+    <w:p/>
+    <w:p/>
+    <w:p/>
+    <w:p/>
+    <w:p/>
+    <w:p/>
+    <w:p/>
+    <w:p/>
+    <w:p/>
+    <w:p/>
     <w:p>
       <w:pPr>
         <w:pStyle w:val="Titolo3"/>
+        <w:ind w:firstLine="0"/>
         <w:rPr>
           <w:i/>
           <w:iCs/>
@@ -9766,6 +9816,7 @@
           <w:sz w:val="36"/>
           <w:szCs w:val="36"/>
         </w:rPr>
+        <w:lastRenderedPageBreak/>
         <w:t>UC</w:t>
       </w:r>
       <w:r>
@@ -10063,7 +10114,6 @@
                 <w:sz w:val="24"/>
                 <w:szCs w:val="24"/>
               </w:rPr>
-              <w:lastRenderedPageBreak/>
               <w:t>Parti interessate e interessi</w:t>
             </w:r>
           </w:p>
@@ -10933,15 +10983,6 @@
               <w:t>Frequenza di ripetizione</w:t>
             </w:r>
           </w:p>
-          <w:p>
-            <w:pPr>
-              <w:rPr>
-                <w:b/>
-                <w:sz w:val="24"/>
-                <w:szCs w:val="24"/>
-              </w:rPr>
-            </w:pPr>
-          </w:p>
         </w:tc>
         <w:tc>
           <w:tcPr>
@@ -10983,20 +11024,9 @@
         </w:tc>
       </w:tr>
     </w:tbl>
-    <w:p/>
-    <w:p/>
-    <w:p/>
-    <w:p/>
-    <w:p/>
-    <w:p/>
-    <w:p/>
-    <w:p/>
-    <w:p/>
-    <w:p/>
     <w:p>
       <w:pPr>
         <w:pStyle w:val="Titolo"/>
-        <w:ind w:hanging="425"/>
         <w:rPr>
           <w:sz w:val="44"/>
           <w:szCs w:val="44"/>
@@ -11007,6 +11037,7 @@
           <w:sz w:val="44"/>
           <w:szCs w:val="44"/>
         </w:rPr>
+        <w:lastRenderedPageBreak/>
         <w:t>2</w:t>
       </w:r>
       <w:r>
@@ -12102,15 +12133,7 @@
         <w:ind w:left="708"/>
       </w:pPr>
       <w:r>
-        <w:t xml:space="preserve">Contratto CO1: </w:t>
-      </w:r>
-      <w:proofErr w:type="spellStart"/>
-      <w:r>
-        <w:t>PrenotaAlloggio</w:t>
-      </w:r>
-      <w:proofErr w:type="spellEnd"/>
-      <w:r>
-        <w:t>.</w:t>
+        <w:t>Contratto CO1: PrenotaAlloggio.</w:t>
       </w:r>
     </w:p>
     <w:tbl>
@@ -12177,7 +12200,6 @@
                 <w:szCs w:val="24"/>
               </w:rPr>
             </w:pPr>
-            <w:proofErr w:type="spellStart"/>
             <w:r>
               <w:rPr>
                 <w:sz w:val="24"/>
@@ -12185,31 +12207,12 @@
               </w:rPr>
               <w:t>richiestaPrenotazione</w:t>
             </w:r>
-            <w:proofErr w:type="spellEnd"/>
-            <w:r>
-              <w:rPr>
-                <w:sz w:val="24"/>
-                <w:szCs w:val="24"/>
-              </w:rPr>
-              <w:t xml:space="preserve"> (alloggio, </w:t>
-            </w:r>
-            <w:proofErr w:type="spellStart"/>
-            <w:proofErr w:type="gramStart"/>
-            <w:r>
-              <w:rPr>
-                <w:sz w:val="24"/>
-                <w:szCs w:val="24"/>
-              </w:rPr>
-              <w:t>postiLetto</w:t>
-            </w:r>
-            <w:proofErr w:type="spellEnd"/>
-            <w:proofErr w:type="gramEnd"/>
-            <w:r>
-              <w:rPr>
-                <w:sz w:val="24"/>
-                <w:szCs w:val="24"/>
-              </w:rPr>
-              <w:t xml:space="preserve">, </w:t>
+            <w:r>
+              <w:rPr>
+                <w:sz w:val="24"/>
+                <w:szCs w:val="24"/>
+              </w:rPr>
+              <w:t xml:space="preserve"> (alloggio, postiLetto, </w:t>
             </w:r>
             <w:r>
               <w:rPr>
@@ -12223,39 +12226,7 @@
                 <w:sz w:val="24"/>
                 <w:szCs w:val="24"/>
               </w:rPr>
-              <w:t xml:space="preserve">, </w:t>
-            </w:r>
-            <w:proofErr w:type="spellStart"/>
-            <w:r>
-              <w:rPr>
-                <w:sz w:val="24"/>
-                <w:szCs w:val="24"/>
-              </w:rPr>
-              <w:t>dataArrivo</w:t>
-            </w:r>
-            <w:proofErr w:type="spellEnd"/>
-            <w:r>
-              <w:rPr>
-                <w:sz w:val="24"/>
-                <w:szCs w:val="24"/>
-              </w:rPr>
-              <w:t xml:space="preserve">, </w:t>
-            </w:r>
-            <w:proofErr w:type="spellStart"/>
-            <w:r>
-              <w:rPr>
-                <w:sz w:val="24"/>
-                <w:szCs w:val="24"/>
-              </w:rPr>
-              <w:t>dataPartenza</w:t>
-            </w:r>
-            <w:proofErr w:type="spellEnd"/>
-            <w:r>
-              <w:rPr>
-                <w:sz w:val="24"/>
-                <w:szCs w:val="24"/>
-              </w:rPr>
-              <w:t>)</w:t>
+              <w:t>, dataArrivo, dataPartenza)</w:t>
             </w:r>
           </w:p>
         </w:tc>
@@ -12669,15 +12640,7 @@
         <w:ind w:left="708"/>
       </w:pPr>
       <w:r>
-        <w:t xml:space="preserve">Contratto CO2: </w:t>
-      </w:r>
-      <w:proofErr w:type="spellStart"/>
-      <w:r>
-        <w:t>AccettaRichiesta</w:t>
-      </w:r>
-      <w:proofErr w:type="spellEnd"/>
-      <w:r>
-        <w:t>.</w:t>
+        <w:t>Contratto CO2: AccettaRichiesta.</w:t>
       </w:r>
     </w:p>
     <w:tbl>
@@ -12735,21 +12698,12 @@
                 <w:szCs w:val="24"/>
               </w:rPr>
             </w:pPr>
-            <w:proofErr w:type="spellStart"/>
-            <w:r>
-              <w:rPr>
-                <w:sz w:val="24"/>
-                <w:szCs w:val="24"/>
-              </w:rPr>
-              <w:t>accettaRichiesta</w:t>
-            </w:r>
-            <w:proofErr w:type="spellEnd"/>
-            <w:r>
-              <w:rPr>
-                <w:sz w:val="24"/>
-                <w:szCs w:val="24"/>
-              </w:rPr>
-              <w:t>(prenotazione)</w:t>
+            <w:r>
+              <w:rPr>
+                <w:sz w:val="24"/>
+                <w:szCs w:val="24"/>
+              </w:rPr>
+              <w:t>accettaRichiesta(prenotazione)</w:t>
             </w:r>
           </w:p>
         </w:tc>
@@ -13444,21 +13398,8 @@
           <w:sz w:val="28"/>
           <w:szCs w:val="28"/>
         </w:rPr>
-        <w:t xml:space="preserve">Account - </w:t>
-      </w:r>
-      <w:proofErr w:type="spellStart"/>
-      <w:r>
-        <w:rPr>
-          <w:b w:val="0"/>
-          <w:bCs/>
-          <w:i/>
-          <w:iCs/>
-          <w:sz w:val="28"/>
-          <w:szCs w:val="28"/>
-        </w:rPr>
-        <w:t>gestisciAccount</w:t>
-      </w:r>
-      <w:proofErr w:type="spellEnd"/>
+        <w:t>Account - gestisciAccount</w:t>
+      </w:r>
     </w:p>
     <w:p>
       <w:pPr>
@@ -13612,21 +13553,8 @@
           <w:sz w:val="28"/>
           <w:szCs w:val="28"/>
         </w:rPr>
-        <w:t xml:space="preserve">Account - </w:t>
-      </w:r>
-      <w:proofErr w:type="spellStart"/>
-      <w:r>
-        <w:rPr>
-          <w:b w:val="0"/>
-          <w:bCs/>
-          <w:i/>
-          <w:iCs/>
-          <w:sz w:val="28"/>
-          <w:szCs w:val="28"/>
-        </w:rPr>
-        <w:t>gestisciAccount</w:t>
-      </w:r>
-      <w:proofErr w:type="spellEnd"/>
+        <w:t>Account - gestisciAccount</w:t>
+      </w:r>
     </w:p>
     <w:p>
       <w:pPr>
@@ -13790,21 +13718,8 @@
           <w:sz w:val="28"/>
           <w:szCs w:val="28"/>
         </w:rPr>
-        <w:t xml:space="preserve">Account - </w:t>
-      </w:r>
-      <w:proofErr w:type="spellStart"/>
-      <w:r>
-        <w:rPr>
-          <w:b w:val="0"/>
-          <w:bCs/>
-          <w:i/>
-          <w:iCs/>
-          <w:sz w:val="28"/>
-          <w:szCs w:val="28"/>
-        </w:rPr>
-        <w:t>gestisciAccount</w:t>
-      </w:r>
-      <w:proofErr w:type="spellEnd"/>
+        <w:t>Account - gestisciAccount</w:t>
+      </w:r>
     </w:p>
     <w:p>
       <w:pPr>
@@ -13968,21 +13883,8 @@
           <w:sz w:val="28"/>
           <w:szCs w:val="28"/>
         </w:rPr>
-        <w:t xml:space="preserve">Account - </w:t>
-      </w:r>
-      <w:proofErr w:type="spellStart"/>
-      <w:r>
-        <w:rPr>
-          <w:b w:val="0"/>
-          <w:bCs/>
-          <w:i/>
-          <w:iCs/>
-          <w:sz w:val="28"/>
-          <w:szCs w:val="28"/>
-        </w:rPr>
-        <w:t>gestisciAccount</w:t>
-      </w:r>
-      <w:proofErr w:type="spellEnd"/>
+        <w:t>Account - gestisciAccount</w:t>
+      </w:r>
     </w:p>
     <w:p>
       <w:pPr>
@@ -14146,21 +14048,8 @@
           <w:sz w:val="28"/>
           <w:szCs w:val="28"/>
         </w:rPr>
-        <w:t xml:space="preserve">Account - </w:t>
-      </w:r>
-      <w:proofErr w:type="spellStart"/>
-      <w:r>
-        <w:rPr>
-          <w:b w:val="0"/>
-          <w:bCs/>
-          <w:i/>
-          <w:iCs/>
-          <w:sz w:val="28"/>
-          <w:szCs w:val="28"/>
-        </w:rPr>
-        <w:t>gestisciAccount</w:t>
-      </w:r>
-      <w:proofErr w:type="spellEnd"/>
+        <w:t>Account - gestisciAccount</w:t>
+      </w:r>
     </w:p>
     <w:p>
       <w:pPr>
@@ -14324,21 +14213,8 @@
           <w:sz w:val="28"/>
           <w:szCs w:val="28"/>
         </w:rPr>
-        <w:t xml:space="preserve">Account - </w:t>
-      </w:r>
-      <w:proofErr w:type="spellStart"/>
-      <w:r>
-        <w:rPr>
-          <w:b w:val="0"/>
-          <w:bCs/>
-          <w:i/>
-          <w:iCs/>
-          <w:sz w:val="28"/>
-          <w:szCs w:val="28"/>
-        </w:rPr>
-        <w:t>gestisciAccount</w:t>
-      </w:r>
-      <w:proofErr w:type="spellEnd"/>
+        <w:t>Account - gestisciAccount</w:t>
+      </w:r>
     </w:p>
     <w:p>
       <w:pPr>
@@ -14502,21 +14378,8 @@
           <w:sz w:val="28"/>
           <w:szCs w:val="28"/>
         </w:rPr>
-        <w:t xml:space="preserve">Account - </w:t>
-      </w:r>
-      <w:proofErr w:type="spellStart"/>
-      <w:r>
-        <w:rPr>
-          <w:b w:val="0"/>
-          <w:bCs/>
-          <w:i/>
-          <w:iCs/>
-          <w:sz w:val="28"/>
-          <w:szCs w:val="28"/>
-        </w:rPr>
-        <w:t>gestisciAccount</w:t>
-      </w:r>
-      <w:proofErr w:type="spellEnd"/>
+        <w:t>Account - gestisciAccount</w:t>
+      </w:r>
     </w:p>
     <w:p>
       <w:pPr>
@@ -14680,21 +14543,8 @@
           <w:sz w:val="28"/>
           <w:szCs w:val="28"/>
         </w:rPr>
-        <w:t xml:space="preserve">Account - </w:t>
-      </w:r>
-      <w:proofErr w:type="spellStart"/>
-      <w:r>
-        <w:rPr>
-          <w:b w:val="0"/>
-          <w:bCs/>
-          <w:i/>
-          <w:iCs/>
-          <w:sz w:val="28"/>
-          <w:szCs w:val="28"/>
-        </w:rPr>
-        <w:t>gestisciAccount</w:t>
-      </w:r>
-      <w:proofErr w:type="spellEnd"/>
+        <w:t>Account - gestisciAccount</w:t>
+      </w:r>
     </w:p>
     <w:p>
       <w:pPr>
@@ -14858,21 +14708,8 @@
           <w:sz w:val="28"/>
           <w:szCs w:val="28"/>
         </w:rPr>
-        <w:t xml:space="preserve">Account - </w:t>
-      </w:r>
-      <w:proofErr w:type="spellStart"/>
-      <w:r>
-        <w:rPr>
-          <w:b w:val="0"/>
-          <w:bCs/>
-          <w:i/>
-          <w:iCs/>
-          <w:sz w:val="28"/>
-          <w:szCs w:val="28"/>
-        </w:rPr>
-        <w:t>gestisciAccount</w:t>
-      </w:r>
-      <w:proofErr w:type="spellEnd"/>
+        <w:t>Account - gestisciAccount</w:t>
+      </w:r>
     </w:p>
     <w:p>
       <w:pPr>
@@ -15036,21 +14873,8 @@
           <w:sz w:val="28"/>
           <w:szCs w:val="28"/>
         </w:rPr>
-        <w:t xml:space="preserve">Account - </w:t>
-      </w:r>
-      <w:proofErr w:type="spellStart"/>
-      <w:r>
-        <w:rPr>
-          <w:b w:val="0"/>
-          <w:bCs/>
-          <w:i/>
-          <w:iCs/>
-          <w:sz w:val="28"/>
-          <w:szCs w:val="28"/>
-        </w:rPr>
-        <w:t>gestisciAccount</w:t>
-      </w:r>
-      <w:proofErr w:type="spellEnd"/>
+        <w:t>Account - gestisciAccount</w:t>
+      </w:r>
     </w:p>
     <w:p>
       <w:pPr>
@@ -15214,21 +15038,8 @@
           <w:sz w:val="28"/>
           <w:szCs w:val="28"/>
         </w:rPr>
-        <w:t xml:space="preserve">Account - </w:t>
-      </w:r>
-      <w:proofErr w:type="spellStart"/>
-      <w:r>
-        <w:rPr>
-          <w:b w:val="0"/>
-          <w:bCs/>
-          <w:i/>
-          <w:iCs/>
-          <w:sz w:val="28"/>
-          <w:szCs w:val="28"/>
-        </w:rPr>
-        <w:t>gestisciAccount</w:t>
-      </w:r>
-      <w:proofErr w:type="spellEnd"/>
+        <w:t>Account - gestisciAccount</w:t>
+      </w:r>
     </w:p>
     <w:p>
       <w:pPr>
@@ -15392,21 +15203,8 @@
           <w:sz w:val="28"/>
           <w:szCs w:val="28"/>
         </w:rPr>
-        <w:t xml:space="preserve">Account - </w:t>
-      </w:r>
-      <w:proofErr w:type="spellStart"/>
-      <w:r>
-        <w:rPr>
-          <w:b w:val="0"/>
-          <w:bCs/>
-          <w:i/>
-          <w:iCs/>
-          <w:sz w:val="28"/>
-          <w:szCs w:val="28"/>
-        </w:rPr>
-        <w:t>gestisciAccount</w:t>
-      </w:r>
-      <w:proofErr w:type="spellEnd"/>
+        <w:t>Account - gestisciAccount</w:t>
+      </w:r>
     </w:p>
     <w:p>
       <w:pPr>
@@ -15570,21 +15368,8 @@
           <w:sz w:val="28"/>
           <w:szCs w:val="28"/>
         </w:rPr>
-        <w:t xml:space="preserve">Account - </w:t>
-      </w:r>
-      <w:proofErr w:type="spellStart"/>
-      <w:r>
-        <w:rPr>
-          <w:b w:val="0"/>
-          <w:bCs/>
-          <w:i/>
-          <w:iCs/>
-          <w:sz w:val="28"/>
-          <w:szCs w:val="28"/>
-        </w:rPr>
-        <w:t>gestisciAccount</w:t>
-      </w:r>
-      <w:proofErr w:type="spellEnd"/>
+        <w:t>Account - gestisciAccount</w:t>
+      </w:r>
     </w:p>
     <w:p>
       <w:pPr>
@@ -15748,21 +15533,8 @@
           <w:sz w:val="28"/>
           <w:szCs w:val="28"/>
         </w:rPr>
-        <w:t xml:space="preserve">Account - </w:t>
-      </w:r>
-      <w:proofErr w:type="spellStart"/>
-      <w:r>
-        <w:rPr>
-          <w:b w:val="0"/>
-          <w:bCs/>
-          <w:i/>
-          <w:iCs/>
-          <w:sz w:val="28"/>
-          <w:szCs w:val="28"/>
-        </w:rPr>
-        <w:t>gestisciAccount</w:t>
-      </w:r>
-      <w:proofErr w:type="spellEnd"/>
+        <w:t>Account - gestisciAccount</w:t>
+      </w:r>
     </w:p>
     <w:p>
       <w:pPr>
@@ -15926,21 +15698,8 @@
           <w:sz w:val="28"/>
           <w:szCs w:val="28"/>
         </w:rPr>
-        <w:t xml:space="preserve">Account - </w:t>
-      </w:r>
-      <w:proofErr w:type="spellStart"/>
-      <w:r>
-        <w:rPr>
-          <w:b w:val="0"/>
-          <w:bCs/>
-          <w:i/>
-          <w:iCs/>
-          <w:sz w:val="28"/>
-          <w:szCs w:val="28"/>
-        </w:rPr>
-        <w:t>gestisciAccount</w:t>
-      </w:r>
-      <w:proofErr w:type="spellEnd"/>
+        <w:t>Account - gestisciAccount</w:t>
+      </w:r>
     </w:p>
     <w:p>
       <w:pPr>
@@ -16104,21 +15863,8 @@
           <w:sz w:val="28"/>
           <w:szCs w:val="28"/>
         </w:rPr>
-        <w:t xml:space="preserve">Account - </w:t>
-      </w:r>
-      <w:proofErr w:type="spellStart"/>
-      <w:r>
-        <w:rPr>
-          <w:b w:val="0"/>
-          <w:bCs/>
-          <w:i/>
-          <w:iCs/>
-          <w:sz w:val="28"/>
-          <w:szCs w:val="28"/>
-        </w:rPr>
-        <w:t>gestisciAccount</w:t>
-      </w:r>
-      <w:proofErr w:type="spellEnd"/>
+        <w:t>Account - gestisciAccount</w:t>
+      </w:r>
     </w:p>
     <w:p>
       <w:pPr>
@@ -16187,13 +15933,8 @@
         </w:tabs>
         <w:spacing w:after="210" w:line="360" w:lineRule="auto"/>
       </w:pPr>
-      <w:proofErr w:type="spellStart"/>
-      <w:r>
-        <w:t>Crgnognrgngk</w:t>
-      </w:r>
-      <w:proofErr w:type="spellEnd"/>
-      <w:r>
-        <w:t>.</w:t>
+      <w:r>
+        <w:t>Crgnognrgngk.</w:t>
       </w:r>
     </w:p>
     <w:sectPr>

--- a/Iterazione 1/Iterazione 1.docx
+++ b/Iterazione 1/Iterazione 1.docx
@@ -11068,16 +11068,16 @@
           <w:noProof/>
         </w:rPr>
         <w:drawing>
-          <wp:anchor distT="0" distB="0" distL="114300" distR="114300" simplePos="0" relativeHeight="251660288" behindDoc="0" locked="0" layoutInCell="1" allowOverlap="1" wp14:anchorId="64B4582D" wp14:editId="144AF9D5">
+          <wp:anchor distT="0" distB="0" distL="114300" distR="114300" simplePos="0" relativeHeight="251660288" behindDoc="0" locked="0" layoutInCell="1" allowOverlap="1" wp14:anchorId="64B4582D" wp14:editId="65834257">
             <wp:simplePos x="0" y="0"/>
-            <wp:positionH relativeFrom="column">
-              <wp:posOffset>-1018193</wp:posOffset>
+            <wp:positionH relativeFrom="margin">
+              <wp:align>center</wp:align>
             </wp:positionH>
             <wp:positionV relativeFrom="paragraph">
-              <wp:posOffset>426431</wp:posOffset>
+              <wp:posOffset>400050</wp:posOffset>
             </wp:positionV>
-            <wp:extent cx="7078345" cy="4329430"/>
-            <wp:effectExtent l="0" t="0" r="8255" b="0"/>
+            <wp:extent cx="7152005" cy="4495800"/>
+            <wp:effectExtent l="0" t="0" r="0" b="0"/>
             <wp:wrapSquare wrapText="bothSides"/>
             <wp:docPr id="6" name="Immagine 6"/>
             <wp:cNvGraphicFramePr>
@@ -11087,12 +11087,12 @@
               <a:graphicData uri="http://schemas.openxmlformats.org/drawingml/2006/picture">
                 <pic:pic xmlns:pic="http://schemas.openxmlformats.org/drawingml/2006/picture">
                   <pic:nvPicPr>
-                    <pic:cNvPr id="0" name="Picture 6"/>
+                    <pic:cNvPr id="6" name="Immagine 6"/>
                     <pic:cNvPicPr>
                       <a:picLocks noChangeAspect="1" noChangeArrowheads="1"/>
                     </pic:cNvPicPr>
                   </pic:nvPicPr>
-                  <pic:blipFill>
+                  <pic:blipFill rotWithShape="1">
                     <a:blip r:embed="rId8">
                       <a:extLst>
                         <a:ext uri="{28A0092B-C50C-407E-A947-70E740481C1C}">
@@ -11100,7 +11100,144 @@
                         </a:ext>
                       </a:extLst>
                     </a:blip>
-                    <a:srcRect/>
+                    <a:srcRect r="6666" b="3951"/>
+                    <a:stretch/>
+                  </pic:blipFill>
+                  <pic:spPr bwMode="auto">
+                    <a:xfrm>
+                      <a:off x="0" y="0"/>
+                      <a:ext cx="7152005" cy="4495800"/>
+                    </a:xfrm>
+                    <a:prstGeom prst="rect">
+                      <a:avLst/>
+                    </a:prstGeom>
+                    <a:noFill/>
+                    <a:ln>
+                      <a:noFill/>
+                    </a:ln>
+                    <a:extLst>
+                      <a:ext uri="{53640926-AAD7-44D8-BBD7-CCE9431645EC}">
+                        <a14:shadowObscured xmlns:a14="http://schemas.microsoft.com/office/drawing/2010/main"/>
+                      </a:ext>
+                    </a:extLst>
+                  </pic:spPr>
+                </pic:pic>
+              </a:graphicData>
+            </a:graphic>
+            <wp14:sizeRelH relativeFrom="page">
+              <wp14:pctWidth>0</wp14:pctWidth>
+            </wp14:sizeRelH>
+            <wp14:sizeRelV relativeFrom="page">
+              <wp14:pctHeight>0</wp14:pctHeight>
+            </wp14:sizeRelV>
+          </wp:anchor>
+        </w:drawing>
+      </w:r>
+      <w:r>
+        <w:rPr>
+          <w:sz w:val="32"/>
+          <w:szCs w:val="32"/>
+        </w:rPr>
+        <w:t>2</w:t>
+      </w:r>
+      <w:r>
+        <w:rPr>
+          <w:sz w:val="32"/>
+          <w:szCs w:val="32"/>
+        </w:rPr>
+        <w:t>.1</w:t>
+      </w:r>
+      <w:r>
+        <w:rPr>
+          <w:sz w:val="32"/>
+          <w:szCs w:val="32"/>
+        </w:rPr>
+        <w:t>.</w:t>
+      </w:r>
+      <w:r>
+        <w:rPr>
+          <w:sz w:val="32"/>
+          <w:szCs w:val="32"/>
+        </w:rPr>
+        <w:t xml:space="preserve"> Modello </w:t>
+      </w:r>
+      <w:r>
+        <w:rPr>
+          <w:sz w:val="32"/>
+          <w:szCs w:val="32"/>
+        </w:rPr>
+        <w:t>di dominio</w:t>
+      </w:r>
+    </w:p>
+    <w:p/>
+    <w:p/>
+    <w:p/>
+    <w:p>
+      <w:pPr>
+        <w:pStyle w:val="Titolo2"/>
+        <w:rPr>
+          <w:sz w:val="32"/>
+          <w:szCs w:val="32"/>
+        </w:rPr>
+      </w:pPr>
+      <w:r>
+        <w:rPr>
+          <w:sz w:val="32"/>
+          <w:szCs w:val="32"/>
+        </w:rPr>
+        <w:lastRenderedPageBreak/>
+        <w:t>2.2 Diagramma di sequenza di sistema (SSD)</w:t>
+      </w:r>
+    </w:p>
+    <w:p>
+      <w:pPr>
+        <w:pStyle w:val="Titolo4"/>
+        <w:rPr>
+          <w:b w:val="0"/>
+          <w:bCs/>
+          <w:i/>
+          <w:iCs/>
+          <w:sz w:val="28"/>
+          <w:szCs w:val="28"/>
+        </w:rPr>
+      </w:pPr>
+      <w:r>
+        <w:rPr>
+          <w:noProof/>
+        </w:rPr>
+        <w:drawing>
+          <wp:anchor distT="0" distB="0" distL="114300" distR="114300" simplePos="0" relativeHeight="251659264" behindDoc="0" locked="0" layoutInCell="1" allowOverlap="1" wp14:anchorId="75C92437" wp14:editId="29B310F5">
+            <wp:simplePos x="0" y="0"/>
+            <wp:positionH relativeFrom="margin">
+              <wp:align>center</wp:align>
+            </wp:positionH>
+            <wp:positionV relativeFrom="paragraph">
+              <wp:posOffset>422275</wp:posOffset>
+            </wp:positionV>
+            <wp:extent cx="6260465" cy="7360920"/>
+            <wp:effectExtent l="0" t="0" r="6985" b="0"/>
+            <wp:wrapSquare wrapText="bothSides"/>
+            <wp:docPr id="5" name="Immagine 5"/>
+            <wp:cNvGraphicFramePr>
+              <a:graphicFrameLocks xmlns:a="http://schemas.openxmlformats.org/drawingml/2006/main" noChangeAspect="1"/>
+            </wp:cNvGraphicFramePr>
+            <a:graphic xmlns:a="http://schemas.openxmlformats.org/drawingml/2006/main">
+              <a:graphicData uri="http://schemas.openxmlformats.org/drawingml/2006/picture">
+                <pic:pic xmlns:pic="http://schemas.openxmlformats.org/drawingml/2006/picture">
+                  <pic:nvPicPr>
+                    <pic:cNvPr id="5" name="Immagine 5"/>
+                    <pic:cNvPicPr>
+                      <a:picLocks noChangeAspect="1" noChangeArrowheads="1"/>
+                    </pic:cNvPicPr>
+                  </pic:nvPicPr>
+                  <pic:blipFill>
+                    <a:blip r:embed="rId9">
+                      <a:extLst>
+                        <a:ext uri="{28A0092B-C50C-407E-A947-70E740481C1C}">
+                          <a14:useLocalDpi xmlns:a14="http://schemas.microsoft.com/office/drawing/2010/main" val="0"/>
+                        </a:ext>
+                      </a:extLst>
+                    </a:blip>
                     <a:stretch>
                       <a:fillRect/>
                     </a:stretch>
@@ -11108,7 +11245,7 @@
                   <pic:spPr bwMode="auto">
                     <a:xfrm>
                       <a:off x="0" y="0"/>
-                      <a:ext cx="7078345" cy="4329430"/>
+                      <a:ext cx="6260465" cy="7360920"/>
                     </a:xfrm>
                     <a:prstGeom prst="rect">
                       <a:avLst/>
@@ -11132,62 +11269,38 @@
       </w:r>
       <w:r>
         <w:rPr>
-          <w:sz w:val="32"/>
-          <w:szCs w:val="32"/>
-        </w:rPr>
-        <w:t>2</w:t>
-      </w:r>
-      <w:r>
-        <w:rPr>
-          <w:sz w:val="32"/>
-          <w:szCs w:val="32"/>
-        </w:rPr>
-        <w:t>.1</w:t>
-      </w:r>
-      <w:r>
-        <w:rPr>
-          <w:sz w:val="32"/>
-          <w:szCs w:val="32"/>
-        </w:rPr>
-        <w:t>.</w:t>
-      </w:r>
-      <w:r>
-        <w:rPr>
-          <w:sz w:val="32"/>
-          <w:szCs w:val="32"/>
-        </w:rPr>
-        <w:t xml:space="preserve"> Modello </w:t>
-      </w:r>
-      <w:r>
-        <w:rPr>
-          <w:sz w:val="32"/>
-          <w:szCs w:val="32"/>
-        </w:rPr>
-        <w:t>di dominio</w:t>
-      </w:r>
-    </w:p>
-    <w:p/>
-    <w:p/>
-    <w:p/>
-    <w:p>
-      <w:pPr>
-        <w:pStyle w:val="Titolo2"/>
-        <w:rPr>
-          <w:sz w:val="32"/>
-          <w:szCs w:val="32"/>
-        </w:rPr>
-      </w:pPr>
-      <w:r>
-        <w:rPr>
-          <w:sz w:val="32"/>
-          <w:szCs w:val="32"/>
-        </w:rPr>
-        <w:lastRenderedPageBreak/>
-        <w:t>2.2 Diagramma di sequenza di sistema (SSD)</w:t>
+          <w:b w:val="0"/>
+          <w:bCs/>
+          <w:i/>
+          <w:iCs/>
+          <w:sz w:val="28"/>
+          <w:szCs w:val="28"/>
+        </w:rPr>
+        <w:t>UC1: Gestisci Account</w:t>
       </w:r>
     </w:p>
     <w:p>
       <w:pPr>
+        <w:pStyle w:val="Intestazione"/>
+        <w:tabs>
+          <w:tab w:val="clear" w:pos="4819"/>
+          <w:tab w:val="clear" w:pos="9638"/>
+        </w:tabs>
+        <w:spacing w:after="210" w:line="360" w:lineRule="auto"/>
+      </w:pPr>
+    </w:p>
+    <w:p>
+      <w:pPr>
+        <w:pStyle w:val="Intestazione"/>
+        <w:tabs>
+          <w:tab w:val="clear" w:pos="4819"/>
+          <w:tab w:val="clear" w:pos="9638"/>
+        </w:tabs>
+        <w:spacing w:after="210" w:line="360" w:lineRule="auto"/>
+      </w:pPr>
+    </w:p>
+    <w:p>
+      <w:pPr>
         <w:pStyle w:val="Titolo4"/>
         <w:rPr>
           <w:b w:val="0"/>
@@ -11203,18 +11316,18 @@
           <w:noProof/>
         </w:rPr>
         <w:drawing>
-          <wp:anchor distT="0" distB="0" distL="114300" distR="114300" simplePos="0" relativeHeight="251659264" behindDoc="0" locked="0" layoutInCell="1" allowOverlap="1" wp14:anchorId="75C92437" wp14:editId="215B6F70">
+          <wp:anchor distT="0" distB="0" distL="114300" distR="114300" simplePos="0" relativeHeight="251662336" behindDoc="0" locked="0" layoutInCell="1" allowOverlap="1" wp14:anchorId="4FBFAB44" wp14:editId="3DDBB120">
             <wp:simplePos x="0" y="0"/>
-            <wp:positionH relativeFrom="column">
-              <wp:posOffset>-401782</wp:posOffset>
+            <wp:positionH relativeFrom="margin">
+              <wp:align>center</wp:align>
             </wp:positionH>
             <wp:positionV relativeFrom="paragraph">
-              <wp:posOffset>437532</wp:posOffset>
+              <wp:posOffset>398145</wp:posOffset>
             </wp:positionV>
-            <wp:extent cx="5773794" cy="6504709"/>
-            <wp:effectExtent l="0" t="0" r="0" b="0"/>
+            <wp:extent cx="4526280" cy="7530465"/>
+            <wp:effectExtent l="0" t="0" r="7620" b="0"/>
             <wp:wrapSquare wrapText="bothSides"/>
-            <wp:docPr id="5" name="Immagine 5"/>
+            <wp:docPr id="1" name="Immagine 1"/>
             <wp:cNvGraphicFramePr>
               <a:graphicFrameLocks xmlns:a="http://schemas.openxmlformats.org/drawingml/2006/main" noChangeAspect="1"/>
             </wp:cNvGraphicFramePr>
@@ -11222,20 +11335,157 @@
               <a:graphicData uri="http://schemas.openxmlformats.org/drawingml/2006/picture">
                 <pic:pic xmlns:pic="http://schemas.openxmlformats.org/drawingml/2006/picture">
                   <pic:nvPicPr>
-                    <pic:cNvPr id="0" name="Picture 5"/>
+                    <pic:cNvPr id="1" name="Immagine 1"/>
                     <pic:cNvPicPr>
                       <a:picLocks noChangeAspect="1" noChangeArrowheads="1"/>
                     </pic:cNvPicPr>
                   </pic:nvPicPr>
-                  <pic:blipFill>
-                    <a:blip r:embed="rId9">
+                  <pic:blipFill rotWithShape="1">
+                    <a:blip r:embed="rId10" cstate="print">
                       <a:extLst>
                         <a:ext uri="{28A0092B-C50C-407E-A947-70E740481C1C}">
                           <a14:useLocalDpi xmlns:a14="http://schemas.microsoft.com/office/drawing/2010/main" val="0"/>
                         </a:ext>
                       </a:extLst>
                     </a:blip>
-                    <a:srcRect/>
+                    <a:srcRect r="26434"/>
+                    <a:stretch/>
+                  </pic:blipFill>
+                  <pic:spPr bwMode="auto">
+                    <a:xfrm>
+                      <a:off x="0" y="0"/>
+                      <a:ext cx="4526280" cy="7530465"/>
+                    </a:xfrm>
+                    <a:prstGeom prst="rect">
+                      <a:avLst/>
+                    </a:prstGeom>
+                    <a:noFill/>
+                    <a:ln>
+                      <a:noFill/>
+                    </a:ln>
+                    <a:extLst>
+                      <a:ext uri="{53640926-AAD7-44D8-BBD7-CCE9431645EC}">
+                        <a14:shadowObscured xmlns:a14="http://schemas.microsoft.com/office/drawing/2010/main"/>
+                      </a:ext>
+                    </a:extLst>
+                  </pic:spPr>
+                </pic:pic>
+              </a:graphicData>
+            </a:graphic>
+            <wp14:sizeRelH relativeFrom="page">
+              <wp14:pctWidth>0</wp14:pctWidth>
+            </wp14:sizeRelH>
+            <wp14:sizeRelV relativeFrom="page">
+              <wp14:pctHeight>0</wp14:pctHeight>
+            </wp14:sizeRelV>
+          </wp:anchor>
+        </w:drawing>
+      </w:r>
+      <w:r>
+        <w:rPr>
+          <w:b w:val="0"/>
+          <w:bCs/>
+          <w:i/>
+          <w:iCs/>
+          <w:sz w:val="28"/>
+          <w:szCs w:val="28"/>
+        </w:rPr>
+        <w:t>UC</w:t>
+      </w:r>
+      <w:r>
+        <w:rPr>
+          <w:b w:val="0"/>
+          <w:bCs/>
+          <w:i/>
+          <w:iCs/>
+          <w:sz w:val="28"/>
+          <w:szCs w:val="28"/>
+        </w:rPr>
+        <w:t>2</w:t>
+      </w:r>
+      <w:r>
+        <w:rPr>
+          <w:b w:val="0"/>
+          <w:bCs/>
+          <w:i/>
+          <w:iCs/>
+          <w:sz w:val="28"/>
+          <w:szCs w:val="28"/>
+        </w:rPr>
+        <w:t>: Gestisci A</w:t>
+      </w:r>
+      <w:r>
+        <w:rPr>
+          <w:b w:val="0"/>
+          <w:bCs/>
+          <w:i/>
+          <w:iCs/>
+          <w:sz w:val="28"/>
+          <w:szCs w:val="28"/>
+        </w:rPr>
+        <w:t>lloggio</w:t>
+      </w:r>
+    </w:p>
+    <w:p>
+      <w:pPr>
+        <w:pStyle w:val="Intestazione"/>
+        <w:tabs>
+          <w:tab w:val="clear" w:pos="4819"/>
+          <w:tab w:val="clear" w:pos="9638"/>
+        </w:tabs>
+        <w:spacing w:after="210" w:line="360" w:lineRule="auto"/>
+      </w:pPr>
+    </w:p>
+    <w:p>
+      <w:pPr>
+        <w:pStyle w:val="Titolo4"/>
+        <w:rPr>
+          <w:b w:val="0"/>
+          <w:bCs/>
+          <w:i/>
+          <w:iCs/>
+          <w:sz w:val="28"/>
+          <w:szCs w:val="28"/>
+        </w:rPr>
+      </w:pPr>
+      <w:r>
+        <w:rPr>
+          <w:noProof/>
+        </w:rPr>
+        <w:lastRenderedPageBreak/>
+        <w:drawing>
+          <wp:anchor distT="0" distB="0" distL="114300" distR="114300" simplePos="0" relativeHeight="251664384" behindDoc="0" locked="0" layoutInCell="1" allowOverlap="1" wp14:anchorId="39912EA7" wp14:editId="35EE7C88">
+            <wp:simplePos x="0" y="0"/>
+            <wp:positionH relativeFrom="margin">
+              <wp:align>center</wp:align>
+            </wp:positionH>
+            <wp:positionV relativeFrom="paragraph">
+              <wp:posOffset>337185</wp:posOffset>
+            </wp:positionV>
+            <wp:extent cx="6572250" cy="6187440"/>
+            <wp:effectExtent l="0" t="0" r="0" b="3810"/>
+            <wp:wrapSquare wrapText="bothSides"/>
+            <wp:docPr id="2" name="Immagine 2"/>
+            <wp:cNvGraphicFramePr>
+              <a:graphicFrameLocks xmlns:a="http://schemas.openxmlformats.org/drawingml/2006/main" noChangeAspect="1"/>
+            </wp:cNvGraphicFramePr>
+            <a:graphic xmlns:a="http://schemas.openxmlformats.org/drawingml/2006/main">
+              <a:graphicData uri="http://schemas.openxmlformats.org/drawingml/2006/picture">
+                <pic:pic xmlns:pic="http://schemas.openxmlformats.org/drawingml/2006/picture">
+                  <pic:nvPicPr>
+                    <pic:cNvPr id="2" name="Immagine 2"/>
+                    <pic:cNvPicPr>
+                      <a:picLocks noChangeAspect="1" noChangeArrowheads="1"/>
+                    </pic:cNvPicPr>
+                  </pic:nvPicPr>
+                  <pic:blipFill>
+                    <a:blip r:embed="rId11">
+                      <a:extLst>
+                        <a:ext uri="{28A0092B-C50C-407E-A947-70E740481C1C}">
+                          <a14:useLocalDpi xmlns:a14="http://schemas.microsoft.com/office/drawing/2010/main" val="0"/>
+                        </a:ext>
+                      </a:extLst>
+                    </a:blip>
                     <a:stretch>
                       <a:fillRect/>
                     </a:stretch>
@@ -11243,7 +11493,7 @@
                   <pic:spPr bwMode="auto">
                     <a:xfrm>
                       <a:off x="0" y="0"/>
-                      <a:ext cx="5773794" cy="6504709"/>
+                      <a:ext cx="6572250" cy="6187440"/>
                     </a:xfrm>
                     <a:prstGeom prst="rect">
                       <a:avLst/>
@@ -11274,7 +11524,40 @@
           <w:sz w:val="28"/>
           <w:szCs w:val="28"/>
         </w:rPr>
-        <w:t>UC1: Gestisci Account</w:t>
+        <w:t>UC</w:t>
+      </w:r>
+      <w:r>
+        <w:rPr>
+          <w:b w:val="0"/>
+          <w:bCs/>
+          <w:i/>
+          <w:iCs/>
+          <w:sz w:val="28"/>
+          <w:szCs w:val="28"/>
+        </w:rPr>
+        <w:t>3</w:t>
+      </w:r>
+      <w:r>
+        <w:rPr>
+          <w:b w:val="0"/>
+          <w:bCs/>
+          <w:i/>
+          <w:iCs/>
+          <w:sz w:val="28"/>
+          <w:szCs w:val="28"/>
+        </w:rPr>
+        <w:t xml:space="preserve">: Gestisci </w:t>
+      </w:r>
+      <w:r>
+        <w:rPr>
+          <w:b w:val="0"/>
+          <w:bCs/>
+          <w:i/>
+          <w:iCs/>
+          <w:sz w:val="28"/>
+          <w:szCs w:val="28"/>
+        </w:rPr>
+        <w:t>Posto letto</w:t>
       </w:r>
     </w:p>
     <w:p>
@@ -11299,6 +11582,36 @@
     </w:p>
     <w:p>
       <w:pPr>
+        <w:pStyle w:val="Intestazione"/>
+        <w:tabs>
+          <w:tab w:val="clear" w:pos="4819"/>
+          <w:tab w:val="clear" w:pos="9638"/>
+        </w:tabs>
+        <w:spacing w:after="210" w:line="360" w:lineRule="auto"/>
+      </w:pPr>
+    </w:p>
+    <w:p>
+      <w:pPr>
+        <w:pStyle w:val="Intestazione"/>
+        <w:tabs>
+          <w:tab w:val="clear" w:pos="4819"/>
+          <w:tab w:val="clear" w:pos="9638"/>
+        </w:tabs>
+        <w:spacing w:after="210" w:line="360" w:lineRule="auto"/>
+      </w:pPr>
+    </w:p>
+    <w:p>
+      <w:pPr>
+        <w:pStyle w:val="Intestazione"/>
+        <w:tabs>
+          <w:tab w:val="clear" w:pos="4819"/>
+          <w:tab w:val="clear" w:pos="9638"/>
+        </w:tabs>
+        <w:spacing w:after="210" w:line="360" w:lineRule="auto"/>
+      </w:pPr>
+    </w:p>
+    <w:p>
+      <w:pPr>
         <w:pStyle w:val="Titolo4"/>
         <w:rPr>
           <w:b w:val="0"/>
@@ -11315,18 +11628,18 @@
         </w:rPr>
         <w:lastRenderedPageBreak/>
         <w:drawing>
-          <wp:anchor distT="0" distB="0" distL="114300" distR="114300" simplePos="0" relativeHeight="251662336" behindDoc="0" locked="0" layoutInCell="1" allowOverlap="1" wp14:anchorId="4FBFAB44" wp14:editId="071A3024">
+          <wp:anchor distT="0" distB="0" distL="114300" distR="114300" simplePos="0" relativeHeight="251706368" behindDoc="0" locked="0" layoutInCell="1" allowOverlap="1" wp14:anchorId="0B705DAC" wp14:editId="71458D84">
             <wp:simplePos x="0" y="0"/>
-            <wp:positionH relativeFrom="column">
-              <wp:posOffset>-401782</wp:posOffset>
+            <wp:positionH relativeFrom="margin">
+              <wp:align>center</wp:align>
             </wp:positionH>
             <wp:positionV relativeFrom="paragraph">
-              <wp:posOffset>437532</wp:posOffset>
+              <wp:posOffset>291465</wp:posOffset>
             </wp:positionV>
-            <wp:extent cx="5773794" cy="6504709"/>
-            <wp:effectExtent l="0" t="0" r="0" b="0"/>
+            <wp:extent cx="6722745" cy="2476500"/>
+            <wp:effectExtent l="0" t="0" r="1905" b="0"/>
             <wp:wrapSquare wrapText="bothSides"/>
-            <wp:docPr id="1" name="Immagine 1"/>
+            <wp:docPr id="25" name="Immagine 25"/>
             <wp:cNvGraphicFramePr>
               <a:graphicFrameLocks xmlns:a="http://schemas.openxmlformats.org/drawingml/2006/main" noChangeAspect="1"/>
             </wp:cNvGraphicFramePr>
@@ -11334,20 +11647,147 @@
               <a:graphicData uri="http://schemas.openxmlformats.org/drawingml/2006/picture">
                 <pic:pic xmlns:pic="http://schemas.openxmlformats.org/drawingml/2006/picture">
                   <pic:nvPicPr>
-                    <pic:cNvPr id="0" name="Picture 5"/>
-                    <pic:cNvPicPr>
-                      <a:picLocks noChangeAspect="1" noChangeArrowheads="1"/>
-                    </pic:cNvPicPr>
+                    <pic:cNvPr id="25" name="Immagine 25"/>
+                    <pic:cNvPicPr/>
                   </pic:nvPicPr>
                   <pic:blipFill>
-                    <a:blip r:embed="rId9">
+                    <a:blip r:embed="rId12">
                       <a:extLst>
                         <a:ext uri="{28A0092B-C50C-407E-A947-70E740481C1C}">
                           <a14:useLocalDpi xmlns:a14="http://schemas.microsoft.com/office/drawing/2010/main" val="0"/>
                         </a:ext>
                       </a:extLst>
                     </a:blip>
-                    <a:srcRect/>
+                    <a:stretch>
+                      <a:fillRect/>
+                    </a:stretch>
+                  </pic:blipFill>
+                  <pic:spPr>
+                    <a:xfrm>
+                      <a:off x="0" y="0"/>
+                      <a:ext cx="6722908" cy="2476500"/>
+                    </a:xfrm>
+                    <a:prstGeom prst="rect">
+                      <a:avLst/>
+                    </a:prstGeom>
+                  </pic:spPr>
+                </pic:pic>
+              </a:graphicData>
+            </a:graphic>
+            <wp14:sizeRelH relativeFrom="margin">
+              <wp14:pctWidth>0</wp14:pctWidth>
+            </wp14:sizeRelH>
+            <wp14:sizeRelV relativeFrom="margin">
+              <wp14:pctHeight>0</wp14:pctHeight>
+            </wp14:sizeRelV>
+          </wp:anchor>
+        </w:drawing>
+      </w:r>
+      <w:r>
+        <w:rPr>
+          <w:b w:val="0"/>
+          <w:bCs/>
+          <w:i/>
+          <w:iCs/>
+          <w:sz w:val="28"/>
+          <w:szCs w:val="28"/>
+        </w:rPr>
+        <w:t>UC</w:t>
+      </w:r>
+      <w:r>
+        <w:rPr>
+          <w:b w:val="0"/>
+          <w:bCs/>
+          <w:i/>
+          <w:iCs/>
+          <w:sz w:val="28"/>
+          <w:szCs w:val="28"/>
+        </w:rPr>
+        <w:t>4</w:t>
+      </w:r>
+      <w:r>
+        <w:rPr>
+          <w:b w:val="0"/>
+          <w:bCs/>
+          <w:i/>
+          <w:iCs/>
+          <w:sz w:val="28"/>
+          <w:szCs w:val="28"/>
+        </w:rPr>
+        <w:t xml:space="preserve">: </w:t>
+      </w:r>
+      <w:r>
+        <w:rPr>
+          <w:b w:val="0"/>
+          <w:bCs/>
+          <w:i/>
+          <w:iCs/>
+          <w:sz w:val="28"/>
+          <w:szCs w:val="28"/>
+        </w:rPr>
+        <w:t>Ricerca Alloggio</w:t>
+      </w:r>
+    </w:p>
+    <w:p>
+      <w:pPr>
+        <w:pStyle w:val="Intestazione"/>
+        <w:tabs>
+          <w:tab w:val="clear" w:pos="4819"/>
+          <w:tab w:val="clear" w:pos="9638"/>
+        </w:tabs>
+        <w:spacing w:after="210" w:line="360" w:lineRule="auto"/>
+        <w:jc w:val="center"/>
+      </w:pPr>
+    </w:p>
+    <w:p>
+      <w:pPr>
+        <w:pStyle w:val="Titolo4"/>
+        <w:rPr>
+          <w:b w:val="0"/>
+          <w:bCs/>
+          <w:i/>
+          <w:iCs/>
+          <w:sz w:val="28"/>
+          <w:szCs w:val="28"/>
+        </w:rPr>
+      </w:pPr>
+      <w:r>
+        <w:rPr>
+          <w:noProof/>
+        </w:rPr>
+        <w:drawing>
+          <wp:anchor distT="0" distB="0" distL="114300" distR="114300" simplePos="0" relativeHeight="251668480" behindDoc="0" locked="0" layoutInCell="1" allowOverlap="1" wp14:anchorId="51979D50" wp14:editId="7A4D8165">
+            <wp:simplePos x="0" y="0"/>
+            <wp:positionH relativeFrom="margin">
+              <wp:align>center</wp:align>
+            </wp:positionH>
+            <wp:positionV relativeFrom="paragraph">
+              <wp:posOffset>365760</wp:posOffset>
+            </wp:positionV>
+            <wp:extent cx="6543675" cy="3909060"/>
+            <wp:effectExtent l="0" t="0" r="9525" b="0"/>
+            <wp:wrapSquare wrapText="bothSides"/>
+            <wp:docPr id="7" name="Immagine 7"/>
+            <wp:cNvGraphicFramePr>
+              <a:graphicFrameLocks xmlns:a="http://schemas.openxmlformats.org/drawingml/2006/main" noChangeAspect="1"/>
+            </wp:cNvGraphicFramePr>
+            <a:graphic xmlns:a="http://schemas.openxmlformats.org/drawingml/2006/main">
+              <a:graphicData uri="http://schemas.openxmlformats.org/drawingml/2006/picture">
+                <pic:pic xmlns:pic="http://schemas.openxmlformats.org/drawingml/2006/picture">
+                  <pic:nvPicPr>
+                    <pic:cNvPr id="7" name="Immagine 7"/>
+                    <pic:cNvPicPr>
+                      <a:picLocks noChangeAspect="1" noChangeArrowheads="1"/>
+                    </pic:cNvPicPr>
+                  </pic:nvPicPr>
+                  <pic:blipFill>
+                    <a:blip r:embed="rId13">
+                      <a:extLst>
+                        <a:ext uri="{28A0092B-C50C-407E-A947-70E740481C1C}">
+                          <a14:useLocalDpi xmlns:a14="http://schemas.microsoft.com/office/drawing/2010/main" val="0"/>
+                        </a:ext>
+                      </a:extLst>
+                    </a:blip>
                     <a:stretch>
                       <a:fillRect/>
                     </a:stretch>
@@ -11355,7 +11795,7 @@
                   <pic:spPr bwMode="auto">
                     <a:xfrm>
                       <a:off x="0" y="0"/>
-                      <a:ext cx="5773794" cy="6504709"/>
+                      <a:ext cx="6543675" cy="3909060"/>
                     </a:xfrm>
                     <a:prstGeom prst="rect">
                       <a:avLst/>
@@ -11397,7 +11837,7 @@
           <w:sz w:val="28"/>
           <w:szCs w:val="28"/>
         </w:rPr>
-        <w:t>2</w:t>
+        <w:t>5</w:t>
       </w:r>
       <w:r>
         <w:rPr>
@@ -11408,7 +11848,7 @@
           <w:sz w:val="28"/>
           <w:szCs w:val="28"/>
         </w:rPr>
-        <w:t>: Gestisci A</w:t>
+        <w:t xml:space="preserve">: </w:t>
       </w:r>
       <w:r>
         <w:rPr>
@@ -11419,7 +11859,7 @@
           <w:sz w:val="28"/>
           <w:szCs w:val="28"/>
         </w:rPr>
-        <w:t>lloggio</w:t>
+        <w:t>Prenota Alloggio</w:t>
       </w:r>
     </w:p>
     <w:p>
@@ -11434,6 +11874,36 @@
     </w:p>
     <w:p>
       <w:pPr>
+        <w:pStyle w:val="Intestazione"/>
+        <w:tabs>
+          <w:tab w:val="clear" w:pos="4819"/>
+          <w:tab w:val="clear" w:pos="9638"/>
+        </w:tabs>
+        <w:spacing w:after="210" w:line="360" w:lineRule="auto"/>
+      </w:pPr>
+    </w:p>
+    <w:p>
+      <w:pPr>
+        <w:pStyle w:val="Intestazione"/>
+        <w:tabs>
+          <w:tab w:val="clear" w:pos="4819"/>
+          <w:tab w:val="clear" w:pos="9638"/>
+        </w:tabs>
+        <w:spacing w:after="210" w:line="360" w:lineRule="auto"/>
+      </w:pPr>
+    </w:p>
+    <w:p>
+      <w:pPr>
+        <w:pStyle w:val="Intestazione"/>
+        <w:tabs>
+          <w:tab w:val="clear" w:pos="4819"/>
+          <w:tab w:val="clear" w:pos="9638"/>
+        </w:tabs>
+        <w:spacing w:after="210" w:line="360" w:lineRule="auto"/>
+      </w:pPr>
+    </w:p>
+    <w:p>
+      <w:pPr>
         <w:pStyle w:val="Titolo4"/>
         <w:rPr>
           <w:b w:val="0"/>
@@ -11448,20 +11918,19 @@
         <w:rPr>
           <w:noProof/>
         </w:rPr>
-        <w:lastRenderedPageBreak/>
         <w:drawing>
-          <wp:anchor distT="0" distB="0" distL="114300" distR="114300" simplePos="0" relativeHeight="251664384" behindDoc="0" locked="0" layoutInCell="1" allowOverlap="1" wp14:anchorId="39912EA7" wp14:editId="11B77E75">
+          <wp:anchor distT="0" distB="0" distL="114300" distR="114300" simplePos="0" relativeHeight="251670528" behindDoc="0" locked="0" layoutInCell="1" allowOverlap="1" wp14:anchorId="66473A38" wp14:editId="7F7A1A46">
             <wp:simplePos x="0" y="0"/>
-            <wp:positionH relativeFrom="column">
-              <wp:posOffset>-401782</wp:posOffset>
+            <wp:positionH relativeFrom="margin">
+              <wp:align>center</wp:align>
             </wp:positionH>
             <wp:positionV relativeFrom="paragraph">
-              <wp:posOffset>437532</wp:posOffset>
+              <wp:posOffset>299085</wp:posOffset>
             </wp:positionV>
-            <wp:extent cx="5773794" cy="6504709"/>
-            <wp:effectExtent l="0" t="0" r="0" b="0"/>
+            <wp:extent cx="6641465" cy="3627120"/>
+            <wp:effectExtent l="0" t="0" r="6985" b="0"/>
             <wp:wrapSquare wrapText="bothSides"/>
-            <wp:docPr id="2" name="Immagine 2"/>
+            <wp:docPr id="8" name="Immagine 8"/>
             <wp:cNvGraphicFramePr>
               <a:graphicFrameLocks xmlns:a="http://schemas.openxmlformats.org/drawingml/2006/main" noChangeAspect="1"/>
             </wp:cNvGraphicFramePr>
@@ -11469,20 +11938,19 @@
               <a:graphicData uri="http://schemas.openxmlformats.org/drawingml/2006/picture">
                 <pic:pic xmlns:pic="http://schemas.openxmlformats.org/drawingml/2006/picture">
                   <pic:nvPicPr>
-                    <pic:cNvPr id="0" name="Picture 5"/>
+                    <pic:cNvPr id="8" name="Immagine 8"/>
                     <pic:cNvPicPr>
                       <a:picLocks noChangeAspect="1" noChangeArrowheads="1"/>
                     </pic:cNvPicPr>
                   </pic:nvPicPr>
                   <pic:blipFill>
-                    <a:blip r:embed="rId9">
+                    <a:blip r:embed="rId14">
                       <a:extLst>
                         <a:ext uri="{28A0092B-C50C-407E-A947-70E740481C1C}">
                           <a14:useLocalDpi xmlns:a14="http://schemas.microsoft.com/office/drawing/2010/main" val="0"/>
                         </a:ext>
                       </a:extLst>
                     </a:blip>
-                    <a:srcRect/>
                     <a:stretch>
                       <a:fillRect/>
                     </a:stretch>
@@ -11490,7 +11958,7 @@
                   <pic:spPr bwMode="auto">
                     <a:xfrm>
                       <a:off x="0" y="0"/>
-                      <a:ext cx="5773794" cy="6504709"/>
+                      <a:ext cx="6641465" cy="3627120"/>
                     </a:xfrm>
                     <a:prstGeom prst="rect">
                       <a:avLst/>
@@ -11532,7 +12000,7 @@
           <w:sz w:val="28"/>
           <w:szCs w:val="28"/>
         </w:rPr>
-        <w:t>3</w:t>
+        <w:t>6</w:t>
       </w:r>
       <w:r>
         <w:rPr>
@@ -11554,7 +12022,7 @@
           <w:sz w:val="28"/>
           <w:szCs w:val="28"/>
         </w:rPr>
-        <w:t>Posto letto</w:t>
+        <w:t>Richiesta</w:t>
       </w:r>
     </w:p>
     <w:p>
@@ -11569,34 +12037,1136 @@
     </w:p>
     <w:p>
       <w:pPr>
-        <w:pStyle w:val="Titolo4"/>
-        <w:rPr>
-          <w:b w:val="0"/>
-          <w:bCs/>
-          <w:i/>
-          <w:iCs/>
+        <w:pStyle w:val="Intestazione"/>
+        <w:tabs>
+          <w:tab w:val="clear" w:pos="4819"/>
+          <w:tab w:val="clear" w:pos="9638"/>
+        </w:tabs>
+        <w:spacing w:after="210" w:line="360" w:lineRule="auto"/>
+      </w:pPr>
+    </w:p>
+    <w:p>
+      <w:pPr>
+        <w:pStyle w:val="Intestazione"/>
+        <w:tabs>
+          <w:tab w:val="clear" w:pos="4819"/>
+          <w:tab w:val="clear" w:pos="9638"/>
+        </w:tabs>
+        <w:spacing w:after="210" w:line="360" w:lineRule="auto"/>
+      </w:pPr>
+    </w:p>
+    <w:p>
+      <w:pPr>
+        <w:pStyle w:val="Intestazione"/>
+        <w:tabs>
+          <w:tab w:val="clear" w:pos="4819"/>
+          <w:tab w:val="clear" w:pos="9638"/>
+        </w:tabs>
+        <w:spacing w:after="210" w:line="360" w:lineRule="auto"/>
+      </w:pPr>
+    </w:p>
+    <w:p>
+      <w:pPr>
+        <w:pStyle w:val="Intestazione"/>
+        <w:tabs>
+          <w:tab w:val="clear" w:pos="4819"/>
+          <w:tab w:val="clear" w:pos="9638"/>
+        </w:tabs>
+        <w:spacing w:after="210" w:line="360" w:lineRule="auto"/>
+      </w:pPr>
+    </w:p>
+    <w:p>
+      <w:pPr>
+        <w:pStyle w:val="Intestazione"/>
+        <w:tabs>
+          <w:tab w:val="clear" w:pos="4819"/>
+          <w:tab w:val="clear" w:pos="9638"/>
+        </w:tabs>
+        <w:spacing w:after="210" w:line="360" w:lineRule="auto"/>
+      </w:pPr>
+    </w:p>
+    <w:p>
+      <w:pPr>
+        <w:pStyle w:val="Intestazione"/>
+        <w:tabs>
+          <w:tab w:val="clear" w:pos="4819"/>
+          <w:tab w:val="clear" w:pos="9638"/>
+        </w:tabs>
+        <w:spacing w:after="210" w:line="360" w:lineRule="auto"/>
+      </w:pPr>
+    </w:p>
+    <w:p>
+      <w:pPr>
+        <w:pStyle w:val="Intestazione"/>
+        <w:tabs>
+          <w:tab w:val="clear" w:pos="4819"/>
+          <w:tab w:val="clear" w:pos="9638"/>
+        </w:tabs>
+        <w:spacing w:after="210" w:line="360" w:lineRule="auto"/>
+      </w:pPr>
+    </w:p>
+    <w:p>
+      <w:pPr>
+        <w:pStyle w:val="Intestazione"/>
+        <w:tabs>
+          <w:tab w:val="clear" w:pos="4819"/>
+          <w:tab w:val="clear" w:pos="9638"/>
+        </w:tabs>
+        <w:spacing w:after="210" w:line="360" w:lineRule="auto"/>
+      </w:pPr>
+    </w:p>
+    <w:p>
+      <w:pPr>
+        <w:pStyle w:val="Intestazione"/>
+        <w:tabs>
+          <w:tab w:val="clear" w:pos="4819"/>
+          <w:tab w:val="clear" w:pos="9638"/>
+        </w:tabs>
+        <w:spacing w:after="210" w:line="360" w:lineRule="auto"/>
+      </w:pPr>
+    </w:p>
+    <w:p>
+      <w:pPr>
+        <w:pStyle w:val="Titolo2"/>
+        <w:rPr>
+          <w:sz w:val="32"/>
+          <w:szCs w:val="32"/>
+        </w:rPr>
+      </w:pPr>
+      <w:r>
+        <w:rPr>
+          <w:sz w:val="32"/>
+          <w:szCs w:val="32"/>
+        </w:rPr>
+        <w:lastRenderedPageBreak/>
+        <w:t>2.</w:t>
+      </w:r>
+      <w:r>
+        <w:rPr>
+          <w:sz w:val="32"/>
+          <w:szCs w:val="32"/>
+        </w:rPr>
+        <w:t>3</w:t>
+      </w:r>
+      <w:r>
+        <w:rPr>
+          <w:sz w:val="32"/>
+          <w:szCs w:val="32"/>
+        </w:rPr>
+        <w:t xml:space="preserve"> </w:t>
+      </w:r>
+      <w:r>
+        <w:rPr>
+          <w:sz w:val="32"/>
+          <w:szCs w:val="32"/>
+        </w:rPr>
+        <w:t>Contratto delle operazioni</w:t>
+      </w:r>
+    </w:p>
+    <w:p>
+      <w:r>
+        <w:t>Dagli SSD realizzati possiamo definire le seguenti operazioni.</w:t>
+      </w:r>
+    </w:p>
+    <w:p>
+      <w:pPr>
+        <w:pStyle w:val="Titolo1"/>
+        <w:rPr>
           <w:sz w:val="28"/>
           <w:szCs w:val="28"/>
         </w:rPr>
       </w:pPr>
       <w:r>
         <w:rPr>
+          <w:sz w:val="28"/>
+          <w:szCs w:val="28"/>
+        </w:rPr>
+        <w:t>Contratti Operazioni UC</w:t>
+      </w:r>
+      <w:r>
+        <w:rPr>
+          <w:sz w:val="28"/>
+          <w:szCs w:val="28"/>
+        </w:rPr>
+        <w:t>5</w:t>
+      </w:r>
+    </w:p>
+    <w:p>
+      <w:pPr>
+        <w:ind w:left="708"/>
+      </w:pPr>
+      <w:r>
+        <w:t>Contratto CO1: PrenotaAlloggio.</w:t>
+      </w:r>
+    </w:p>
+    <w:tbl>
+      <w:tblPr>
+        <w:tblStyle w:val="Grigliatabella"/>
+        <w:tblW w:w="9498" w:type="dxa"/>
+        <w:tblInd w:w="-714" w:type="dxa"/>
+        <w:tblLook w:val="04A0" w:firstRow="1" w:lastRow="0" w:firstColumn="1" w:lastColumn="0" w:noHBand="0" w:noVBand="1"/>
+      </w:tblPr>
+      <w:tblGrid>
+        <w:gridCol w:w="3617"/>
+        <w:gridCol w:w="5881"/>
+      </w:tblGrid>
+      <w:tr>
+        <w:tc>
+          <w:tcPr>
+            <w:tcW w:w="3617" w:type="dxa"/>
+            <w:shd w:val="clear" w:color="auto" w:fill="B4C6E7" w:themeFill="accent1" w:themeFillTint="66"/>
+          </w:tcPr>
+          <w:p>
+            <w:pPr>
+              <w:rPr>
+                <w:b/>
+                <w:sz w:val="24"/>
+                <w:szCs w:val="24"/>
+              </w:rPr>
+            </w:pPr>
+            <w:r>
+              <w:rPr>
+                <w:b/>
+                <w:sz w:val="24"/>
+                <w:szCs w:val="24"/>
+              </w:rPr>
+              <w:t>Operazione</w:t>
+            </w:r>
+          </w:p>
+          <w:p>
+            <w:pPr>
+              <w:rPr>
+                <w:b/>
+                <w:sz w:val="24"/>
+                <w:szCs w:val="24"/>
+              </w:rPr>
+            </w:pPr>
+          </w:p>
+          <w:p>
+            <w:pPr>
+              <w:rPr>
+                <w:b/>
+                <w:sz w:val="24"/>
+                <w:szCs w:val="24"/>
+              </w:rPr>
+            </w:pPr>
+          </w:p>
+        </w:tc>
+        <w:tc>
+          <w:tcPr>
+            <w:tcW w:w="5881" w:type="dxa"/>
+          </w:tcPr>
+          <w:p>
+            <w:pPr>
+              <w:rPr>
+                <w:sz w:val="24"/>
+                <w:szCs w:val="24"/>
+              </w:rPr>
+            </w:pPr>
+            <w:r>
+              <w:rPr>
+                <w:sz w:val="24"/>
+                <w:szCs w:val="24"/>
+              </w:rPr>
+              <w:t>richiestaPrenotazione</w:t>
+            </w:r>
+            <w:r>
+              <w:rPr>
+                <w:sz w:val="24"/>
+                <w:szCs w:val="24"/>
+              </w:rPr>
+              <w:t xml:space="preserve"> (alloggio, postiLetto, </w:t>
+            </w:r>
+            <w:r>
+              <w:rPr>
+                <w:sz w:val="24"/>
+                <w:szCs w:val="24"/>
+              </w:rPr>
+              <w:t>ospiti</w:t>
+            </w:r>
+            <w:r>
+              <w:rPr>
+                <w:sz w:val="24"/>
+                <w:szCs w:val="24"/>
+              </w:rPr>
+              <w:t>, dataArrivo, dataPartenza)</w:t>
+            </w:r>
+          </w:p>
+        </w:tc>
+      </w:tr>
+      <w:tr>
+        <w:tc>
+          <w:tcPr>
+            <w:tcW w:w="3617" w:type="dxa"/>
+            <w:shd w:val="clear" w:color="auto" w:fill="B4C6E7" w:themeFill="accent1" w:themeFillTint="66"/>
+          </w:tcPr>
+          <w:p>
+            <w:pPr>
+              <w:rPr>
+                <w:b/>
+                <w:sz w:val="24"/>
+                <w:szCs w:val="24"/>
+              </w:rPr>
+            </w:pPr>
+            <w:r>
+              <w:rPr>
+                <w:b/>
+                <w:sz w:val="24"/>
+                <w:szCs w:val="24"/>
+              </w:rPr>
+              <w:t>Riferimenti</w:t>
+            </w:r>
+          </w:p>
+          <w:p>
+            <w:pPr>
+              <w:rPr>
+                <w:b/>
+                <w:sz w:val="24"/>
+                <w:szCs w:val="24"/>
+              </w:rPr>
+            </w:pPr>
+          </w:p>
+        </w:tc>
+        <w:tc>
+          <w:tcPr>
+            <w:tcW w:w="5881" w:type="dxa"/>
+          </w:tcPr>
+          <w:p>
+            <w:pPr>
+              <w:rPr>
+                <w:sz w:val="24"/>
+                <w:szCs w:val="24"/>
+              </w:rPr>
+            </w:pPr>
+            <w:r>
+              <w:rPr>
+                <w:sz w:val="24"/>
+                <w:szCs w:val="24"/>
+              </w:rPr>
+              <w:t>Caso d’uso UC</w:t>
+            </w:r>
+            <w:r>
+              <w:rPr>
+                <w:sz w:val="24"/>
+                <w:szCs w:val="24"/>
+              </w:rPr>
+              <w:t>3</w:t>
+            </w:r>
+            <w:r>
+              <w:rPr>
+                <w:sz w:val="24"/>
+                <w:szCs w:val="24"/>
+              </w:rPr>
+              <w:t xml:space="preserve">: </w:t>
+            </w:r>
+            <w:r>
+              <w:rPr>
+                <w:sz w:val="24"/>
+                <w:szCs w:val="24"/>
+              </w:rPr>
+              <w:t>Prenota Alloggio</w:t>
+            </w:r>
+          </w:p>
+        </w:tc>
+      </w:tr>
+      <w:tr>
+        <w:tc>
+          <w:tcPr>
+            <w:tcW w:w="3617" w:type="dxa"/>
+            <w:shd w:val="clear" w:color="auto" w:fill="B4C6E7" w:themeFill="accent1" w:themeFillTint="66"/>
+          </w:tcPr>
+          <w:p>
+            <w:pPr>
+              <w:rPr>
+                <w:b/>
+                <w:sz w:val="24"/>
+                <w:szCs w:val="24"/>
+              </w:rPr>
+            </w:pPr>
+            <w:r>
+              <w:rPr>
+                <w:b/>
+                <w:sz w:val="24"/>
+                <w:szCs w:val="24"/>
+              </w:rPr>
+              <w:t>Pre-condizioni</w:t>
+            </w:r>
+          </w:p>
+        </w:tc>
+        <w:tc>
+          <w:tcPr>
+            <w:tcW w:w="5881" w:type="dxa"/>
+          </w:tcPr>
+          <w:p>
+            <w:pPr>
+              <w:pStyle w:val="Paragrafoelenco"/>
+              <w:numPr>
+                <w:ilvl w:val="0"/>
+                <w:numId w:val="14"/>
+              </w:numPr>
+              <w:rPr>
+                <w:sz w:val="24"/>
+                <w:szCs w:val="32"/>
+              </w:rPr>
+            </w:pPr>
+            <w:r>
+              <w:rPr>
+                <w:sz w:val="24"/>
+                <w:szCs w:val="32"/>
+              </w:rPr>
+              <w:t xml:space="preserve">Gli </w:t>
+            </w:r>
+            <w:r>
+              <w:rPr>
+                <w:sz w:val="24"/>
+                <w:szCs w:val="32"/>
+              </w:rPr>
+              <w:t xml:space="preserve">ospiti </w:t>
+            </w:r>
+            <w:r>
+              <w:rPr>
+                <w:sz w:val="24"/>
+                <w:szCs w:val="32"/>
+              </w:rPr>
+              <w:t>indicati</w:t>
+            </w:r>
+            <w:r>
+              <w:rPr>
+                <w:sz w:val="24"/>
+                <w:szCs w:val="32"/>
+              </w:rPr>
+              <w:t xml:space="preserve"> nella prenotazione devono essere </w:t>
+            </w:r>
+            <w:r>
+              <w:rPr>
+                <w:sz w:val="24"/>
+                <w:szCs w:val="32"/>
+              </w:rPr>
+              <w:t>iscritti al</w:t>
+            </w:r>
+            <w:r>
+              <w:rPr>
+                <w:sz w:val="24"/>
+                <w:szCs w:val="32"/>
+              </w:rPr>
+              <w:t xml:space="preserve"> sistema. </w:t>
+            </w:r>
+          </w:p>
+          <w:p>
+            <w:pPr>
+              <w:pStyle w:val="Paragrafoelenco"/>
+              <w:numPr>
+                <w:ilvl w:val="0"/>
+                <w:numId w:val="14"/>
+              </w:numPr>
+              <w:rPr>
+                <w:sz w:val="24"/>
+                <w:szCs w:val="32"/>
+              </w:rPr>
+            </w:pPr>
+            <w:r>
+              <w:rPr>
+                <w:sz w:val="24"/>
+                <w:szCs w:val="32"/>
+              </w:rPr>
+              <w:t xml:space="preserve">L’alloggio desiderato deve essere prenotabile. </w:t>
+            </w:r>
+          </w:p>
+          <w:p>
+            <w:pPr>
+              <w:pStyle w:val="Paragrafoelenco"/>
+              <w:rPr>
+                <w:sz w:val="24"/>
+                <w:szCs w:val="32"/>
+              </w:rPr>
+            </w:pPr>
+          </w:p>
+        </w:tc>
+      </w:tr>
+      <w:tr>
+        <w:tc>
+          <w:tcPr>
+            <w:tcW w:w="3617" w:type="dxa"/>
+            <w:shd w:val="clear" w:color="auto" w:fill="B4C6E7" w:themeFill="accent1" w:themeFillTint="66"/>
+          </w:tcPr>
+          <w:p>
+            <w:pPr>
+              <w:rPr>
+                <w:b/>
+                <w:sz w:val="24"/>
+                <w:szCs w:val="24"/>
+              </w:rPr>
+            </w:pPr>
+            <w:r>
+              <w:rPr>
+                <w:b/>
+                <w:sz w:val="24"/>
+                <w:szCs w:val="24"/>
+              </w:rPr>
+              <w:t>Post-condizioni</w:t>
+            </w:r>
+          </w:p>
+        </w:tc>
+        <w:tc>
+          <w:tcPr>
+            <w:tcW w:w="5881" w:type="dxa"/>
+          </w:tcPr>
+          <w:p>
+            <w:pPr>
+              <w:pStyle w:val="Paragrafoelenco"/>
+              <w:numPr>
+                <w:ilvl w:val="0"/>
+                <w:numId w:val="15"/>
+              </w:numPr>
+              <w:rPr>
+                <w:sz w:val="24"/>
+                <w:szCs w:val="32"/>
+              </w:rPr>
+            </w:pPr>
+            <w:r>
+              <w:rPr>
+                <w:sz w:val="24"/>
+                <w:szCs w:val="32"/>
+              </w:rPr>
+              <w:t xml:space="preserve">È stata </w:t>
+            </w:r>
+            <w:r>
+              <w:rPr>
+                <w:sz w:val="24"/>
+                <w:szCs w:val="32"/>
+              </w:rPr>
+              <w:t>inviata la notifica</w:t>
+            </w:r>
+            <w:r>
+              <w:rPr>
+                <w:sz w:val="24"/>
+                <w:szCs w:val="32"/>
+              </w:rPr>
+              <w:t xml:space="preserve"> di </w:t>
+            </w:r>
+            <w:r>
+              <w:rPr>
+                <w:sz w:val="24"/>
+                <w:szCs w:val="32"/>
+              </w:rPr>
+              <w:t xml:space="preserve">richiesta </w:t>
+            </w:r>
+            <w:r>
+              <w:rPr>
+                <w:sz w:val="24"/>
+                <w:szCs w:val="32"/>
+              </w:rPr>
+              <w:t>di prenotazione all’utente ospitante</w:t>
+            </w:r>
+            <w:r>
+              <w:rPr>
+                <w:sz w:val="24"/>
+                <w:szCs w:val="32"/>
+              </w:rPr>
+              <w:t xml:space="preserve">. </w:t>
+            </w:r>
+          </w:p>
+          <w:p>
+            <w:pPr>
+              <w:pStyle w:val="Paragrafoelenco"/>
+              <w:numPr>
+                <w:ilvl w:val="0"/>
+                <w:numId w:val="15"/>
+              </w:numPr>
+              <w:rPr>
+                <w:sz w:val="24"/>
+                <w:szCs w:val="32"/>
+              </w:rPr>
+            </w:pPr>
+            <w:r>
+              <w:rPr>
+                <w:sz w:val="24"/>
+                <w:szCs w:val="32"/>
+              </w:rPr>
+              <w:t>Se in un determinato periodo sono stati prenotati tutti i posti letto, allora l’alloggio deve risultare non prenotabile</w:t>
+            </w:r>
+            <w:r>
+              <w:rPr>
+                <w:sz w:val="24"/>
+                <w:szCs w:val="32"/>
+              </w:rPr>
+              <w:t xml:space="preserve">. </w:t>
+            </w:r>
+          </w:p>
+          <w:p>
+            <w:pPr>
+              <w:pStyle w:val="Paragrafoelenco"/>
+              <w:numPr>
+                <w:ilvl w:val="0"/>
+                <w:numId w:val="15"/>
+              </w:numPr>
+              <w:rPr>
+                <w:sz w:val="24"/>
+                <w:szCs w:val="32"/>
+              </w:rPr>
+            </w:pPr>
+            <w:r>
+              <w:rPr>
+                <w:sz w:val="24"/>
+                <w:szCs w:val="32"/>
+              </w:rPr>
+              <w:t xml:space="preserve">Lo stato della richiesta </w:t>
+            </w:r>
+            <w:r>
+              <w:rPr>
+                <w:sz w:val="24"/>
+                <w:szCs w:val="32"/>
+              </w:rPr>
+              <w:t>di pr</w:t>
+            </w:r>
+            <w:r>
+              <w:rPr>
+                <w:sz w:val="24"/>
+                <w:szCs w:val="32"/>
+              </w:rPr>
+              <w:t>e</w:t>
+            </w:r>
+            <w:r>
+              <w:rPr>
+                <w:sz w:val="24"/>
+                <w:szCs w:val="32"/>
+              </w:rPr>
+              <w:t xml:space="preserve">notazione </w:t>
+            </w:r>
+            <w:r>
+              <w:rPr>
+                <w:sz w:val="24"/>
+                <w:szCs w:val="32"/>
+              </w:rPr>
+              <w:t>è impostato su “</w:t>
+            </w:r>
+            <w:r>
+              <w:rPr>
+                <w:sz w:val="24"/>
+                <w:szCs w:val="32"/>
+              </w:rPr>
+              <w:t>In attesa di conferma</w:t>
+            </w:r>
+            <w:r>
+              <w:rPr>
+                <w:sz w:val="24"/>
+                <w:szCs w:val="32"/>
+              </w:rPr>
+              <w:t>”</w:t>
+            </w:r>
+            <w:r>
+              <w:rPr>
+                <w:sz w:val="24"/>
+                <w:szCs w:val="32"/>
+              </w:rPr>
+              <w:t>.</w:t>
+            </w:r>
+          </w:p>
+          <w:p>
+            <w:pPr>
+              <w:pStyle w:val="Paragrafoelenco"/>
+              <w:rPr>
+                <w:sz w:val="24"/>
+                <w:szCs w:val="32"/>
+              </w:rPr>
+            </w:pPr>
+          </w:p>
+        </w:tc>
+      </w:tr>
+    </w:tbl>
+    <w:p/>
+    <w:p>
+      <w:pPr>
+        <w:pStyle w:val="Titolo1"/>
+        <w:rPr>
+          <w:sz w:val="28"/>
+          <w:szCs w:val="28"/>
+        </w:rPr>
+      </w:pPr>
+      <w:r>
+        <w:rPr>
+          <w:sz w:val="28"/>
+          <w:szCs w:val="28"/>
+        </w:rPr>
+        <w:t>Contratti Operazioni UC</w:t>
+      </w:r>
+      <w:r>
+        <w:rPr>
+          <w:sz w:val="28"/>
+          <w:szCs w:val="28"/>
+        </w:rPr>
+        <w:t>7</w:t>
+      </w:r>
+    </w:p>
+    <w:p>
+      <w:pPr>
+        <w:ind w:left="708"/>
+      </w:pPr>
+      <w:r>
+        <w:t>Contratto CO2: AccettaRichiesta.</w:t>
+      </w:r>
+    </w:p>
+    <w:tbl>
+      <w:tblPr>
+        <w:tblStyle w:val="Grigliatabella"/>
+        <w:tblW w:w="9498" w:type="dxa"/>
+        <w:tblInd w:w="-714" w:type="dxa"/>
+        <w:tblLook w:val="04A0" w:firstRow="1" w:lastRow="0" w:firstColumn="1" w:lastColumn="0" w:noHBand="0" w:noVBand="1"/>
+      </w:tblPr>
+      <w:tblGrid>
+        <w:gridCol w:w="3617"/>
+        <w:gridCol w:w="5881"/>
+      </w:tblGrid>
+      <w:tr>
+        <w:tc>
+          <w:tcPr>
+            <w:tcW w:w="3617" w:type="dxa"/>
+            <w:shd w:val="clear" w:color="auto" w:fill="B4C6E7" w:themeFill="accent1" w:themeFillTint="66"/>
+          </w:tcPr>
+          <w:p>
+            <w:pPr>
+              <w:rPr>
+                <w:b/>
+                <w:sz w:val="24"/>
+                <w:szCs w:val="24"/>
+              </w:rPr>
+            </w:pPr>
+            <w:r>
+              <w:rPr>
+                <w:b/>
+                <w:sz w:val="24"/>
+                <w:szCs w:val="24"/>
+              </w:rPr>
+              <w:t>Operazione</w:t>
+            </w:r>
+          </w:p>
+          <w:p>
+            <w:pPr>
+              <w:rPr>
+                <w:b/>
+                <w:sz w:val="24"/>
+                <w:szCs w:val="24"/>
+              </w:rPr>
+            </w:pPr>
+          </w:p>
+        </w:tc>
+        <w:tc>
+          <w:tcPr>
+            <w:tcW w:w="5881" w:type="dxa"/>
+          </w:tcPr>
+          <w:p>
+            <w:pPr>
+              <w:rPr>
+                <w:sz w:val="24"/>
+                <w:szCs w:val="24"/>
+              </w:rPr>
+            </w:pPr>
+            <w:r>
+              <w:rPr>
+                <w:sz w:val="24"/>
+                <w:szCs w:val="24"/>
+              </w:rPr>
+              <w:t>accettaRichiesta(prenotazione)</w:t>
+            </w:r>
+          </w:p>
+        </w:tc>
+      </w:tr>
+      <w:tr>
+        <w:tc>
+          <w:tcPr>
+            <w:tcW w:w="3617" w:type="dxa"/>
+            <w:shd w:val="clear" w:color="auto" w:fill="B4C6E7" w:themeFill="accent1" w:themeFillTint="66"/>
+          </w:tcPr>
+          <w:p>
+            <w:pPr>
+              <w:rPr>
+                <w:b/>
+                <w:sz w:val="24"/>
+                <w:szCs w:val="24"/>
+              </w:rPr>
+            </w:pPr>
+            <w:r>
+              <w:rPr>
+                <w:b/>
+                <w:sz w:val="24"/>
+                <w:szCs w:val="24"/>
+              </w:rPr>
+              <w:t>Riferimenti</w:t>
+            </w:r>
+          </w:p>
+          <w:p>
+            <w:pPr>
+              <w:rPr>
+                <w:b/>
+                <w:sz w:val="24"/>
+                <w:szCs w:val="24"/>
+              </w:rPr>
+            </w:pPr>
+          </w:p>
+        </w:tc>
+        <w:tc>
+          <w:tcPr>
+            <w:tcW w:w="5881" w:type="dxa"/>
+          </w:tcPr>
+          <w:p>
+            <w:pPr>
+              <w:rPr>
+                <w:sz w:val="24"/>
+                <w:szCs w:val="24"/>
+              </w:rPr>
+            </w:pPr>
+            <w:r>
+              <w:rPr>
+                <w:sz w:val="24"/>
+                <w:szCs w:val="24"/>
+              </w:rPr>
+              <w:t>Caso d’uso UC</w:t>
+            </w:r>
+            <w:r>
+              <w:rPr>
+                <w:sz w:val="24"/>
+                <w:szCs w:val="24"/>
+              </w:rPr>
+              <w:t>7</w:t>
+            </w:r>
+            <w:r>
+              <w:rPr>
+                <w:sz w:val="24"/>
+                <w:szCs w:val="24"/>
+              </w:rPr>
+              <w:t xml:space="preserve">: </w:t>
+            </w:r>
+            <w:r>
+              <w:rPr>
+                <w:sz w:val="24"/>
+                <w:szCs w:val="24"/>
+              </w:rPr>
+              <w:t>Gestisci Richiesta</w:t>
+            </w:r>
+          </w:p>
+        </w:tc>
+      </w:tr>
+      <w:tr>
+        <w:tc>
+          <w:tcPr>
+            <w:tcW w:w="3617" w:type="dxa"/>
+            <w:shd w:val="clear" w:color="auto" w:fill="B4C6E7" w:themeFill="accent1" w:themeFillTint="66"/>
+          </w:tcPr>
+          <w:p>
+            <w:pPr>
+              <w:rPr>
+                <w:b/>
+                <w:sz w:val="24"/>
+                <w:szCs w:val="24"/>
+              </w:rPr>
+            </w:pPr>
+            <w:r>
+              <w:rPr>
+                <w:b/>
+                <w:sz w:val="24"/>
+                <w:szCs w:val="24"/>
+              </w:rPr>
+              <w:t>Pre-condizioni</w:t>
+            </w:r>
+          </w:p>
+        </w:tc>
+        <w:tc>
+          <w:tcPr>
+            <w:tcW w:w="5881" w:type="dxa"/>
+          </w:tcPr>
+          <w:p>
+            <w:pPr>
+              <w:pStyle w:val="Paragrafoelenco"/>
+              <w:numPr>
+                <w:ilvl w:val="0"/>
+                <w:numId w:val="14"/>
+              </w:numPr>
+              <w:rPr>
+                <w:sz w:val="24"/>
+                <w:szCs w:val="32"/>
+              </w:rPr>
+            </w:pPr>
+            <w:r>
+              <w:rPr>
+                <w:sz w:val="24"/>
+                <w:szCs w:val="32"/>
+              </w:rPr>
+              <w:t>L’utente ospitante deve</w:t>
+            </w:r>
+            <w:r>
+              <w:rPr>
+                <w:sz w:val="24"/>
+                <w:szCs w:val="32"/>
+              </w:rPr>
+              <w:t xml:space="preserve"> essere </w:t>
+            </w:r>
+            <w:r>
+              <w:rPr>
+                <w:sz w:val="24"/>
+                <w:szCs w:val="32"/>
+              </w:rPr>
+              <w:t>iscritto al</w:t>
+            </w:r>
+            <w:r>
+              <w:rPr>
+                <w:sz w:val="24"/>
+                <w:szCs w:val="32"/>
+              </w:rPr>
+              <w:t xml:space="preserve"> sistema. </w:t>
+            </w:r>
+          </w:p>
+          <w:p>
+            <w:pPr>
+              <w:pStyle w:val="Paragrafoelenco"/>
+              <w:numPr>
+                <w:ilvl w:val="0"/>
+                <w:numId w:val="14"/>
+              </w:numPr>
+              <w:rPr>
+                <w:sz w:val="24"/>
+                <w:szCs w:val="32"/>
+              </w:rPr>
+            </w:pPr>
+            <w:r>
+              <w:rPr>
+                <w:sz w:val="24"/>
+                <w:szCs w:val="32"/>
+              </w:rPr>
+              <w:t xml:space="preserve">L’alloggio </w:t>
+            </w:r>
+            <w:r>
+              <w:rPr>
+                <w:sz w:val="24"/>
+                <w:szCs w:val="32"/>
+              </w:rPr>
+              <w:t>deve essere disponibile per le date di soggiorno richieste</w:t>
+            </w:r>
+            <w:r>
+              <w:rPr>
+                <w:sz w:val="24"/>
+                <w:szCs w:val="32"/>
+              </w:rPr>
+              <w:t xml:space="preserve">. </w:t>
+            </w:r>
+          </w:p>
+          <w:p>
+            <w:pPr>
+              <w:pStyle w:val="Paragrafoelenco"/>
+              <w:numPr>
+                <w:ilvl w:val="0"/>
+                <w:numId w:val="14"/>
+              </w:numPr>
+              <w:rPr>
+                <w:sz w:val="24"/>
+                <w:szCs w:val="32"/>
+              </w:rPr>
+            </w:pPr>
+            <w:r>
+              <w:rPr>
+                <w:sz w:val="24"/>
+                <w:szCs w:val="32"/>
+              </w:rPr>
+              <w:t>Lo stato della richiesta deve essere “In attesa di conferma.”</w:t>
+            </w:r>
+          </w:p>
+          <w:p>
+            <w:pPr>
+              <w:ind w:left="360"/>
+              <w:rPr>
+                <w:szCs w:val="32"/>
+              </w:rPr>
+            </w:pPr>
+          </w:p>
+        </w:tc>
+      </w:tr>
+      <w:tr>
+        <w:tc>
+          <w:tcPr>
+            <w:tcW w:w="3617" w:type="dxa"/>
+            <w:shd w:val="clear" w:color="auto" w:fill="B4C6E7" w:themeFill="accent1" w:themeFillTint="66"/>
+          </w:tcPr>
+          <w:p>
+            <w:pPr>
+              <w:rPr>
+                <w:b/>
+                <w:sz w:val="24"/>
+                <w:szCs w:val="24"/>
+              </w:rPr>
+            </w:pPr>
+            <w:r>
+              <w:rPr>
+                <w:b/>
+                <w:sz w:val="24"/>
+                <w:szCs w:val="24"/>
+              </w:rPr>
+              <w:t>Post-condizioni</w:t>
+            </w:r>
+          </w:p>
+        </w:tc>
+        <w:tc>
+          <w:tcPr>
+            <w:tcW w:w="5881" w:type="dxa"/>
+          </w:tcPr>
+          <w:p>
+            <w:pPr>
+              <w:pStyle w:val="Paragrafoelenco"/>
+              <w:numPr>
+                <w:ilvl w:val="0"/>
+                <w:numId w:val="15"/>
+              </w:numPr>
+              <w:rPr>
+                <w:sz w:val="24"/>
+                <w:szCs w:val="32"/>
+              </w:rPr>
+            </w:pPr>
+            <w:r>
+              <w:rPr>
+                <w:sz w:val="24"/>
+                <w:szCs w:val="32"/>
+              </w:rPr>
+              <w:t xml:space="preserve">È stata </w:t>
+            </w:r>
+            <w:r>
+              <w:rPr>
+                <w:sz w:val="24"/>
+                <w:szCs w:val="32"/>
+              </w:rPr>
+              <w:t xml:space="preserve">inviata la notifica </w:t>
+            </w:r>
+            <w:r>
+              <w:rPr>
+                <w:sz w:val="24"/>
+                <w:szCs w:val="32"/>
+              </w:rPr>
+              <w:t>all’utente ospite che l’utente ospitante ha accettato la richiesta di soggiorno</w:t>
+            </w:r>
+            <w:r>
+              <w:rPr>
+                <w:sz w:val="24"/>
+                <w:szCs w:val="32"/>
+              </w:rPr>
+              <w:t>.</w:t>
+            </w:r>
+            <w:r>
+              <w:rPr>
+                <w:szCs w:val="32"/>
+              </w:rPr>
+              <w:t xml:space="preserve"> </w:t>
+            </w:r>
+          </w:p>
+          <w:p>
+            <w:pPr>
+              <w:pStyle w:val="Paragrafoelenco"/>
+              <w:numPr>
+                <w:ilvl w:val="0"/>
+                <w:numId w:val="15"/>
+              </w:numPr>
+              <w:rPr>
+                <w:sz w:val="24"/>
+                <w:szCs w:val="32"/>
+              </w:rPr>
+            </w:pPr>
+            <w:r>
+              <w:rPr>
+                <w:sz w:val="24"/>
+                <w:szCs w:val="32"/>
+              </w:rPr>
+              <w:lastRenderedPageBreak/>
+              <w:t>L</w:t>
+            </w:r>
+            <w:r>
+              <w:rPr>
+                <w:sz w:val="24"/>
+                <w:szCs w:val="32"/>
+              </w:rPr>
+              <w:t>o stato della richiesta passa da “In attesa di conferma” a “Confermata”</w:t>
+            </w:r>
+            <w:r>
+              <w:rPr>
+                <w:sz w:val="24"/>
+                <w:szCs w:val="32"/>
+              </w:rPr>
+              <w:t>.</w:t>
+            </w:r>
+          </w:p>
+          <w:p>
+            <w:pPr>
+              <w:ind w:left="360"/>
+              <w:rPr>
+                <w:szCs w:val="32"/>
+              </w:rPr>
+            </w:pPr>
+          </w:p>
+        </w:tc>
+      </w:tr>
+    </w:tbl>
+    <w:p/>
+    <w:p>
+      <w:pPr>
+        <w:pStyle w:val="Intestazione"/>
+        <w:tabs>
+          <w:tab w:val="clear" w:pos="4819"/>
+          <w:tab w:val="clear" w:pos="9638"/>
+        </w:tabs>
+        <w:spacing w:after="210" w:line="360" w:lineRule="auto"/>
+      </w:pPr>
+    </w:p>
+    <w:p>
+      <w:pPr>
+        <w:pStyle w:val="Titolo"/>
+        <w:ind w:hanging="425"/>
+        <w:rPr>
+          <w:sz w:val="44"/>
+          <w:szCs w:val="44"/>
+        </w:rPr>
+      </w:pPr>
+      <w:r>
+        <w:rPr>
+          <w:sz w:val="44"/>
+          <w:szCs w:val="44"/>
+        </w:rPr>
+        <w:t>3</w:t>
+      </w:r>
+      <w:r>
+        <w:rPr>
+          <w:sz w:val="44"/>
+          <w:szCs w:val="44"/>
+        </w:rPr>
+        <w:t xml:space="preserve">. Fase di </w:t>
+      </w:r>
+      <w:r>
+        <w:rPr>
+          <w:sz w:val="44"/>
+          <w:szCs w:val="44"/>
+        </w:rPr>
+        <w:t>Elaborazione</w:t>
+      </w:r>
+    </w:p>
+    <w:p>
+      <w:pPr>
+        <w:pStyle w:val="Titolo2"/>
+        <w:rPr>
+          <w:sz w:val="32"/>
+          <w:szCs w:val="32"/>
+        </w:rPr>
+      </w:pPr>
+      <w:r>
+        <w:rPr>
           <w:noProof/>
         </w:rPr>
-        <w:lastRenderedPageBreak/>
         <w:drawing>
-          <wp:anchor distT="0" distB="0" distL="114300" distR="114300" simplePos="0" relativeHeight="251666432" behindDoc="0" locked="0" layoutInCell="1" allowOverlap="1" wp14:anchorId="66566F62" wp14:editId="1CFBDE64">
+          <wp:anchor distT="0" distB="0" distL="114300" distR="114300" simplePos="0" relativeHeight="251672576" behindDoc="0" locked="0" layoutInCell="1" allowOverlap="1" wp14:anchorId="102E15C4" wp14:editId="10332F1E">
             <wp:simplePos x="0" y="0"/>
-            <wp:positionH relativeFrom="column">
-              <wp:posOffset>-401782</wp:posOffset>
+            <wp:positionH relativeFrom="margin">
+              <wp:align>center</wp:align>
             </wp:positionH>
             <wp:positionV relativeFrom="paragraph">
-              <wp:posOffset>437532</wp:posOffset>
+              <wp:posOffset>408305</wp:posOffset>
             </wp:positionV>
-            <wp:extent cx="5773794" cy="6504709"/>
-            <wp:effectExtent l="0" t="0" r="0" b="0"/>
+            <wp:extent cx="6570345" cy="5006340"/>
+            <wp:effectExtent l="0" t="0" r="1905" b="3810"/>
             <wp:wrapSquare wrapText="bothSides"/>
-            <wp:docPr id="3" name="Immagine 3"/>
+            <wp:docPr id="4" name="Immagine 4"/>
             <wp:cNvGraphicFramePr>
               <a:graphicFrameLocks xmlns:a="http://schemas.openxmlformats.org/drawingml/2006/main" noChangeAspect="1"/>
             </wp:cNvGraphicFramePr>
@@ -11604,20 +13174,19 @@
               <a:graphicData uri="http://schemas.openxmlformats.org/drawingml/2006/picture">
                 <pic:pic xmlns:pic="http://schemas.openxmlformats.org/drawingml/2006/picture">
                   <pic:nvPicPr>
-                    <pic:cNvPr id="0" name="Picture 5"/>
+                    <pic:cNvPr id="4" name="Immagine 4"/>
                     <pic:cNvPicPr>
                       <a:picLocks noChangeAspect="1" noChangeArrowheads="1"/>
                     </pic:cNvPicPr>
                   </pic:nvPicPr>
                   <pic:blipFill>
-                    <a:blip r:embed="rId9">
+                    <a:blip r:embed="rId15">
                       <a:extLst>
                         <a:ext uri="{28A0092B-C50C-407E-A947-70E740481C1C}">
                           <a14:useLocalDpi xmlns:a14="http://schemas.microsoft.com/office/drawing/2010/main" val="0"/>
                         </a:ext>
                       </a:extLst>
                     </a:blip>
-                    <a:srcRect/>
                     <a:stretch>
                       <a:fillRect/>
                     </a:stretch>
@@ -11625,7 +13194,7 @@
                   <pic:spPr bwMode="auto">
                     <a:xfrm>
                       <a:off x="0" y="0"/>
-                      <a:ext cx="5773794" cy="6504709"/>
+                      <a:ext cx="6570345" cy="5006340"/>
                     </a:xfrm>
                     <a:prstGeom prst="rect">
                       <a:avLst/>
@@ -11649,47 +13218,38 @@
       </w:r>
       <w:r>
         <w:rPr>
-          <w:b w:val="0"/>
-          <w:bCs/>
-          <w:i/>
-          <w:iCs/>
-          <w:sz w:val="28"/>
-          <w:szCs w:val="28"/>
-        </w:rPr>
-        <w:t>UC</w:t>
-      </w:r>
-      <w:r>
-        <w:rPr>
-          <w:b w:val="0"/>
-          <w:bCs/>
-          <w:i/>
-          <w:iCs/>
-          <w:sz w:val="28"/>
-          <w:szCs w:val="28"/>
-        </w:rPr>
-        <w:t>4</w:t>
-      </w:r>
-      <w:r>
-        <w:rPr>
-          <w:b w:val="0"/>
-          <w:bCs/>
-          <w:i/>
-          <w:iCs/>
-          <w:sz w:val="28"/>
-          <w:szCs w:val="28"/>
-        </w:rPr>
-        <w:t xml:space="preserve">: </w:t>
-      </w:r>
-      <w:r>
-        <w:rPr>
-          <w:b w:val="0"/>
-          <w:bCs/>
-          <w:i/>
-          <w:iCs/>
-          <w:sz w:val="28"/>
-          <w:szCs w:val="28"/>
-        </w:rPr>
-        <w:t>Ricerca Alloggio</w:t>
+          <w:sz w:val="32"/>
+          <w:szCs w:val="32"/>
+        </w:rPr>
+        <w:t>3</w:t>
+      </w:r>
+      <w:r>
+        <w:rPr>
+          <w:sz w:val="32"/>
+          <w:szCs w:val="32"/>
+        </w:rPr>
+        <w:t>.1</w:t>
+      </w:r>
+      <w:r>
+        <w:rPr>
+          <w:sz w:val="32"/>
+          <w:szCs w:val="32"/>
+        </w:rPr>
+        <w:t>.</w:t>
+      </w:r>
+      <w:r>
+        <w:rPr>
+          <w:sz w:val="32"/>
+          <w:szCs w:val="32"/>
+        </w:rPr>
+        <w:t xml:space="preserve"> </w:t>
+      </w:r>
+      <w:r>
+        <w:rPr>
+          <w:sz w:val="32"/>
+          <w:szCs w:val="32"/>
+        </w:rPr>
+        <w:t>Diagramma delle classi di progetto</w:t>
       </w:r>
     </w:p>
     <w:p>
@@ -11734,6 +13294,43 @@
     </w:p>
     <w:p>
       <w:pPr>
+        <w:pStyle w:val="Titolo1"/>
+        <w:rPr>
+          <w:bCs w:val="0"/>
+          <w:i/>
+          <w:iCs/>
+          <w:sz w:val="28"/>
+          <w:szCs w:val="28"/>
+        </w:rPr>
+      </w:pPr>
+      <w:r>
+        <w:rPr>
+          <w:bCs w:val="0"/>
+        </w:rPr>
+        <w:lastRenderedPageBreak/>
+        <w:t>3.</w:t>
+      </w:r>
+      <w:r>
+        <w:rPr>
+          <w:bCs w:val="0"/>
+        </w:rPr>
+        <w:t>2</w:t>
+      </w:r>
+      <w:r>
+        <w:rPr>
+          <w:bCs w:val="0"/>
+        </w:rPr>
+        <w:t>. Diagramm</w:t>
+      </w:r>
+      <w:r>
+        <w:rPr>
+          <w:bCs w:val="0"/>
+        </w:rPr>
+        <w:t>i di sequenza</w:t>
+      </w:r>
+    </w:p>
+    <w:p>
+      <w:pPr>
         <w:pStyle w:val="Titolo4"/>
         <w:rPr>
           <w:b w:val="0"/>
@@ -11748,20 +13345,19 @@
         <w:rPr>
           <w:noProof/>
         </w:rPr>
-        <w:lastRenderedPageBreak/>
         <w:drawing>
-          <wp:anchor distT="0" distB="0" distL="114300" distR="114300" simplePos="0" relativeHeight="251668480" behindDoc="0" locked="0" layoutInCell="1" allowOverlap="1" wp14:anchorId="51979D50" wp14:editId="407AF3E8">
+          <wp:anchor distT="0" distB="0" distL="114300" distR="114300" simplePos="0" relativeHeight="251674624" behindDoc="0" locked="0" layoutInCell="1" allowOverlap="1" wp14:anchorId="0BE09D55" wp14:editId="56F300E9">
             <wp:simplePos x="0" y="0"/>
-            <wp:positionH relativeFrom="column">
-              <wp:posOffset>-401782</wp:posOffset>
+            <wp:positionH relativeFrom="margin">
+              <wp:align>center</wp:align>
             </wp:positionH>
             <wp:positionV relativeFrom="paragraph">
-              <wp:posOffset>437532</wp:posOffset>
+              <wp:posOffset>407035</wp:posOffset>
             </wp:positionV>
-            <wp:extent cx="5773794" cy="6504709"/>
-            <wp:effectExtent l="0" t="0" r="0" b="0"/>
-            <wp:wrapSquare wrapText="bothSides"/>
-            <wp:docPr id="7" name="Immagine 7"/>
+            <wp:extent cx="2735580" cy="1899920"/>
+            <wp:effectExtent l="0" t="0" r="7620" b="5080"/>
+            <wp:wrapTopAndBottom/>
+            <wp:docPr id="9" name="Immagine 9"/>
             <wp:cNvGraphicFramePr>
               <a:graphicFrameLocks xmlns:a="http://schemas.openxmlformats.org/drawingml/2006/main" noChangeAspect="1"/>
             </wp:cNvGraphicFramePr>
@@ -11769,20 +13365,19 @@
               <a:graphicData uri="http://schemas.openxmlformats.org/drawingml/2006/picture">
                 <pic:pic xmlns:pic="http://schemas.openxmlformats.org/drawingml/2006/picture">
                   <pic:nvPicPr>
-                    <pic:cNvPr id="0" name="Picture 5"/>
+                    <pic:cNvPr id="9" name="Immagine 9"/>
                     <pic:cNvPicPr>
                       <a:picLocks noChangeAspect="1" noChangeArrowheads="1"/>
                     </pic:cNvPicPr>
                   </pic:nvPicPr>
                   <pic:blipFill>
-                    <a:blip r:embed="rId9">
+                    <a:blip r:embed="rId16">
                       <a:extLst>
                         <a:ext uri="{28A0092B-C50C-407E-A947-70E740481C1C}">
                           <a14:useLocalDpi xmlns:a14="http://schemas.microsoft.com/office/drawing/2010/main" val="0"/>
                         </a:ext>
                       </a:extLst>
                     </a:blip>
-                    <a:srcRect/>
                     <a:stretch>
                       <a:fillRect/>
                     </a:stretch>
@@ -11790,7 +13385,7 @@
                   <pic:spPr bwMode="auto">
                     <a:xfrm>
                       <a:off x="0" y="0"/>
-                      <a:ext cx="5773794" cy="6504709"/>
+                      <a:ext cx="2735580" cy="1899920"/>
                     </a:xfrm>
                     <a:prstGeom prst="rect">
                       <a:avLst/>
@@ -11821,7 +13416,7 @@
           <w:sz w:val="28"/>
           <w:szCs w:val="28"/>
         </w:rPr>
-        <w:t>UC</w:t>
+        <w:t>UC1: Gestisci Account - gesti</w:t>
       </w:r>
       <w:r>
         <w:rPr>
@@ -11832,7 +13427,7 @@
           <w:sz w:val="28"/>
           <w:szCs w:val="28"/>
         </w:rPr>
-        <w:t>5</w:t>
+        <w:t>one</w:t>
       </w:r>
       <w:r>
         <w:rPr>
@@ -11843,18 +13438,7 @@
           <w:sz w:val="28"/>
           <w:szCs w:val="28"/>
         </w:rPr>
-        <w:t xml:space="preserve">: </w:t>
-      </w:r>
-      <w:r>
-        <w:rPr>
-          <w:b w:val="0"/>
-          <w:bCs/>
-          <w:i/>
-          <w:iCs/>
-          <w:sz w:val="28"/>
-          <w:szCs w:val="28"/>
-        </w:rPr>
-        <w:t>Prenota Alloggio</w:t>
+        <w:t>Account</w:t>
       </w:r>
     </w:p>
     <w:p>
@@ -11869,36 +13453,6 @@
     </w:p>
     <w:p>
       <w:pPr>
-        <w:pStyle w:val="Intestazione"/>
-        <w:tabs>
-          <w:tab w:val="clear" w:pos="4819"/>
-          <w:tab w:val="clear" w:pos="9638"/>
-        </w:tabs>
-        <w:spacing w:after="210" w:line="360" w:lineRule="auto"/>
-      </w:pPr>
-    </w:p>
-    <w:p>
-      <w:pPr>
-        <w:pStyle w:val="Intestazione"/>
-        <w:tabs>
-          <w:tab w:val="clear" w:pos="4819"/>
-          <w:tab w:val="clear" w:pos="9638"/>
-        </w:tabs>
-        <w:spacing w:after="210" w:line="360" w:lineRule="auto"/>
-      </w:pPr>
-    </w:p>
-    <w:p>
-      <w:pPr>
-        <w:pStyle w:val="Intestazione"/>
-        <w:tabs>
-          <w:tab w:val="clear" w:pos="4819"/>
-          <w:tab w:val="clear" w:pos="9638"/>
-        </w:tabs>
-        <w:spacing w:after="210" w:line="360" w:lineRule="auto"/>
-      </w:pPr>
-    </w:p>
-    <w:p>
-      <w:pPr>
         <w:pStyle w:val="Titolo4"/>
         <w:rPr>
           <w:b w:val="0"/>
@@ -11913,20 +13467,19 @@
         <w:rPr>
           <w:noProof/>
         </w:rPr>
-        <w:lastRenderedPageBreak/>
         <w:drawing>
-          <wp:anchor distT="0" distB="0" distL="114300" distR="114300" simplePos="0" relativeHeight="251670528" behindDoc="0" locked="0" layoutInCell="1" allowOverlap="1" wp14:anchorId="66473A38" wp14:editId="55917473">
+          <wp:anchor distT="0" distB="0" distL="114300" distR="114300" simplePos="0" relativeHeight="251676672" behindDoc="0" locked="0" layoutInCell="1" allowOverlap="1" wp14:anchorId="65FBB3EF" wp14:editId="43D4AD51">
             <wp:simplePos x="0" y="0"/>
-            <wp:positionH relativeFrom="column">
-              <wp:posOffset>-401782</wp:posOffset>
+            <wp:positionH relativeFrom="margin">
+              <wp:align>center</wp:align>
             </wp:positionH>
             <wp:positionV relativeFrom="paragraph">
-              <wp:posOffset>437532</wp:posOffset>
+              <wp:posOffset>411480</wp:posOffset>
             </wp:positionV>
-            <wp:extent cx="5773794" cy="6504709"/>
-            <wp:effectExtent l="0" t="0" r="0" b="0"/>
+            <wp:extent cx="6362065" cy="3276600"/>
+            <wp:effectExtent l="0" t="0" r="635" b="0"/>
             <wp:wrapSquare wrapText="bothSides"/>
-            <wp:docPr id="8" name="Immagine 8"/>
+            <wp:docPr id="10" name="Immagine 10"/>
             <wp:cNvGraphicFramePr>
               <a:graphicFrameLocks xmlns:a="http://schemas.openxmlformats.org/drawingml/2006/main" noChangeAspect="1"/>
             </wp:cNvGraphicFramePr>
@@ -11934,20 +13487,19 @@
               <a:graphicData uri="http://schemas.openxmlformats.org/drawingml/2006/picture">
                 <pic:pic xmlns:pic="http://schemas.openxmlformats.org/drawingml/2006/picture">
                   <pic:nvPicPr>
-                    <pic:cNvPr id="0" name="Picture 5"/>
+                    <pic:cNvPr id="10" name="Immagine 10"/>
                     <pic:cNvPicPr>
                       <a:picLocks noChangeAspect="1" noChangeArrowheads="1"/>
                     </pic:cNvPicPr>
                   </pic:nvPicPr>
                   <pic:blipFill>
-                    <a:blip r:embed="rId9">
+                    <a:blip r:embed="rId17" cstate="print">
                       <a:extLst>
                         <a:ext uri="{28A0092B-C50C-407E-A947-70E740481C1C}">
                           <a14:useLocalDpi xmlns:a14="http://schemas.microsoft.com/office/drawing/2010/main" val="0"/>
                         </a:ext>
                       </a:extLst>
                     </a:blip>
-                    <a:srcRect/>
                     <a:stretch>
                       <a:fillRect/>
                     </a:stretch>
@@ -11955,7 +13507,7 @@
                   <pic:spPr bwMode="auto">
                     <a:xfrm>
                       <a:off x="0" y="0"/>
-                      <a:ext cx="5773794" cy="6504709"/>
+                      <a:ext cx="6362065" cy="3276600"/>
                     </a:xfrm>
                     <a:prstGeom prst="rect">
                       <a:avLst/>
@@ -11986,7 +13538,7 @@
           <w:sz w:val="28"/>
           <w:szCs w:val="28"/>
         </w:rPr>
-        <w:t>UC</w:t>
+        <w:t xml:space="preserve">UC1: Gestisci Account - </w:t>
       </w:r>
       <w:r>
         <w:rPr>
@@ -11997,29 +13549,7 @@
           <w:sz w:val="28"/>
           <w:szCs w:val="28"/>
         </w:rPr>
-        <w:t>6</w:t>
-      </w:r>
-      <w:r>
-        <w:rPr>
-          <w:b w:val="0"/>
-          <w:bCs/>
-          <w:i/>
-          <w:iCs/>
-          <w:sz w:val="28"/>
-          <w:szCs w:val="28"/>
-        </w:rPr>
-        <w:t xml:space="preserve">: Gestisci </w:t>
-      </w:r>
-      <w:r>
-        <w:rPr>
-          <w:b w:val="0"/>
-          <w:bCs/>
-          <w:i/>
-          <w:iCs/>
-          <w:sz w:val="28"/>
-          <w:szCs w:val="28"/>
-        </w:rPr>
-        <w:t>Richiesta</w:t>
+        <w:t>inserisciUtente</w:t>
       </w:r>
     </w:p>
     <w:p>
@@ -12034,1076 +13564,34 @@
     </w:p>
     <w:p>
       <w:pPr>
-        <w:pStyle w:val="Intestazione"/>
-        <w:tabs>
-          <w:tab w:val="clear" w:pos="4819"/>
-          <w:tab w:val="clear" w:pos="9638"/>
-        </w:tabs>
-        <w:spacing w:after="210" w:line="360" w:lineRule="auto"/>
-      </w:pPr>
-    </w:p>
-    <w:p>
-      <w:pPr>
-        <w:pStyle w:val="Intestazione"/>
-        <w:tabs>
-          <w:tab w:val="clear" w:pos="4819"/>
-          <w:tab w:val="clear" w:pos="9638"/>
-        </w:tabs>
-        <w:spacing w:after="210" w:line="360" w:lineRule="auto"/>
-      </w:pPr>
-    </w:p>
-    <w:p>
-      <w:pPr>
-        <w:pStyle w:val="Intestazione"/>
-        <w:tabs>
-          <w:tab w:val="clear" w:pos="4819"/>
-          <w:tab w:val="clear" w:pos="9638"/>
-        </w:tabs>
-        <w:spacing w:after="210" w:line="360" w:lineRule="auto"/>
-      </w:pPr>
-    </w:p>
-    <w:p>
-      <w:pPr>
-        <w:pStyle w:val="Titolo2"/>
-        <w:rPr>
-          <w:sz w:val="32"/>
-          <w:szCs w:val="32"/>
-        </w:rPr>
-      </w:pPr>
-      <w:r>
-        <w:rPr>
-          <w:sz w:val="32"/>
-          <w:szCs w:val="32"/>
-        </w:rPr>
-        <w:lastRenderedPageBreak/>
-        <w:t>2.</w:t>
-      </w:r>
-      <w:r>
-        <w:rPr>
-          <w:sz w:val="32"/>
-          <w:szCs w:val="32"/>
-        </w:rPr>
-        <w:t>3</w:t>
-      </w:r>
-      <w:r>
-        <w:rPr>
-          <w:sz w:val="32"/>
-          <w:szCs w:val="32"/>
-        </w:rPr>
-        <w:t xml:space="preserve"> </w:t>
-      </w:r>
-      <w:r>
-        <w:rPr>
-          <w:sz w:val="32"/>
-          <w:szCs w:val="32"/>
-        </w:rPr>
-        <w:t>Contratto delle operazioni</w:t>
-      </w:r>
-    </w:p>
-    <w:p>
-      <w:r>
-        <w:t>Dagli SSD realizzati possiamo definire le seguenti operazioni.</w:t>
-      </w:r>
-    </w:p>
-    <w:p>
-      <w:pPr>
-        <w:pStyle w:val="Titolo1"/>
-        <w:rPr>
+        <w:pStyle w:val="Titolo4"/>
+        <w:rPr>
+          <w:b w:val="0"/>
+          <w:bCs/>
+          <w:i/>
+          <w:iCs/>
           <w:sz w:val="28"/>
           <w:szCs w:val="28"/>
         </w:rPr>
       </w:pPr>
       <w:r>
         <w:rPr>
-          <w:sz w:val="28"/>
-          <w:szCs w:val="28"/>
-        </w:rPr>
-        <w:t>Contratti Operazioni UC</w:t>
-      </w:r>
-      <w:r>
-        <w:rPr>
-          <w:sz w:val="28"/>
-          <w:szCs w:val="28"/>
-        </w:rPr>
-        <w:t>5</w:t>
-      </w:r>
-    </w:p>
-    <w:p>
-      <w:pPr>
-        <w:ind w:left="708"/>
-      </w:pPr>
-      <w:r>
-        <w:t>Contratto CO1: PrenotaAlloggio.</w:t>
-      </w:r>
-    </w:p>
-    <w:tbl>
-      <w:tblPr>
-        <w:tblStyle w:val="Grigliatabella"/>
-        <w:tblW w:w="9498" w:type="dxa"/>
-        <w:tblInd w:w="-714" w:type="dxa"/>
-        <w:tblLook w:val="04A0" w:firstRow="1" w:lastRow="0" w:firstColumn="1" w:lastColumn="0" w:noHBand="0" w:noVBand="1"/>
-      </w:tblPr>
-      <w:tblGrid>
-        <w:gridCol w:w="3617"/>
-        <w:gridCol w:w="5881"/>
-      </w:tblGrid>
-      <w:tr>
-        <w:tc>
-          <w:tcPr>
-            <w:tcW w:w="3617" w:type="dxa"/>
-            <w:shd w:val="clear" w:color="auto" w:fill="B4C6E7" w:themeFill="accent1" w:themeFillTint="66"/>
-          </w:tcPr>
-          <w:p>
-            <w:pPr>
-              <w:rPr>
-                <w:b/>
-                <w:sz w:val="24"/>
-                <w:szCs w:val="24"/>
-              </w:rPr>
-            </w:pPr>
-            <w:r>
-              <w:rPr>
-                <w:b/>
-                <w:sz w:val="24"/>
-                <w:szCs w:val="24"/>
-              </w:rPr>
-              <w:t>Operazione</w:t>
-            </w:r>
-          </w:p>
-          <w:p>
-            <w:pPr>
-              <w:rPr>
-                <w:b/>
-                <w:sz w:val="24"/>
-                <w:szCs w:val="24"/>
-              </w:rPr>
-            </w:pPr>
-          </w:p>
-          <w:p>
-            <w:pPr>
-              <w:rPr>
-                <w:b/>
-                <w:sz w:val="24"/>
-                <w:szCs w:val="24"/>
-              </w:rPr>
-            </w:pPr>
-          </w:p>
-        </w:tc>
-        <w:tc>
-          <w:tcPr>
-            <w:tcW w:w="5881" w:type="dxa"/>
-          </w:tcPr>
-          <w:p>
-            <w:pPr>
-              <w:rPr>
-                <w:sz w:val="24"/>
-                <w:szCs w:val="24"/>
-              </w:rPr>
-            </w:pPr>
-            <w:r>
-              <w:rPr>
-                <w:sz w:val="24"/>
-                <w:szCs w:val="24"/>
-              </w:rPr>
-              <w:t>richiestaPrenotazione</w:t>
-            </w:r>
-            <w:r>
-              <w:rPr>
-                <w:sz w:val="24"/>
-                <w:szCs w:val="24"/>
-              </w:rPr>
-              <w:t xml:space="preserve"> (alloggio, postiLetto, </w:t>
-            </w:r>
-            <w:r>
-              <w:rPr>
-                <w:sz w:val="24"/>
-                <w:szCs w:val="24"/>
-              </w:rPr>
-              <w:t>ospiti</w:t>
-            </w:r>
-            <w:r>
-              <w:rPr>
-                <w:sz w:val="24"/>
-                <w:szCs w:val="24"/>
-              </w:rPr>
-              <w:t>, dataArrivo, dataPartenza)</w:t>
-            </w:r>
-          </w:p>
-        </w:tc>
-      </w:tr>
-      <w:tr>
-        <w:tc>
-          <w:tcPr>
-            <w:tcW w:w="3617" w:type="dxa"/>
-            <w:shd w:val="clear" w:color="auto" w:fill="B4C6E7" w:themeFill="accent1" w:themeFillTint="66"/>
-          </w:tcPr>
-          <w:p>
-            <w:pPr>
-              <w:rPr>
-                <w:b/>
-                <w:sz w:val="24"/>
-                <w:szCs w:val="24"/>
-              </w:rPr>
-            </w:pPr>
-            <w:r>
-              <w:rPr>
-                <w:b/>
-                <w:sz w:val="24"/>
-                <w:szCs w:val="24"/>
-              </w:rPr>
-              <w:t>Riferimenti</w:t>
-            </w:r>
-          </w:p>
-          <w:p>
-            <w:pPr>
-              <w:rPr>
-                <w:b/>
-                <w:sz w:val="24"/>
-                <w:szCs w:val="24"/>
-              </w:rPr>
-            </w:pPr>
-          </w:p>
-        </w:tc>
-        <w:tc>
-          <w:tcPr>
-            <w:tcW w:w="5881" w:type="dxa"/>
-          </w:tcPr>
-          <w:p>
-            <w:pPr>
-              <w:rPr>
-                <w:sz w:val="24"/>
-                <w:szCs w:val="24"/>
-              </w:rPr>
-            </w:pPr>
-            <w:r>
-              <w:rPr>
-                <w:sz w:val="24"/>
-                <w:szCs w:val="24"/>
-              </w:rPr>
-              <w:t>Caso d’uso UC</w:t>
-            </w:r>
-            <w:r>
-              <w:rPr>
-                <w:sz w:val="24"/>
-                <w:szCs w:val="24"/>
-              </w:rPr>
-              <w:t>3</w:t>
-            </w:r>
-            <w:r>
-              <w:rPr>
-                <w:sz w:val="24"/>
-                <w:szCs w:val="24"/>
-              </w:rPr>
-              <w:t xml:space="preserve">: </w:t>
-            </w:r>
-            <w:r>
-              <w:rPr>
-                <w:sz w:val="24"/>
-                <w:szCs w:val="24"/>
-              </w:rPr>
-              <w:t>Prenota Alloggio</w:t>
-            </w:r>
-          </w:p>
-        </w:tc>
-      </w:tr>
-      <w:tr>
-        <w:tc>
-          <w:tcPr>
-            <w:tcW w:w="3617" w:type="dxa"/>
-            <w:shd w:val="clear" w:color="auto" w:fill="B4C6E7" w:themeFill="accent1" w:themeFillTint="66"/>
-          </w:tcPr>
-          <w:p>
-            <w:pPr>
-              <w:rPr>
-                <w:b/>
-                <w:sz w:val="24"/>
-                <w:szCs w:val="24"/>
-              </w:rPr>
-            </w:pPr>
-            <w:r>
-              <w:rPr>
-                <w:b/>
-                <w:sz w:val="24"/>
-                <w:szCs w:val="24"/>
-              </w:rPr>
-              <w:t>Pre-condizioni</w:t>
-            </w:r>
-          </w:p>
-        </w:tc>
-        <w:tc>
-          <w:tcPr>
-            <w:tcW w:w="5881" w:type="dxa"/>
-          </w:tcPr>
-          <w:p>
-            <w:pPr>
-              <w:pStyle w:val="Paragrafoelenco"/>
-              <w:numPr>
-                <w:ilvl w:val="0"/>
-                <w:numId w:val="14"/>
-              </w:numPr>
-              <w:rPr>
-                <w:sz w:val="24"/>
-                <w:szCs w:val="32"/>
-              </w:rPr>
-            </w:pPr>
-            <w:r>
-              <w:rPr>
-                <w:sz w:val="24"/>
-                <w:szCs w:val="32"/>
-              </w:rPr>
-              <w:t xml:space="preserve">Gli </w:t>
-            </w:r>
-            <w:r>
-              <w:rPr>
-                <w:sz w:val="24"/>
-                <w:szCs w:val="32"/>
-              </w:rPr>
-              <w:t xml:space="preserve">ospiti </w:t>
-            </w:r>
-            <w:r>
-              <w:rPr>
-                <w:sz w:val="24"/>
-                <w:szCs w:val="32"/>
-              </w:rPr>
-              <w:t>indicati</w:t>
-            </w:r>
-            <w:r>
-              <w:rPr>
-                <w:sz w:val="24"/>
-                <w:szCs w:val="32"/>
-              </w:rPr>
-              <w:t xml:space="preserve"> nella prenotazione devono essere </w:t>
-            </w:r>
-            <w:r>
-              <w:rPr>
-                <w:sz w:val="24"/>
-                <w:szCs w:val="32"/>
-              </w:rPr>
-              <w:t>iscritti al</w:t>
-            </w:r>
-            <w:r>
-              <w:rPr>
-                <w:sz w:val="24"/>
-                <w:szCs w:val="32"/>
-              </w:rPr>
-              <w:t xml:space="preserve"> sistema. </w:t>
-            </w:r>
-          </w:p>
-          <w:p>
-            <w:pPr>
-              <w:pStyle w:val="Paragrafoelenco"/>
-              <w:numPr>
-                <w:ilvl w:val="0"/>
-                <w:numId w:val="14"/>
-              </w:numPr>
-              <w:rPr>
-                <w:sz w:val="24"/>
-                <w:szCs w:val="32"/>
-              </w:rPr>
-            </w:pPr>
-            <w:r>
-              <w:rPr>
-                <w:sz w:val="24"/>
-                <w:szCs w:val="32"/>
-              </w:rPr>
-              <w:t xml:space="preserve">L’alloggio desiderato deve essere prenotabile. </w:t>
-            </w:r>
-          </w:p>
-          <w:p>
-            <w:pPr>
-              <w:pStyle w:val="Paragrafoelenco"/>
-              <w:rPr>
-                <w:sz w:val="24"/>
-                <w:szCs w:val="32"/>
-              </w:rPr>
-            </w:pPr>
-          </w:p>
-        </w:tc>
-      </w:tr>
-      <w:tr>
-        <w:tc>
-          <w:tcPr>
-            <w:tcW w:w="3617" w:type="dxa"/>
-            <w:shd w:val="clear" w:color="auto" w:fill="B4C6E7" w:themeFill="accent1" w:themeFillTint="66"/>
-          </w:tcPr>
-          <w:p>
-            <w:pPr>
-              <w:rPr>
-                <w:b/>
-                <w:sz w:val="24"/>
-                <w:szCs w:val="24"/>
-              </w:rPr>
-            </w:pPr>
-            <w:r>
-              <w:rPr>
-                <w:b/>
-                <w:sz w:val="24"/>
-                <w:szCs w:val="24"/>
-              </w:rPr>
-              <w:t>Post-condizioni</w:t>
-            </w:r>
-          </w:p>
-        </w:tc>
-        <w:tc>
-          <w:tcPr>
-            <w:tcW w:w="5881" w:type="dxa"/>
-          </w:tcPr>
-          <w:p>
-            <w:pPr>
-              <w:pStyle w:val="Paragrafoelenco"/>
-              <w:numPr>
-                <w:ilvl w:val="0"/>
-                <w:numId w:val="15"/>
-              </w:numPr>
-              <w:rPr>
-                <w:sz w:val="24"/>
-                <w:szCs w:val="32"/>
-              </w:rPr>
-            </w:pPr>
-            <w:r>
-              <w:rPr>
-                <w:sz w:val="24"/>
-                <w:szCs w:val="32"/>
-              </w:rPr>
-              <w:t xml:space="preserve">È stata </w:t>
-            </w:r>
-            <w:r>
-              <w:rPr>
-                <w:sz w:val="24"/>
-                <w:szCs w:val="32"/>
-              </w:rPr>
-              <w:t>inviata la notifica</w:t>
-            </w:r>
-            <w:r>
-              <w:rPr>
-                <w:sz w:val="24"/>
-                <w:szCs w:val="32"/>
-              </w:rPr>
-              <w:t xml:space="preserve"> di </w:t>
-            </w:r>
-            <w:r>
-              <w:rPr>
-                <w:sz w:val="24"/>
-                <w:szCs w:val="32"/>
-              </w:rPr>
-              <w:t xml:space="preserve">richiesta </w:t>
-            </w:r>
-            <w:r>
-              <w:rPr>
-                <w:sz w:val="24"/>
-                <w:szCs w:val="32"/>
-              </w:rPr>
-              <w:t>di prenotazione all’utente ospitante</w:t>
-            </w:r>
-            <w:r>
-              <w:rPr>
-                <w:sz w:val="24"/>
-                <w:szCs w:val="32"/>
-              </w:rPr>
-              <w:t xml:space="preserve">. </w:t>
-            </w:r>
-          </w:p>
-          <w:p>
-            <w:pPr>
-              <w:pStyle w:val="Paragrafoelenco"/>
-              <w:numPr>
-                <w:ilvl w:val="0"/>
-                <w:numId w:val="15"/>
-              </w:numPr>
-              <w:rPr>
-                <w:sz w:val="24"/>
-                <w:szCs w:val="32"/>
-              </w:rPr>
-            </w:pPr>
-            <w:r>
-              <w:rPr>
-                <w:sz w:val="24"/>
-                <w:szCs w:val="32"/>
-              </w:rPr>
-              <w:t>Se in un determinato periodo sono stati prenotati tutti i posti letto, allora l’alloggio deve risultare non prenotabile</w:t>
-            </w:r>
-            <w:r>
-              <w:rPr>
-                <w:sz w:val="24"/>
-                <w:szCs w:val="32"/>
-              </w:rPr>
-              <w:t xml:space="preserve">. </w:t>
-            </w:r>
-          </w:p>
-          <w:p>
-            <w:pPr>
-              <w:pStyle w:val="Paragrafoelenco"/>
-              <w:numPr>
-                <w:ilvl w:val="0"/>
-                <w:numId w:val="15"/>
-              </w:numPr>
-              <w:rPr>
-                <w:sz w:val="24"/>
-                <w:szCs w:val="32"/>
-              </w:rPr>
-            </w:pPr>
-            <w:r>
-              <w:rPr>
-                <w:sz w:val="24"/>
-                <w:szCs w:val="32"/>
-              </w:rPr>
-              <w:t xml:space="preserve">Lo stato della richiesta </w:t>
-            </w:r>
-            <w:r>
-              <w:rPr>
-                <w:sz w:val="24"/>
-                <w:szCs w:val="32"/>
-              </w:rPr>
-              <w:t>di pr</w:t>
-            </w:r>
-            <w:r>
-              <w:rPr>
-                <w:sz w:val="24"/>
-                <w:szCs w:val="32"/>
-              </w:rPr>
-              <w:t>e</w:t>
-            </w:r>
-            <w:r>
-              <w:rPr>
-                <w:sz w:val="24"/>
-                <w:szCs w:val="32"/>
-              </w:rPr>
-              <w:t xml:space="preserve">notazione </w:t>
-            </w:r>
-            <w:r>
-              <w:rPr>
-                <w:sz w:val="24"/>
-                <w:szCs w:val="32"/>
-              </w:rPr>
-              <w:t>è impostato su “</w:t>
-            </w:r>
-            <w:r>
-              <w:rPr>
-                <w:sz w:val="24"/>
-                <w:szCs w:val="32"/>
-              </w:rPr>
-              <w:t>In attesa di conferma</w:t>
-            </w:r>
-            <w:r>
-              <w:rPr>
-                <w:sz w:val="24"/>
-                <w:szCs w:val="32"/>
-              </w:rPr>
-              <w:t>”</w:t>
-            </w:r>
-            <w:r>
-              <w:rPr>
-                <w:sz w:val="24"/>
-                <w:szCs w:val="32"/>
-              </w:rPr>
-              <w:t>.</w:t>
-            </w:r>
-          </w:p>
-          <w:p>
-            <w:pPr>
-              <w:pStyle w:val="Paragrafoelenco"/>
-              <w:rPr>
-                <w:sz w:val="24"/>
-                <w:szCs w:val="32"/>
-              </w:rPr>
-            </w:pPr>
-          </w:p>
-        </w:tc>
-      </w:tr>
-    </w:tbl>
-    <w:p/>
-    <w:p>
-      <w:pPr>
-        <w:pStyle w:val="Titolo1"/>
-        <w:rPr>
-          <w:sz w:val="28"/>
-          <w:szCs w:val="28"/>
-        </w:rPr>
-      </w:pPr>
-      <w:r>
-        <w:rPr>
-          <w:sz w:val="28"/>
-          <w:szCs w:val="28"/>
-        </w:rPr>
-        <w:t>Contratti Operazioni UC</w:t>
-      </w:r>
-      <w:r>
-        <w:rPr>
-          <w:sz w:val="28"/>
-          <w:szCs w:val="28"/>
-        </w:rPr>
-        <w:t>7</w:t>
-      </w:r>
-    </w:p>
-    <w:p>
-      <w:pPr>
-        <w:ind w:left="708"/>
-      </w:pPr>
-      <w:r>
-        <w:t>Contratto CO2: AccettaRichiesta.</w:t>
-      </w:r>
-    </w:p>
-    <w:tbl>
-      <w:tblPr>
-        <w:tblStyle w:val="Grigliatabella"/>
-        <w:tblW w:w="9498" w:type="dxa"/>
-        <w:tblInd w:w="-714" w:type="dxa"/>
-        <w:tblLook w:val="04A0" w:firstRow="1" w:lastRow="0" w:firstColumn="1" w:lastColumn="0" w:noHBand="0" w:noVBand="1"/>
-      </w:tblPr>
-      <w:tblGrid>
-        <w:gridCol w:w="3617"/>
-        <w:gridCol w:w="5881"/>
-      </w:tblGrid>
-      <w:tr>
-        <w:tc>
-          <w:tcPr>
-            <w:tcW w:w="3617" w:type="dxa"/>
-            <w:shd w:val="clear" w:color="auto" w:fill="B4C6E7" w:themeFill="accent1" w:themeFillTint="66"/>
-          </w:tcPr>
-          <w:p>
-            <w:pPr>
-              <w:rPr>
-                <w:b/>
-                <w:sz w:val="24"/>
-                <w:szCs w:val="24"/>
-              </w:rPr>
-            </w:pPr>
-            <w:r>
-              <w:rPr>
-                <w:b/>
-                <w:sz w:val="24"/>
-                <w:szCs w:val="24"/>
-              </w:rPr>
-              <w:t>Operazione</w:t>
-            </w:r>
-          </w:p>
-          <w:p>
-            <w:pPr>
-              <w:rPr>
-                <w:b/>
-                <w:sz w:val="24"/>
-                <w:szCs w:val="24"/>
-              </w:rPr>
-            </w:pPr>
-          </w:p>
-        </w:tc>
-        <w:tc>
-          <w:tcPr>
-            <w:tcW w:w="5881" w:type="dxa"/>
-          </w:tcPr>
-          <w:p>
-            <w:pPr>
-              <w:rPr>
-                <w:sz w:val="24"/>
-                <w:szCs w:val="24"/>
-              </w:rPr>
-            </w:pPr>
-            <w:r>
-              <w:rPr>
-                <w:sz w:val="24"/>
-                <w:szCs w:val="24"/>
-              </w:rPr>
-              <w:t>accettaRichiesta(prenotazione)</w:t>
-            </w:r>
-          </w:p>
-        </w:tc>
-      </w:tr>
-      <w:tr>
-        <w:tc>
-          <w:tcPr>
-            <w:tcW w:w="3617" w:type="dxa"/>
-            <w:shd w:val="clear" w:color="auto" w:fill="B4C6E7" w:themeFill="accent1" w:themeFillTint="66"/>
-          </w:tcPr>
-          <w:p>
-            <w:pPr>
-              <w:rPr>
-                <w:b/>
-                <w:sz w:val="24"/>
-                <w:szCs w:val="24"/>
-              </w:rPr>
-            </w:pPr>
-            <w:r>
-              <w:rPr>
-                <w:b/>
-                <w:sz w:val="24"/>
-                <w:szCs w:val="24"/>
-              </w:rPr>
-              <w:t>Riferimenti</w:t>
-            </w:r>
-          </w:p>
-          <w:p>
-            <w:pPr>
-              <w:rPr>
-                <w:b/>
-                <w:sz w:val="24"/>
-                <w:szCs w:val="24"/>
-              </w:rPr>
-            </w:pPr>
-          </w:p>
-        </w:tc>
-        <w:tc>
-          <w:tcPr>
-            <w:tcW w:w="5881" w:type="dxa"/>
-          </w:tcPr>
-          <w:p>
-            <w:pPr>
-              <w:rPr>
-                <w:sz w:val="24"/>
-                <w:szCs w:val="24"/>
-              </w:rPr>
-            </w:pPr>
-            <w:r>
-              <w:rPr>
-                <w:sz w:val="24"/>
-                <w:szCs w:val="24"/>
-              </w:rPr>
-              <w:t>Caso d’uso UC</w:t>
-            </w:r>
-            <w:r>
-              <w:rPr>
-                <w:sz w:val="24"/>
-                <w:szCs w:val="24"/>
-              </w:rPr>
-              <w:t>7</w:t>
-            </w:r>
-            <w:r>
-              <w:rPr>
-                <w:sz w:val="24"/>
-                <w:szCs w:val="24"/>
-              </w:rPr>
-              <w:t xml:space="preserve">: </w:t>
-            </w:r>
-            <w:r>
-              <w:rPr>
-                <w:sz w:val="24"/>
-                <w:szCs w:val="24"/>
-              </w:rPr>
-              <w:t>Gestisci Richiesta</w:t>
-            </w:r>
-          </w:p>
-        </w:tc>
-      </w:tr>
-      <w:tr>
-        <w:tc>
-          <w:tcPr>
-            <w:tcW w:w="3617" w:type="dxa"/>
-            <w:shd w:val="clear" w:color="auto" w:fill="B4C6E7" w:themeFill="accent1" w:themeFillTint="66"/>
-          </w:tcPr>
-          <w:p>
-            <w:pPr>
-              <w:rPr>
-                <w:b/>
-                <w:sz w:val="24"/>
-                <w:szCs w:val="24"/>
-              </w:rPr>
-            </w:pPr>
-            <w:r>
-              <w:rPr>
-                <w:b/>
-                <w:sz w:val="24"/>
-                <w:szCs w:val="24"/>
-              </w:rPr>
-              <w:t>Pre-condizioni</w:t>
-            </w:r>
-          </w:p>
-        </w:tc>
-        <w:tc>
-          <w:tcPr>
-            <w:tcW w:w="5881" w:type="dxa"/>
-          </w:tcPr>
-          <w:p>
-            <w:pPr>
-              <w:pStyle w:val="Paragrafoelenco"/>
-              <w:numPr>
-                <w:ilvl w:val="0"/>
-                <w:numId w:val="14"/>
-              </w:numPr>
-              <w:rPr>
-                <w:sz w:val="24"/>
-                <w:szCs w:val="32"/>
-              </w:rPr>
-            </w:pPr>
-            <w:r>
-              <w:rPr>
-                <w:sz w:val="24"/>
-                <w:szCs w:val="32"/>
-              </w:rPr>
-              <w:t>L’utente ospitante deve</w:t>
-            </w:r>
-            <w:r>
-              <w:rPr>
-                <w:sz w:val="24"/>
-                <w:szCs w:val="32"/>
-              </w:rPr>
-              <w:t xml:space="preserve"> essere </w:t>
-            </w:r>
-            <w:r>
-              <w:rPr>
-                <w:sz w:val="24"/>
-                <w:szCs w:val="32"/>
-              </w:rPr>
-              <w:t>iscritto al</w:t>
-            </w:r>
-            <w:r>
-              <w:rPr>
-                <w:sz w:val="24"/>
-                <w:szCs w:val="32"/>
-              </w:rPr>
-              <w:t xml:space="preserve"> sistema. </w:t>
-            </w:r>
-          </w:p>
-          <w:p>
-            <w:pPr>
-              <w:pStyle w:val="Paragrafoelenco"/>
-              <w:numPr>
-                <w:ilvl w:val="0"/>
-                <w:numId w:val="14"/>
-              </w:numPr>
-              <w:rPr>
-                <w:sz w:val="24"/>
-                <w:szCs w:val="32"/>
-              </w:rPr>
-            </w:pPr>
-            <w:r>
-              <w:rPr>
-                <w:sz w:val="24"/>
-                <w:szCs w:val="32"/>
-              </w:rPr>
-              <w:t xml:space="preserve">L’alloggio </w:t>
-            </w:r>
-            <w:r>
-              <w:rPr>
-                <w:sz w:val="24"/>
-                <w:szCs w:val="32"/>
-              </w:rPr>
-              <w:t>deve essere disponibile per le date di soggiorno richieste</w:t>
-            </w:r>
-            <w:r>
-              <w:rPr>
-                <w:sz w:val="24"/>
-                <w:szCs w:val="32"/>
-              </w:rPr>
-              <w:t xml:space="preserve">. </w:t>
-            </w:r>
-          </w:p>
-          <w:p>
-            <w:pPr>
-              <w:pStyle w:val="Paragrafoelenco"/>
-              <w:numPr>
-                <w:ilvl w:val="0"/>
-                <w:numId w:val="14"/>
-              </w:numPr>
-              <w:rPr>
-                <w:sz w:val="24"/>
-                <w:szCs w:val="32"/>
-              </w:rPr>
-            </w:pPr>
-            <w:r>
-              <w:rPr>
-                <w:sz w:val="24"/>
-                <w:szCs w:val="32"/>
-              </w:rPr>
-              <w:t>Lo stato della richiesta deve essere “In attesa di conferma.”</w:t>
-            </w:r>
-          </w:p>
-          <w:p>
-            <w:pPr>
-              <w:ind w:left="360"/>
-              <w:rPr>
-                <w:szCs w:val="32"/>
-              </w:rPr>
-            </w:pPr>
-          </w:p>
-        </w:tc>
-      </w:tr>
-      <w:tr>
-        <w:tc>
-          <w:tcPr>
-            <w:tcW w:w="3617" w:type="dxa"/>
-            <w:shd w:val="clear" w:color="auto" w:fill="B4C6E7" w:themeFill="accent1" w:themeFillTint="66"/>
-          </w:tcPr>
-          <w:p>
-            <w:pPr>
-              <w:rPr>
-                <w:b/>
-                <w:sz w:val="24"/>
-                <w:szCs w:val="24"/>
-              </w:rPr>
-            </w:pPr>
-            <w:r>
-              <w:rPr>
-                <w:b/>
-                <w:sz w:val="24"/>
-                <w:szCs w:val="24"/>
-              </w:rPr>
-              <w:t>Post-condizioni</w:t>
-            </w:r>
-          </w:p>
-        </w:tc>
-        <w:tc>
-          <w:tcPr>
-            <w:tcW w:w="5881" w:type="dxa"/>
-          </w:tcPr>
-          <w:p>
-            <w:pPr>
-              <w:pStyle w:val="Paragrafoelenco"/>
-              <w:numPr>
-                <w:ilvl w:val="0"/>
-                <w:numId w:val="15"/>
-              </w:numPr>
-              <w:rPr>
-                <w:sz w:val="24"/>
-                <w:szCs w:val="32"/>
-              </w:rPr>
-            </w:pPr>
-            <w:r>
-              <w:rPr>
-                <w:sz w:val="24"/>
-                <w:szCs w:val="32"/>
-              </w:rPr>
-              <w:t xml:space="preserve">È stata </w:t>
-            </w:r>
-            <w:r>
-              <w:rPr>
-                <w:sz w:val="24"/>
-                <w:szCs w:val="32"/>
-              </w:rPr>
-              <w:t xml:space="preserve">inviata la notifica </w:t>
-            </w:r>
-            <w:r>
-              <w:rPr>
-                <w:sz w:val="24"/>
-                <w:szCs w:val="32"/>
-              </w:rPr>
-              <w:t>all’utente ospite che l’utente ospitante ha accettato la richiesta di soggiorno</w:t>
-            </w:r>
-            <w:r>
-              <w:rPr>
-                <w:sz w:val="24"/>
-                <w:szCs w:val="32"/>
-              </w:rPr>
-              <w:t>.</w:t>
-            </w:r>
-            <w:r>
-              <w:rPr>
-                <w:szCs w:val="32"/>
-              </w:rPr>
-              <w:t xml:space="preserve"> </w:t>
-            </w:r>
-          </w:p>
-          <w:p>
-            <w:pPr>
-              <w:pStyle w:val="Paragrafoelenco"/>
-              <w:numPr>
-                <w:ilvl w:val="0"/>
-                <w:numId w:val="15"/>
-              </w:numPr>
-              <w:rPr>
-                <w:sz w:val="24"/>
-                <w:szCs w:val="32"/>
-              </w:rPr>
-            </w:pPr>
-            <w:r>
-              <w:rPr>
-                <w:sz w:val="24"/>
-                <w:szCs w:val="32"/>
-              </w:rPr>
-              <w:lastRenderedPageBreak/>
-              <w:t>L</w:t>
-            </w:r>
-            <w:r>
-              <w:rPr>
-                <w:sz w:val="24"/>
-                <w:szCs w:val="32"/>
-              </w:rPr>
-              <w:t>o stato della richiesta passa da “In attesa di conferma” a “Confermata”</w:t>
-            </w:r>
-            <w:r>
-              <w:rPr>
-                <w:sz w:val="24"/>
-                <w:szCs w:val="32"/>
-              </w:rPr>
-              <w:t>.</w:t>
-            </w:r>
-          </w:p>
-          <w:p>
-            <w:pPr>
-              <w:ind w:left="360"/>
-              <w:rPr>
-                <w:szCs w:val="32"/>
-              </w:rPr>
-            </w:pPr>
-          </w:p>
-        </w:tc>
-      </w:tr>
-    </w:tbl>
-    <w:p/>
-    <w:p>
-      <w:pPr>
-        <w:pStyle w:val="Intestazione"/>
-        <w:tabs>
-          <w:tab w:val="clear" w:pos="4819"/>
-          <w:tab w:val="clear" w:pos="9638"/>
-        </w:tabs>
-        <w:spacing w:after="210" w:line="360" w:lineRule="auto"/>
-      </w:pPr>
-    </w:p>
-    <w:p>
-      <w:pPr>
-        <w:pStyle w:val="Titolo"/>
-        <w:ind w:hanging="425"/>
-        <w:rPr>
-          <w:sz w:val="44"/>
-          <w:szCs w:val="44"/>
-        </w:rPr>
-      </w:pPr>
-      <w:r>
-        <w:rPr>
-          <w:sz w:val="44"/>
-          <w:szCs w:val="44"/>
-        </w:rPr>
-        <w:t>3</w:t>
-      </w:r>
-      <w:r>
-        <w:rPr>
-          <w:sz w:val="44"/>
-          <w:szCs w:val="44"/>
-        </w:rPr>
-        <w:t xml:space="preserve">. Fase di </w:t>
-      </w:r>
-      <w:r>
-        <w:rPr>
-          <w:sz w:val="44"/>
-          <w:szCs w:val="44"/>
-        </w:rPr>
-        <w:t>Elaborazione</w:t>
-      </w:r>
-    </w:p>
-    <w:p>
-      <w:pPr>
-        <w:pStyle w:val="Titolo2"/>
-        <w:rPr>
-          <w:sz w:val="32"/>
-          <w:szCs w:val="32"/>
-        </w:rPr>
-      </w:pPr>
-      <w:r>
-        <w:rPr>
           <w:noProof/>
         </w:rPr>
+        <w:lastRenderedPageBreak/>
         <w:drawing>
-          <wp:anchor distT="0" distB="0" distL="114300" distR="114300" simplePos="0" relativeHeight="251672576" behindDoc="0" locked="0" layoutInCell="1" allowOverlap="1" wp14:anchorId="102E15C4" wp14:editId="5305A7D7">
+          <wp:anchor distT="0" distB="0" distL="114300" distR="114300" simplePos="0" relativeHeight="251678720" behindDoc="0" locked="0" layoutInCell="1" allowOverlap="1" wp14:anchorId="54472A6C" wp14:editId="4D66ADDF">
             <wp:simplePos x="0" y="0"/>
-            <wp:positionH relativeFrom="column">
-              <wp:posOffset>-1018193</wp:posOffset>
+            <wp:positionH relativeFrom="margin">
+              <wp:posOffset>-739775</wp:posOffset>
             </wp:positionH>
             <wp:positionV relativeFrom="paragraph">
-              <wp:posOffset>426431</wp:posOffset>
+              <wp:posOffset>375285</wp:posOffset>
             </wp:positionV>
-            <wp:extent cx="7078345" cy="4329430"/>
-            <wp:effectExtent l="0" t="0" r="8255" b="0"/>
+            <wp:extent cx="6513830" cy="3444240"/>
+            <wp:effectExtent l="0" t="0" r="1270" b="3810"/>
             <wp:wrapSquare wrapText="bothSides"/>
-            <wp:docPr id="4" name="Immagine 4"/>
+            <wp:docPr id="11" name="Immagine 11"/>
             <wp:cNvGraphicFramePr>
               <a:graphicFrameLocks xmlns:a="http://schemas.openxmlformats.org/drawingml/2006/main" noChangeAspect="1"/>
             </wp:cNvGraphicFramePr>
@@ -13111,20 +13599,19 @@
               <a:graphicData uri="http://schemas.openxmlformats.org/drawingml/2006/picture">
                 <pic:pic xmlns:pic="http://schemas.openxmlformats.org/drawingml/2006/picture">
                   <pic:nvPicPr>
-                    <pic:cNvPr id="0" name="Picture 6"/>
+                    <pic:cNvPr id="11" name="Immagine 11"/>
                     <pic:cNvPicPr>
                       <a:picLocks noChangeAspect="1" noChangeArrowheads="1"/>
                     </pic:cNvPicPr>
                   </pic:nvPicPr>
                   <pic:blipFill>
-                    <a:blip r:embed="rId8">
+                    <a:blip r:embed="rId18">
                       <a:extLst>
                         <a:ext uri="{28A0092B-C50C-407E-A947-70E740481C1C}">
                           <a14:useLocalDpi xmlns:a14="http://schemas.microsoft.com/office/drawing/2010/main" val="0"/>
                         </a:ext>
                       </a:extLst>
                     </a:blip>
-                    <a:srcRect/>
                     <a:stretch>
                       <a:fillRect/>
                     </a:stretch>
@@ -13132,7 +13619,7 @@
                   <pic:spPr bwMode="auto">
                     <a:xfrm>
                       <a:off x="0" y="0"/>
-                      <a:ext cx="7078345" cy="4329430"/>
+                      <a:ext cx="6513830" cy="3444240"/>
                     </a:xfrm>
                     <a:prstGeom prst="rect">
                       <a:avLst/>
@@ -13156,95 +13643,90 @@
       </w:r>
       <w:r>
         <w:rPr>
-          <w:sz w:val="32"/>
-          <w:szCs w:val="32"/>
-        </w:rPr>
-        <w:t>3</w:t>
-      </w:r>
-      <w:r>
-        <w:rPr>
-          <w:sz w:val="32"/>
-          <w:szCs w:val="32"/>
-        </w:rPr>
-        <w:t>.1</w:t>
-      </w:r>
-      <w:r>
-        <w:rPr>
-          <w:sz w:val="32"/>
-          <w:szCs w:val="32"/>
-        </w:rPr>
-        <w:t>.</w:t>
-      </w:r>
-      <w:r>
-        <w:rPr>
-          <w:sz w:val="32"/>
-          <w:szCs w:val="32"/>
-        </w:rPr>
-        <w:t xml:space="preserve"> </w:t>
-      </w:r>
-      <w:r>
-        <w:rPr>
-          <w:sz w:val="32"/>
-          <w:szCs w:val="32"/>
-        </w:rPr>
-        <w:t>Diagramma delle classi di progetto</w:t>
+          <w:b w:val="0"/>
+          <w:bCs/>
+          <w:i/>
+          <w:iCs/>
+          <w:sz w:val="28"/>
+          <w:szCs w:val="28"/>
+        </w:rPr>
+        <w:t>UC</w:t>
+      </w:r>
+      <w:r>
+        <w:rPr>
+          <w:b w:val="0"/>
+          <w:bCs/>
+          <w:i/>
+          <w:iCs/>
+          <w:sz w:val="28"/>
+          <w:szCs w:val="28"/>
+        </w:rPr>
+        <w:t>1</w:t>
+      </w:r>
+      <w:r>
+        <w:rPr>
+          <w:b w:val="0"/>
+          <w:bCs/>
+          <w:i/>
+          <w:iCs/>
+          <w:sz w:val="28"/>
+          <w:szCs w:val="28"/>
+        </w:rPr>
+        <w:t xml:space="preserve">: Gestisci </w:t>
+      </w:r>
+      <w:r>
+        <w:rPr>
+          <w:b w:val="0"/>
+          <w:bCs/>
+          <w:i/>
+          <w:iCs/>
+          <w:sz w:val="28"/>
+          <w:szCs w:val="28"/>
+        </w:rPr>
+        <w:t xml:space="preserve">Account - </w:t>
+      </w:r>
+      <w:r>
+        <w:rPr>
+          <w:b w:val="0"/>
+          <w:bCs/>
+          <w:i/>
+          <w:iCs/>
+          <w:sz w:val="28"/>
+          <w:szCs w:val="28"/>
+        </w:rPr>
+        <w:t>visualizza</w:t>
+      </w:r>
+      <w:r>
+        <w:rPr>
+          <w:b w:val="0"/>
+          <w:bCs/>
+          <w:i/>
+          <w:iCs/>
+          <w:sz w:val="28"/>
+          <w:szCs w:val="28"/>
+        </w:rPr>
+        <w:t>Utente</w:t>
       </w:r>
     </w:p>
     <w:p>
       <w:pPr>
-        <w:pStyle w:val="Intestazione"/>
-        <w:tabs>
-          <w:tab w:val="clear" w:pos="4819"/>
-          <w:tab w:val="clear" w:pos="9638"/>
-        </w:tabs>
-        <w:spacing w:after="210" w:line="360" w:lineRule="auto"/>
+        <w:pStyle w:val="Titolo4"/>
+        <w:rPr>
+          <w:b w:val="0"/>
+          <w:bCs/>
+          <w:i/>
+          <w:iCs/>
+          <w:sz w:val="28"/>
+          <w:szCs w:val="28"/>
+        </w:rPr>
       </w:pPr>
     </w:p>
     <w:p>
       <w:pPr>
-        <w:pStyle w:val="Intestazione"/>
-        <w:tabs>
-          <w:tab w:val="clear" w:pos="4819"/>
-          <w:tab w:val="clear" w:pos="9638"/>
-        </w:tabs>
-        <w:spacing w:after="210" w:line="360" w:lineRule="auto"/>
-      </w:pPr>
-    </w:p>
-    <w:p>
-      <w:pPr>
-        <w:pStyle w:val="Intestazione"/>
-        <w:tabs>
-          <w:tab w:val="clear" w:pos="4819"/>
-          <w:tab w:val="clear" w:pos="9638"/>
-        </w:tabs>
-        <w:spacing w:after="210" w:line="360" w:lineRule="auto"/>
-      </w:pPr>
-    </w:p>
-    <w:p>
-      <w:pPr>
-        <w:pStyle w:val="Intestazione"/>
-        <w:tabs>
-          <w:tab w:val="clear" w:pos="4819"/>
-          <w:tab w:val="clear" w:pos="9638"/>
-        </w:tabs>
-        <w:spacing w:after="210" w:line="360" w:lineRule="auto"/>
-      </w:pPr>
-    </w:p>
-    <w:p>
-      <w:pPr>
-        <w:pStyle w:val="Intestazione"/>
-        <w:tabs>
-          <w:tab w:val="clear" w:pos="4819"/>
-          <w:tab w:val="clear" w:pos="9638"/>
-        </w:tabs>
-        <w:spacing w:after="210" w:line="360" w:lineRule="auto"/>
-      </w:pPr>
-    </w:p>
-    <w:p>
-      <w:pPr>
-        <w:pStyle w:val="Titolo1"/>
-        <w:rPr>
-          <w:bCs w:val="0"/>
+        <w:pStyle w:val="Titolo4"/>
+        <w:rPr>
+          <w:b w:val="0"/>
+          <w:bCs/>
           <w:i/>
           <w:iCs/>
           <w:sz w:val="28"/>
@@ -13253,59 +13735,21 @@
       </w:pPr>
       <w:r>
         <w:rPr>
-          <w:bCs w:val="0"/>
-        </w:rPr>
-        <w:lastRenderedPageBreak/>
-        <w:t>3.</w:t>
-      </w:r>
-      <w:r>
-        <w:rPr>
-          <w:bCs w:val="0"/>
-        </w:rPr>
-        <w:t>2</w:t>
-      </w:r>
-      <w:r>
-        <w:rPr>
-          <w:bCs w:val="0"/>
-        </w:rPr>
-        <w:t>. Diagramm</w:t>
-      </w:r>
-      <w:r>
-        <w:rPr>
-          <w:bCs w:val="0"/>
-        </w:rPr>
-        <w:t>i di sequenza</w:t>
-      </w:r>
-    </w:p>
-    <w:p>
-      <w:pPr>
-        <w:pStyle w:val="Titolo4"/>
-        <w:rPr>
-          <w:b w:val="0"/>
-          <w:bCs/>
-          <w:i/>
-          <w:iCs/>
-          <w:sz w:val="28"/>
-          <w:szCs w:val="28"/>
-        </w:rPr>
-      </w:pPr>
-      <w:r>
-        <w:rPr>
           <w:noProof/>
         </w:rPr>
         <w:drawing>
-          <wp:anchor distT="0" distB="0" distL="114300" distR="114300" simplePos="0" relativeHeight="251674624" behindDoc="0" locked="0" layoutInCell="1" allowOverlap="1" wp14:anchorId="0BE09D55" wp14:editId="430075AF">
+          <wp:anchor distT="0" distB="0" distL="114300" distR="114300" simplePos="0" relativeHeight="251707392" behindDoc="0" locked="0" layoutInCell="1" allowOverlap="1" wp14:anchorId="59A5A241" wp14:editId="6F81C121">
             <wp:simplePos x="0" y="0"/>
-            <wp:positionH relativeFrom="column">
-              <wp:posOffset>-401782</wp:posOffset>
+            <wp:positionH relativeFrom="margin">
+              <wp:align>center</wp:align>
             </wp:positionH>
             <wp:positionV relativeFrom="paragraph">
-              <wp:posOffset>437532</wp:posOffset>
+              <wp:posOffset>295275</wp:posOffset>
             </wp:positionV>
-            <wp:extent cx="5773794" cy="6504709"/>
-            <wp:effectExtent l="0" t="0" r="0" b="0"/>
-            <wp:wrapSquare wrapText="bothSides"/>
-            <wp:docPr id="9" name="Immagine 9"/>
+            <wp:extent cx="5915172" cy="3276600"/>
+            <wp:effectExtent l="0" t="0" r="9525" b="0"/>
+            <wp:wrapTopAndBottom/>
+            <wp:docPr id="26" name="Immagine 26"/>
             <wp:cNvGraphicFramePr>
               <a:graphicFrameLocks xmlns:a="http://schemas.openxmlformats.org/drawingml/2006/main" noChangeAspect="1"/>
             </wp:cNvGraphicFramePr>
@@ -13313,20 +13757,168 @@
               <a:graphicData uri="http://schemas.openxmlformats.org/drawingml/2006/picture">
                 <pic:pic xmlns:pic="http://schemas.openxmlformats.org/drawingml/2006/picture">
                   <pic:nvPicPr>
-                    <pic:cNvPr id="0" name="Picture 5"/>
-                    <pic:cNvPicPr>
-                      <a:picLocks noChangeAspect="1" noChangeArrowheads="1"/>
-                    </pic:cNvPicPr>
+                    <pic:cNvPr id="26" name="Immagine 26"/>
+                    <pic:cNvPicPr/>
                   </pic:nvPicPr>
                   <pic:blipFill>
-                    <a:blip r:embed="rId9">
+                    <a:blip r:embed="rId19">
                       <a:extLst>
                         <a:ext uri="{28A0092B-C50C-407E-A947-70E740481C1C}">
                           <a14:useLocalDpi xmlns:a14="http://schemas.microsoft.com/office/drawing/2010/main" val="0"/>
                         </a:ext>
                       </a:extLst>
                     </a:blip>
-                    <a:srcRect/>
+                    <a:stretch>
+                      <a:fillRect/>
+                    </a:stretch>
+                  </pic:blipFill>
+                  <pic:spPr>
+                    <a:xfrm>
+                      <a:off x="0" y="0"/>
+                      <a:ext cx="5915172" cy="3276600"/>
+                    </a:xfrm>
+                    <a:prstGeom prst="rect">
+                      <a:avLst/>
+                    </a:prstGeom>
+                  </pic:spPr>
+                </pic:pic>
+              </a:graphicData>
+            </a:graphic>
+            <wp14:sizeRelH relativeFrom="page">
+              <wp14:pctWidth>0</wp14:pctWidth>
+            </wp14:sizeRelH>
+            <wp14:sizeRelV relativeFrom="page">
+              <wp14:pctHeight>0</wp14:pctHeight>
+            </wp14:sizeRelV>
+          </wp:anchor>
+        </w:drawing>
+      </w:r>
+      <w:r>
+        <w:rPr>
+          <w:b w:val="0"/>
+          <w:bCs/>
+          <w:i/>
+          <w:iCs/>
+          <w:sz w:val="28"/>
+          <w:szCs w:val="28"/>
+        </w:rPr>
+        <w:t>UC</w:t>
+      </w:r>
+      <w:r>
+        <w:rPr>
+          <w:b w:val="0"/>
+          <w:bCs/>
+          <w:i/>
+          <w:iCs/>
+          <w:sz w:val="28"/>
+          <w:szCs w:val="28"/>
+        </w:rPr>
+        <w:t>1</w:t>
+      </w:r>
+      <w:r>
+        <w:rPr>
+          <w:b w:val="0"/>
+          <w:bCs/>
+          <w:i/>
+          <w:iCs/>
+          <w:sz w:val="28"/>
+          <w:szCs w:val="28"/>
+        </w:rPr>
+        <w:t xml:space="preserve">: Gestisci </w:t>
+      </w:r>
+      <w:r>
+        <w:rPr>
+          <w:b w:val="0"/>
+          <w:bCs/>
+          <w:i/>
+          <w:iCs/>
+          <w:sz w:val="28"/>
+          <w:szCs w:val="28"/>
+        </w:rPr>
+        <w:t xml:space="preserve">Account - </w:t>
+      </w:r>
+      <w:r>
+        <w:rPr>
+          <w:b w:val="0"/>
+          <w:bCs/>
+          <w:i/>
+          <w:iCs/>
+          <w:sz w:val="28"/>
+          <w:szCs w:val="28"/>
+        </w:rPr>
+        <w:t>modificaUtente</w:t>
+      </w:r>
+    </w:p>
+    <w:p>
+      <w:pPr>
+        <w:pStyle w:val="Intestazione"/>
+        <w:tabs>
+          <w:tab w:val="clear" w:pos="4819"/>
+          <w:tab w:val="clear" w:pos="9638"/>
+        </w:tabs>
+        <w:spacing w:after="210" w:line="360" w:lineRule="auto"/>
+      </w:pPr>
+    </w:p>
+    <w:p>
+      <w:pPr>
+        <w:pStyle w:val="Intestazione"/>
+        <w:tabs>
+          <w:tab w:val="clear" w:pos="4819"/>
+          <w:tab w:val="clear" w:pos="9638"/>
+        </w:tabs>
+        <w:spacing w:after="210" w:line="360" w:lineRule="auto"/>
+      </w:pPr>
+    </w:p>
+    <w:p>
+      <w:pPr>
+        <w:pStyle w:val="Titolo4"/>
+        <w:rPr>
+          <w:b w:val="0"/>
+          <w:bCs/>
+          <w:i/>
+          <w:iCs/>
+          <w:sz w:val="28"/>
+          <w:szCs w:val="28"/>
+        </w:rPr>
+      </w:pPr>
+      <w:r>
+        <w:rPr>
+          <w:noProof/>
+        </w:rPr>
+        <w:lastRenderedPageBreak/>
+        <w:drawing>
+          <wp:anchor distT="0" distB="0" distL="114300" distR="114300" simplePos="0" relativeHeight="251682816" behindDoc="0" locked="0" layoutInCell="1" allowOverlap="1" wp14:anchorId="20F338D4" wp14:editId="489F449D">
+            <wp:simplePos x="0" y="0"/>
+            <wp:positionH relativeFrom="margin">
+              <wp:align>center</wp:align>
+            </wp:positionH>
+            <wp:positionV relativeFrom="paragraph">
+              <wp:posOffset>352425</wp:posOffset>
+            </wp:positionV>
+            <wp:extent cx="6377940" cy="3253740"/>
+            <wp:effectExtent l="0" t="0" r="3810" b="3810"/>
+            <wp:wrapSquare wrapText="bothSides"/>
+            <wp:docPr id="13" name="Immagine 13"/>
+            <wp:cNvGraphicFramePr>
+              <a:graphicFrameLocks xmlns:a="http://schemas.openxmlformats.org/drawingml/2006/main" noChangeAspect="1"/>
+            </wp:cNvGraphicFramePr>
+            <a:graphic xmlns:a="http://schemas.openxmlformats.org/drawingml/2006/main">
+              <a:graphicData uri="http://schemas.openxmlformats.org/drawingml/2006/picture">
+                <pic:pic xmlns:pic="http://schemas.openxmlformats.org/drawingml/2006/picture">
+                  <pic:nvPicPr>
+                    <pic:cNvPr id="13" name="Immagine 13"/>
+                    <pic:cNvPicPr>
+                      <a:picLocks noChangeAspect="1" noChangeArrowheads="1"/>
+                    </pic:cNvPicPr>
+                  </pic:nvPicPr>
+                  <pic:blipFill>
+                    <a:blip r:embed="rId20">
+                      <a:extLst>
+                        <a:ext uri="{28A0092B-C50C-407E-A947-70E740481C1C}">
+                          <a14:useLocalDpi xmlns:a14="http://schemas.microsoft.com/office/drawing/2010/main" val="0"/>
+                        </a:ext>
+                      </a:extLst>
+                    </a:blip>
                     <a:stretch>
                       <a:fillRect/>
                     </a:stretch>
@@ -13334,7 +13926,7 @@
                   <pic:spPr bwMode="auto">
                     <a:xfrm>
                       <a:off x="0" y="0"/>
-                      <a:ext cx="5773794" cy="6504709"/>
+                      <a:ext cx="6377940" cy="3253740"/>
                     </a:xfrm>
                     <a:prstGeom prst="rect">
                       <a:avLst/>
@@ -13398,7 +13990,18 @@
           <w:sz w:val="28"/>
           <w:szCs w:val="28"/>
         </w:rPr>
-        <w:t>Account - gestisciAccount</w:t>
+        <w:t xml:space="preserve">Account - </w:t>
+      </w:r>
+      <w:r>
+        <w:rPr>
+          <w:b w:val="0"/>
+          <w:bCs/>
+          <w:i/>
+          <w:iCs/>
+          <w:sz w:val="28"/>
+          <w:szCs w:val="28"/>
+        </w:rPr>
+        <w:t>eliminaUtente</w:t>
       </w:r>
     </w:p>
     <w:p>
@@ -13433,6 +14036,86 @@
     </w:p>
     <w:p>
       <w:pPr>
+        <w:pStyle w:val="Intestazione"/>
+        <w:tabs>
+          <w:tab w:val="clear" w:pos="4819"/>
+          <w:tab w:val="clear" w:pos="9638"/>
+        </w:tabs>
+        <w:spacing w:after="210" w:line="360" w:lineRule="auto"/>
+      </w:pPr>
+    </w:p>
+    <w:p>
+      <w:pPr>
+        <w:pStyle w:val="Intestazione"/>
+        <w:tabs>
+          <w:tab w:val="clear" w:pos="4819"/>
+          <w:tab w:val="clear" w:pos="9638"/>
+        </w:tabs>
+        <w:spacing w:after="210" w:line="360" w:lineRule="auto"/>
+      </w:pPr>
+    </w:p>
+    <w:p>
+      <w:pPr>
+        <w:pStyle w:val="Intestazione"/>
+        <w:tabs>
+          <w:tab w:val="clear" w:pos="4819"/>
+          <w:tab w:val="clear" w:pos="9638"/>
+        </w:tabs>
+        <w:spacing w:after="210" w:line="360" w:lineRule="auto"/>
+      </w:pPr>
+    </w:p>
+    <w:p>
+      <w:pPr>
+        <w:pStyle w:val="Intestazione"/>
+        <w:tabs>
+          <w:tab w:val="clear" w:pos="4819"/>
+          <w:tab w:val="clear" w:pos="9638"/>
+        </w:tabs>
+        <w:spacing w:after="210" w:line="360" w:lineRule="auto"/>
+      </w:pPr>
+    </w:p>
+    <w:p>
+      <w:pPr>
+        <w:pStyle w:val="Intestazione"/>
+        <w:tabs>
+          <w:tab w:val="clear" w:pos="4819"/>
+          <w:tab w:val="clear" w:pos="9638"/>
+        </w:tabs>
+        <w:spacing w:after="210" w:line="360" w:lineRule="auto"/>
+      </w:pPr>
+    </w:p>
+    <w:p>
+      <w:pPr>
+        <w:pStyle w:val="Intestazione"/>
+        <w:tabs>
+          <w:tab w:val="clear" w:pos="4819"/>
+          <w:tab w:val="clear" w:pos="9638"/>
+        </w:tabs>
+        <w:spacing w:after="210" w:line="360" w:lineRule="auto"/>
+      </w:pPr>
+    </w:p>
+    <w:p>
+      <w:pPr>
+        <w:pStyle w:val="Intestazione"/>
+        <w:tabs>
+          <w:tab w:val="clear" w:pos="4819"/>
+          <w:tab w:val="clear" w:pos="9638"/>
+        </w:tabs>
+        <w:spacing w:after="210" w:line="360" w:lineRule="auto"/>
+      </w:pPr>
+    </w:p>
+    <w:p>
+      <w:pPr>
+        <w:pStyle w:val="Intestazione"/>
+        <w:tabs>
+          <w:tab w:val="clear" w:pos="4819"/>
+          <w:tab w:val="clear" w:pos="9638"/>
+        </w:tabs>
+        <w:spacing w:after="210" w:line="360" w:lineRule="auto"/>
+      </w:pPr>
+    </w:p>
+    <w:p>
+      <w:pPr>
         <w:pStyle w:val="Titolo4"/>
         <w:rPr>
           <w:b w:val="0"/>
@@ -13449,18 +14132,18 @@
         </w:rPr>
         <w:lastRenderedPageBreak/>
         <w:drawing>
-          <wp:anchor distT="0" distB="0" distL="114300" distR="114300" simplePos="0" relativeHeight="251676672" behindDoc="0" locked="0" layoutInCell="1" allowOverlap="1" wp14:anchorId="65FBB3EF" wp14:editId="0432B32A">
+          <wp:anchor distT="0" distB="0" distL="114300" distR="114300" simplePos="0" relativeHeight="251684864" behindDoc="0" locked="0" layoutInCell="1" allowOverlap="1" wp14:anchorId="29FB4430" wp14:editId="2209AD35">
             <wp:simplePos x="0" y="0"/>
-            <wp:positionH relativeFrom="column">
-              <wp:posOffset>-401782</wp:posOffset>
+            <wp:positionH relativeFrom="margin">
+              <wp:align>center</wp:align>
             </wp:positionH>
             <wp:positionV relativeFrom="paragraph">
-              <wp:posOffset>437532</wp:posOffset>
+              <wp:posOffset>388620</wp:posOffset>
             </wp:positionV>
-            <wp:extent cx="5773794" cy="6504709"/>
+            <wp:extent cx="3322320" cy="2425065"/>
             <wp:effectExtent l="0" t="0" r="0" b="0"/>
-            <wp:wrapSquare wrapText="bothSides"/>
-            <wp:docPr id="10" name="Immagine 10"/>
+            <wp:wrapTopAndBottom/>
+            <wp:docPr id="14" name="Immagine 14"/>
             <wp:cNvGraphicFramePr>
               <a:graphicFrameLocks xmlns:a="http://schemas.openxmlformats.org/drawingml/2006/main" noChangeAspect="1"/>
             </wp:cNvGraphicFramePr>
@@ -13468,20 +14151,19 @@
               <a:graphicData uri="http://schemas.openxmlformats.org/drawingml/2006/picture">
                 <pic:pic xmlns:pic="http://schemas.openxmlformats.org/drawingml/2006/picture">
                   <pic:nvPicPr>
-                    <pic:cNvPr id="0" name="Picture 5"/>
+                    <pic:cNvPr id="14" name="Immagine 14"/>
                     <pic:cNvPicPr>
                       <a:picLocks noChangeAspect="1" noChangeArrowheads="1"/>
                     </pic:cNvPicPr>
                   </pic:nvPicPr>
                   <pic:blipFill>
-                    <a:blip r:embed="rId9">
+                    <a:blip r:embed="rId21">
                       <a:extLst>
                         <a:ext uri="{28A0092B-C50C-407E-A947-70E740481C1C}">
                           <a14:useLocalDpi xmlns:a14="http://schemas.microsoft.com/office/drawing/2010/main" val="0"/>
                         </a:ext>
                       </a:extLst>
                     </a:blip>
-                    <a:srcRect/>
                     <a:stretch>
                       <a:fillRect/>
                     </a:stretch>
@@ -13489,7 +14171,7 @@
                   <pic:spPr bwMode="auto">
                     <a:xfrm>
                       <a:off x="0" y="0"/>
-                      <a:ext cx="5773794" cy="6504709"/>
+                      <a:ext cx="3322320" cy="2425065"/>
                     </a:xfrm>
                     <a:prstGeom prst="rect">
                       <a:avLst/>
@@ -13531,7 +14213,7 @@
           <w:sz w:val="28"/>
           <w:szCs w:val="28"/>
         </w:rPr>
-        <w:t>1</w:t>
+        <w:t>2</w:t>
       </w:r>
       <w:r>
         <w:rPr>
@@ -13553,51 +14235,57 @@
           <w:sz w:val="28"/>
           <w:szCs w:val="28"/>
         </w:rPr>
-        <w:t>Account - gestisciAccount</w:t>
+        <w:t>A</w:t>
+      </w:r>
+      <w:r>
+        <w:rPr>
+          <w:b w:val="0"/>
+          <w:bCs/>
+          <w:i/>
+          <w:iCs/>
+          <w:sz w:val="28"/>
+          <w:szCs w:val="28"/>
+        </w:rPr>
+        <w:t>lloggio</w:t>
+      </w:r>
+      <w:r>
+        <w:rPr>
+          <w:b w:val="0"/>
+          <w:bCs/>
+          <w:i/>
+          <w:iCs/>
+          <w:sz w:val="28"/>
+          <w:szCs w:val="28"/>
+        </w:rPr>
+        <w:t xml:space="preserve"> - </w:t>
+      </w:r>
+      <w:r>
+        <w:rPr>
+          <w:b w:val="0"/>
+          <w:bCs/>
+          <w:i/>
+          <w:iCs/>
+          <w:sz w:val="28"/>
+          <w:szCs w:val="28"/>
+        </w:rPr>
+        <w:t>gestioneAlloggi</w:t>
       </w:r>
     </w:p>
     <w:p>
       <w:pPr>
-        <w:pStyle w:val="Intestazione"/>
-        <w:tabs>
-          <w:tab w:val="clear" w:pos="4819"/>
-          <w:tab w:val="clear" w:pos="9638"/>
-        </w:tabs>
-        <w:spacing w:after="210" w:line="360" w:lineRule="auto"/>
+        <w:pStyle w:val="Titolo4"/>
+        <w:rPr>
+          <w:b w:val="0"/>
+          <w:bCs/>
+          <w:i/>
+          <w:iCs/>
+          <w:sz w:val="28"/>
+          <w:szCs w:val="28"/>
+        </w:rPr>
       </w:pPr>
     </w:p>
     <w:p>
       <w:pPr>
-        <w:pStyle w:val="Intestazione"/>
-        <w:tabs>
-          <w:tab w:val="clear" w:pos="4819"/>
-          <w:tab w:val="clear" w:pos="9638"/>
-        </w:tabs>
-        <w:spacing w:after="210" w:line="360" w:lineRule="auto"/>
-      </w:pPr>
-    </w:p>
-    <w:p>
-      <w:pPr>
-        <w:pStyle w:val="Intestazione"/>
-        <w:tabs>
-          <w:tab w:val="clear" w:pos="4819"/>
-          <w:tab w:val="clear" w:pos="9638"/>
-        </w:tabs>
-        <w:spacing w:after="210" w:line="360" w:lineRule="auto"/>
-      </w:pPr>
-    </w:p>
-    <w:p>
-      <w:pPr>
-        <w:pStyle w:val="Intestazione"/>
-        <w:tabs>
-          <w:tab w:val="clear" w:pos="4819"/>
-          <w:tab w:val="clear" w:pos="9638"/>
-        </w:tabs>
-        <w:spacing w:after="210" w:line="360" w:lineRule="auto"/>
-      </w:pPr>
-    </w:p>
-    <w:p>
-      <w:pPr>
         <w:pStyle w:val="Titolo4"/>
         <w:rPr>
           <w:b w:val="0"/>
@@ -13612,20 +14300,19 @@
         <w:rPr>
           <w:noProof/>
         </w:rPr>
-        <w:lastRenderedPageBreak/>
         <w:drawing>
-          <wp:anchor distT="0" distB="0" distL="114300" distR="114300" simplePos="0" relativeHeight="251678720" behindDoc="0" locked="0" layoutInCell="1" allowOverlap="1" wp14:anchorId="54472A6C" wp14:editId="49335F14">
+          <wp:anchor distT="0" distB="0" distL="114300" distR="114300" simplePos="0" relativeHeight="251686912" behindDoc="0" locked="0" layoutInCell="1" allowOverlap="1" wp14:anchorId="6C9C9462" wp14:editId="62B5AB3E">
             <wp:simplePos x="0" y="0"/>
-            <wp:positionH relativeFrom="column">
-              <wp:posOffset>-401782</wp:posOffset>
+            <wp:positionH relativeFrom="margin">
+              <wp:align>center</wp:align>
             </wp:positionH>
             <wp:positionV relativeFrom="paragraph">
-              <wp:posOffset>437532</wp:posOffset>
+              <wp:posOffset>405765</wp:posOffset>
             </wp:positionV>
-            <wp:extent cx="5773794" cy="6504709"/>
-            <wp:effectExtent l="0" t="0" r="0" b="0"/>
-            <wp:wrapSquare wrapText="bothSides"/>
-            <wp:docPr id="11" name="Immagine 11"/>
+            <wp:extent cx="6852920" cy="2804160"/>
+            <wp:effectExtent l="0" t="0" r="5080" b="0"/>
+            <wp:wrapTopAndBottom/>
+            <wp:docPr id="15" name="Immagine 15"/>
             <wp:cNvGraphicFramePr>
               <a:graphicFrameLocks xmlns:a="http://schemas.openxmlformats.org/drawingml/2006/main" noChangeAspect="1"/>
             </wp:cNvGraphicFramePr>
@@ -13633,20 +14320,19 @@
               <a:graphicData uri="http://schemas.openxmlformats.org/drawingml/2006/picture">
                 <pic:pic xmlns:pic="http://schemas.openxmlformats.org/drawingml/2006/picture">
                   <pic:nvPicPr>
-                    <pic:cNvPr id="0" name="Picture 5"/>
+                    <pic:cNvPr id="15" name="Immagine 15"/>
                     <pic:cNvPicPr>
                       <a:picLocks noChangeAspect="1" noChangeArrowheads="1"/>
                     </pic:cNvPicPr>
                   </pic:nvPicPr>
                   <pic:blipFill>
-                    <a:blip r:embed="rId9">
+                    <a:blip r:embed="rId22" cstate="print">
                       <a:extLst>
                         <a:ext uri="{28A0092B-C50C-407E-A947-70E740481C1C}">
                           <a14:useLocalDpi xmlns:a14="http://schemas.microsoft.com/office/drawing/2010/main" val="0"/>
                         </a:ext>
                       </a:extLst>
                     </a:blip>
-                    <a:srcRect/>
                     <a:stretch>
                       <a:fillRect/>
                     </a:stretch>
@@ -13654,7 +14340,7 @@
                   <pic:spPr bwMode="auto">
                     <a:xfrm>
                       <a:off x="0" y="0"/>
-                      <a:ext cx="5773794" cy="6504709"/>
+                      <a:ext cx="6852920" cy="2804160"/>
                     </a:xfrm>
                     <a:prstGeom prst="rect">
                       <a:avLst/>
@@ -13696,7 +14382,7 @@
           <w:sz w:val="28"/>
           <w:szCs w:val="28"/>
         </w:rPr>
-        <w:t>1</w:t>
+        <w:t>2</w:t>
       </w:r>
       <w:r>
         <w:rPr>
@@ -13718,7 +14404,29 @@
           <w:sz w:val="28"/>
           <w:szCs w:val="28"/>
         </w:rPr>
-        <w:t>Account - gestisciAccount</w:t>
+        <w:t>Alloggio</w:t>
+      </w:r>
+      <w:r>
+        <w:rPr>
+          <w:b w:val="0"/>
+          <w:bCs/>
+          <w:i/>
+          <w:iCs/>
+          <w:sz w:val="28"/>
+          <w:szCs w:val="28"/>
+        </w:rPr>
+        <w:t xml:space="preserve"> - </w:t>
+      </w:r>
+      <w:r>
+        <w:rPr>
+          <w:b w:val="0"/>
+          <w:bCs/>
+          <w:i/>
+          <w:iCs/>
+          <w:sz w:val="28"/>
+          <w:szCs w:val="28"/>
+        </w:rPr>
+        <w:t>inserisciAlloggio</w:t>
       </w:r>
     </w:p>
     <w:p>
@@ -13779,18 +14487,18 @@
         </w:rPr>
         <w:lastRenderedPageBreak/>
         <w:drawing>
-          <wp:anchor distT="0" distB="0" distL="114300" distR="114300" simplePos="0" relativeHeight="251680768" behindDoc="0" locked="0" layoutInCell="1" allowOverlap="1" wp14:anchorId="21380F98" wp14:editId="7EBB00FC">
+          <wp:anchor distT="0" distB="0" distL="114300" distR="114300" simplePos="0" relativeHeight="251688960" behindDoc="0" locked="0" layoutInCell="1" allowOverlap="1" wp14:anchorId="29526EF2" wp14:editId="12EB2EA5">
             <wp:simplePos x="0" y="0"/>
-            <wp:positionH relativeFrom="column">
-              <wp:posOffset>-401782</wp:posOffset>
+            <wp:positionH relativeFrom="margin">
+              <wp:align>center</wp:align>
             </wp:positionH>
             <wp:positionV relativeFrom="paragraph">
-              <wp:posOffset>437532</wp:posOffset>
+              <wp:posOffset>398145</wp:posOffset>
             </wp:positionV>
-            <wp:extent cx="5773794" cy="6504709"/>
-            <wp:effectExtent l="0" t="0" r="0" b="0"/>
-            <wp:wrapSquare wrapText="bothSides"/>
-            <wp:docPr id="12" name="Immagine 12"/>
+            <wp:extent cx="6243955" cy="3291840"/>
+            <wp:effectExtent l="0" t="0" r="4445" b="3810"/>
+            <wp:wrapTopAndBottom/>
+            <wp:docPr id="16" name="Immagine 16"/>
             <wp:cNvGraphicFramePr>
               <a:graphicFrameLocks xmlns:a="http://schemas.openxmlformats.org/drawingml/2006/main" noChangeAspect="1"/>
             </wp:cNvGraphicFramePr>
@@ -13798,20 +14506,19 @@
               <a:graphicData uri="http://schemas.openxmlformats.org/drawingml/2006/picture">
                 <pic:pic xmlns:pic="http://schemas.openxmlformats.org/drawingml/2006/picture">
                   <pic:nvPicPr>
-                    <pic:cNvPr id="0" name="Picture 5"/>
+                    <pic:cNvPr id="16" name="Immagine 16"/>
                     <pic:cNvPicPr>
                       <a:picLocks noChangeAspect="1" noChangeArrowheads="1"/>
                     </pic:cNvPicPr>
                   </pic:nvPicPr>
                   <pic:blipFill>
-                    <a:blip r:embed="rId9">
+                    <a:blip r:embed="rId23">
                       <a:extLst>
                         <a:ext uri="{28A0092B-C50C-407E-A947-70E740481C1C}">
                           <a14:useLocalDpi xmlns:a14="http://schemas.microsoft.com/office/drawing/2010/main" val="0"/>
                         </a:ext>
                       </a:extLst>
                     </a:blip>
-                    <a:srcRect/>
                     <a:stretch>
                       <a:fillRect/>
                     </a:stretch>
@@ -13819,7 +14526,7 @@
                   <pic:spPr bwMode="auto">
                     <a:xfrm>
                       <a:off x="0" y="0"/>
-                      <a:ext cx="5773794" cy="6504709"/>
+                      <a:ext cx="6243955" cy="3291840"/>
                     </a:xfrm>
                     <a:prstGeom prst="rect">
                       <a:avLst/>
@@ -13850,7 +14557,7 @@
           <w:sz w:val="28"/>
           <w:szCs w:val="28"/>
         </w:rPr>
-        <w:t>UC</w:t>
+        <w:t xml:space="preserve"> </w:t>
       </w:r>
       <w:r>
         <w:rPr>
@@ -13861,7 +14568,7 @@
           <w:sz w:val="28"/>
           <w:szCs w:val="28"/>
         </w:rPr>
-        <w:t>1</w:t>
+        <w:t>UC</w:t>
       </w:r>
       <w:r>
         <w:rPr>
@@ -13872,7 +14579,7 @@
           <w:sz w:val="28"/>
           <w:szCs w:val="28"/>
         </w:rPr>
-        <w:t xml:space="preserve">: Gestisci </w:t>
+        <w:t>2</w:t>
       </w:r>
       <w:r>
         <w:rPr>
@@ -13883,7 +14590,18 @@
           <w:sz w:val="28"/>
           <w:szCs w:val="28"/>
         </w:rPr>
-        <w:t>Account - gestisciAccount</w:t>
+        <w:t xml:space="preserve">: Gestisci </w:t>
+      </w:r>
+      <w:r>
+        <w:rPr>
+          <w:b w:val="0"/>
+          <w:bCs/>
+          <w:i/>
+          <w:iCs/>
+          <w:sz w:val="28"/>
+          <w:szCs w:val="28"/>
+        </w:rPr>
+        <w:t>Alloggio - visualizzaAlloggio</w:t>
       </w:r>
     </w:p>
     <w:p>
@@ -13908,26 +14626,6 @@
     </w:p>
     <w:p>
       <w:pPr>
-        <w:pStyle w:val="Intestazione"/>
-        <w:tabs>
-          <w:tab w:val="clear" w:pos="4819"/>
-          <w:tab w:val="clear" w:pos="9638"/>
-        </w:tabs>
-        <w:spacing w:after="210" w:line="360" w:lineRule="auto"/>
-      </w:pPr>
-    </w:p>
-    <w:p>
-      <w:pPr>
-        <w:pStyle w:val="Intestazione"/>
-        <w:tabs>
-          <w:tab w:val="clear" w:pos="4819"/>
-          <w:tab w:val="clear" w:pos="9638"/>
-        </w:tabs>
-        <w:spacing w:after="210" w:line="360" w:lineRule="auto"/>
-      </w:pPr>
-    </w:p>
-    <w:p>
-      <w:pPr>
         <w:pStyle w:val="Titolo4"/>
         <w:rPr>
           <w:b w:val="0"/>
@@ -13942,20 +14640,19 @@
         <w:rPr>
           <w:noProof/>
         </w:rPr>
-        <w:lastRenderedPageBreak/>
         <w:drawing>
-          <wp:anchor distT="0" distB="0" distL="114300" distR="114300" simplePos="0" relativeHeight="251682816" behindDoc="0" locked="0" layoutInCell="1" allowOverlap="1" wp14:anchorId="20F338D4" wp14:editId="2DD7D583">
+          <wp:anchor distT="0" distB="0" distL="114300" distR="114300" simplePos="0" relativeHeight="251691008" behindDoc="0" locked="0" layoutInCell="1" allowOverlap="1" wp14:anchorId="4E3A1A55" wp14:editId="4153E5E3">
             <wp:simplePos x="0" y="0"/>
-            <wp:positionH relativeFrom="column">
-              <wp:posOffset>-401782</wp:posOffset>
+            <wp:positionH relativeFrom="margin">
+              <wp:align>center</wp:align>
             </wp:positionH>
             <wp:positionV relativeFrom="paragraph">
-              <wp:posOffset>437532</wp:posOffset>
+              <wp:posOffset>681990</wp:posOffset>
             </wp:positionV>
-            <wp:extent cx="5773794" cy="6504709"/>
-            <wp:effectExtent l="0" t="0" r="0" b="0"/>
-            <wp:wrapSquare wrapText="bothSides"/>
-            <wp:docPr id="13" name="Immagine 13"/>
+            <wp:extent cx="6551930" cy="3345180"/>
+            <wp:effectExtent l="0" t="0" r="1270" b="7620"/>
+            <wp:wrapTopAndBottom/>
+            <wp:docPr id="17" name="Immagine 17"/>
             <wp:cNvGraphicFramePr>
               <a:graphicFrameLocks xmlns:a="http://schemas.openxmlformats.org/drawingml/2006/main" noChangeAspect="1"/>
             </wp:cNvGraphicFramePr>
@@ -13963,20 +14660,19 @@
               <a:graphicData uri="http://schemas.openxmlformats.org/drawingml/2006/picture">
                 <pic:pic xmlns:pic="http://schemas.openxmlformats.org/drawingml/2006/picture">
                   <pic:nvPicPr>
-                    <pic:cNvPr id="0" name="Picture 5"/>
+                    <pic:cNvPr id="17" name="Immagine 17"/>
                     <pic:cNvPicPr>
                       <a:picLocks noChangeAspect="1" noChangeArrowheads="1"/>
                     </pic:cNvPicPr>
                   </pic:nvPicPr>
                   <pic:blipFill>
-                    <a:blip r:embed="rId9">
+                    <a:blip r:embed="rId24">
                       <a:extLst>
                         <a:ext uri="{28A0092B-C50C-407E-A947-70E740481C1C}">
                           <a14:useLocalDpi xmlns:a14="http://schemas.microsoft.com/office/drawing/2010/main" val="0"/>
                         </a:ext>
                       </a:extLst>
                     </a:blip>
-                    <a:srcRect/>
                     <a:stretch>
                       <a:fillRect/>
                     </a:stretch>
@@ -13984,7 +14680,7 @@
                   <pic:spPr bwMode="auto">
                     <a:xfrm>
                       <a:off x="0" y="0"/>
-                      <a:ext cx="5773794" cy="6504709"/>
+                      <a:ext cx="6551930" cy="3345180"/>
                     </a:xfrm>
                     <a:prstGeom prst="rect">
                       <a:avLst/>
@@ -14026,7 +14722,7 @@
           <w:sz w:val="28"/>
           <w:szCs w:val="28"/>
         </w:rPr>
-        <w:t>1</w:t>
+        <w:t>2</w:t>
       </w:r>
       <w:r>
         <w:rPr>
@@ -14048,7 +14744,7 @@
           <w:sz w:val="28"/>
           <w:szCs w:val="28"/>
         </w:rPr>
-        <w:t>Account - gestisciAccount</w:t>
+        <w:t>Alloggio - modificaAlloggio</w:t>
       </w:r>
     </w:p>
     <w:p>
@@ -14063,36 +14759,6 @@
     </w:p>
     <w:p>
       <w:pPr>
-        <w:pStyle w:val="Intestazione"/>
-        <w:tabs>
-          <w:tab w:val="clear" w:pos="4819"/>
-          <w:tab w:val="clear" w:pos="9638"/>
-        </w:tabs>
-        <w:spacing w:after="210" w:line="360" w:lineRule="auto"/>
-      </w:pPr>
-    </w:p>
-    <w:p>
-      <w:pPr>
-        <w:pStyle w:val="Intestazione"/>
-        <w:tabs>
-          <w:tab w:val="clear" w:pos="4819"/>
-          <w:tab w:val="clear" w:pos="9638"/>
-        </w:tabs>
-        <w:spacing w:after="210" w:line="360" w:lineRule="auto"/>
-      </w:pPr>
-    </w:p>
-    <w:p>
-      <w:pPr>
-        <w:pStyle w:val="Intestazione"/>
-        <w:tabs>
-          <w:tab w:val="clear" w:pos="4819"/>
-          <w:tab w:val="clear" w:pos="9638"/>
-        </w:tabs>
-        <w:spacing w:after="210" w:line="360" w:lineRule="auto"/>
-      </w:pPr>
-    </w:p>
-    <w:p>
-      <w:pPr>
         <w:pStyle w:val="Titolo4"/>
         <w:rPr>
           <w:b w:val="0"/>
@@ -14109,18 +14775,18 @@
         </w:rPr>
         <w:lastRenderedPageBreak/>
         <w:drawing>
-          <wp:anchor distT="0" distB="0" distL="114300" distR="114300" simplePos="0" relativeHeight="251684864" behindDoc="0" locked="0" layoutInCell="1" allowOverlap="1" wp14:anchorId="29FB4430" wp14:editId="2773B6D0">
+          <wp:anchor distT="0" distB="0" distL="114300" distR="114300" simplePos="0" relativeHeight="251693056" behindDoc="0" locked="0" layoutInCell="1" allowOverlap="1" wp14:anchorId="7178FA58" wp14:editId="12BADEE7">
             <wp:simplePos x="0" y="0"/>
-            <wp:positionH relativeFrom="column">
-              <wp:posOffset>-401782</wp:posOffset>
+            <wp:positionH relativeFrom="margin">
+              <wp:align>center</wp:align>
             </wp:positionH>
             <wp:positionV relativeFrom="paragraph">
-              <wp:posOffset>437532</wp:posOffset>
+              <wp:posOffset>366395</wp:posOffset>
             </wp:positionV>
-            <wp:extent cx="5773794" cy="6504709"/>
-            <wp:effectExtent l="0" t="0" r="0" b="0"/>
-            <wp:wrapSquare wrapText="bothSides"/>
-            <wp:docPr id="14" name="Immagine 14"/>
+            <wp:extent cx="5773420" cy="3198495"/>
+            <wp:effectExtent l="0" t="0" r="0" b="1905"/>
+            <wp:wrapTopAndBottom/>
+            <wp:docPr id="18" name="Immagine 18"/>
             <wp:cNvGraphicFramePr>
               <a:graphicFrameLocks xmlns:a="http://schemas.openxmlformats.org/drawingml/2006/main" noChangeAspect="1"/>
             </wp:cNvGraphicFramePr>
@@ -14128,20 +14794,19 @@
               <a:graphicData uri="http://schemas.openxmlformats.org/drawingml/2006/picture">
                 <pic:pic xmlns:pic="http://schemas.openxmlformats.org/drawingml/2006/picture">
                   <pic:nvPicPr>
-                    <pic:cNvPr id="0" name="Picture 5"/>
+                    <pic:cNvPr id="18" name="Immagine 18"/>
                     <pic:cNvPicPr>
                       <a:picLocks noChangeAspect="1" noChangeArrowheads="1"/>
                     </pic:cNvPicPr>
                   </pic:nvPicPr>
                   <pic:blipFill>
-                    <a:blip r:embed="rId9">
+                    <a:blip r:embed="rId25">
                       <a:extLst>
                         <a:ext uri="{28A0092B-C50C-407E-A947-70E740481C1C}">
                           <a14:useLocalDpi xmlns:a14="http://schemas.microsoft.com/office/drawing/2010/main" val="0"/>
                         </a:ext>
                       </a:extLst>
                     </a:blip>
-                    <a:srcRect/>
                     <a:stretch>
                       <a:fillRect/>
                     </a:stretch>
@@ -14149,7 +14814,7 @@
                   <pic:spPr bwMode="auto">
                     <a:xfrm>
                       <a:off x="0" y="0"/>
-                      <a:ext cx="5773794" cy="6504709"/>
+                      <a:ext cx="5773420" cy="3198495"/>
                     </a:xfrm>
                     <a:prstGeom prst="rect">
                       <a:avLst/>
@@ -14180,7 +14845,7 @@
           <w:sz w:val="28"/>
           <w:szCs w:val="28"/>
         </w:rPr>
-        <w:t>UC</w:t>
+        <w:t xml:space="preserve"> </w:t>
       </w:r>
       <w:r>
         <w:rPr>
@@ -14191,7 +14856,7 @@
           <w:sz w:val="28"/>
           <w:szCs w:val="28"/>
         </w:rPr>
-        <w:t>1</w:t>
+        <w:t>UC</w:t>
       </w:r>
       <w:r>
         <w:rPr>
@@ -14202,7 +14867,7 @@
           <w:sz w:val="28"/>
           <w:szCs w:val="28"/>
         </w:rPr>
-        <w:t xml:space="preserve">: Gestisci </w:t>
+        <w:t>2</w:t>
       </w:r>
       <w:r>
         <w:rPr>
@@ -14213,51 +14878,35 @@
           <w:sz w:val="28"/>
           <w:szCs w:val="28"/>
         </w:rPr>
-        <w:t>Account - gestisciAccount</w:t>
+        <w:t xml:space="preserve">: Gestisci </w:t>
+      </w:r>
+      <w:r>
+        <w:rPr>
+          <w:b w:val="0"/>
+          <w:bCs/>
+          <w:i/>
+          <w:iCs/>
+          <w:sz w:val="28"/>
+          <w:szCs w:val="28"/>
+        </w:rPr>
+        <w:t>Alloggio - eliminaAlloggio</w:t>
       </w:r>
     </w:p>
     <w:p>
       <w:pPr>
-        <w:pStyle w:val="Intestazione"/>
-        <w:tabs>
-          <w:tab w:val="clear" w:pos="4819"/>
-          <w:tab w:val="clear" w:pos="9638"/>
-        </w:tabs>
-        <w:spacing w:after="210" w:line="360" w:lineRule="auto"/>
+        <w:pStyle w:val="Titolo4"/>
+        <w:rPr>
+          <w:b w:val="0"/>
+          <w:bCs/>
+          <w:i/>
+          <w:iCs/>
+          <w:sz w:val="28"/>
+          <w:szCs w:val="28"/>
+        </w:rPr>
       </w:pPr>
     </w:p>
     <w:p>
       <w:pPr>
-        <w:pStyle w:val="Intestazione"/>
-        <w:tabs>
-          <w:tab w:val="clear" w:pos="4819"/>
-          <w:tab w:val="clear" w:pos="9638"/>
-        </w:tabs>
-        <w:spacing w:after="210" w:line="360" w:lineRule="auto"/>
-      </w:pPr>
-    </w:p>
-    <w:p>
-      <w:pPr>
-        <w:pStyle w:val="Intestazione"/>
-        <w:tabs>
-          <w:tab w:val="clear" w:pos="4819"/>
-          <w:tab w:val="clear" w:pos="9638"/>
-        </w:tabs>
-        <w:spacing w:after="210" w:line="360" w:lineRule="auto"/>
-      </w:pPr>
-    </w:p>
-    <w:p>
-      <w:pPr>
-        <w:pStyle w:val="Intestazione"/>
-        <w:tabs>
-          <w:tab w:val="clear" w:pos="4819"/>
-          <w:tab w:val="clear" w:pos="9638"/>
-        </w:tabs>
-        <w:spacing w:after="210" w:line="360" w:lineRule="auto"/>
-      </w:pPr>
-    </w:p>
-    <w:p>
-      <w:pPr>
         <w:pStyle w:val="Titolo4"/>
         <w:rPr>
           <w:b w:val="0"/>
@@ -14272,20 +14921,19 @@
         <w:rPr>
           <w:noProof/>
         </w:rPr>
-        <w:lastRenderedPageBreak/>
         <w:drawing>
-          <wp:anchor distT="0" distB="0" distL="114300" distR="114300" simplePos="0" relativeHeight="251686912" behindDoc="0" locked="0" layoutInCell="1" allowOverlap="1" wp14:anchorId="6C9C9462" wp14:editId="4DF561BF">
+          <wp:anchor distT="0" distB="0" distL="114300" distR="114300" simplePos="0" relativeHeight="251695104" behindDoc="0" locked="0" layoutInCell="1" allowOverlap="1" wp14:anchorId="37027162" wp14:editId="1CC3022B">
             <wp:simplePos x="0" y="0"/>
-            <wp:positionH relativeFrom="column">
-              <wp:posOffset>-401782</wp:posOffset>
+            <wp:positionH relativeFrom="margin">
+              <wp:align>center</wp:align>
             </wp:positionH>
             <wp:positionV relativeFrom="paragraph">
-              <wp:posOffset>437532</wp:posOffset>
+              <wp:posOffset>387350</wp:posOffset>
             </wp:positionV>
-            <wp:extent cx="5773794" cy="6504709"/>
-            <wp:effectExtent l="0" t="0" r="0" b="0"/>
-            <wp:wrapSquare wrapText="bothSides"/>
-            <wp:docPr id="15" name="Immagine 15"/>
+            <wp:extent cx="5773420" cy="2169160"/>
+            <wp:effectExtent l="0" t="0" r="0" b="2540"/>
+            <wp:wrapTopAndBottom/>
+            <wp:docPr id="19" name="Immagine 19"/>
             <wp:cNvGraphicFramePr>
               <a:graphicFrameLocks xmlns:a="http://schemas.openxmlformats.org/drawingml/2006/main" noChangeAspect="1"/>
             </wp:cNvGraphicFramePr>
@@ -14293,20 +14941,19 @@
               <a:graphicData uri="http://schemas.openxmlformats.org/drawingml/2006/picture">
                 <pic:pic xmlns:pic="http://schemas.openxmlformats.org/drawingml/2006/picture">
                   <pic:nvPicPr>
-                    <pic:cNvPr id="0" name="Picture 5"/>
+                    <pic:cNvPr id="19" name="Immagine 19"/>
                     <pic:cNvPicPr>
                       <a:picLocks noChangeAspect="1" noChangeArrowheads="1"/>
                     </pic:cNvPicPr>
                   </pic:nvPicPr>
                   <pic:blipFill>
-                    <a:blip r:embed="rId9">
+                    <a:blip r:embed="rId26">
                       <a:extLst>
                         <a:ext uri="{28A0092B-C50C-407E-A947-70E740481C1C}">
                           <a14:useLocalDpi xmlns:a14="http://schemas.microsoft.com/office/drawing/2010/main" val="0"/>
                         </a:ext>
                       </a:extLst>
                     </a:blip>
-                    <a:srcRect/>
                     <a:stretch>
                       <a:fillRect/>
                     </a:stretch>
@@ -14314,7 +14961,7 @@
                   <pic:spPr bwMode="auto">
                     <a:xfrm>
                       <a:off x="0" y="0"/>
-                      <a:ext cx="5773794" cy="6504709"/>
+                      <a:ext cx="5773420" cy="2169160"/>
                     </a:xfrm>
                     <a:prstGeom prst="rect">
                       <a:avLst/>
@@ -14356,7 +15003,7 @@
           <w:sz w:val="28"/>
           <w:szCs w:val="28"/>
         </w:rPr>
-        <w:t>1</w:t>
+        <w:t>2</w:t>
       </w:r>
       <w:r>
         <w:rPr>
@@ -14378,7 +15025,40 @@
           <w:sz w:val="28"/>
           <w:szCs w:val="28"/>
         </w:rPr>
-        <w:t>Account - gestisciAccount</w:t>
+        <w:t xml:space="preserve">Alloggio </w:t>
+      </w:r>
+      <w:r>
+        <w:rPr>
+          <w:b w:val="0"/>
+          <w:bCs/>
+          <w:i/>
+          <w:iCs/>
+          <w:sz w:val="28"/>
+          <w:szCs w:val="28"/>
+        </w:rPr>
+        <w:t>–</w:t>
+      </w:r>
+      <w:r>
+        <w:rPr>
+          <w:b w:val="0"/>
+          <w:bCs/>
+          <w:i/>
+          <w:iCs/>
+          <w:sz w:val="28"/>
+          <w:szCs w:val="28"/>
+        </w:rPr>
+        <w:t xml:space="preserve"> </w:t>
+      </w:r>
+      <w:r>
+        <w:rPr>
+          <w:b w:val="0"/>
+          <w:bCs/>
+          <w:i/>
+          <w:iCs/>
+          <w:sz w:val="28"/>
+          <w:szCs w:val="28"/>
+        </w:rPr>
+        <w:t>inserisciPeriodo</w:t>
       </w:r>
     </w:p>
     <w:p>
@@ -14423,6 +15103,16 @@
     </w:p>
     <w:p>
       <w:pPr>
+        <w:pStyle w:val="Intestazione"/>
+        <w:tabs>
+          <w:tab w:val="clear" w:pos="4819"/>
+          <w:tab w:val="clear" w:pos="9638"/>
+        </w:tabs>
+        <w:spacing w:after="210" w:line="360" w:lineRule="auto"/>
+      </w:pPr>
+    </w:p>
+    <w:p>
+      <w:pPr>
         <w:pStyle w:val="Titolo4"/>
         <w:rPr>
           <w:b w:val="0"/>
@@ -14439,18 +15129,18 @@
         </w:rPr>
         <w:lastRenderedPageBreak/>
         <w:drawing>
-          <wp:anchor distT="0" distB="0" distL="114300" distR="114300" simplePos="0" relativeHeight="251688960" behindDoc="0" locked="0" layoutInCell="1" allowOverlap="1" wp14:anchorId="29526EF2" wp14:editId="5A7709C9">
+          <wp:anchor distT="0" distB="0" distL="114300" distR="114300" simplePos="0" relativeHeight="251697152" behindDoc="0" locked="0" layoutInCell="1" allowOverlap="1" wp14:anchorId="3BA2ACEF" wp14:editId="0C41CD0B">
             <wp:simplePos x="0" y="0"/>
-            <wp:positionH relativeFrom="column">
-              <wp:posOffset>-401782</wp:posOffset>
+            <wp:positionH relativeFrom="margin">
+              <wp:align>center</wp:align>
             </wp:positionH>
             <wp:positionV relativeFrom="paragraph">
-              <wp:posOffset>437532</wp:posOffset>
+              <wp:posOffset>347345</wp:posOffset>
             </wp:positionV>
-            <wp:extent cx="5773794" cy="6504709"/>
+            <wp:extent cx="5773420" cy="2612390"/>
             <wp:effectExtent l="0" t="0" r="0" b="0"/>
-            <wp:wrapSquare wrapText="bothSides"/>
-            <wp:docPr id="16" name="Immagine 16"/>
+            <wp:wrapTopAndBottom/>
+            <wp:docPr id="20" name="Immagine 20"/>
             <wp:cNvGraphicFramePr>
               <a:graphicFrameLocks xmlns:a="http://schemas.openxmlformats.org/drawingml/2006/main" noChangeAspect="1"/>
             </wp:cNvGraphicFramePr>
@@ -14458,20 +15148,19 @@
               <a:graphicData uri="http://schemas.openxmlformats.org/drawingml/2006/picture">
                 <pic:pic xmlns:pic="http://schemas.openxmlformats.org/drawingml/2006/picture">
                   <pic:nvPicPr>
-                    <pic:cNvPr id="0" name="Picture 5"/>
+                    <pic:cNvPr id="20" name="Immagine 20"/>
                     <pic:cNvPicPr>
                       <a:picLocks noChangeAspect="1" noChangeArrowheads="1"/>
                     </pic:cNvPicPr>
                   </pic:nvPicPr>
                   <pic:blipFill>
-                    <a:blip r:embed="rId9">
+                    <a:blip r:embed="rId27">
                       <a:extLst>
                         <a:ext uri="{28A0092B-C50C-407E-A947-70E740481C1C}">
                           <a14:useLocalDpi xmlns:a14="http://schemas.microsoft.com/office/drawing/2010/main" val="0"/>
                         </a:ext>
                       </a:extLst>
                     </a:blip>
-                    <a:srcRect/>
                     <a:stretch>
                       <a:fillRect/>
                     </a:stretch>
@@ -14479,7 +15168,7 @@
                   <pic:spPr bwMode="auto">
                     <a:xfrm>
                       <a:off x="0" y="0"/>
-                      <a:ext cx="5773794" cy="6504709"/>
+                      <a:ext cx="5773420" cy="2612390"/>
                     </a:xfrm>
                     <a:prstGeom prst="rect">
                       <a:avLst/>
@@ -14543,7 +15232,18 @@
           <w:sz w:val="28"/>
           <w:szCs w:val="28"/>
         </w:rPr>
-        <w:t>Account - gestisciAccount</w:t>
+        <w:t xml:space="preserve">Account - </w:t>
+      </w:r>
+      <w:r>
+        <w:rPr>
+          <w:b w:val="0"/>
+          <w:bCs/>
+          <w:i/>
+          <w:iCs/>
+          <w:sz w:val="28"/>
+          <w:szCs w:val="28"/>
+        </w:rPr>
+        <w:t>visualizzaPeriodo</w:t>
       </w:r>
     </w:p>
     <w:p>
@@ -14568,26 +15268,6 @@
     </w:p>
     <w:p>
       <w:pPr>
-        <w:pStyle w:val="Intestazione"/>
-        <w:tabs>
-          <w:tab w:val="clear" w:pos="4819"/>
-          <w:tab w:val="clear" w:pos="9638"/>
-        </w:tabs>
-        <w:spacing w:after="210" w:line="360" w:lineRule="auto"/>
-      </w:pPr>
-    </w:p>
-    <w:p>
-      <w:pPr>
-        <w:pStyle w:val="Intestazione"/>
-        <w:tabs>
-          <w:tab w:val="clear" w:pos="4819"/>
-          <w:tab w:val="clear" w:pos="9638"/>
-        </w:tabs>
-        <w:spacing w:after="210" w:line="360" w:lineRule="auto"/>
-      </w:pPr>
-    </w:p>
-    <w:p>
-      <w:pPr>
         <w:pStyle w:val="Titolo4"/>
         <w:rPr>
           <w:b w:val="0"/>
@@ -14602,20 +15282,19 @@
         <w:rPr>
           <w:noProof/>
         </w:rPr>
-        <w:lastRenderedPageBreak/>
         <w:drawing>
-          <wp:anchor distT="0" distB="0" distL="114300" distR="114300" simplePos="0" relativeHeight="251691008" behindDoc="0" locked="0" layoutInCell="1" allowOverlap="1" wp14:anchorId="4E3A1A55" wp14:editId="26111EF9">
+          <wp:anchor distT="0" distB="0" distL="114300" distR="114300" simplePos="0" relativeHeight="251699200" behindDoc="0" locked="0" layoutInCell="1" allowOverlap="1" wp14:anchorId="36B93C8F" wp14:editId="414F8529">
             <wp:simplePos x="0" y="0"/>
-            <wp:positionH relativeFrom="column">
-              <wp:posOffset>-401782</wp:posOffset>
+            <wp:positionH relativeFrom="margin">
+              <wp:align>center</wp:align>
             </wp:positionH>
             <wp:positionV relativeFrom="paragraph">
-              <wp:posOffset>437532</wp:posOffset>
+              <wp:posOffset>325120</wp:posOffset>
             </wp:positionV>
-            <wp:extent cx="5773794" cy="6504709"/>
-            <wp:effectExtent l="0" t="0" r="0" b="0"/>
-            <wp:wrapSquare wrapText="bothSides"/>
-            <wp:docPr id="17" name="Immagine 17"/>
+            <wp:extent cx="5773420" cy="2847975"/>
+            <wp:effectExtent l="0" t="0" r="0" b="9525"/>
+            <wp:wrapTopAndBottom/>
+            <wp:docPr id="21" name="Immagine 21"/>
             <wp:cNvGraphicFramePr>
               <a:graphicFrameLocks xmlns:a="http://schemas.openxmlformats.org/drawingml/2006/main" noChangeAspect="1"/>
             </wp:cNvGraphicFramePr>
@@ -14623,20 +15302,19 @@
               <a:graphicData uri="http://schemas.openxmlformats.org/drawingml/2006/picture">
                 <pic:pic xmlns:pic="http://schemas.openxmlformats.org/drawingml/2006/picture">
                   <pic:nvPicPr>
-                    <pic:cNvPr id="0" name="Picture 5"/>
+                    <pic:cNvPr id="21" name="Immagine 21"/>
                     <pic:cNvPicPr>
                       <a:picLocks noChangeAspect="1" noChangeArrowheads="1"/>
                     </pic:cNvPicPr>
                   </pic:nvPicPr>
                   <pic:blipFill>
-                    <a:blip r:embed="rId9">
+                    <a:blip r:embed="rId28">
                       <a:extLst>
                         <a:ext uri="{28A0092B-C50C-407E-A947-70E740481C1C}">
                           <a14:useLocalDpi xmlns:a14="http://schemas.microsoft.com/office/drawing/2010/main" val="0"/>
                         </a:ext>
                       </a:extLst>
                     </a:blip>
-                    <a:srcRect/>
                     <a:stretch>
                       <a:fillRect/>
                     </a:stretch>
@@ -14644,7 +15322,7 @@
                   <pic:spPr bwMode="auto">
                     <a:xfrm>
                       <a:off x="0" y="0"/>
-                      <a:ext cx="5773794" cy="6504709"/>
+                      <a:ext cx="5773420" cy="2847975"/>
                     </a:xfrm>
                     <a:prstGeom prst="rect">
                       <a:avLst/>
@@ -14686,7 +15364,7 @@
           <w:sz w:val="28"/>
           <w:szCs w:val="28"/>
         </w:rPr>
-        <w:t>1</w:t>
+        <w:t>2</w:t>
       </w:r>
       <w:r>
         <w:rPr>
@@ -14708,7 +15386,40 @@
           <w:sz w:val="28"/>
           <w:szCs w:val="28"/>
         </w:rPr>
-        <w:t>Account - gestisciAccount</w:t>
+        <w:t>A</w:t>
+      </w:r>
+      <w:r>
+        <w:rPr>
+          <w:b w:val="0"/>
+          <w:bCs/>
+          <w:i/>
+          <w:iCs/>
+          <w:sz w:val="28"/>
+          <w:szCs w:val="28"/>
+        </w:rPr>
+        <w:t>lloggio</w:t>
+      </w:r>
+      <w:r>
+        <w:rPr>
+          <w:b w:val="0"/>
+          <w:bCs/>
+          <w:i/>
+          <w:iCs/>
+          <w:sz w:val="28"/>
+          <w:szCs w:val="28"/>
+        </w:rPr>
+        <w:t xml:space="preserve"> - </w:t>
+      </w:r>
+      <w:r>
+        <w:rPr>
+          <w:b w:val="0"/>
+          <w:bCs/>
+          <w:i/>
+          <w:iCs/>
+          <w:sz w:val="28"/>
+          <w:szCs w:val="28"/>
+        </w:rPr>
+        <w:t>modificaPeriodo</w:t>
       </w:r>
     </w:p>
     <w:p>
@@ -14769,18 +15480,18 @@
         </w:rPr>
         <w:lastRenderedPageBreak/>
         <w:drawing>
-          <wp:anchor distT="0" distB="0" distL="114300" distR="114300" simplePos="0" relativeHeight="251693056" behindDoc="0" locked="0" layoutInCell="1" allowOverlap="1" wp14:anchorId="7178FA58" wp14:editId="4928E3AD">
+          <wp:anchor distT="0" distB="0" distL="114300" distR="114300" simplePos="0" relativeHeight="251701248" behindDoc="0" locked="0" layoutInCell="1" allowOverlap="1" wp14:anchorId="1E1EC9A6" wp14:editId="70B3F7DC">
             <wp:simplePos x="0" y="0"/>
-            <wp:positionH relativeFrom="column">
-              <wp:posOffset>-401782</wp:posOffset>
+            <wp:positionH relativeFrom="margin">
+              <wp:align>center</wp:align>
             </wp:positionH>
             <wp:positionV relativeFrom="paragraph">
-              <wp:posOffset>437532</wp:posOffset>
+              <wp:posOffset>348615</wp:posOffset>
             </wp:positionV>
-            <wp:extent cx="5773794" cy="6504709"/>
+            <wp:extent cx="5773420" cy="2807335"/>
             <wp:effectExtent l="0" t="0" r="0" b="0"/>
-            <wp:wrapSquare wrapText="bothSides"/>
-            <wp:docPr id="18" name="Immagine 18"/>
+            <wp:wrapTopAndBottom/>
+            <wp:docPr id="22" name="Immagine 22"/>
             <wp:cNvGraphicFramePr>
               <a:graphicFrameLocks xmlns:a="http://schemas.openxmlformats.org/drawingml/2006/main" noChangeAspect="1"/>
             </wp:cNvGraphicFramePr>
@@ -14788,20 +15499,19 @@
               <a:graphicData uri="http://schemas.openxmlformats.org/drawingml/2006/picture">
                 <pic:pic xmlns:pic="http://schemas.openxmlformats.org/drawingml/2006/picture">
                   <pic:nvPicPr>
-                    <pic:cNvPr id="0" name="Picture 5"/>
+                    <pic:cNvPr id="22" name="Immagine 22"/>
                     <pic:cNvPicPr>
                       <a:picLocks noChangeAspect="1" noChangeArrowheads="1"/>
                     </pic:cNvPicPr>
                   </pic:nvPicPr>
                   <pic:blipFill>
-                    <a:blip r:embed="rId9">
+                    <a:blip r:embed="rId29">
                       <a:extLst>
                         <a:ext uri="{28A0092B-C50C-407E-A947-70E740481C1C}">
                           <a14:useLocalDpi xmlns:a14="http://schemas.microsoft.com/office/drawing/2010/main" val="0"/>
                         </a:ext>
                       </a:extLst>
                     </a:blip>
-                    <a:srcRect/>
                     <a:stretch>
                       <a:fillRect/>
                     </a:stretch>
@@ -14809,7 +15519,7 @@
                   <pic:spPr bwMode="auto">
                     <a:xfrm>
                       <a:off x="0" y="0"/>
-                      <a:ext cx="5773794" cy="6504709"/>
+                      <a:ext cx="5773420" cy="2807335"/>
                     </a:xfrm>
                     <a:prstGeom prst="rect">
                       <a:avLst/>
@@ -14851,7 +15561,7 @@
           <w:sz w:val="28"/>
           <w:szCs w:val="28"/>
         </w:rPr>
-        <w:t>1</w:t>
+        <w:t>2</w:t>
       </w:r>
       <w:r>
         <w:rPr>
@@ -14873,7 +15583,40 @@
           <w:sz w:val="28"/>
           <w:szCs w:val="28"/>
         </w:rPr>
-        <w:t>Account - gestisciAccount</w:t>
+        <w:t>A</w:t>
+      </w:r>
+      <w:r>
+        <w:rPr>
+          <w:b w:val="0"/>
+          <w:bCs/>
+          <w:i/>
+          <w:iCs/>
+          <w:sz w:val="28"/>
+          <w:szCs w:val="28"/>
+        </w:rPr>
+        <w:t>lloggio</w:t>
+      </w:r>
+      <w:r>
+        <w:rPr>
+          <w:b w:val="0"/>
+          <w:bCs/>
+          <w:i/>
+          <w:iCs/>
+          <w:sz w:val="28"/>
+          <w:szCs w:val="28"/>
+        </w:rPr>
+        <w:t xml:space="preserve"> - </w:t>
+      </w:r>
+      <w:r>
+        <w:rPr>
+          <w:b w:val="0"/>
+          <w:bCs/>
+          <w:i/>
+          <w:iCs/>
+          <w:sz w:val="28"/>
+          <w:szCs w:val="28"/>
+        </w:rPr>
+        <w:t>eliminaPeriodo</w:t>
       </w:r>
     </w:p>
     <w:p>
@@ -14918,6 +15661,66 @@
     </w:p>
     <w:p>
       <w:pPr>
+        <w:pStyle w:val="Intestazione"/>
+        <w:tabs>
+          <w:tab w:val="clear" w:pos="4819"/>
+          <w:tab w:val="clear" w:pos="9638"/>
+        </w:tabs>
+        <w:spacing w:after="210" w:line="360" w:lineRule="auto"/>
+      </w:pPr>
+    </w:p>
+    <w:p>
+      <w:pPr>
+        <w:pStyle w:val="Intestazione"/>
+        <w:tabs>
+          <w:tab w:val="clear" w:pos="4819"/>
+          <w:tab w:val="clear" w:pos="9638"/>
+        </w:tabs>
+        <w:spacing w:after="210" w:line="360" w:lineRule="auto"/>
+      </w:pPr>
+    </w:p>
+    <w:p>
+      <w:pPr>
+        <w:pStyle w:val="Intestazione"/>
+        <w:tabs>
+          <w:tab w:val="clear" w:pos="4819"/>
+          <w:tab w:val="clear" w:pos="9638"/>
+        </w:tabs>
+        <w:spacing w:after="210" w:line="360" w:lineRule="auto"/>
+      </w:pPr>
+    </w:p>
+    <w:p>
+      <w:pPr>
+        <w:pStyle w:val="Intestazione"/>
+        <w:tabs>
+          <w:tab w:val="clear" w:pos="4819"/>
+          <w:tab w:val="clear" w:pos="9638"/>
+        </w:tabs>
+        <w:spacing w:after="210" w:line="360" w:lineRule="auto"/>
+      </w:pPr>
+    </w:p>
+    <w:p>
+      <w:pPr>
+        <w:pStyle w:val="Intestazione"/>
+        <w:tabs>
+          <w:tab w:val="clear" w:pos="4819"/>
+          <w:tab w:val="clear" w:pos="9638"/>
+        </w:tabs>
+        <w:spacing w:after="210" w:line="360" w:lineRule="auto"/>
+      </w:pPr>
+    </w:p>
+    <w:p>
+      <w:pPr>
+        <w:pStyle w:val="Intestazione"/>
+        <w:tabs>
+          <w:tab w:val="clear" w:pos="4819"/>
+          <w:tab w:val="clear" w:pos="9638"/>
+        </w:tabs>
+        <w:spacing w:after="210" w:line="360" w:lineRule="auto"/>
+      </w:pPr>
+    </w:p>
+    <w:p>
+      <w:pPr>
         <w:pStyle w:val="Titolo4"/>
         <w:rPr>
           <w:b w:val="0"/>
@@ -14934,18 +15737,18 @@
         </w:rPr>
         <w:lastRenderedPageBreak/>
         <w:drawing>
-          <wp:anchor distT="0" distB="0" distL="114300" distR="114300" simplePos="0" relativeHeight="251695104" behindDoc="0" locked="0" layoutInCell="1" allowOverlap="1" wp14:anchorId="37027162" wp14:editId="73C49F94">
+          <wp:anchor distT="0" distB="0" distL="114300" distR="114300" simplePos="0" relativeHeight="251703296" behindDoc="0" locked="0" layoutInCell="1" allowOverlap="1" wp14:anchorId="44A2B0F1" wp14:editId="6D1A7CBE">
             <wp:simplePos x="0" y="0"/>
-            <wp:positionH relativeFrom="column">
-              <wp:posOffset>-401782</wp:posOffset>
+            <wp:positionH relativeFrom="margin">
+              <wp:align>center</wp:align>
             </wp:positionH>
             <wp:positionV relativeFrom="paragraph">
-              <wp:posOffset>437532</wp:posOffset>
+              <wp:posOffset>381000</wp:posOffset>
             </wp:positionV>
-            <wp:extent cx="5773794" cy="6504709"/>
-            <wp:effectExtent l="0" t="0" r="0" b="0"/>
-            <wp:wrapSquare wrapText="bothSides"/>
-            <wp:docPr id="19" name="Immagine 19"/>
+            <wp:extent cx="2887980" cy="2159000"/>
+            <wp:effectExtent l="0" t="0" r="7620" b="0"/>
+            <wp:wrapTopAndBottom/>
+            <wp:docPr id="23" name="Immagine 23"/>
             <wp:cNvGraphicFramePr>
               <a:graphicFrameLocks xmlns:a="http://schemas.openxmlformats.org/drawingml/2006/main" noChangeAspect="1"/>
             </wp:cNvGraphicFramePr>
@@ -14953,20 +15756,19 @@
               <a:graphicData uri="http://schemas.openxmlformats.org/drawingml/2006/picture">
                 <pic:pic xmlns:pic="http://schemas.openxmlformats.org/drawingml/2006/picture">
                   <pic:nvPicPr>
-                    <pic:cNvPr id="0" name="Picture 5"/>
+                    <pic:cNvPr id="23" name="Immagine 23"/>
                     <pic:cNvPicPr>
                       <a:picLocks noChangeAspect="1" noChangeArrowheads="1"/>
                     </pic:cNvPicPr>
                   </pic:nvPicPr>
                   <pic:blipFill>
-                    <a:blip r:embed="rId9">
+                    <a:blip r:embed="rId30">
                       <a:extLst>
                         <a:ext uri="{28A0092B-C50C-407E-A947-70E740481C1C}">
                           <a14:useLocalDpi xmlns:a14="http://schemas.microsoft.com/office/drawing/2010/main" val="0"/>
                         </a:ext>
                       </a:extLst>
                     </a:blip>
-                    <a:srcRect/>
                     <a:stretch>
                       <a:fillRect/>
                     </a:stretch>
@@ -14974,7 +15776,7 @@
                   <pic:spPr bwMode="auto">
                     <a:xfrm>
                       <a:off x="0" y="0"/>
-                      <a:ext cx="5773794" cy="6504709"/>
+                      <a:ext cx="2887980" cy="2159000"/>
                     </a:xfrm>
                     <a:prstGeom prst="rect">
                       <a:avLst/>
@@ -15016,7 +15818,7 @@
           <w:sz w:val="28"/>
           <w:szCs w:val="28"/>
         </w:rPr>
-        <w:t>1</w:t>
+        <w:t>3</w:t>
       </w:r>
       <w:r>
         <w:rPr>
@@ -15038,7 +15840,29 @@
           <w:sz w:val="28"/>
           <w:szCs w:val="28"/>
         </w:rPr>
-        <w:t>Account - gestisciAccount</w:t>
+        <w:t>Posto Letto</w:t>
+      </w:r>
+      <w:r>
+        <w:rPr>
+          <w:b w:val="0"/>
+          <w:bCs/>
+          <w:i/>
+          <w:iCs/>
+          <w:sz w:val="28"/>
+          <w:szCs w:val="28"/>
+        </w:rPr>
+        <w:t xml:space="preserve"> - gesti</w:t>
+      </w:r>
+      <w:r>
+        <w:rPr>
+          <w:b w:val="0"/>
+          <w:bCs/>
+          <w:i/>
+          <w:iCs/>
+          <w:sz w:val="28"/>
+          <w:szCs w:val="28"/>
+        </w:rPr>
+        <w:t>onePostoLetto</w:t>
       </w:r>
     </w:p>
     <w:p>
@@ -15053,36 +15877,6 @@
     </w:p>
     <w:p>
       <w:pPr>
-        <w:pStyle w:val="Intestazione"/>
-        <w:tabs>
-          <w:tab w:val="clear" w:pos="4819"/>
-          <w:tab w:val="clear" w:pos="9638"/>
-        </w:tabs>
-        <w:spacing w:after="210" w:line="360" w:lineRule="auto"/>
-      </w:pPr>
-    </w:p>
-    <w:p>
-      <w:pPr>
-        <w:pStyle w:val="Intestazione"/>
-        <w:tabs>
-          <w:tab w:val="clear" w:pos="4819"/>
-          <w:tab w:val="clear" w:pos="9638"/>
-        </w:tabs>
-        <w:spacing w:after="210" w:line="360" w:lineRule="auto"/>
-      </w:pPr>
-    </w:p>
-    <w:p>
-      <w:pPr>
-        <w:pStyle w:val="Intestazione"/>
-        <w:tabs>
-          <w:tab w:val="clear" w:pos="4819"/>
-          <w:tab w:val="clear" w:pos="9638"/>
-        </w:tabs>
-        <w:spacing w:after="210" w:line="360" w:lineRule="auto"/>
-      </w:pPr>
-    </w:p>
-    <w:p>
-      <w:pPr>
         <w:pStyle w:val="Titolo4"/>
         <w:rPr>
           <w:b w:val="0"/>
@@ -15097,20 +15891,19 @@
         <w:rPr>
           <w:noProof/>
         </w:rPr>
-        <w:lastRenderedPageBreak/>
         <w:drawing>
-          <wp:anchor distT="0" distB="0" distL="114300" distR="114300" simplePos="0" relativeHeight="251697152" behindDoc="0" locked="0" layoutInCell="1" allowOverlap="1" wp14:anchorId="3BA2ACEF" wp14:editId="6AD12576">
+          <wp:anchor distT="0" distB="0" distL="114300" distR="114300" simplePos="0" relativeHeight="251705344" behindDoc="0" locked="0" layoutInCell="1" allowOverlap="1" wp14:anchorId="7A15CEFA" wp14:editId="7AA07414">
             <wp:simplePos x="0" y="0"/>
-            <wp:positionH relativeFrom="column">
-              <wp:posOffset>-401782</wp:posOffset>
+            <wp:positionH relativeFrom="margin">
+              <wp:align>center</wp:align>
             </wp:positionH>
             <wp:positionV relativeFrom="paragraph">
-              <wp:posOffset>437532</wp:posOffset>
+              <wp:posOffset>357505</wp:posOffset>
             </wp:positionV>
-            <wp:extent cx="5773794" cy="6504709"/>
+            <wp:extent cx="6903085" cy="3436620"/>
             <wp:effectExtent l="0" t="0" r="0" b="0"/>
-            <wp:wrapSquare wrapText="bothSides"/>
-            <wp:docPr id="20" name="Immagine 20"/>
+            <wp:wrapTopAndBottom/>
+            <wp:docPr id="24" name="Immagine 24"/>
             <wp:cNvGraphicFramePr>
               <a:graphicFrameLocks xmlns:a="http://schemas.openxmlformats.org/drawingml/2006/main" noChangeAspect="1"/>
             </wp:cNvGraphicFramePr>
@@ -15118,20 +15911,19 @@
               <a:graphicData uri="http://schemas.openxmlformats.org/drawingml/2006/picture">
                 <pic:pic xmlns:pic="http://schemas.openxmlformats.org/drawingml/2006/picture">
                   <pic:nvPicPr>
-                    <pic:cNvPr id="0" name="Picture 5"/>
+                    <pic:cNvPr id="24" name="Immagine 24"/>
                     <pic:cNvPicPr>
                       <a:picLocks noChangeAspect="1" noChangeArrowheads="1"/>
                     </pic:cNvPicPr>
                   </pic:nvPicPr>
                   <pic:blipFill>
-                    <a:blip r:embed="rId9">
+                    <a:blip r:embed="rId31">
                       <a:extLst>
                         <a:ext uri="{28A0092B-C50C-407E-A947-70E740481C1C}">
                           <a14:useLocalDpi xmlns:a14="http://schemas.microsoft.com/office/drawing/2010/main" val="0"/>
                         </a:ext>
                       </a:extLst>
                     </a:blip>
-                    <a:srcRect/>
                     <a:stretch>
                       <a:fillRect/>
                     </a:stretch>
@@ -15139,7 +15931,7 @@
                   <pic:spPr bwMode="auto">
                     <a:xfrm>
                       <a:off x="0" y="0"/>
-                      <a:ext cx="5773794" cy="6504709"/>
+                      <a:ext cx="6903085" cy="3436620"/>
                     </a:xfrm>
                     <a:prstGeom prst="rect">
                       <a:avLst/>
@@ -15181,7 +15973,7 @@
           <w:sz w:val="28"/>
           <w:szCs w:val="28"/>
         </w:rPr>
-        <w:t>1</w:t>
+        <w:t>3</w:t>
       </w:r>
       <w:r>
         <w:rPr>
@@ -15203,7 +15995,29 @@
           <w:sz w:val="28"/>
           <w:szCs w:val="28"/>
         </w:rPr>
-        <w:t>Account - gestisciAccount</w:t>
+        <w:t>Posto Letto</w:t>
+      </w:r>
+      <w:r>
+        <w:rPr>
+          <w:b w:val="0"/>
+          <w:bCs/>
+          <w:i/>
+          <w:iCs/>
+          <w:sz w:val="28"/>
+          <w:szCs w:val="28"/>
+        </w:rPr>
+        <w:t xml:space="preserve"> - </w:t>
+      </w:r>
+      <w:r>
+        <w:rPr>
+          <w:b w:val="0"/>
+          <w:bCs/>
+          <w:i/>
+          <w:iCs/>
+          <w:sz w:val="28"/>
+          <w:szCs w:val="28"/>
+        </w:rPr>
+        <w:t>inserisciPostoLetto</w:t>
       </w:r>
     </w:p>
     <w:p>
@@ -15264,18 +16078,18 @@
         </w:rPr>
         <w:lastRenderedPageBreak/>
         <w:drawing>
-          <wp:anchor distT="0" distB="0" distL="114300" distR="114300" simplePos="0" relativeHeight="251699200" behindDoc="0" locked="0" layoutInCell="1" allowOverlap="1" wp14:anchorId="36B93C8F" wp14:editId="7B550BFE">
+          <wp:anchor distT="0" distB="0" distL="114300" distR="114300" simplePos="0" relativeHeight="251709440" behindDoc="0" locked="0" layoutInCell="1" allowOverlap="1" wp14:anchorId="5E51C8DA" wp14:editId="773280DA">
             <wp:simplePos x="0" y="0"/>
-            <wp:positionH relativeFrom="column">
-              <wp:posOffset>-401782</wp:posOffset>
+            <wp:positionH relativeFrom="margin">
+              <wp:align>left</wp:align>
             </wp:positionH>
             <wp:positionV relativeFrom="paragraph">
-              <wp:posOffset>437532</wp:posOffset>
+              <wp:posOffset>321945</wp:posOffset>
             </wp:positionV>
-            <wp:extent cx="5773794" cy="6504709"/>
+            <wp:extent cx="5067300" cy="2310765"/>
             <wp:effectExtent l="0" t="0" r="0" b="0"/>
-            <wp:wrapSquare wrapText="bothSides"/>
-            <wp:docPr id="21" name="Immagine 21"/>
+            <wp:wrapTopAndBottom/>
+            <wp:docPr id="27" name="Immagine 27"/>
             <wp:cNvGraphicFramePr>
               <a:graphicFrameLocks xmlns:a="http://schemas.openxmlformats.org/drawingml/2006/main" noChangeAspect="1"/>
             </wp:cNvGraphicFramePr>
@@ -15283,20 +16097,19 @@
               <a:graphicData uri="http://schemas.openxmlformats.org/drawingml/2006/picture">
                 <pic:pic xmlns:pic="http://schemas.openxmlformats.org/drawingml/2006/picture">
                   <pic:nvPicPr>
-                    <pic:cNvPr id="0" name="Picture 5"/>
+                    <pic:cNvPr id="27" name="Immagine 27"/>
                     <pic:cNvPicPr>
                       <a:picLocks noChangeAspect="1" noChangeArrowheads="1"/>
                     </pic:cNvPicPr>
                   </pic:nvPicPr>
                   <pic:blipFill>
-                    <a:blip r:embed="rId9">
+                    <a:blip r:embed="rId32">
                       <a:extLst>
                         <a:ext uri="{28A0092B-C50C-407E-A947-70E740481C1C}">
                           <a14:useLocalDpi xmlns:a14="http://schemas.microsoft.com/office/drawing/2010/main" val="0"/>
                         </a:ext>
                       </a:extLst>
                     </a:blip>
-                    <a:srcRect/>
                     <a:stretch>
                       <a:fillRect/>
                     </a:stretch>
@@ -15304,7 +16117,7 @@
                   <pic:spPr bwMode="auto">
                     <a:xfrm>
                       <a:off x="0" y="0"/>
-                      <a:ext cx="5773794" cy="6504709"/>
+                      <a:ext cx="5067300" cy="2310765"/>
                     </a:xfrm>
                     <a:prstGeom prst="rect">
                       <a:avLst/>
@@ -15346,7 +16159,7 @@
           <w:sz w:val="28"/>
           <w:szCs w:val="28"/>
         </w:rPr>
-        <w:t>1</w:t>
+        <w:t>3</w:t>
       </w:r>
       <w:r>
         <w:rPr>
@@ -15368,7 +16181,29 @@
           <w:sz w:val="28"/>
           <w:szCs w:val="28"/>
         </w:rPr>
-        <w:t>Account - gestisciAccount</w:t>
+        <w:t xml:space="preserve">Posto Letto - </w:t>
+      </w:r>
+      <w:r>
+        <w:rPr>
+          <w:b w:val="0"/>
+          <w:bCs/>
+          <w:i/>
+          <w:iCs/>
+          <w:sz w:val="28"/>
+          <w:szCs w:val="28"/>
+        </w:rPr>
+        <w:t>visualizza</w:t>
+      </w:r>
+      <w:r>
+        <w:rPr>
+          <w:b w:val="0"/>
+          <w:bCs/>
+          <w:i/>
+          <w:iCs/>
+          <w:sz w:val="28"/>
+          <w:szCs w:val="28"/>
+        </w:rPr>
+        <w:t>PostoLetto</w:t>
       </w:r>
     </w:p>
     <w:p>
@@ -15383,36 +16218,6 @@
     </w:p>
     <w:p>
       <w:pPr>
-        <w:pStyle w:val="Intestazione"/>
-        <w:tabs>
-          <w:tab w:val="clear" w:pos="4819"/>
-          <w:tab w:val="clear" w:pos="9638"/>
-        </w:tabs>
-        <w:spacing w:after="210" w:line="360" w:lineRule="auto"/>
-      </w:pPr>
-    </w:p>
-    <w:p>
-      <w:pPr>
-        <w:pStyle w:val="Intestazione"/>
-        <w:tabs>
-          <w:tab w:val="clear" w:pos="4819"/>
-          <w:tab w:val="clear" w:pos="9638"/>
-        </w:tabs>
-        <w:spacing w:after="210" w:line="360" w:lineRule="auto"/>
-      </w:pPr>
-    </w:p>
-    <w:p>
-      <w:pPr>
-        <w:pStyle w:val="Intestazione"/>
-        <w:tabs>
-          <w:tab w:val="clear" w:pos="4819"/>
-          <w:tab w:val="clear" w:pos="9638"/>
-        </w:tabs>
-        <w:spacing w:after="210" w:line="360" w:lineRule="auto"/>
-      </w:pPr>
-    </w:p>
-    <w:p>
-      <w:pPr>
         <w:pStyle w:val="Titolo4"/>
         <w:rPr>
           <w:b w:val="0"/>
@@ -15427,20 +16232,19 @@
         <w:rPr>
           <w:noProof/>
         </w:rPr>
-        <w:lastRenderedPageBreak/>
         <w:drawing>
-          <wp:anchor distT="0" distB="0" distL="114300" distR="114300" simplePos="0" relativeHeight="251701248" behindDoc="0" locked="0" layoutInCell="1" allowOverlap="1" wp14:anchorId="1E1EC9A6" wp14:editId="1E2A9D81">
+          <wp:anchor distT="0" distB="0" distL="114300" distR="114300" simplePos="0" relativeHeight="251711488" behindDoc="0" locked="0" layoutInCell="1" allowOverlap="1" wp14:anchorId="37E0432C" wp14:editId="79682B7C">
             <wp:simplePos x="0" y="0"/>
-            <wp:positionH relativeFrom="column">
-              <wp:posOffset>-401782</wp:posOffset>
+            <wp:positionH relativeFrom="margin">
+              <wp:align>left</wp:align>
             </wp:positionH>
             <wp:positionV relativeFrom="paragraph">
-              <wp:posOffset>437532</wp:posOffset>
+              <wp:posOffset>386715</wp:posOffset>
             </wp:positionV>
-            <wp:extent cx="5773794" cy="6504709"/>
+            <wp:extent cx="4802505" cy="2537460"/>
             <wp:effectExtent l="0" t="0" r="0" b="0"/>
-            <wp:wrapSquare wrapText="bothSides"/>
-            <wp:docPr id="22" name="Immagine 22"/>
+            <wp:wrapTopAndBottom/>
+            <wp:docPr id="28" name="Immagine 28"/>
             <wp:cNvGraphicFramePr>
               <a:graphicFrameLocks xmlns:a="http://schemas.openxmlformats.org/drawingml/2006/main" noChangeAspect="1"/>
             </wp:cNvGraphicFramePr>
@@ -15448,20 +16252,19 @@
               <a:graphicData uri="http://schemas.openxmlformats.org/drawingml/2006/picture">
                 <pic:pic xmlns:pic="http://schemas.openxmlformats.org/drawingml/2006/picture">
                   <pic:nvPicPr>
-                    <pic:cNvPr id="0" name="Picture 5"/>
+                    <pic:cNvPr id="28" name="Immagine 28"/>
                     <pic:cNvPicPr>
                       <a:picLocks noChangeAspect="1" noChangeArrowheads="1"/>
                     </pic:cNvPicPr>
                   </pic:nvPicPr>
                   <pic:blipFill>
-                    <a:blip r:embed="rId9">
+                    <a:blip r:embed="rId33">
                       <a:extLst>
                         <a:ext uri="{28A0092B-C50C-407E-A947-70E740481C1C}">
                           <a14:useLocalDpi xmlns:a14="http://schemas.microsoft.com/office/drawing/2010/main" val="0"/>
                         </a:ext>
                       </a:extLst>
                     </a:blip>
-                    <a:srcRect/>
                     <a:stretch>
                       <a:fillRect/>
                     </a:stretch>
@@ -15469,7 +16272,7 @@
                   <pic:spPr bwMode="auto">
                     <a:xfrm>
                       <a:off x="0" y="0"/>
-                      <a:ext cx="5773794" cy="6504709"/>
+                      <a:ext cx="4802505" cy="2537460"/>
                     </a:xfrm>
                     <a:prstGeom prst="rect">
                       <a:avLst/>
@@ -15511,7 +16314,7 @@
           <w:sz w:val="28"/>
           <w:szCs w:val="28"/>
         </w:rPr>
-        <w:t>1</w:t>
+        <w:t>3</w:t>
       </w:r>
       <w:r>
         <w:rPr>
@@ -15533,7 +16336,29 @@
           <w:sz w:val="28"/>
           <w:szCs w:val="28"/>
         </w:rPr>
-        <w:t>Account - gestisciAccount</w:t>
+        <w:t xml:space="preserve">Posto Letto - </w:t>
+      </w:r>
+      <w:r>
+        <w:rPr>
+          <w:b w:val="0"/>
+          <w:bCs/>
+          <w:i/>
+          <w:iCs/>
+          <w:sz w:val="28"/>
+          <w:szCs w:val="28"/>
+        </w:rPr>
+        <w:t>modifica</w:t>
+      </w:r>
+      <w:r>
+        <w:rPr>
+          <w:b w:val="0"/>
+          <w:bCs/>
+          <w:i/>
+          <w:iCs/>
+          <w:sz w:val="28"/>
+          <w:szCs w:val="28"/>
+        </w:rPr>
+        <w:t>PostoLetto</w:t>
       </w:r>
     </w:p>
     <w:p>
@@ -15548,36 +16373,6 @@
     </w:p>
     <w:p>
       <w:pPr>
-        <w:pStyle w:val="Intestazione"/>
-        <w:tabs>
-          <w:tab w:val="clear" w:pos="4819"/>
-          <w:tab w:val="clear" w:pos="9638"/>
-        </w:tabs>
-        <w:spacing w:after="210" w:line="360" w:lineRule="auto"/>
-      </w:pPr>
-    </w:p>
-    <w:p>
-      <w:pPr>
-        <w:pStyle w:val="Intestazione"/>
-        <w:tabs>
-          <w:tab w:val="clear" w:pos="4819"/>
-          <w:tab w:val="clear" w:pos="9638"/>
-        </w:tabs>
-        <w:spacing w:after="210" w:line="360" w:lineRule="auto"/>
-      </w:pPr>
-    </w:p>
-    <w:p>
-      <w:pPr>
-        <w:pStyle w:val="Intestazione"/>
-        <w:tabs>
-          <w:tab w:val="clear" w:pos="4819"/>
-          <w:tab w:val="clear" w:pos="9638"/>
-        </w:tabs>
-        <w:spacing w:after="210" w:line="360" w:lineRule="auto"/>
-      </w:pPr>
-    </w:p>
-    <w:p>
-      <w:pPr>
         <w:pStyle w:val="Titolo4"/>
         <w:rPr>
           <w:b w:val="0"/>
@@ -15594,18 +16389,18 @@
         </w:rPr>
         <w:lastRenderedPageBreak/>
         <w:drawing>
-          <wp:anchor distT="0" distB="0" distL="114300" distR="114300" simplePos="0" relativeHeight="251703296" behindDoc="0" locked="0" layoutInCell="1" allowOverlap="1" wp14:anchorId="44A2B0F1" wp14:editId="306ADAE1">
+          <wp:anchor distT="0" distB="0" distL="114300" distR="114300" simplePos="0" relativeHeight="251713536" behindDoc="0" locked="0" layoutInCell="1" allowOverlap="1" wp14:anchorId="7553ADAE" wp14:editId="67EA7EA0">
             <wp:simplePos x="0" y="0"/>
-            <wp:positionH relativeFrom="column">
-              <wp:posOffset>-401782</wp:posOffset>
+            <wp:positionH relativeFrom="margin">
+              <wp:align>center</wp:align>
             </wp:positionH>
             <wp:positionV relativeFrom="paragraph">
-              <wp:posOffset>437532</wp:posOffset>
+              <wp:posOffset>390525</wp:posOffset>
             </wp:positionV>
-            <wp:extent cx="5773794" cy="6504709"/>
+            <wp:extent cx="5760720" cy="2731135"/>
             <wp:effectExtent l="0" t="0" r="0" b="0"/>
-            <wp:wrapSquare wrapText="bothSides"/>
-            <wp:docPr id="23" name="Immagine 23"/>
+            <wp:wrapTopAndBottom/>
+            <wp:docPr id="29" name="Immagine 29"/>
             <wp:cNvGraphicFramePr>
               <a:graphicFrameLocks xmlns:a="http://schemas.openxmlformats.org/drawingml/2006/main" noChangeAspect="1"/>
             </wp:cNvGraphicFramePr>
@@ -15613,20 +16408,19 @@
               <a:graphicData uri="http://schemas.openxmlformats.org/drawingml/2006/picture">
                 <pic:pic xmlns:pic="http://schemas.openxmlformats.org/drawingml/2006/picture">
                   <pic:nvPicPr>
-                    <pic:cNvPr id="0" name="Picture 5"/>
+                    <pic:cNvPr id="29" name="Immagine 29"/>
                     <pic:cNvPicPr>
                       <a:picLocks noChangeAspect="1" noChangeArrowheads="1"/>
                     </pic:cNvPicPr>
                   </pic:nvPicPr>
                   <pic:blipFill>
-                    <a:blip r:embed="rId9">
+                    <a:blip r:embed="rId34">
                       <a:extLst>
                         <a:ext uri="{28A0092B-C50C-407E-A947-70E740481C1C}">
                           <a14:useLocalDpi xmlns:a14="http://schemas.microsoft.com/office/drawing/2010/main" val="0"/>
                         </a:ext>
                       </a:extLst>
                     </a:blip>
-                    <a:srcRect/>
                     <a:stretch>
                       <a:fillRect/>
                     </a:stretch>
@@ -15634,7 +16428,7 @@
                   <pic:spPr bwMode="auto">
                     <a:xfrm>
                       <a:off x="0" y="0"/>
-                      <a:ext cx="5773794" cy="6504709"/>
+                      <a:ext cx="5760720" cy="2731135"/>
                     </a:xfrm>
                     <a:prstGeom prst="rect">
                       <a:avLst/>
@@ -15676,7 +16470,7 @@
           <w:sz w:val="28"/>
           <w:szCs w:val="28"/>
         </w:rPr>
-        <w:t>1</w:t>
+        <w:t>3</w:t>
       </w:r>
       <w:r>
         <w:rPr>
@@ -15698,7 +16492,29 @@
           <w:sz w:val="28"/>
           <w:szCs w:val="28"/>
         </w:rPr>
-        <w:t>Account - gestisciAccount</w:t>
+        <w:t xml:space="preserve">Posto Letto - </w:t>
+      </w:r>
+      <w:r>
+        <w:rPr>
+          <w:b w:val="0"/>
+          <w:bCs/>
+          <w:i/>
+          <w:iCs/>
+          <w:sz w:val="28"/>
+          <w:szCs w:val="28"/>
+        </w:rPr>
+        <w:t>elimina</w:t>
+      </w:r>
+      <w:r>
+        <w:rPr>
+          <w:b w:val="0"/>
+          <w:bCs/>
+          <w:i/>
+          <w:iCs/>
+          <w:sz w:val="28"/>
+          <w:szCs w:val="28"/>
+        </w:rPr>
+        <w:t>PostoLetto</w:t>
       </w:r>
     </w:p>
     <w:p>
@@ -15743,6 +16559,106 @@
     </w:p>
     <w:p>
       <w:pPr>
+        <w:pStyle w:val="Intestazione"/>
+        <w:tabs>
+          <w:tab w:val="clear" w:pos="4819"/>
+          <w:tab w:val="clear" w:pos="9638"/>
+        </w:tabs>
+        <w:spacing w:after="210" w:line="360" w:lineRule="auto"/>
+      </w:pPr>
+    </w:p>
+    <w:p>
+      <w:pPr>
+        <w:pStyle w:val="Intestazione"/>
+        <w:tabs>
+          <w:tab w:val="clear" w:pos="4819"/>
+          <w:tab w:val="clear" w:pos="9638"/>
+        </w:tabs>
+        <w:spacing w:after="210" w:line="360" w:lineRule="auto"/>
+      </w:pPr>
+    </w:p>
+    <w:p>
+      <w:pPr>
+        <w:pStyle w:val="Intestazione"/>
+        <w:tabs>
+          <w:tab w:val="clear" w:pos="4819"/>
+          <w:tab w:val="clear" w:pos="9638"/>
+        </w:tabs>
+        <w:spacing w:after="210" w:line="360" w:lineRule="auto"/>
+      </w:pPr>
+    </w:p>
+    <w:p>
+      <w:pPr>
+        <w:pStyle w:val="Intestazione"/>
+        <w:tabs>
+          <w:tab w:val="clear" w:pos="4819"/>
+          <w:tab w:val="clear" w:pos="9638"/>
+        </w:tabs>
+        <w:spacing w:after="210" w:line="360" w:lineRule="auto"/>
+      </w:pPr>
+    </w:p>
+    <w:p>
+      <w:pPr>
+        <w:pStyle w:val="Intestazione"/>
+        <w:tabs>
+          <w:tab w:val="clear" w:pos="4819"/>
+          <w:tab w:val="clear" w:pos="9638"/>
+        </w:tabs>
+        <w:spacing w:after="210" w:line="360" w:lineRule="auto"/>
+      </w:pPr>
+    </w:p>
+    <w:p>
+      <w:pPr>
+        <w:pStyle w:val="Intestazione"/>
+        <w:tabs>
+          <w:tab w:val="clear" w:pos="4819"/>
+          <w:tab w:val="clear" w:pos="9638"/>
+        </w:tabs>
+        <w:spacing w:after="210" w:line="360" w:lineRule="auto"/>
+      </w:pPr>
+    </w:p>
+    <w:p>
+      <w:pPr>
+        <w:pStyle w:val="Intestazione"/>
+        <w:tabs>
+          <w:tab w:val="clear" w:pos="4819"/>
+          <w:tab w:val="clear" w:pos="9638"/>
+        </w:tabs>
+        <w:spacing w:after="210" w:line="360" w:lineRule="auto"/>
+      </w:pPr>
+    </w:p>
+    <w:p>
+      <w:pPr>
+        <w:pStyle w:val="Intestazione"/>
+        <w:tabs>
+          <w:tab w:val="clear" w:pos="4819"/>
+          <w:tab w:val="clear" w:pos="9638"/>
+        </w:tabs>
+        <w:spacing w:after="210" w:line="360" w:lineRule="auto"/>
+      </w:pPr>
+    </w:p>
+    <w:p>
+      <w:pPr>
+        <w:pStyle w:val="Intestazione"/>
+        <w:tabs>
+          <w:tab w:val="clear" w:pos="4819"/>
+          <w:tab w:val="clear" w:pos="9638"/>
+        </w:tabs>
+        <w:spacing w:after="210" w:line="360" w:lineRule="auto"/>
+      </w:pPr>
+    </w:p>
+    <w:p>
+      <w:pPr>
+        <w:pStyle w:val="Intestazione"/>
+        <w:tabs>
+          <w:tab w:val="clear" w:pos="4819"/>
+          <w:tab w:val="clear" w:pos="9638"/>
+        </w:tabs>
+        <w:spacing w:after="210" w:line="360" w:lineRule="auto"/>
+      </w:pPr>
+    </w:p>
+    <w:p>
+      <w:pPr>
         <w:pStyle w:val="Titolo4"/>
         <w:rPr>
           <w:b w:val="0"/>
@@ -15759,18 +16675,18 @@
         </w:rPr>
         <w:lastRenderedPageBreak/>
         <w:drawing>
-          <wp:anchor distT="0" distB="0" distL="114300" distR="114300" simplePos="0" relativeHeight="251705344" behindDoc="0" locked="0" layoutInCell="1" allowOverlap="1" wp14:anchorId="7A15CEFA" wp14:editId="31B251D2">
+          <wp:anchor distT="0" distB="0" distL="114300" distR="114300" simplePos="0" relativeHeight="251715584" behindDoc="0" locked="0" layoutInCell="1" allowOverlap="1" wp14:anchorId="092B35D1" wp14:editId="5D590008">
             <wp:simplePos x="0" y="0"/>
-            <wp:positionH relativeFrom="column">
-              <wp:posOffset>-401782</wp:posOffset>
+            <wp:positionH relativeFrom="margin">
+              <wp:align>center</wp:align>
             </wp:positionH>
             <wp:positionV relativeFrom="paragraph">
-              <wp:posOffset>437532</wp:posOffset>
+              <wp:posOffset>375285</wp:posOffset>
             </wp:positionV>
-            <wp:extent cx="5773794" cy="6504709"/>
-            <wp:effectExtent l="0" t="0" r="0" b="0"/>
-            <wp:wrapSquare wrapText="bothSides"/>
-            <wp:docPr id="24" name="Immagine 24"/>
+            <wp:extent cx="2964180" cy="1909445"/>
+            <wp:effectExtent l="0" t="0" r="7620" b="0"/>
+            <wp:wrapTopAndBottom/>
+            <wp:docPr id="30" name="Immagine 30"/>
             <wp:cNvGraphicFramePr>
               <a:graphicFrameLocks xmlns:a="http://schemas.openxmlformats.org/drawingml/2006/main" noChangeAspect="1"/>
             </wp:cNvGraphicFramePr>
@@ -15778,20 +16694,19 @@
               <a:graphicData uri="http://schemas.openxmlformats.org/drawingml/2006/picture">
                 <pic:pic xmlns:pic="http://schemas.openxmlformats.org/drawingml/2006/picture">
                   <pic:nvPicPr>
-                    <pic:cNvPr id="0" name="Picture 5"/>
+                    <pic:cNvPr id="30" name="Immagine 30"/>
                     <pic:cNvPicPr>
                       <a:picLocks noChangeAspect="1" noChangeArrowheads="1"/>
                     </pic:cNvPicPr>
                   </pic:nvPicPr>
                   <pic:blipFill>
-                    <a:blip r:embed="rId9">
+                    <a:blip r:embed="rId35">
                       <a:extLst>
                         <a:ext uri="{28A0092B-C50C-407E-A947-70E740481C1C}">
                           <a14:useLocalDpi xmlns:a14="http://schemas.microsoft.com/office/drawing/2010/main" val="0"/>
                         </a:ext>
                       </a:extLst>
                     </a:blip>
-                    <a:srcRect/>
                     <a:stretch>
                       <a:fillRect/>
                     </a:stretch>
@@ -15799,7 +16714,7 @@
                   <pic:spPr bwMode="auto">
                     <a:xfrm>
                       <a:off x="0" y="0"/>
-                      <a:ext cx="5773794" cy="6504709"/>
+                      <a:ext cx="2964180" cy="1909445"/>
                     </a:xfrm>
                     <a:prstGeom prst="rect">
                       <a:avLst/>
@@ -15841,7 +16756,7 @@
           <w:sz w:val="28"/>
           <w:szCs w:val="28"/>
         </w:rPr>
-        <w:t>1</w:t>
+        <w:t>4</w:t>
       </w:r>
       <w:r>
         <w:rPr>
@@ -15852,7 +16767,7 @@
           <w:sz w:val="28"/>
           <w:szCs w:val="28"/>
         </w:rPr>
-        <w:t xml:space="preserve">: Gestisci </w:t>
+        <w:t xml:space="preserve">: </w:t>
       </w:r>
       <w:r>
         <w:rPr>
@@ -15863,7 +16778,29 @@
           <w:sz w:val="28"/>
           <w:szCs w:val="28"/>
         </w:rPr>
-        <w:t>Account - gestisciAccount</w:t>
+        <w:t>Prenota Alloggio</w:t>
+      </w:r>
+      <w:r>
+        <w:rPr>
+          <w:b w:val="0"/>
+          <w:bCs/>
+          <w:i/>
+          <w:iCs/>
+          <w:sz w:val="28"/>
+          <w:szCs w:val="28"/>
+        </w:rPr>
+        <w:t xml:space="preserve"> - </w:t>
+      </w:r>
+      <w:r>
+        <w:rPr>
+          <w:b w:val="0"/>
+          <w:bCs/>
+          <w:i/>
+          <w:iCs/>
+          <w:sz w:val="28"/>
+          <w:szCs w:val="28"/>
+        </w:rPr>
+        <w:t>gestionePrenotazione</w:t>
       </w:r>
     </w:p>
     <w:p>
@@ -15878,6 +16815,151 @@
     </w:p>
     <w:p>
       <w:pPr>
+        <w:pStyle w:val="Titolo4"/>
+        <w:rPr>
+          <w:b w:val="0"/>
+          <w:bCs/>
+          <w:i/>
+          <w:iCs/>
+          <w:sz w:val="28"/>
+          <w:szCs w:val="28"/>
+        </w:rPr>
+      </w:pPr>
+      <w:r>
+        <w:rPr>
+          <w:noProof/>
+        </w:rPr>
+        <w:drawing>
+          <wp:anchor distT="0" distB="0" distL="114300" distR="114300" simplePos="0" relativeHeight="251717632" behindDoc="0" locked="0" layoutInCell="1" allowOverlap="1" wp14:anchorId="441B48F3" wp14:editId="474D9C47">
+            <wp:simplePos x="0" y="0"/>
+            <wp:positionH relativeFrom="margin">
+              <wp:align>center</wp:align>
+            </wp:positionH>
+            <wp:positionV relativeFrom="paragraph">
+              <wp:posOffset>300355</wp:posOffset>
+            </wp:positionV>
+            <wp:extent cx="6781800" cy="3573145"/>
+            <wp:effectExtent l="0" t="0" r="0" b="8255"/>
+            <wp:wrapTopAndBottom/>
+            <wp:docPr id="31" name="Immagine 31"/>
+            <wp:cNvGraphicFramePr>
+              <a:graphicFrameLocks xmlns:a="http://schemas.openxmlformats.org/drawingml/2006/main" noChangeAspect="1"/>
+            </wp:cNvGraphicFramePr>
+            <a:graphic xmlns:a="http://schemas.openxmlformats.org/drawingml/2006/main">
+              <a:graphicData uri="http://schemas.openxmlformats.org/drawingml/2006/picture">
+                <pic:pic xmlns:pic="http://schemas.openxmlformats.org/drawingml/2006/picture">
+                  <pic:nvPicPr>
+                    <pic:cNvPr id="31" name="Immagine 31"/>
+                    <pic:cNvPicPr>
+                      <a:picLocks noChangeAspect="1" noChangeArrowheads="1"/>
+                    </pic:cNvPicPr>
+                  </pic:nvPicPr>
+                  <pic:blipFill>
+                    <a:blip r:embed="rId36" cstate="print">
+                      <a:extLst>
+                        <a:ext uri="{28A0092B-C50C-407E-A947-70E740481C1C}">
+                          <a14:useLocalDpi xmlns:a14="http://schemas.microsoft.com/office/drawing/2010/main" val="0"/>
+                        </a:ext>
+                      </a:extLst>
+                    </a:blip>
+                    <a:stretch>
+                      <a:fillRect/>
+                    </a:stretch>
+                  </pic:blipFill>
+                  <pic:spPr bwMode="auto">
+                    <a:xfrm>
+                      <a:off x="0" y="0"/>
+                      <a:ext cx="6781800" cy="3573145"/>
+                    </a:xfrm>
+                    <a:prstGeom prst="rect">
+                      <a:avLst/>
+                    </a:prstGeom>
+                    <a:noFill/>
+                    <a:ln>
+                      <a:noFill/>
+                    </a:ln>
+                  </pic:spPr>
+                </pic:pic>
+              </a:graphicData>
+            </a:graphic>
+            <wp14:sizeRelH relativeFrom="page">
+              <wp14:pctWidth>0</wp14:pctWidth>
+            </wp14:sizeRelH>
+            <wp14:sizeRelV relativeFrom="page">
+              <wp14:pctHeight>0</wp14:pctHeight>
+            </wp14:sizeRelV>
+          </wp:anchor>
+        </w:drawing>
+      </w:r>
+      <w:r>
+        <w:rPr>
+          <w:b w:val="0"/>
+          <w:bCs/>
+          <w:i/>
+          <w:iCs/>
+          <w:sz w:val="28"/>
+          <w:szCs w:val="28"/>
+        </w:rPr>
+        <w:t>UC</w:t>
+      </w:r>
+      <w:r>
+        <w:rPr>
+          <w:b w:val="0"/>
+          <w:bCs/>
+          <w:i/>
+          <w:iCs/>
+          <w:sz w:val="28"/>
+          <w:szCs w:val="28"/>
+        </w:rPr>
+        <w:t>4</w:t>
+      </w:r>
+      <w:r>
+        <w:rPr>
+          <w:b w:val="0"/>
+          <w:bCs/>
+          <w:i/>
+          <w:iCs/>
+          <w:sz w:val="28"/>
+          <w:szCs w:val="28"/>
+        </w:rPr>
+        <w:t xml:space="preserve">: </w:t>
+      </w:r>
+      <w:r>
+        <w:rPr>
+          <w:b w:val="0"/>
+          <w:bCs/>
+          <w:i/>
+          <w:iCs/>
+          <w:sz w:val="28"/>
+          <w:szCs w:val="28"/>
+        </w:rPr>
+        <w:t xml:space="preserve">Prenota Alloggio - </w:t>
+      </w:r>
+      <w:r>
+        <w:rPr>
+          <w:b w:val="0"/>
+          <w:bCs/>
+          <w:i/>
+          <w:iCs/>
+          <w:sz w:val="28"/>
+          <w:szCs w:val="28"/>
+        </w:rPr>
+        <w:t>richiesta</w:t>
+      </w:r>
+      <w:r>
+        <w:rPr>
+          <w:b w:val="0"/>
+          <w:bCs/>
+          <w:i/>
+          <w:iCs/>
+          <w:sz w:val="28"/>
+          <w:szCs w:val="28"/>
+        </w:rPr>
+        <w:t>Prenotazione</w:t>
+      </w:r>
+    </w:p>
+    <w:p>
+      <w:pPr>
         <w:pStyle w:val="Intestazione"/>
         <w:tabs>
           <w:tab w:val="clear" w:pos="4819"/>
@@ -15908,24 +16990,6 @@
     </w:p>
     <w:p>
       <w:pPr>
-        <w:pStyle w:val="Titolo"/>
-        <w:ind w:hanging="425"/>
-        <w:rPr>
-          <w:sz w:val="44"/>
-          <w:szCs w:val="44"/>
-        </w:rPr>
-      </w:pPr>
-      <w:r>
-        <w:rPr>
-          <w:sz w:val="44"/>
-          <w:szCs w:val="44"/>
-        </w:rPr>
-        <w:lastRenderedPageBreak/>
-        <w:t>4. Codice Prodotto e Test</w:t>
-      </w:r>
-    </w:p>
-    <w:p>
-      <w:pPr>
         <w:pStyle w:val="Intestazione"/>
         <w:tabs>
           <w:tab w:val="clear" w:pos="4819"/>
@@ -15933,8 +16997,706 @@
         </w:tabs>
         <w:spacing w:after="210" w:line="360" w:lineRule="auto"/>
       </w:pPr>
-      <w:r>
-        <w:t>Crgnognrgngk.</w:t>
+    </w:p>
+    <w:p>
+      <w:pPr>
+        <w:pStyle w:val="Intestazione"/>
+        <w:tabs>
+          <w:tab w:val="clear" w:pos="4819"/>
+          <w:tab w:val="clear" w:pos="9638"/>
+        </w:tabs>
+        <w:spacing w:after="210" w:line="360" w:lineRule="auto"/>
+      </w:pPr>
+    </w:p>
+    <w:p>
+      <w:pPr>
+        <w:pStyle w:val="Titolo4"/>
+        <w:rPr>
+          <w:b w:val="0"/>
+          <w:bCs/>
+          <w:i/>
+          <w:iCs/>
+          <w:sz w:val="28"/>
+          <w:szCs w:val="28"/>
+        </w:rPr>
+      </w:pPr>
+      <w:r>
+        <w:rPr>
+          <w:noProof/>
+        </w:rPr>
+        <w:lastRenderedPageBreak/>
+        <w:drawing>
+          <wp:anchor distT="0" distB="0" distL="114300" distR="114300" simplePos="0" relativeHeight="251719680" behindDoc="0" locked="0" layoutInCell="1" allowOverlap="1" wp14:anchorId="39B1529D" wp14:editId="735C498C">
+            <wp:simplePos x="0" y="0"/>
+            <wp:positionH relativeFrom="margin">
+              <wp:posOffset>-1077595</wp:posOffset>
+            </wp:positionH>
+            <wp:positionV relativeFrom="paragraph">
+              <wp:posOffset>299085</wp:posOffset>
+            </wp:positionV>
+            <wp:extent cx="7197090" cy="4061460"/>
+            <wp:effectExtent l="0" t="0" r="3810" b="0"/>
+            <wp:wrapTopAndBottom/>
+            <wp:docPr id="32" name="Immagine 32"/>
+            <wp:cNvGraphicFramePr>
+              <a:graphicFrameLocks xmlns:a="http://schemas.openxmlformats.org/drawingml/2006/main" noChangeAspect="1"/>
+            </wp:cNvGraphicFramePr>
+            <a:graphic xmlns:a="http://schemas.openxmlformats.org/drawingml/2006/main">
+              <a:graphicData uri="http://schemas.openxmlformats.org/drawingml/2006/picture">
+                <pic:pic xmlns:pic="http://schemas.openxmlformats.org/drawingml/2006/picture">
+                  <pic:nvPicPr>
+                    <pic:cNvPr id="32" name="Immagine 32"/>
+                    <pic:cNvPicPr>
+                      <a:picLocks noChangeAspect="1" noChangeArrowheads="1"/>
+                    </pic:cNvPicPr>
+                  </pic:nvPicPr>
+                  <pic:blipFill>
+                    <a:blip r:embed="rId37" cstate="print">
+                      <a:extLst>
+                        <a:ext uri="{28A0092B-C50C-407E-A947-70E740481C1C}">
+                          <a14:useLocalDpi xmlns:a14="http://schemas.microsoft.com/office/drawing/2010/main" val="0"/>
+                        </a:ext>
+                      </a:extLst>
+                    </a:blip>
+                    <a:stretch>
+                      <a:fillRect/>
+                    </a:stretch>
+                  </pic:blipFill>
+                  <pic:spPr bwMode="auto">
+                    <a:xfrm>
+                      <a:off x="0" y="0"/>
+                      <a:ext cx="7197090" cy="4061460"/>
+                    </a:xfrm>
+                    <a:prstGeom prst="rect">
+                      <a:avLst/>
+                    </a:prstGeom>
+                    <a:noFill/>
+                    <a:ln>
+                      <a:noFill/>
+                    </a:ln>
+                  </pic:spPr>
+                </pic:pic>
+              </a:graphicData>
+            </a:graphic>
+            <wp14:sizeRelH relativeFrom="page">
+              <wp14:pctWidth>0</wp14:pctWidth>
+            </wp14:sizeRelH>
+            <wp14:sizeRelV relativeFrom="page">
+              <wp14:pctHeight>0</wp14:pctHeight>
+            </wp14:sizeRelV>
+          </wp:anchor>
+        </w:drawing>
+      </w:r>
+      <w:r>
+        <w:rPr>
+          <w:b w:val="0"/>
+          <w:bCs/>
+          <w:i/>
+          <w:iCs/>
+          <w:sz w:val="28"/>
+          <w:szCs w:val="28"/>
+        </w:rPr>
+        <w:t>UC</w:t>
+      </w:r>
+      <w:r>
+        <w:rPr>
+          <w:b w:val="0"/>
+          <w:bCs/>
+          <w:i/>
+          <w:iCs/>
+          <w:sz w:val="28"/>
+          <w:szCs w:val="28"/>
+        </w:rPr>
+        <w:t>5</w:t>
+      </w:r>
+      <w:r>
+        <w:rPr>
+          <w:b w:val="0"/>
+          <w:bCs/>
+          <w:i/>
+          <w:iCs/>
+          <w:sz w:val="28"/>
+          <w:szCs w:val="28"/>
+        </w:rPr>
+        <w:t xml:space="preserve">: </w:t>
+      </w:r>
+      <w:r>
+        <w:rPr>
+          <w:b w:val="0"/>
+          <w:bCs/>
+          <w:i/>
+          <w:iCs/>
+          <w:sz w:val="28"/>
+          <w:szCs w:val="28"/>
+        </w:rPr>
+        <w:t>Ricerca</w:t>
+      </w:r>
+      <w:r>
+        <w:rPr>
+          <w:b w:val="0"/>
+          <w:bCs/>
+          <w:i/>
+          <w:iCs/>
+          <w:sz w:val="28"/>
+          <w:szCs w:val="28"/>
+        </w:rPr>
+        <w:t xml:space="preserve"> Alloggio - </w:t>
+      </w:r>
+      <w:r>
+        <w:rPr>
+          <w:b w:val="0"/>
+          <w:bCs/>
+          <w:i/>
+          <w:iCs/>
+          <w:sz w:val="28"/>
+          <w:szCs w:val="28"/>
+        </w:rPr>
+        <w:t>ricercaAlloggio</w:t>
+      </w:r>
+    </w:p>
+    <w:p>
+      <w:pPr>
+        <w:pStyle w:val="Intestazione"/>
+        <w:tabs>
+          <w:tab w:val="clear" w:pos="4819"/>
+          <w:tab w:val="clear" w:pos="9638"/>
+        </w:tabs>
+        <w:spacing w:after="210" w:line="360" w:lineRule="auto"/>
+      </w:pPr>
+    </w:p>
+    <w:p>
+      <w:pPr>
+        <w:pStyle w:val="Intestazione"/>
+        <w:tabs>
+          <w:tab w:val="clear" w:pos="4819"/>
+          <w:tab w:val="clear" w:pos="9638"/>
+        </w:tabs>
+        <w:spacing w:after="210" w:line="360" w:lineRule="auto"/>
+      </w:pPr>
+    </w:p>
+    <w:p>
+      <w:pPr>
+        <w:pStyle w:val="Intestazione"/>
+        <w:tabs>
+          <w:tab w:val="clear" w:pos="4819"/>
+          <w:tab w:val="clear" w:pos="9638"/>
+        </w:tabs>
+        <w:spacing w:after="210" w:line="360" w:lineRule="auto"/>
+      </w:pPr>
+    </w:p>
+    <w:p>
+      <w:pPr>
+        <w:pStyle w:val="Intestazione"/>
+        <w:tabs>
+          <w:tab w:val="clear" w:pos="4819"/>
+          <w:tab w:val="clear" w:pos="9638"/>
+        </w:tabs>
+        <w:spacing w:after="210" w:line="360" w:lineRule="auto"/>
+      </w:pPr>
+    </w:p>
+    <w:p>
+      <w:pPr>
+        <w:pStyle w:val="Intestazione"/>
+        <w:tabs>
+          <w:tab w:val="clear" w:pos="4819"/>
+          <w:tab w:val="clear" w:pos="9638"/>
+        </w:tabs>
+        <w:spacing w:after="210" w:line="360" w:lineRule="auto"/>
+      </w:pPr>
+    </w:p>
+    <w:p>
+      <w:pPr>
+        <w:pStyle w:val="Intestazione"/>
+        <w:tabs>
+          <w:tab w:val="clear" w:pos="4819"/>
+          <w:tab w:val="clear" w:pos="9638"/>
+        </w:tabs>
+        <w:spacing w:after="210" w:line="360" w:lineRule="auto"/>
+      </w:pPr>
+    </w:p>
+    <w:p>
+      <w:pPr>
+        <w:pStyle w:val="Intestazione"/>
+        <w:tabs>
+          <w:tab w:val="clear" w:pos="4819"/>
+          <w:tab w:val="clear" w:pos="9638"/>
+        </w:tabs>
+        <w:spacing w:after="210" w:line="360" w:lineRule="auto"/>
+      </w:pPr>
+    </w:p>
+    <w:p>
+      <w:pPr>
+        <w:pStyle w:val="Intestazione"/>
+        <w:tabs>
+          <w:tab w:val="clear" w:pos="4819"/>
+          <w:tab w:val="clear" w:pos="9638"/>
+        </w:tabs>
+        <w:spacing w:after="210" w:line="360" w:lineRule="auto"/>
+      </w:pPr>
+    </w:p>
+    <w:p>
+      <w:pPr>
+        <w:pStyle w:val="Intestazione"/>
+        <w:tabs>
+          <w:tab w:val="clear" w:pos="4819"/>
+          <w:tab w:val="clear" w:pos="9638"/>
+        </w:tabs>
+        <w:spacing w:after="210" w:line="360" w:lineRule="auto"/>
+      </w:pPr>
+    </w:p>
+    <w:p>
+      <w:pPr>
+        <w:pStyle w:val="Intestazione"/>
+        <w:tabs>
+          <w:tab w:val="clear" w:pos="4819"/>
+          <w:tab w:val="clear" w:pos="9638"/>
+        </w:tabs>
+        <w:spacing w:after="210" w:line="360" w:lineRule="auto"/>
+      </w:pPr>
+    </w:p>
+    <w:p>
+      <w:pPr>
+        <w:pStyle w:val="Intestazione"/>
+        <w:tabs>
+          <w:tab w:val="clear" w:pos="4819"/>
+          <w:tab w:val="clear" w:pos="9638"/>
+        </w:tabs>
+        <w:spacing w:after="210" w:line="360" w:lineRule="auto"/>
+      </w:pPr>
+    </w:p>
+    <w:p>
+      <w:pPr>
+        <w:pStyle w:val="Titolo4"/>
+        <w:rPr>
+          <w:b w:val="0"/>
+          <w:bCs/>
+          <w:i/>
+          <w:iCs/>
+          <w:sz w:val="28"/>
+          <w:szCs w:val="28"/>
+        </w:rPr>
+      </w:pPr>
+      <w:r>
+        <w:rPr>
+          <w:noProof/>
+        </w:rPr>
+        <w:lastRenderedPageBreak/>
+        <w:drawing>
+          <wp:anchor distT="0" distB="0" distL="114300" distR="114300" simplePos="0" relativeHeight="251721728" behindDoc="0" locked="0" layoutInCell="1" allowOverlap="1" wp14:anchorId="3956CB93" wp14:editId="66666250">
+            <wp:simplePos x="0" y="0"/>
+            <wp:positionH relativeFrom="margin">
+              <wp:align>center</wp:align>
+            </wp:positionH>
+            <wp:positionV relativeFrom="paragraph">
+              <wp:posOffset>367030</wp:posOffset>
+            </wp:positionV>
+            <wp:extent cx="6172200" cy="2813685"/>
+            <wp:effectExtent l="0" t="0" r="0" b="5715"/>
+            <wp:wrapTopAndBottom/>
+            <wp:docPr id="33" name="Immagine 33"/>
+            <wp:cNvGraphicFramePr>
+              <a:graphicFrameLocks xmlns:a="http://schemas.openxmlformats.org/drawingml/2006/main" noChangeAspect="1"/>
+            </wp:cNvGraphicFramePr>
+            <a:graphic xmlns:a="http://schemas.openxmlformats.org/drawingml/2006/main">
+              <a:graphicData uri="http://schemas.openxmlformats.org/drawingml/2006/picture">
+                <pic:pic xmlns:pic="http://schemas.openxmlformats.org/drawingml/2006/picture">
+                  <pic:nvPicPr>
+                    <pic:cNvPr id="33" name="Immagine 33"/>
+                    <pic:cNvPicPr>
+                      <a:picLocks noChangeAspect="1" noChangeArrowheads="1"/>
+                    </pic:cNvPicPr>
+                  </pic:nvPicPr>
+                  <pic:blipFill>
+                    <a:blip r:embed="rId38">
+                      <a:extLst>
+                        <a:ext uri="{28A0092B-C50C-407E-A947-70E740481C1C}">
+                          <a14:useLocalDpi xmlns:a14="http://schemas.microsoft.com/office/drawing/2010/main" val="0"/>
+                        </a:ext>
+                      </a:extLst>
+                    </a:blip>
+                    <a:stretch>
+                      <a:fillRect/>
+                    </a:stretch>
+                  </pic:blipFill>
+                  <pic:spPr bwMode="auto">
+                    <a:xfrm>
+                      <a:off x="0" y="0"/>
+                      <a:ext cx="6172200" cy="2813685"/>
+                    </a:xfrm>
+                    <a:prstGeom prst="rect">
+                      <a:avLst/>
+                    </a:prstGeom>
+                    <a:noFill/>
+                    <a:ln>
+                      <a:noFill/>
+                    </a:ln>
+                  </pic:spPr>
+                </pic:pic>
+              </a:graphicData>
+            </a:graphic>
+            <wp14:sizeRelH relativeFrom="page">
+              <wp14:pctWidth>0</wp14:pctWidth>
+            </wp14:sizeRelH>
+            <wp14:sizeRelV relativeFrom="page">
+              <wp14:pctHeight>0</wp14:pctHeight>
+            </wp14:sizeRelV>
+          </wp:anchor>
+        </w:drawing>
+      </w:r>
+      <w:r>
+        <w:rPr>
+          <w:b w:val="0"/>
+          <w:bCs/>
+          <w:i/>
+          <w:iCs/>
+          <w:sz w:val="28"/>
+          <w:szCs w:val="28"/>
+        </w:rPr>
+        <w:t>UC</w:t>
+      </w:r>
+      <w:r>
+        <w:rPr>
+          <w:b w:val="0"/>
+          <w:bCs/>
+          <w:i/>
+          <w:iCs/>
+          <w:sz w:val="28"/>
+          <w:szCs w:val="28"/>
+        </w:rPr>
+        <w:t>6</w:t>
+      </w:r>
+      <w:r>
+        <w:rPr>
+          <w:b w:val="0"/>
+          <w:bCs/>
+          <w:i/>
+          <w:iCs/>
+          <w:sz w:val="28"/>
+          <w:szCs w:val="28"/>
+        </w:rPr>
+        <w:t xml:space="preserve">: </w:t>
+      </w:r>
+      <w:r>
+        <w:rPr>
+          <w:b w:val="0"/>
+          <w:bCs/>
+          <w:i/>
+          <w:iCs/>
+          <w:sz w:val="28"/>
+          <w:szCs w:val="28"/>
+        </w:rPr>
+        <w:t xml:space="preserve">Gestisci </w:t>
+      </w:r>
+      <w:r>
+        <w:rPr>
+          <w:b w:val="0"/>
+          <w:bCs/>
+          <w:i/>
+          <w:iCs/>
+          <w:sz w:val="28"/>
+          <w:szCs w:val="28"/>
+        </w:rPr>
+        <w:t xml:space="preserve">Richiesta </w:t>
+      </w:r>
+      <w:r>
+        <w:rPr>
+          <w:b w:val="0"/>
+          <w:bCs/>
+          <w:i/>
+          <w:iCs/>
+          <w:sz w:val="28"/>
+          <w:szCs w:val="28"/>
+        </w:rPr>
+        <w:t xml:space="preserve">- </w:t>
+      </w:r>
+      <w:r>
+        <w:rPr>
+          <w:b w:val="0"/>
+          <w:bCs/>
+          <w:i/>
+          <w:iCs/>
+          <w:sz w:val="28"/>
+          <w:szCs w:val="28"/>
+        </w:rPr>
+        <w:t>visualizzaRichiesta</w:t>
+      </w:r>
+    </w:p>
+    <w:p>
+      <w:pPr>
+        <w:pStyle w:val="Intestazione"/>
+        <w:tabs>
+          <w:tab w:val="clear" w:pos="4819"/>
+          <w:tab w:val="clear" w:pos="9638"/>
+        </w:tabs>
+        <w:spacing w:after="210" w:line="360" w:lineRule="auto"/>
+      </w:pPr>
+    </w:p>
+    <w:p>
+      <w:pPr>
+        <w:pStyle w:val="Titolo4"/>
+        <w:rPr>
+          <w:b w:val="0"/>
+          <w:bCs/>
+          <w:i/>
+          <w:iCs/>
+          <w:sz w:val="28"/>
+          <w:szCs w:val="28"/>
+        </w:rPr>
+      </w:pPr>
+      <w:r>
+        <w:rPr>
+          <w:noProof/>
+        </w:rPr>
+        <w:drawing>
+          <wp:anchor distT="0" distB="0" distL="114300" distR="114300" simplePos="0" relativeHeight="251723776" behindDoc="0" locked="0" layoutInCell="1" allowOverlap="1" wp14:anchorId="12951FD2" wp14:editId="6E9B94C5">
+            <wp:simplePos x="0" y="0"/>
+            <wp:positionH relativeFrom="margin">
+              <wp:posOffset>-567055</wp:posOffset>
+            </wp:positionH>
+            <wp:positionV relativeFrom="paragraph">
+              <wp:posOffset>469265</wp:posOffset>
+            </wp:positionV>
+            <wp:extent cx="6172200" cy="2606675"/>
+            <wp:effectExtent l="0" t="0" r="0" b="3175"/>
+            <wp:wrapTopAndBottom/>
+            <wp:docPr id="34" name="Immagine 34"/>
+            <wp:cNvGraphicFramePr>
+              <a:graphicFrameLocks xmlns:a="http://schemas.openxmlformats.org/drawingml/2006/main" noChangeAspect="1"/>
+            </wp:cNvGraphicFramePr>
+            <a:graphic xmlns:a="http://schemas.openxmlformats.org/drawingml/2006/main">
+              <a:graphicData uri="http://schemas.openxmlformats.org/drawingml/2006/picture">
+                <pic:pic xmlns:pic="http://schemas.openxmlformats.org/drawingml/2006/picture">
+                  <pic:nvPicPr>
+                    <pic:cNvPr id="34" name="Immagine 34"/>
+                    <pic:cNvPicPr>
+                      <a:picLocks noChangeAspect="1" noChangeArrowheads="1"/>
+                    </pic:cNvPicPr>
+                  </pic:nvPicPr>
+                  <pic:blipFill>
+                    <a:blip r:embed="rId39">
+                      <a:extLst>
+                        <a:ext uri="{28A0092B-C50C-407E-A947-70E740481C1C}">
+                          <a14:useLocalDpi xmlns:a14="http://schemas.microsoft.com/office/drawing/2010/main" val="0"/>
+                        </a:ext>
+                      </a:extLst>
+                    </a:blip>
+                    <a:stretch>
+                      <a:fillRect/>
+                    </a:stretch>
+                  </pic:blipFill>
+                  <pic:spPr bwMode="auto">
+                    <a:xfrm>
+                      <a:off x="0" y="0"/>
+                      <a:ext cx="6172200" cy="2606675"/>
+                    </a:xfrm>
+                    <a:prstGeom prst="rect">
+                      <a:avLst/>
+                    </a:prstGeom>
+                    <a:noFill/>
+                    <a:ln>
+                      <a:noFill/>
+                    </a:ln>
+                  </pic:spPr>
+                </pic:pic>
+              </a:graphicData>
+            </a:graphic>
+            <wp14:sizeRelH relativeFrom="page">
+              <wp14:pctWidth>0</wp14:pctWidth>
+            </wp14:sizeRelH>
+            <wp14:sizeRelV relativeFrom="page">
+              <wp14:pctHeight>0</wp14:pctHeight>
+            </wp14:sizeRelV>
+          </wp:anchor>
+        </w:drawing>
+      </w:r>
+      <w:r>
+        <w:rPr>
+          <w:b w:val="0"/>
+          <w:bCs/>
+          <w:i/>
+          <w:iCs/>
+          <w:sz w:val="28"/>
+          <w:szCs w:val="28"/>
+        </w:rPr>
+        <w:t>UC</w:t>
+      </w:r>
+      <w:r>
+        <w:rPr>
+          <w:b w:val="0"/>
+          <w:bCs/>
+          <w:i/>
+          <w:iCs/>
+          <w:sz w:val="28"/>
+          <w:szCs w:val="28"/>
+        </w:rPr>
+        <w:t>6</w:t>
+      </w:r>
+      <w:r>
+        <w:rPr>
+          <w:b w:val="0"/>
+          <w:bCs/>
+          <w:i/>
+          <w:iCs/>
+          <w:sz w:val="28"/>
+          <w:szCs w:val="28"/>
+        </w:rPr>
+        <w:t xml:space="preserve">: </w:t>
+      </w:r>
+      <w:r>
+        <w:rPr>
+          <w:b w:val="0"/>
+          <w:bCs/>
+          <w:i/>
+          <w:iCs/>
+          <w:sz w:val="28"/>
+          <w:szCs w:val="28"/>
+        </w:rPr>
+        <w:t xml:space="preserve">Gestisci Richiesta - </w:t>
+      </w:r>
+      <w:r>
+        <w:rPr>
+          <w:b w:val="0"/>
+          <w:bCs/>
+          <w:i/>
+          <w:iCs/>
+          <w:sz w:val="28"/>
+          <w:szCs w:val="28"/>
+        </w:rPr>
+        <w:t>accetta</w:t>
+      </w:r>
+      <w:r>
+        <w:rPr>
+          <w:b w:val="0"/>
+          <w:bCs/>
+          <w:i/>
+          <w:iCs/>
+          <w:sz w:val="28"/>
+          <w:szCs w:val="28"/>
+        </w:rPr>
+        <w:t>Richiesta</w:t>
+      </w:r>
+    </w:p>
+    <w:p>
+      <w:pPr>
+        <w:pStyle w:val="Intestazione"/>
+        <w:tabs>
+          <w:tab w:val="clear" w:pos="4819"/>
+          <w:tab w:val="clear" w:pos="9638"/>
+        </w:tabs>
+        <w:spacing w:after="210" w:line="360" w:lineRule="auto"/>
+      </w:pPr>
+    </w:p>
+    <w:p>
+      <w:pPr>
+        <w:pStyle w:val="Titolo1"/>
+        <w:numPr>
+          <w:ilvl w:val="1"/>
+          <w:numId w:val="31"/>
+        </w:numPr>
+      </w:pPr>
+      <w:r>
+        <w:t>Pattern applicati</w:t>
+      </w:r>
+    </w:p>
+    <w:p>
+      <w:pPr>
+        <w:pStyle w:val="Paragrafoelenco"/>
+        <w:numPr>
+          <w:ilvl w:val="0"/>
+          <w:numId w:val="32"/>
+        </w:numPr>
+      </w:pPr>
+      <w:r>
+        <w:t>Creator.</w:t>
+      </w:r>
+    </w:p>
+    <w:p>
+      <w:pPr>
+        <w:pStyle w:val="Paragrafoelenco"/>
+        <w:numPr>
+          <w:ilvl w:val="0"/>
+          <w:numId w:val="32"/>
+        </w:numPr>
+      </w:pPr>
+      <w:r>
+        <w:t>Information Expert.</w:t>
+      </w:r>
+    </w:p>
+    <w:p>
+      <w:pPr>
+        <w:pStyle w:val="Paragrafoelenco"/>
+        <w:numPr>
+          <w:ilvl w:val="0"/>
+          <w:numId w:val="32"/>
+        </w:numPr>
+      </w:pPr>
+      <w:r>
+        <w:t>Controller: il primo oggetto a ricevere e coordinare le operazioni.</w:t>
+      </w:r>
+    </w:p>
+    <w:p>
+      <w:pPr>
+        <w:pStyle w:val="Paragrafoelenco"/>
+        <w:numPr>
+          <w:ilvl w:val="0"/>
+          <w:numId w:val="32"/>
+        </w:numPr>
+      </w:pPr>
+      <w:r>
+        <w:t>Singleton per la classe Ospite Social.</w:t>
+      </w:r>
+    </w:p>
+    <w:p>
+      <w:pPr>
+        <w:pStyle w:val="Intestazione"/>
+        <w:tabs>
+          <w:tab w:val="clear" w:pos="4819"/>
+          <w:tab w:val="clear" w:pos="9638"/>
+        </w:tabs>
+        <w:spacing w:after="210" w:line="360" w:lineRule="auto"/>
+      </w:pPr>
+    </w:p>
+    <w:p>
+      <w:pPr>
+        <w:pStyle w:val="Titolo"/>
+        <w:spacing w:after="240"/>
+        <w:ind w:hanging="425"/>
+        <w:rPr>
+          <w:sz w:val="44"/>
+          <w:szCs w:val="44"/>
+        </w:rPr>
+      </w:pPr>
+      <w:r>
+        <w:rPr>
+          <w:sz w:val="44"/>
+          <w:szCs w:val="44"/>
+        </w:rPr>
+        <w:t>4. Codice Prodotto e Test</w:t>
+      </w:r>
+    </w:p>
+    <w:p>
+      <w:pPr>
+        <w:pStyle w:val="Intestazione"/>
+        <w:tabs>
+          <w:tab w:val="clear" w:pos="4819"/>
+          <w:tab w:val="clear" w:pos="9638"/>
+        </w:tabs>
+        <w:spacing w:after="210" w:line="360" w:lineRule="auto"/>
+      </w:pPr>
+      <w:r>
+        <w:t>L’approccio usato per l’implementazione dell’applicativo java è iterativo</w:t>
+      </w:r>
+      <w:r>
+        <w:t>. In particolare, nelle prime iterazioni ci si è concentrati sull’implementazione delle funzionalità dei requisiti. Inoltre</w:t>
+      </w:r>
+      <w:r>
+        <w:t>,</w:t>
+      </w:r>
+      <w:r>
+        <w:t xml:space="preserve"> ad ogni iterazione sono stati effettuati rispettivi test unitari con JUnit, tramite i quali si è potuto risalire alle relative correzioni</w:t>
+      </w:r>
+      <w:r>
+        <w:t>.</w:t>
       </w:r>
     </w:p>
     <w:sectPr>
@@ -16986,9 +18748,9 @@
   </w:abstractNum>
   <w:abstractNum w:abstractNumId="8" w15:restartNumberingAfterBreak="0">
     <w:nsid w:val="1EE03BDB"/>
-    <w:multiLevelType w:val="hybridMultilevel"/>
-    <w:tmpl w:val="F110AADC"/>
-    <w:lvl w:ilvl="0" w:tplc="5D96C00A">
+    <w:multiLevelType w:val="multilevel"/>
+    <w:tmpl w:val="104EF5FA"/>
+    <w:lvl w:ilvl="0">
       <w:start w:val="1"/>
       <w:numFmt w:val="decimal"/>
       <w:lvlText w:val="%1."/>
@@ -17002,77 +18764,109 @@
         <w:szCs w:val="32"/>
       </w:rPr>
     </w:lvl>
-    <w:lvl w:ilvl="1" w:tplc="04100019" w:tentative="1">
-      <w:start w:val="1"/>
-      <w:numFmt w:val="lowerLetter"/>
-      <w:lvlText w:val="%2."/>
-      <w:lvlJc w:val="left"/>
-      <w:pPr>
-        <w:ind w:left="1440" w:hanging="360"/>
-      </w:pPr>
-    </w:lvl>
-    <w:lvl w:ilvl="2" w:tplc="0410001B" w:tentative="1">
-      <w:start w:val="1"/>
-      <w:numFmt w:val="lowerRoman"/>
-      <w:lvlText w:val="%3."/>
-      <w:lvlJc w:val="right"/>
-      <w:pPr>
-        <w:ind w:left="2160" w:hanging="180"/>
-      </w:pPr>
-    </w:lvl>
-    <w:lvl w:ilvl="3" w:tplc="0410000F" w:tentative="1">
-      <w:start w:val="1"/>
+    <w:lvl w:ilvl="1">
+      <w:start w:val="3"/>
       <w:numFmt w:val="decimal"/>
-      <w:lvlText w:val="%4."/>
-      <w:lvlJc w:val="left"/>
-      <w:pPr>
-        <w:ind w:left="2880" w:hanging="360"/>
-      </w:pPr>
-    </w:lvl>
-    <w:lvl w:ilvl="4" w:tplc="04100019" w:tentative="1">
-      <w:start w:val="1"/>
-      <w:numFmt w:val="lowerLetter"/>
-      <w:lvlText w:val="%5."/>
-      <w:lvlJc w:val="left"/>
-      <w:pPr>
-        <w:ind w:left="3600" w:hanging="360"/>
-      </w:pPr>
-    </w:lvl>
-    <w:lvl w:ilvl="5" w:tplc="0410001B" w:tentative="1">
-      <w:start w:val="1"/>
-      <w:numFmt w:val="lowerRoman"/>
-      <w:lvlText w:val="%6."/>
-      <w:lvlJc w:val="right"/>
-      <w:pPr>
-        <w:ind w:left="4320" w:hanging="180"/>
-      </w:pPr>
-    </w:lvl>
-    <w:lvl w:ilvl="6" w:tplc="0410000F" w:tentative="1">
+      <w:isLgl/>
+      <w:lvlText w:val="%1.%2."/>
+      <w:lvlJc w:val="left"/>
+      <w:pPr>
+        <w:ind w:left="1080" w:hanging="720"/>
+      </w:pPr>
+      <w:rPr>
+        <w:rFonts w:hint="default"/>
+      </w:rPr>
+    </w:lvl>
+    <w:lvl w:ilvl="2">
       <w:start w:val="1"/>
       <w:numFmt w:val="decimal"/>
-      <w:lvlText w:val="%7."/>
-      <w:lvlJc w:val="left"/>
-      <w:pPr>
-        <w:ind w:left="5040" w:hanging="360"/>
-      </w:pPr>
-    </w:lvl>
-    <w:lvl w:ilvl="7" w:tplc="04100019" w:tentative="1">
-      <w:start w:val="1"/>
-      <w:numFmt w:val="lowerLetter"/>
-      <w:lvlText w:val="%8."/>
-      <w:lvlJc w:val="left"/>
-      <w:pPr>
-        <w:ind w:left="5760" w:hanging="360"/>
-      </w:pPr>
-    </w:lvl>
-    <w:lvl w:ilvl="8" w:tplc="0410001B" w:tentative="1">
-      <w:start w:val="1"/>
-      <w:numFmt w:val="lowerRoman"/>
-      <w:lvlText w:val="%9."/>
-      <w:lvlJc w:val="right"/>
-      <w:pPr>
-        <w:ind w:left="6480" w:hanging="180"/>
-      </w:pPr>
+      <w:isLgl/>
+      <w:lvlText w:val="%1.%2.%3."/>
+      <w:lvlJc w:val="left"/>
+      <w:pPr>
+        <w:ind w:left="1080" w:hanging="720"/>
+      </w:pPr>
+      <w:rPr>
+        <w:rFonts w:hint="default"/>
+      </w:rPr>
+    </w:lvl>
+    <w:lvl w:ilvl="3">
+      <w:start w:val="1"/>
+      <w:numFmt w:val="decimal"/>
+      <w:isLgl/>
+      <w:lvlText w:val="%1.%2.%3.%4."/>
+      <w:lvlJc w:val="left"/>
+      <w:pPr>
+        <w:ind w:left="1440" w:hanging="1080"/>
+      </w:pPr>
+      <w:rPr>
+        <w:rFonts w:hint="default"/>
+      </w:rPr>
+    </w:lvl>
+    <w:lvl w:ilvl="4">
+      <w:start w:val="1"/>
+      <w:numFmt w:val="decimal"/>
+      <w:isLgl/>
+      <w:lvlText w:val="%1.%2.%3.%4.%5."/>
+      <w:lvlJc w:val="left"/>
+      <w:pPr>
+        <w:ind w:left="1800" w:hanging="1440"/>
+      </w:pPr>
+      <w:rPr>
+        <w:rFonts w:hint="default"/>
+      </w:rPr>
+    </w:lvl>
+    <w:lvl w:ilvl="5">
+      <w:start w:val="1"/>
+      <w:numFmt w:val="decimal"/>
+      <w:isLgl/>
+      <w:lvlText w:val="%1.%2.%3.%4.%5.%6."/>
+      <w:lvlJc w:val="left"/>
+      <w:pPr>
+        <w:ind w:left="1800" w:hanging="1440"/>
+      </w:pPr>
+      <w:rPr>
+        <w:rFonts w:hint="default"/>
+      </w:rPr>
+    </w:lvl>
+    <w:lvl w:ilvl="6">
+      <w:start w:val="1"/>
+      <w:numFmt w:val="decimal"/>
+      <w:isLgl/>
+      <w:lvlText w:val="%1.%2.%3.%4.%5.%6.%7."/>
+      <w:lvlJc w:val="left"/>
+      <w:pPr>
+        <w:ind w:left="2160" w:hanging="1800"/>
+      </w:pPr>
+      <w:rPr>
+        <w:rFonts w:hint="default"/>
+      </w:rPr>
+    </w:lvl>
+    <w:lvl w:ilvl="7">
+      <w:start w:val="1"/>
+      <w:numFmt w:val="decimal"/>
+      <w:isLgl/>
+      <w:lvlText w:val="%1.%2.%3.%4.%5.%6.%7.%8."/>
+      <w:lvlJc w:val="left"/>
+      <w:pPr>
+        <w:ind w:left="2520" w:hanging="2160"/>
+      </w:pPr>
+      <w:rPr>
+        <w:rFonts w:hint="default"/>
+      </w:rPr>
+    </w:lvl>
+    <w:lvl w:ilvl="8">
+      <w:start w:val="1"/>
+      <w:numFmt w:val="decimal"/>
+      <w:isLgl/>
+      <w:lvlText w:val="%1.%2.%3.%4.%5.%6.%7.%8.%9."/>
+      <w:lvlJc w:val="left"/>
+      <w:pPr>
+        <w:ind w:left="2520" w:hanging="2160"/>
+      </w:pPr>
+      <w:rPr>
+        <w:rFonts w:hint="default"/>
+      </w:rPr>
     </w:lvl>
   </w:abstractNum>
   <w:abstractNum w:abstractNumId="9" w15:restartNumberingAfterBreak="0">
@@ -19229,6 +21023,119 @@
     </w:lvl>
   </w:abstractNum>
   <w:abstractNum w:abstractNumId="29" w15:restartNumberingAfterBreak="0">
+    <w:nsid w:val="6F60730F"/>
+    <w:multiLevelType w:val="hybridMultilevel"/>
+    <w:tmpl w:val="C8F26372"/>
+    <w:lvl w:ilvl="0" w:tplc="04100001">
+      <w:start w:val="1"/>
+      <w:numFmt w:val="bullet"/>
+      <w:lvlText w:val=""/>
+      <w:lvlJc w:val="left"/>
+      <w:pPr>
+        <w:ind w:left="720" w:hanging="360"/>
+      </w:pPr>
+      <w:rPr>
+        <w:rFonts w:ascii="Symbol" w:hAnsi="Symbol" w:hint="default"/>
+      </w:rPr>
+    </w:lvl>
+    <w:lvl w:ilvl="1" w:tplc="04100003" w:tentative="1">
+      <w:start w:val="1"/>
+      <w:numFmt w:val="bullet"/>
+      <w:lvlText w:val="o"/>
+      <w:lvlJc w:val="left"/>
+      <w:pPr>
+        <w:ind w:left="1440" w:hanging="360"/>
+      </w:pPr>
+      <w:rPr>
+        <w:rFonts w:ascii="Courier New" w:hAnsi="Courier New" w:cs="Courier New" w:hint="default"/>
+      </w:rPr>
+    </w:lvl>
+    <w:lvl w:ilvl="2" w:tplc="04100005" w:tentative="1">
+      <w:start w:val="1"/>
+      <w:numFmt w:val="bullet"/>
+      <w:lvlText w:val=""/>
+      <w:lvlJc w:val="left"/>
+      <w:pPr>
+        <w:ind w:left="2160" w:hanging="360"/>
+      </w:pPr>
+      <w:rPr>
+        <w:rFonts w:ascii="Wingdings" w:hAnsi="Wingdings" w:hint="default"/>
+      </w:rPr>
+    </w:lvl>
+    <w:lvl w:ilvl="3" w:tplc="04100001" w:tentative="1">
+      <w:start w:val="1"/>
+      <w:numFmt w:val="bullet"/>
+      <w:lvlText w:val=""/>
+      <w:lvlJc w:val="left"/>
+      <w:pPr>
+        <w:ind w:left="2880" w:hanging="360"/>
+      </w:pPr>
+      <w:rPr>
+        <w:rFonts w:ascii="Symbol" w:hAnsi="Symbol" w:hint="default"/>
+      </w:rPr>
+    </w:lvl>
+    <w:lvl w:ilvl="4" w:tplc="04100003" w:tentative="1">
+      <w:start w:val="1"/>
+      <w:numFmt w:val="bullet"/>
+      <w:lvlText w:val="o"/>
+      <w:lvlJc w:val="left"/>
+      <w:pPr>
+        <w:ind w:left="3600" w:hanging="360"/>
+      </w:pPr>
+      <w:rPr>
+        <w:rFonts w:ascii="Courier New" w:hAnsi="Courier New" w:cs="Courier New" w:hint="default"/>
+      </w:rPr>
+    </w:lvl>
+    <w:lvl w:ilvl="5" w:tplc="04100005" w:tentative="1">
+      <w:start w:val="1"/>
+      <w:numFmt w:val="bullet"/>
+      <w:lvlText w:val=""/>
+      <w:lvlJc w:val="left"/>
+      <w:pPr>
+        <w:ind w:left="4320" w:hanging="360"/>
+      </w:pPr>
+      <w:rPr>
+        <w:rFonts w:ascii="Wingdings" w:hAnsi="Wingdings" w:hint="default"/>
+      </w:rPr>
+    </w:lvl>
+    <w:lvl w:ilvl="6" w:tplc="04100001" w:tentative="1">
+      <w:start w:val="1"/>
+      <w:numFmt w:val="bullet"/>
+      <w:lvlText w:val=""/>
+      <w:lvlJc w:val="left"/>
+      <w:pPr>
+        <w:ind w:left="5040" w:hanging="360"/>
+      </w:pPr>
+      <w:rPr>
+        <w:rFonts w:ascii="Symbol" w:hAnsi="Symbol" w:hint="default"/>
+      </w:rPr>
+    </w:lvl>
+    <w:lvl w:ilvl="7" w:tplc="04100003" w:tentative="1">
+      <w:start w:val="1"/>
+      <w:numFmt w:val="bullet"/>
+      <w:lvlText w:val="o"/>
+      <w:lvlJc w:val="left"/>
+      <w:pPr>
+        <w:ind w:left="5760" w:hanging="360"/>
+      </w:pPr>
+      <w:rPr>
+        <w:rFonts w:ascii="Courier New" w:hAnsi="Courier New" w:cs="Courier New" w:hint="default"/>
+      </w:rPr>
+    </w:lvl>
+    <w:lvl w:ilvl="8" w:tplc="04100005" w:tentative="1">
+      <w:start w:val="1"/>
+      <w:numFmt w:val="bullet"/>
+      <w:lvlText w:val=""/>
+      <w:lvlJc w:val="left"/>
+      <w:pPr>
+        <w:ind w:left="6480" w:hanging="360"/>
+      </w:pPr>
+      <w:rPr>
+        <w:rFonts w:ascii="Wingdings" w:hAnsi="Wingdings" w:hint="default"/>
+      </w:rPr>
+    </w:lvl>
+  </w:abstractNum>
+  <w:abstractNum w:abstractNumId="30" w15:restartNumberingAfterBreak="0">
     <w:nsid w:val="72266FA3"/>
     <w:multiLevelType w:val="hybridMultilevel"/>
     <w:tmpl w:val="9DDC9D24"/>
@@ -19317,7 +21224,7 @@
       </w:pPr>
     </w:lvl>
   </w:abstractNum>
-  <w:abstractNum w:abstractNumId="30" w15:restartNumberingAfterBreak="0">
+  <w:abstractNum w:abstractNumId="31" w15:restartNumberingAfterBreak="0">
     <w:nsid w:val="789F42B8"/>
     <w:multiLevelType w:val="hybridMultilevel"/>
     <w:tmpl w:val="047A09A0"/>
@@ -19588,7 +21495,7 @@
     <w:abstractNumId w:val="28"/>
   </w:num>
   <w:num w:numId="23">
-    <w:abstractNumId w:val="30"/>
+    <w:abstractNumId w:val="31"/>
   </w:num>
   <w:num w:numId="24">
     <w:abstractNumId w:val="10"/>
@@ -19600,7 +21507,7 @@
     <w:abstractNumId w:val="12"/>
   </w:num>
   <w:num w:numId="27">
-    <w:abstractNumId w:val="29"/>
+    <w:abstractNumId w:val="30"/>
   </w:num>
   <w:num w:numId="28">
     <w:abstractNumId w:val="13"/>
@@ -19613,6 +21520,9 @@
   </w:num>
   <w:num w:numId="31">
     <w:abstractNumId w:val="8"/>
+  </w:num>
+  <w:num w:numId="32">
+    <w:abstractNumId w:val="29"/>
   </w:num>
   <w:numIdMacAtCleanup w:val="23"/>
 </w:numbering>
